--- a/CMP6210_-_CC_Report.docx
+++ b/CMP6210_-_CC_Report.docx
@@ -495,10 +495,15 @@
           <w:szCs w:val="36"/>
           <w:lang w:val="en-US"/>
         </w:rPr>
-        <w:t xml:space="preserve">Arslan </w:t>
-      </w:r>
-      <w:proofErr w:type="spellStart"/>
-      <w:r>
+        <w:t>Arslan Badar – 18117505</w:t>
+      </w:r>
+    </w:p>
+    <w:p>
+      <w:pPr>
+        <w:widowControl w:val="0"/>
+        <w:spacing w:after="0" w:line="240" w:lineRule="auto"/>
+        <w:ind w:left="284"/>
+        <w:contextualSpacing/>
         <w:rPr>
           <w:rFonts w:ascii="Arial" w:eastAsiaTheme="majorEastAsia" w:hAnsi="Arial" w:cs="Arial"/>
           <w:spacing w:val="-10"/>
@@ -508,9 +513,7 @@
           <w:szCs w:val="36"/>
           <w:lang w:val="en-US"/>
         </w:rPr>
-        <w:t>Badar</w:t>
-      </w:r>
-      <w:proofErr w:type="spellEnd"/>
+      </w:pPr>
       <w:r>
         <w:rPr>
           <w:rFonts w:ascii="Arial" w:eastAsiaTheme="majorEastAsia" w:hAnsi="Arial" w:cs="Arial"/>
@@ -521,62 +524,7 @@
           <w:szCs w:val="36"/>
           <w:lang w:val="en-US"/>
         </w:rPr>
-        <w:t xml:space="preserve"> – 18117505</w:t>
-      </w:r>
-    </w:p>
-    <w:p>
-      <w:pPr>
-        <w:widowControl w:val="0"/>
-        <w:spacing w:after="0" w:line="240" w:lineRule="auto"/>
-        <w:ind w:left="284"/>
-        <w:contextualSpacing/>
-        <w:rPr>
-          <w:rFonts w:ascii="Arial" w:eastAsiaTheme="majorEastAsia" w:hAnsi="Arial" w:cs="Arial"/>
-          <w:spacing w:val="-10"/>
-          <w:w w:val="105"/>
-          <w:kern w:val="28"/>
-          <w:sz w:val="36"/>
-          <w:szCs w:val="36"/>
-          <w:lang w:val="en-US"/>
-        </w:rPr>
-      </w:pPr>
-      <w:r>
-        <w:rPr>
-          <w:rFonts w:ascii="Arial" w:eastAsiaTheme="majorEastAsia" w:hAnsi="Arial" w:cs="Arial"/>
-          <w:spacing w:val="-10"/>
-          <w:w w:val="105"/>
-          <w:kern w:val="28"/>
-          <w:sz w:val="36"/>
-          <w:szCs w:val="36"/>
-          <w:lang w:val="en-US"/>
-        </w:rPr>
-        <w:t xml:space="preserve">Archibald </w:t>
-      </w:r>
-      <w:proofErr w:type="spellStart"/>
-      <w:r>
-        <w:rPr>
-          <w:rFonts w:ascii="Arial" w:eastAsiaTheme="majorEastAsia" w:hAnsi="Arial" w:cs="Arial"/>
-          <w:spacing w:val="-10"/>
-          <w:w w:val="105"/>
-          <w:kern w:val="28"/>
-          <w:sz w:val="36"/>
-          <w:szCs w:val="36"/>
-          <w:lang w:val="en-US"/>
-        </w:rPr>
-        <w:t>Makotose</w:t>
-      </w:r>
-      <w:proofErr w:type="spellEnd"/>
-      <w:r>
-        <w:rPr>
-          <w:rFonts w:ascii="Arial" w:eastAsiaTheme="majorEastAsia" w:hAnsi="Arial" w:cs="Arial"/>
-          <w:spacing w:val="-10"/>
-          <w:w w:val="105"/>
-          <w:kern w:val="28"/>
-          <w:sz w:val="36"/>
-          <w:szCs w:val="36"/>
-          <w:lang w:val="en-US"/>
-        </w:rPr>
-        <w:t xml:space="preserve"> – 18149741</w:t>
+        <w:t>Archibald Makotose – 18149741</w:t>
       </w:r>
     </w:p>
     <w:p>
@@ -586,6 +534,13 @@
     </w:p>
     <w:sdt>
       <w:sdtPr>
+        <w:rPr>
+          <w:rFonts w:asciiTheme="minorHAnsi" w:eastAsiaTheme="minorHAnsi" w:hAnsiTheme="minorHAnsi" w:cstheme="minorBidi"/>
+          <w:color w:val="auto"/>
+          <w:sz w:val="22"/>
+          <w:szCs w:val="22"/>
+          <w:lang w:val="en-GB"/>
+        </w:rPr>
         <w:id w:val="1900014195"/>
         <w:docPartObj>
           <w:docPartGallery w:val="Table of Contents"/>
@@ -594,14 +549,9 @@
       </w:sdtPr>
       <w:sdtEndPr>
         <w:rPr>
-          <w:rFonts w:asciiTheme="minorHAnsi" w:eastAsiaTheme="minorHAnsi" w:hAnsiTheme="minorHAnsi" w:cstheme="minorBidi"/>
           <w:b/>
           <w:bCs/>
           <w:noProof/>
-          <w:color w:val="auto"/>
-          <w:sz w:val="22"/>
-          <w:szCs w:val="22"/>
-          <w:lang w:val="en-GB"/>
         </w:rPr>
       </w:sdtEndPr>
       <w:sdtContent>
@@ -634,7 +584,7 @@
           <w:r>
             <w:fldChar w:fldCharType="separate"/>
           </w:r>
-          <w:hyperlink w:anchor="_Toc63865747" w:history="1">
+          <w:hyperlink w:anchor="_Toc67582819" w:history="1">
             <w:r>
               <w:rPr>
                 <w:rStyle w:val="Hyperlink"/>
@@ -661,7 +611,7 @@
                 <w:noProof/>
                 <w:webHidden/>
               </w:rPr>
-              <w:instrText xml:space="preserve"> PAGEREF _Toc63865747 \h </w:instrText>
+              <w:instrText xml:space="preserve"> PAGEREF _Toc67582819 \h </w:instrText>
             </w:r>
             <w:r>
               <w:rPr>
@@ -704,7 +654,7 @@
               <w:lang w:eastAsia="en-GB"/>
             </w:rPr>
           </w:pPr>
-          <w:hyperlink w:anchor="_Toc63865748" w:history="1">
+          <w:hyperlink w:anchor="_Toc67582820" w:history="1">
             <w:r>
               <w:rPr>
                 <w:rStyle w:val="Hyperlink"/>
@@ -731,7 +681,7 @@
                 <w:noProof/>
                 <w:webHidden/>
               </w:rPr>
-              <w:instrText xml:space="preserve"> PAGEREF _Toc63865748 \h </w:instrText>
+              <w:instrText xml:space="preserve"> PAGEREF _Toc67582820 \h </w:instrText>
             </w:r>
             <w:r>
               <w:rPr>
@@ -774,13 +724,13 @@
               <w:lang w:eastAsia="en-GB"/>
             </w:rPr>
           </w:pPr>
-          <w:hyperlink w:anchor="_Toc63865749" w:history="1">
+          <w:hyperlink w:anchor="_Toc67582821" w:history="1">
             <w:r>
               <w:rPr>
                 <w:rStyle w:val="Hyperlink"/>
                 <w:noProof/>
               </w:rPr>
-              <w:t>Create database</w:t>
+              <w:t>Design database</w:t>
             </w:r>
             <w:r>
               <w:rPr>
@@ -801,7 +751,7 @@
                 <w:noProof/>
                 <w:webHidden/>
               </w:rPr>
-              <w:instrText xml:space="preserve"> PAGEREF _Toc63865749 \h </w:instrText>
+              <w:instrText xml:space="preserve"> PAGEREF _Toc67582821 \h </w:instrText>
             </w:r>
             <w:r>
               <w:rPr>
@@ -844,7 +794,7 @@
               <w:lang w:eastAsia="en-GB"/>
             </w:rPr>
           </w:pPr>
-          <w:hyperlink w:anchor="_Toc63865750" w:history="1">
+          <w:hyperlink w:anchor="_Toc67582822" w:history="1">
             <w:r>
               <w:rPr>
                 <w:rStyle w:val="Hyperlink"/>
@@ -871,7 +821,7 @@
                 <w:noProof/>
                 <w:webHidden/>
               </w:rPr>
-              <w:instrText xml:space="preserve"> PAGEREF _Toc63865750 \h </w:instrText>
+              <w:instrText xml:space="preserve"> PAGEREF _Toc67582822 \h </w:instrText>
             </w:r>
             <w:r>
               <w:rPr>
@@ -914,7 +864,7 @@
               <w:lang w:eastAsia="en-GB"/>
             </w:rPr>
           </w:pPr>
-          <w:hyperlink w:anchor="_Toc63865751" w:history="1">
+          <w:hyperlink w:anchor="_Toc67582823" w:history="1">
             <w:r>
               <w:rPr>
                 <w:rStyle w:val="Hyperlink"/>
@@ -941,7 +891,7 @@
                 <w:noProof/>
                 <w:webHidden/>
               </w:rPr>
-              <w:instrText xml:space="preserve"> PAGEREF _Toc63865751 \h </w:instrText>
+              <w:instrText xml:space="preserve"> PAGEREF _Toc67582823 \h </w:instrText>
             </w:r>
             <w:r>
               <w:rPr>
@@ -984,7 +934,7 @@
               <w:lang w:eastAsia="en-GB"/>
             </w:rPr>
           </w:pPr>
-          <w:hyperlink w:anchor="_Toc63865752" w:history="1">
+          <w:hyperlink w:anchor="_Toc67582824" w:history="1">
             <w:r>
               <w:rPr>
                 <w:rStyle w:val="Hyperlink"/>
@@ -1011,7 +961,147 @@
                 <w:noProof/>
                 <w:webHidden/>
               </w:rPr>
-              <w:instrText xml:space="preserve"> PAGEREF _Toc63865752 \h </w:instrText>
+              <w:instrText xml:space="preserve"> PAGEREF _Toc67582824 \h </w:instrText>
+            </w:r>
+            <w:r>
+              <w:rPr>
+                <w:noProof/>
+                <w:webHidden/>
+              </w:rPr>
+            </w:r>
+            <w:r>
+              <w:rPr>
+                <w:noProof/>
+                <w:webHidden/>
+              </w:rPr>
+              <w:fldChar w:fldCharType="separate"/>
+            </w:r>
+            <w:r>
+              <w:rPr>
+                <w:noProof/>
+                <w:webHidden/>
+              </w:rPr>
+              <w:t>4</w:t>
+            </w:r>
+            <w:r>
+              <w:rPr>
+                <w:noProof/>
+                <w:webHidden/>
+              </w:rPr>
+              <w:fldChar w:fldCharType="end"/>
+            </w:r>
+          </w:hyperlink>
+        </w:p>
+        <w:p>
+          <w:pPr>
+            <w:pStyle w:val="TOC1"/>
+            <w:tabs>
+              <w:tab w:val="right" w:leader="dot" w:pos="9016"/>
+            </w:tabs>
+            <w:rPr>
+              <w:rFonts w:eastAsiaTheme="minorEastAsia"/>
+              <w:noProof/>
+              <w:lang w:eastAsia="en-GB"/>
+            </w:rPr>
+          </w:pPr>
+          <w:hyperlink w:anchor="_Toc67582825" w:history="1">
+            <w:r>
+              <w:rPr>
+                <w:rStyle w:val="Hyperlink"/>
+                <w:noProof/>
+              </w:rPr>
+              <w:t>AWS infrastructure diagram</w:t>
+            </w:r>
+            <w:r>
+              <w:rPr>
+                <w:noProof/>
+                <w:webHidden/>
+              </w:rPr>
+              <w:tab/>
+            </w:r>
+            <w:r>
+              <w:rPr>
+                <w:noProof/>
+                <w:webHidden/>
+              </w:rPr>
+              <w:fldChar w:fldCharType="begin"/>
+            </w:r>
+            <w:r>
+              <w:rPr>
+                <w:noProof/>
+                <w:webHidden/>
+              </w:rPr>
+              <w:instrText xml:space="preserve"> PAGEREF _Toc67582825 \h </w:instrText>
+            </w:r>
+            <w:r>
+              <w:rPr>
+                <w:noProof/>
+                <w:webHidden/>
+              </w:rPr>
+            </w:r>
+            <w:r>
+              <w:rPr>
+                <w:noProof/>
+                <w:webHidden/>
+              </w:rPr>
+              <w:fldChar w:fldCharType="separate"/>
+            </w:r>
+            <w:r>
+              <w:rPr>
+                <w:noProof/>
+                <w:webHidden/>
+              </w:rPr>
+              <w:t>4</w:t>
+            </w:r>
+            <w:r>
+              <w:rPr>
+                <w:noProof/>
+                <w:webHidden/>
+              </w:rPr>
+              <w:fldChar w:fldCharType="end"/>
+            </w:r>
+          </w:hyperlink>
+        </w:p>
+        <w:p>
+          <w:pPr>
+            <w:pStyle w:val="TOC1"/>
+            <w:tabs>
+              <w:tab w:val="right" w:leader="dot" w:pos="9016"/>
+            </w:tabs>
+            <w:rPr>
+              <w:rFonts w:eastAsiaTheme="minorEastAsia"/>
+              <w:noProof/>
+              <w:lang w:eastAsia="en-GB"/>
+            </w:rPr>
+          </w:pPr>
+          <w:hyperlink w:anchor="_Toc67582826" w:history="1">
+            <w:r>
+              <w:rPr>
+                <w:rStyle w:val="Hyperlink"/>
+                <w:noProof/>
+              </w:rPr>
+              <w:t>EC2</w:t>
+            </w:r>
+            <w:r>
+              <w:rPr>
+                <w:noProof/>
+                <w:webHidden/>
+              </w:rPr>
+              <w:tab/>
+            </w:r>
+            <w:r>
+              <w:rPr>
+                <w:noProof/>
+                <w:webHidden/>
+              </w:rPr>
+              <w:fldChar w:fldCharType="begin"/>
+            </w:r>
+            <w:r>
+              <w:rPr>
+                <w:noProof/>
+                <w:webHidden/>
+              </w:rPr>
+              <w:instrText xml:space="preserve"> PAGEREF _Toc67582826 \h </w:instrText>
             </w:r>
             <w:r>
               <w:rPr>
@@ -1066,7 +1156,7 @@
       <w:pPr>
         <w:pStyle w:val="Heading1"/>
       </w:pPr>
-      <w:bookmarkStart w:id="0" w:name="_Toc63865747"/>
+      <w:bookmarkStart w:id="0" w:name="_Toc67582819"/>
       <w:r>
         <w:lastRenderedPageBreak/>
         <w:t>Aim</w:t>
@@ -1079,7 +1169,7 @@
       </w:r>
     </w:p>
     <w:p>
-      <w:bookmarkStart w:id="1" w:name="_Toc63865748"/>
+      <w:bookmarkStart w:id="1" w:name="_Toc67582820"/>
       <w:r>
         <w:rPr>
           <w:rStyle w:val="Heading1Char"/>
@@ -1093,13 +1183,8 @@
     </w:p>
     <w:p>
       <w:r>
-        <w:t xml:space="preserve">. To create a database containing names of items, </w:t>
-      </w:r>
-      <w:proofErr w:type="gramStart"/>
-      <w:r>
-        <w:t>images</w:t>
-      </w:r>
-      <w:proofErr w:type="gramEnd"/>
+        <w:t>. To create a database containing names of items, images</w:t>
+      </w:r>
       <w:r>
         <w:t xml:space="preserve"> and</w:t>
       </w:r>
@@ -1125,16 +1210,14 @@
       <w:pPr>
         <w:pStyle w:val="Heading1"/>
       </w:pPr>
-      <w:bookmarkStart w:id="2" w:name="_Toc63865749"/>
-      <w:r>
-        <w:t xml:space="preserve">Create </w:t>
-      </w:r>
-      <w:proofErr w:type="gramStart"/>
-      <w:r>
-        <w:t>database</w:t>
+      <w:bookmarkStart w:id="2" w:name="_Toc67582821"/>
+      <w:r>
+        <w:t>Design</w:t>
+      </w:r>
+      <w:r>
+        <w:t xml:space="preserve"> database</w:t>
       </w:r>
       <w:bookmarkEnd w:id="2"/>
-      <w:proofErr w:type="gramEnd"/>
     </w:p>
     <w:p>
       <w:r>
@@ -1223,15 +1306,7 @@
               <w:t>(Int)Ratings</w:t>
             </w:r>
             <w:r>
-              <w:t xml:space="preserve"> </w:t>
-            </w:r>
-            <w:proofErr w:type="gramStart"/>
-            <w:r>
-              <w:t>( /</w:t>
-            </w:r>
-            <w:proofErr w:type="gramEnd"/>
-            <w:r>
-              <w:t>5)</w:t>
+              <w:t xml:space="preserve"> ( /5)</w:t>
             </w:r>
           </w:p>
         </w:tc>
@@ -1293,11 +1368,9 @@
             <w:tcW w:w="1673" w:type="dxa"/>
           </w:tcPr>
           <w:p>
-            <w:proofErr w:type="spellStart"/>
             <w:r>
               <w:t>Fruit&amp;Veg</w:t>
             </w:r>
-            <w:proofErr w:type="spellEnd"/>
           </w:p>
         </w:tc>
         <w:tc>
@@ -1649,7 +1722,7 @@
       <w:pPr>
         <w:pStyle w:val="Heading2"/>
       </w:pPr>
-      <w:bookmarkStart w:id="3" w:name="_Toc63865750"/>
+      <w:bookmarkStart w:id="3" w:name="_Toc67582822"/>
       <w:r>
         <w:t>Create Accounts</w:t>
       </w:r>
@@ -1660,15 +1733,7 @@
         <w:t>Click ‘signup’ (Transitions to signup page) – Enter Username – Enter Email – Enter Password –</w:t>
       </w:r>
       <w:r>
-        <w:t xml:space="preserve"> Enter phone number - Click ‘create account</w:t>
-      </w:r>
-      <w:proofErr w:type="gramStart"/>
-      <w:r>
-        <w:t>’(</w:t>
-      </w:r>
-      <w:proofErr w:type="gramEnd"/>
-      <w:r>
-        <w:t xml:space="preserve">Transitions to ‘home’ page).   </w:t>
+        <w:t xml:space="preserve"> Enter phone number - Click ‘create account’(Transitions to ‘home’ page).   </w:t>
       </w:r>
     </w:p>
     <w:p/>
@@ -1676,7 +1741,7 @@
       <w:pPr>
         <w:pStyle w:val="Heading2"/>
       </w:pPr>
-      <w:bookmarkStart w:id="4" w:name="_Toc63865751"/>
+      <w:bookmarkStart w:id="4" w:name="_Toc67582823"/>
       <w:r>
         <w:t>Add Products</w:t>
       </w:r>
@@ -1699,7 +1764,7 @@
       <w:pPr>
         <w:pStyle w:val="Heading2"/>
       </w:pPr>
-      <w:bookmarkStart w:id="5" w:name="_Toc63865752"/>
+      <w:bookmarkStart w:id="5" w:name="_Toc67582824"/>
       <w:r>
         <w:lastRenderedPageBreak/>
         <w:t>Permissions</w:t>
@@ -1954,6 +2019,609 @@
       </w:tr>
     </w:tbl>
     <w:p/>
+    <w:p/>
+    <w:p>
+      <w:pPr>
+        <w:pStyle w:val="Heading1"/>
+      </w:pPr>
+      <w:bookmarkStart w:id="6" w:name="_Toc67582825"/>
+      <w:r>
+        <w:t>AWS infrastructure diagram</w:t>
+      </w:r>
+      <w:bookmarkEnd w:id="6"/>
+    </w:p>
+    <w:p/>
+    <w:p>
+      <w:r>
+        <w:rPr>
+          <w:noProof/>
+        </w:rPr>
+        <w:drawing>
+          <wp:inline distT="0" distB="0" distL="0" distR="0" wp14:anchorId="4E251055" wp14:editId="4FCD5DFD">
+            <wp:extent cx="5734050" cy="4219575"/>
+            <wp:effectExtent l="0" t="0" r="0" b="9525"/>
+            <wp:docPr id="3" name="Picture 3"/>
+            <wp:cNvGraphicFramePr>
+              <a:graphicFrameLocks xmlns:a="http://schemas.openxmlformats.org/drawingml/2006/main" noChangeAspect="1"/>
+            </wp:cNvGraphicFramePr>
+            <a:graphic xmlns:a="http://schemas.openxmlformats.org/drawingml/2006/main">
+              <a:graphicData uri="http://schemas.openxmlformats.org/drawingml/2006/picture">
+                <pic:pic xmlns:pic="http://schemas.openxmlformats.org/drawingml/2006/picture">
+                  <pic:nvPicPr>
+                    <pic:cNvPr id="0" name="Picture 3"/>
+                    <pic:cNvPicPr>
+                      <a:picLocks noChangeAspect="1" noChangeArrowheads="1"/>
+                    </pic:cNvPicPr>
+                  </pic:nvPicPr>
+                  <pic:blipFill>
+                    <a:blip r:embed="rId8">
+                      <a:extLst>
+                        <a:ext uri="{28A0092B-C50C-407E-A947-70E740481C1C}">
+                          <a14:useLocalDpi xmlns:a14="http://schemas.microsoft.com/office/drawing/2010/main" val="0"/>
+                        </a:ext>
+                      </a:extLst>
+                    </a:blip>
+                    <a:srcRect/>
+                    <a:stretch>
+                      <a:fillRect/>
+                    </a:stretch>
+                  </pic:blipFill>
+                  <pic:spPr bwMode="auto">
+                    <a:xfrm>
+                      <a:off x="0" y="0"/>
+                      <a:ext cx="5734050" cy="4219575"/>
+                    </a:xfrm>
+                    <a:prstGeom prst="rect">
+                      <a:avLst/>
+                    </a:prstGeom>
+                    <a:noFill/>
+                    <a:ln>
+                      <a:noFill/>
+                    </a:ln>
+                  </pic:spPr>
+                </pic:pic>
+              </a:graphicData>
+            </a:graphic>
+          </wp:inline>
+        </w:drawing>
+      </w:r>
+    </w:p>
+    <w:p/>
+    <w:p>
+      <w:pPr>
+        <w:pStyle w:val="Heading1"/>
+      </w:pPr>
+      <w:bookmarkStart w:id="7" w:name="_Toc67582826"/>
+      <w:r>
+        <w:t>EC2</w:t>
+      </w:r>
+      <w:bookmarkEnd w:id="7"/>
+    </w:p>
+    <w:p/>
+    <w:p>
+      <w:r>
+        <w:rPr>
+          <w:noProof/>
+        </w:rPr>
+        <w:lastRenderedPageBreak/>
+        <w:drawing>
+          <wp:inline distT="0" distB="0" distL="0" distR="0" wp14:anchorId="7A1C0E64" wp14:editId="21610259">
+            <wp:extent cx="1962150" cy="5772150"/>
+            <wp:effectExtent l="0" t="0" r="0" b="0"/>
+            <wp:docPr id="5" name="Picture 5"/>
+            <wp:cNvGraphicFramePr>
+              <a:graphicFrameLocks xmlns:a="http://schemas.openxmlformats.org/drawingml/2006/main" noChangeAspect="1"/>
+            </wp:cNvGraphicFramePr>
+            <a:graphic xmlns:a="http://schemas.openxmlformats.org/drawingml/2006/main">
+              <a:graphicData uri="http://schemas.openxmlformats.org/drawingml/2006/picture">
+                <pic:pic xmlns:pic="http://schemas.openxmlformats.org/drawingml/2006/picture">
+                  <pic:nvPicPr>
+                    <pic:cNvPr id="1" name=""/>
+                    <pic:cNvPicPr/>
+                  </pic:nvPicPr>
+                  <pic:blipFill>
+                    <a:blip r:embed="rId9"/>
+                    <a:stretch>
+                      <a:fillRect/>
+                    </a:stretch>
+                  </pic:blipFill>
+                  <pic:spPr>
+                    <a:xfrm>
+                      <a:off x="0" y="0"/>
+                      <a:ext cx="1962150" cy="5772150"/>
+                    </a:xfrm>
+                    <a:prstGeom prst="rect">
+                      <a:avLst/>
+                    </a:prstGeom>
+                  </pic:spPr>
+                </pic:pic>
+              </a:graphicData>
+            </a:graphic>
+          </wp:inline>
+        </w:drawing>
+      </w:r>
+    </w:p>
+    <w:p>
+      <w:r>
+        <w:rPr>
+          <w:noProof/>
+        </w:rPr>
+        <w:drawing>
+          <wp:inline distT="0" distB="0" distL="0" distR="0" wp14:anchorId="76350D8E" wp14:editId="425E223B">
+            <wp:extent cx="5731510" cy="1336040"/>
+            <wp:effectExtent l="0" t="0" r="2540" b="0"/>
+            <wp:docPr id="1" name="Picture 1"/>
+            <wp:cNvGraphicFramePr>
+              <a:graphicFrameLocks xmlns:a="http://schemas.openxmlformats.org/drawingml/2006/main" noChangeAspect="1"/>
+            </wp:cNvGraphicFramePr>
+            <a:graphic xmlns:a="http://schemas.openxmlformats.org/drawingml/2006/main">
+              <a:graphicData uri="http://schemas.openxmlformats.org/drawingml/2006/picture">
+                <pic:pic xmlns:pic="http://schemas.openxmlformats.org/drawingml/2006/picture">
+                  <pic:nvPicPr>
+                    <pic:cNvPr id="1" name=""/>
+                    <pic:cNvPicPr/>
+                  </pic:nvPicPr>
+                  <pic:blipFill>
+                    <a:blip r:embed="rId10"/>
+                    <a:stretch>
+                      <a:fillRect/>
+                    </a:stretch>
+                  </pic:blipFill>
+                  <pic:spPr>
+                    <a:xfrm>
+                      <a:off x="0" y="0"/>
+                      <a:ext cx="5731510" cy="1336040"/>
+                    </a:xfrm>
+                    <a:prstGeom prst="rect">
+                      <a:avLst/>
+                    </a:prstGeom>
+                  </pic:spPr>
+                </pic:pic>
+              </a:graphicData>
+            </a:graphic>
+          </wp:inline>
+        </w:drawing>
+      </w:r>
+    </w:p>
+    <w:p>
+      <w:pPr>
+        <w:rPr>
+          <w:noProof/>
+        </w:rPr>
+      </w:pPr>
+      <w:r>
+        <w:rPr>
+          <w:noProof/>
+        </w:rPr>
+        <w:lastRenderedPageBreak/>
+        <w:drawing>
+          <wp:inline distT="0" distB="0" distL="0" distR="0" wp14:anchorId="5B760D35" wp14:editId="769DB7D4">
+            <wp:extent cx="5731510" cy="2555875"/>
+            <wp:effectExtent l="0" t="0" r="2540" b="0"/>
+            <wp:docPr id="6" name="Picture 6"/>
+            <wp:cNvGraphicFramePr>
+              <a:graphicFrameLocks xmlns:a="http://schemas.openxmlformats.org/drawingml/2006/main" noChangeAspect="1"/>
+            </wp:cNvGraphicFramePr>
+            <a:graphic xmlns:a="http://schemas.openxmlformats.org/drawingml/2006/main">
+              <a:graphicData uri="http://schemas.openxmlformats.org/drawingml/2006/picture">
+                <pic:pic xmlns:pic="http://schemas.openxmlformats.org/drawingml/2006/picture">
+                  <pic:nvPicPr>
+                    <pic:cNvPr id="1" name=""/>
+                    <pic:cNvPicPr/>
+                  </pic:nvPicPr>
+                  <pic:blipFill>
+                    <a:blip r:embed="rId11"/>
+                    <a:stretch>
+                      <a:fillRect/>
+                    </a:stretch>
+                  </pic:blipFill>
+                  <pic:spPr>
+                    <a:xfrm>
+                      <a:off x="0" y="0"/>
+                      <a:ext cx="5731510" cy="2555875"/>
+                    </a:xfrm>
+                    <a:prstGeom prst="rect">
+                      <a:avLst/>
+                    </a:prstGeom>
+                  </pic:spPr>
+                </pic:pic>
+              </a:graphicData>
+            </a:graphic>
+          </wp:inline>
+        </w:drawing>
+      </w:r>
+    </w:p>
+    <w:p>
+      <w:pPr>
+        <w:rPr>
+          <w:noProof/>
+        </w:rPr>
+      </w:pPr>
+    </w:p>
+    <w:p>
+      <w:pPr>
+        <w:rPr>
+          <w:noProof/>
+        </w:rPr>
+      </w:pPr>
+      <w:r>
+        <w:rPr>
+          <w:noProof/>
+        </w:rPr>
+        <w:drawing>
+          <wp:inline distT="0" distB="0" distL="0" distR="0" wp14:anchorId="519D5677" wp14:editId="7DC469D1">
+            <wp:extent cx="5731510" cy="2581275"/>
+            <wp:effectExtent l="0" t="0" r="2540" b="9525"/>
+            <wp:docPr id="7" name="Picture 7"/>
+            <wp:cNvGraphicFramePr>
+              <a:graphicFrameLocks xmlns:a="http://schemas.openxmlformats.org/drawingml/2006/main" noChangeAspect="1"/>
+            </wp:cNvGraphicFramePr>
+            <a:graphic xmlns:a="http://schemas.openxmlformats.org/drawingml/2006/main">
+              <a:graphicData uri="http://schemas.openxmlformats.org/drawingml/2006/picture">
+                <pic:pic xmlns:pic="http://schemas.openxmlformats.org/drawingml/2006/picture">
+                  <pic:nvPicPr>
+                    <pic:cNvPr id="1" name=""/>
+                    <pic:cNvPicPr/>
+                  </pic:nvPicPr>
+                  <pic:blipFill>
+                    <a:blip r:embed="rId12"/>
+                    <a:stretch>
+                      <a:fillRect/>
+                    </a:stretch>
+                  </pic:blipFill>
+                  <pic:spPr>
+                    <a:xfrm>
+                      <a:off x="0" y="0"/>
+                      <a:ext cx="5731510" cy="2581275"/>
+                    </a:xfrm>
+                    <a:prstGeom prst="rect">
+                      <a:avLst/>
+                    </a:prstGeom>
+                  </pic:spPr>
+                </pic:pic>
+              </a:graphicData>
+            </a:graphic>
+          </wp:inline>
+        </w:drawing>
+      </w:r>
+    </w:p>
+    <w:p/>
+    <w:p>
+      <w:pPr>
+        <w:rPr>
+          <w:noProof/>
+        </w:rPr>
+      </w:pPr>
+    </w:p>
+    <w:p>
+      <w:pPr>
+        <w:rPr>
+          <w:noProof/>
+        </w:rPr>
+      </w:pPr>
+      <w:r>
+        <w:rPr>
+          <w:noProof/>
+        </w:rPr>
+        <w:drawing>
+          <wp:inline distT="0" distB="0" distL="0" distR="0" wp14:anchorId="383159F8" wp14:editId="0B968D6A">
+            <wp:extent cx="5731510" cy="2572385"/>
+            <wp:effectExtent l="0" t="0" r="2540" b="0"/>
+            <wp:docPr id="8" name="Picture 8"/>
+            <wp:cNvGraphicFramePr>
+              <a:graphicFrameLocks xmlns:a="http://schemas.openxmlformats.org/drawingml/2006/main" noChangeAspect="1"/>
+            </wp:cNvGraphicFramePr>
+            <a:graphic xmlns:a="http://schemas.openxmlformats.org/drawingml/2006/main">
+              <a:graphicData uri="http://schemas.openxmlformats.org/drawingml/2006/picture">
+                <pic:pic xmlns:pic="http://schemas.openxmlformats.org/drawingml/2006/picture">
+                  <pic:nvPicPr>
+                    <pic:cNvPr id="1" name=""/>
+                    <pic:cNvPicPr/>
+                  </pic:nvPicPr>
+                  <pic:blipFill>
+                    <a:blip r:embed="rId13"/>
+                    <a:stretch>
+                      <a:fillRect/>
+                    </a:stretch>
+                  </pic:blipFill>
+                  <pic:spPr>
+                    <a:xfrm>
+                      <a:off x="0" y="0"/>
+                      <a:ext cx="5731510" cy="2572385"/>
+                    </a:xfrm>
+                    <a:prstGeom prst="rect">
+                      <a:avLst/>
+                    </a:prstGeom>
+                  </pic:spPr>
+                </pic:pic>
+              </a:graphicData>
+            </a:graphic>
+          </wp:inline>
+        </w:drawing>
+      </w:r>
+    </w:p>
+    <w:p>
+      <w:pPr>
+        <w:rPr>
+          <w:noProof/>
+        </w:rPr>
+      </w:pPr>
+      <w:r>
+        <w:rPr>
+          <w:noProof/>
+        </w:rPr>
+        <w:lastRenderedPageBreak/>
+        <w:drawing>
+          <wp:inline distT="0" distB="0" distL="0" distR="0" wp14:anchorId="169C2BA9" wp14:editId="2ADF0B8C">
+            <wp:extent cx="5731510" cy="2567305"/>
+            <wp:effectExtent l="0" t="0" r="2540" b="4445"/>
+            <wp:docPr id="9" name="Picture 9"/>
+            <wp:cNvGraphicFramePr>
+              <a:graphicFrameLocks xmlns:a="http://schemas.openxmlformats.org/drawingml/2006/main" noChangeAspect="1"/>
+            </wp:cNvGraphicFramePr>
+            <a:graphic xmlns:a="http://schemas.openxmlformats.org/drawingml/2006/main">
+              <a:graphicData uri="http://schemas.openxmlformats.org/drawingml/2006/picture">
+                <pic:pic xmlns:pic="http://schemas.openxmlformats.org/drawingml/2006/picture">
+                  <pic:nvPicPr>
+                    <pic:cNvPr id="1" name=""/>
+                    <pic:cNvPicPr/>
+                  </pic:nvPicPr>
+                  <pic:blipFill>
+                    <a:blip r:embed="rId14"/>
+                    <a:stretch>
+                      <a:fillRect/>
+                    </a:stretch>
+                  </pic:blipFill>
+                  <pic:spPr>
+                    <a:xfrm>
+                      <a:off x="0" y="0"/>
+                      <a:ext cx="5731510" cy="2567305"/>
+                    </a:xfrm>
+                    <a:prstGeom prst="rect">
+                      <a:avLst/>
+                    </a:prstGeom>
+                  </pic:spPr>
+                </pic:pic>
+              </a:graphicData>
+            </a:graphic>
+          </wp:inline>
+        </w:drawing>
+      </w:r>
+    </w:p>
+    <w:p>
+      <w:pPr>
+        <w:rPr>
+          <w:noProof/>
+        </w:rPr>
+      </w:pPr>
+      <w:r>
+        <w:rPr>
+          <w:noProof/>
+        </w:rPr>
+        <w:drawing>
+          <wp:inline distT="0" distB="0" distL="0" distR="0" wp14:anchorId="25DD9623" wp14:editId="5ACC9F32">
+            <wp:extent cx="5731510" cy="1584960"/>
+            <wp:effectExtent l="0" t="0" r="2540" b="0"/>
+            <wp:docPr id="11" name="Picture 11"/>
+            <wp:cNvGraphicFramePr>
+              <a:graphicFrameLocks xmlns:a="http://schemas.openxmlformats.org/drawingml/2006/main" noChangeAspect="1"/>
+            </wp:cNvGraphicFramePr>
+            <a:graphic xmlns:a="http://schemas.openxmlformats.org/drawingml/2006/main">
+              <a:graphicData uri="http://schemas.openxmlformats.org/drawingml/2006/picture">
+                <pic:pic xmlns:pic="http://schemas.openxmlformats.org/drawingml/2006/picture">
+                  <pic:nvPicPr>
+                    <pic:cNvPr id="1" name=""/>
+                    <pic:cNvPicPr/>
+                  </pic:nvPicPr>
+                  <pic:blipFill>
+                    <a:blip r:embed="rId15"/>
+                    <a:stretch>
+                      <a:fillRect/>
+                    </a:stretch>
+                  </pic:blipFill>
+                  <pic:spPr>
+                    <a:xfrm>
+                      <a:off x="0" y="0"/>
+                      <a:ext cx="5731510" cy="1584960"/>
+                    </a:xfrm>
+                    <a:prstGeom prst="rect">
+                      <a:avLst/>
+                    </a:prstGeom>
+                  </pic:spPr>
+                </pic:pic>
+              </a:graphicData>
+            </a:graphic>
+          </wp:inline>
+        </w:drawing>
+      </w:r>
+    </w:p>
+    <w:p>
+      <w:pPr>
+        <w:rPr>
+          <w:noProof/>
+        </w:rPr>
+      </w:pPr>
+    </w:p>
+    <w:p>
+      <w:r>
+        <w:rPr>
+          <w:noProof/>
+        </w:rPr>
+        <w:drawing>
+          <wp:inline distT="0" distB="0" distL="0" distR="0" wp14:anchorId="2942242C" wp14:editId="38CFE54C">
+            <wp:extent cx="5731510" cy="1316990"/>
+            <wp:effectExtent l="0" t="0" r="2540" b="0"/>
+            <wp:docPr id="12" name="Picture 12"/>
+            <wp:cNvGraphicFramePr>
+              <a:graphicFrameLocks xmlns:a="http://schemas.openxmlformats.org/drawingml/2006/main" noChangeAspect="1"/>
+            </wp:cNvGraphicFramePr>
+            <a:graphic xmlns:a="http://schemas.openxmlformats.org/drawingml/2006/main">
+              <a:graphicData uri="http://schemas.openxmlformats.org/drawingml/2006/picture">
+                <pic:pic xmlns:pic="http://schemas.openxmlformats.org/drawingml/2006/picture">
+                  <pic:nvPicPr>
+                    <pic:cNvPr id="1" name=""/>
+                    <pic:cNvPicPr/>
+                  </pic:nvPicPr>
+                  <pic:blipFill>
+                    <a:blip r:embed="rId16"/>
+                    <a:stretch>
+                      <a:fillRect/>
+                    </a:stretch>
+                  </pic:blipFill>
+                  <pic:spPr>
+                    <a:xfrm>
+                      <a:off x="0" y="0"/>
+                      <a:ext cx="5731510" cy="1316990"/>
+                    </a:xfrm>
+                    <a:prstGeom prst="rect">
+                      <a:avLst/>
+                    </a:prstGeom>
+                  </pic:spPr>
+                </pic:pic>
+              </a:graphicData>
+            </a:graphic>
+          </wp:inline>
+        </w:drawing>
+      </w:r>
+    </w:p>
+    <w:p/>
+    <w:p/>
+    <w:p>
+      <w:pPr>
+        <w:jc w:val="center"/>
+      </w:pPr>
+      <w:r>
+        <w:rPr>
+          <w:noProof/>
+        </w:rPr>
+        <w:lastRenderedPageBreak/>
+        <w:drawing>
+          <wp:inline distT="0" distB="0" distL="0" distR="0" wp14:anchorId="2AF6AB35" wp14:editId="6B0B45D6">
+            <wp:extent cx="5731510" cy="2679700"/>
+            <wp:effectExtent l="0" t="0" r="2540" b="6350"/>
+            <wp:docPr id="13" name="Picture 13"/>
+            <wp:cNvGraphicFramePr>
+              <a:graphicFrameLocks xmlns:a="http://schemas.openxmlformats.org/drawingml/2006/main" noChangeAspect="1"/>
+            </wp:cNvGraphicFramePr>
+            <a:graphic xmlns:a="http://schemas.openxmlformats.org/drawingml/2006/main">
+              <a:graphicData uri="http://schemas.openxmlformats.org/drawingml/2006/picture">
+                <pic:pic xmlns:pic="http://schemas.openxmlformats.org/drawingml/2006/picture">
+                  <pic:nvPicPr>
+                    <pic:cNvPr id="1" name=""/>
+                    <pic:cNvPicPr/>
+                  </pic:nvPicPr>
+                  <pic:blipFill>
+                    <a:blip r:embed="rId17"/>
+                    <a:stretch>
+                      <a:fillRect/>
+                    </a:stretch>
+                  </pic:blipFill>
+                  <pic:spPr>
+                    <a:xfrm>
+                      <a:off x="0" y="0"/>
+                      <a:ext cx="5731510" cy="2679700"/>
+                    </a:xfrm>
+                    <a:prstGeom prst="rect">
+                      <a:avLst/>
+                    </a:prstGeom>
+                  </pic:spPr>
+                </pic:pic>
+              </a:graphicData>
+            </a:graphic>
+          </wp:inline>
+        </w:drawing>
+      </w:r>
+    </w:p>
+    <w:p/>
+    <w:p>
+      <w:pPr>
+        <w:rPr>
+          <w:noProof/>
+        </w:rPr>
+      </w:pPr>
+      <w:r>
+        <w:rPr>
+          <w:noProof/>
+        </w:rPr>
+        <w:drawing>
+          <wp:inline distT="0" distB="0" distL="0" distR="0" wp14:anchorId="31B6B157" wp14:editId="323E645E">
+            <wp:extent cx="5731510" cy="1935480"/>
+            <wp:effectExtent l="0" t="0" r="2540" b="7620"/>
+            <wp:docPr id="14" name="Picture 14"/>
+            <wp:cNvGraphicFramePr>
+              <a:graphicFrameLocks xmlns:a="http://schemas.openxmlformats.org/drawingml/2006/main" noChangeAspect="1"/>
+            </wp:cNvGraphicFramePr>
+            <a:graphic xmlns:a="http://schemas.openxmlformats.org/drawingml/2006/main">
+              <a:graphicData uri="http://schemas.openxmlformats.org/drawingml/2006/picture">
+                <pic:pic xmlns:pic="http://schemas.openxmlformats.org/drawingml/2006/picture">
+                  <pic:nvPicPr>
+                    <pic:cNvPr id="1" name=""/>
+                    <pic:cNvPicPr/>
+                  </pic:nvPicPr>
+                  <pic:blipFill>
+                    <a:blip r:embed="rId18"/>
+                    <a:stretch>
+                      <a:fillRect/>
+                    </a:stretch>
+                  </pic:blipFill>
+                  <pic:spPr>
+                    <a:xfrm>
+                      <a:off x="0" y="0"/>
+                      <a:ext cx="5731510" cy="1935480"/>
+                    </a:xfrm>
+                    <a:prstGeom prst="rect">
+                      <a:avLst/>
+                    </a:prstGeom>
+                  </pic:spPr>
+                </pic:pic>
+              </a:graphicData>
+            </a:graphic>
+          </wp:inline>
+        </w:drawing>
+      </w:r>
+    </w:p>
+    <w:p>
+      <w:r>
+        <w:rPr>
+          <w:noProof/>
+        </w:rPr>
+        <w:drawing>
+          <wp:inline distT="0" distB="0" distL="0" distR="0" wp14:anchorId="27CAA6B6" wp14:editId="3D36AB24">
+            <wp:extent cx="5731510" cy="2803525"/>
+            <wp:effectExtent l="0" t="0" r="2540" b="0"/>
+            <wp:docPr id="15" name="Picture 15"/>
+            <wp:cNvGraphicFramePr>
+              <a:graphicFrameLocks xmlns:a="http://schemas.openxmlformats.org/drawingml/2006/main" noChangeAspect="1"/>
+            </wp:cNvGraphicFramePr>
+            <a:graphic xmlns:a="http://schemas.openxmlformats.org/drawingml/2006/main">
+              <a:graphicData uri="http://schemas.openxmlformats.org/drawingml/2006/picture">
+                <pic:pic xmlns:pic="http://schemas.openxmlformats.org/drawingml/2006/picture">
+                  <pic:nvPicPr>
+                    <pic:cNvPr id="1" name=""/>
+                    <pic:cNvPicPr/>
+                  </pic:nvPicPr>
+                  <pic:blipFill>
+                    <a:blip r:embed="rId19"/>
+                    <a:stretch>
+                      <a:fillRect/>
+                    </a:stretch>
+                  </pic:blipFill>
+                  <pic:spPr>
+                    <a:xfrm>
+                      <a:off x="0" y="0"/>
+                      <a:ext cx="5731510" cy="2803525"/>
+                    </a:xfrm>
+                    <a:prstGeom prst="rect">
+                      <a:avLst/>
+                    </a:prstGeom>
+                  </pic:spPr>
+                </pic:pic>
+              </a:graphicData>
+            </a:graphic>
+          </wp:inline>
+        </w:drawing>
+      </w:r>
+    </w:p>
     <w:sectPr>
       <w:pgSz w:w="11906" w:h="16838"/>
       <w:pgMar w:top="1440" w:right="1440" w:bottom="1440" w:left="1440" w:header="708" w:footer="708" w:gutter="0"/>
@@ -1962,6 +2630,56 @@
     </w:sectPr>
   </w:body>
 </w:document>
+</file>
+
+<file path=word/endnotes.xml><?xml version="1.0" encoding="utf-8"?>
+<w:endnotes xmlns:wpc="http://schemas.microsoft.com/office/word/2010/wordprocessingCanvas" xmlns:cx="http://schemas.microsoft.com/office/drawing/2014/chartex" xmlns:cx1="http://schemas.microsoft.com/office/drawing/2015/9/8/chartex" xmlns:cx2="http://schemas.microsoft.com/office/drawing/2015/10/21/chartex" xmlns:cx3="http://schemas.microsoft.com/office/drawing/2016/5/9/chartex" xmlns:cx4="http://schemas.microsoft.com/office/drawing/2016/5/10/chartex" xmlns:cx5="http://schemas.microsoft.com/office/drawing/2016/5/11/chartex" xmlns:cx6="http://schemas.microsoft.com/office/drawing/2016/5/12/chartex" xmlns:cx7="http://schemas.microsoft.com/office/drawing/2016/5/13/chartex" xmlns:cx8="http://schemas.microsoft.com/office/drawing/2016/5/14/chartex" xmlns:mc="http://schemas.openxmlformats.org/markup-compatibility/2006" xmlns:aink="http://schemas.microsoft.com/office/drawing/2016/ink" xmlns:am3d="http://schemas.microsoft.com/office/drawing/2017/model3d" xmlns:o="urn:schemas-microsoft-com:office:office" xmlns:r="http://schemas.openxmlformats.org/officeDocument/2006/relationships" xmlns:m="http://schemas.openxmlformats.org/officeDocument/2006/math" xmlns:v="urn:schemas-microsoft-com:vml" xmlns:wp14="http://schemas.microsoft.com/office/word/2010/wordprocessingDrawing" xmlns:wp="http://schemas.openxmlformats.org/drawingml/2006/wordprocessingDrawing" xmlns:w10="urn:schemas-microsoft-com:office:word" xmlns:w="http://schemas.openxmlformats.org/wordprocessingml/2006/main" xmlns:w14="http://schemas.microsoft.com/office/word/2010/wordml" xmlns:w15="http://schemas.microsoft.com/office/word/2012/wordml" xmlns:w16cex="http://schemas.microsoft.com/office/word/2018/wordml/cex" xmlns:w16cid="http://schemas.microsoft.com/office/word/2016/wordml/cid" xmlns:w16="http://schemas.microsoft.com/office/word/2018/wordml" xmlns:w16se="http://schemas.microsoft.com/office/word/2015/wordml/symex" xmlns:wpg="http://schemas.microsoft.com/office/word/2010/wordprocessingGroup" xmlns:wpi="http://schemas.microsoft.com/office/word/2010/wordprocessingInk" xmlns:wne="http://schemas.microsoft.com/office/word/2006/wordml" xmlns:wps="http://schemas.microsoft.com/office/word/2010/wordprocessingShape" mc:Ignorable="w14 w15 w16se w16cid w16 w16cex wp14">
+  <w:endnote w:type="separator" w:id="-1">
+    <w:p>
+      <w:pPr>
+        <w:spacing w:after="0" w:line="240" w:lineRule="auto"/>
+      </w:pPr>
+      <w:r>
+        <w:separator/>
+      </w:r>
+    </w:p>
+  </w:endnote>
+  <w:endnote w:type="continuationSeparator" w:id="0">
+    <w:p>
+      <w:pPr>
+        <w:spacing w:after="0" w:line="240" w:lineRule="auto"/>
+      </w:pPr>
+      <w:r>
+        <w:continuationSeparator/>
+      </w:r>
+    </w:p>
+  </w:endnote>
+</w:endnotes>
+</file>
+
+<file path=word/footnotes.xml><?xml version="1.0" encoding="utf-8"?>
+<w:footnotes xmlns:wpc="http://schemas.microsoft.com/office/word/2010/wordprocessingCanvas" xmlns:cx="http://schemas.microsoft.com/office/drawing/2014/chartex" xmlns:cx1="http://schemas.microsoft.com/office/drawing/2015/9/8/chartex" xmlns:cx2="http://schemas.microsoft.com/office/drawing/2015/10/21/chartex" xmlns:cx3="http://schemas.microsoft.com/office/drawing/2016/5/9/chartex" xmlns:cx4="http://schemas.microsoft.com/office/drawing/2016/5/10/chartex" xmlns:cx5="http://schemas.microsoft.com/office/drawing/2016/5/11/chartex" xmlns:cx6="http://schemas.microsoft.com/office/drawing/2016/5/12/chartex" xmlns:cx7="http://schemas.microsoft.com/office/drawing/2016/5/13/chartex" xmlns:cx8="http://schemas.microsoft.com/office/drawing/2016/5/14/chartex" xmlns:mc="http://schemas.openxmlformats.org/markup-compatibility/2006" xmlns:aink="http://schemas.microsoft.com/office/drawing/2016/ink" xmlns:am3d="http://schemas.microsoft.com/office/drawing/2017/model3d" xmlns:o="urn:schemas-microsoft-com:office:office" xmlns:r="http://schemas.openxmlformats.org/officeDocument/2006/relationships" xmlns:m="http://schemas.openxmlformats.org/officeDocument/2006/math" xmlns:v="urn:schemas-microsoft-com:vml" xmlns:wp14="http://schemas.microsoft.com/office/word/2010/wordprocessingDrawing" xmlns:wp="http://schemas.openxmlformats.org/drawingml/2006/wordprocessingDrawing" xmlns:w10="urn:schemas-microsoft-com:office:word" xmlns:w="http://schemas.openxmlformats.org/wordprocessingml/2006/main" xmlns:w14="http://schemas.microsoft.com/office/word/2010/wordml" xmlns:w15="http://schemas.microsoft.com/office/word/2012/wordml" xmlns:w16cex="http://schemas.microsoft.com/office/word/2018/wordml/cex" xmlns:w16cid="http://schemas.microsoft.com/office/word/2016/wordml/cid" xmlns:w16="http://schemas.microsoft.com/office/word/2018/wordml" xmlns:w16se="http://schemas.microsoft.com/office/word/2015/wordml/symex" xmlns:wpg="http://schemas.microsoft.com/office/word/2010/wordprocessingGroup" xmlns:wpi="http://schemas.microsoft.com/office/word/2010/wordprocessingInk" xmlns:wne="http://schemas.microsoft.com/office/word/2006/wordml" xmlns:wps="http://schemas.microsoft.com/office/word/2010/wordprocessingShape" mc:Ignorable="w14 w15 w16se w16cid w16 w16cex wp14">
+  <w:footnote w:type="separator" w:id="-1">
+    <w:p>
+      <w:pPr>
+        <w:spacing w:after="0" w:line="240" w:lineRule="auto"/>
+      </w:pPr>
+      <w:r>
+        <w:separator/>
+      </w:r>
+    </w:p>
+  </w:footnote>
+  <w:footnote w:type="continuationSeparator" w:id="0">
+    <w:p>
+      <w:pPr>
+        <w:spacing w:after="0" w:line="240" w:lineRule="auto"/>
+      </w:pPr>
+      <w:r>
+        <w:continuationSeparator/>
+      </w:r>
+    </w:p>
+  </w:footnote>
+</w:footnotes>
 </file>
 
 <file path=word/numbering.xml><?xml version="1.0" encoding="utf-8"?>
@@ -2775,6 +3493,50 @@
       <w:u w:val="single"/>
     </w:rPr>
   </w:style>
+  <w:style w:type="paragraph" w:styleId="Header">
+    <w:name w:val="header"/>
+    <w:basedOn w:val="Normal"/>
+    <w:link w:val="HeaderChar"/>
+    <w:uiPriority w:val="99"/>
+    <w:unhideWhenUsed/>
+    <w:rsid w:val="000B692F"/>
+    <w:pPr>
+      <w:tabs>
+        <w:tab w:val="center" w:pos="4513"/>
+        <w:tab w:val="right" w:pos="9026"/>
+      </w:tabs>
+      <w:spacing w:after="0" w:line="240" w:lineRule="auto"/>
+    </w:pPr>
+  </w:style>
+  <w:style w:type="character" w:customStyle="1" w:styleId="HeaderChar">
+    <w:name w:val="Header Char"/>
+    <w:basedOn w:val="DefaultParagraphFont"/>
+    <w:link w:val="Header"/>
+    <w:uiPriority w:val="99"/>
+    <w:rsid w:val="000B692F"/>
+  </w:style>
+  <w:style w:type="paragraph" w:styleId="Footer">
+    <w:name w:val="footer"/>
+    <w:basedOn w:val="Normal"/>
+    <w:link w:val="FooterChar"/>
+    <w:uiPriority w:val="99"/>
+    <w:unhideWhenUsed/>
+    <w:rsid w:val="000B692F"/>
+    <w:pPr>
+      <w:tabs>
+        <w:tab w:val="center" w:pos="4513"/>
+        <w:tab w:val="right" w:pos="9026"/>
+      </w:tabs>
+      <w:spacing w:after="0" w:line="240" w:lineRule="auto"/>
+    </w:pPr>
+  </w:style>
+  <w:style w:type="character" w:customStyle="1" w:styleId="FooterChar">
+    <w:name w:val="Footer Char"/>
+    <w:basedOn w:val="DefaultParagraphFont"/>
+    <w:link w:val="Footer"/>
+    <w:uiPriority w:val="99"/>
+    <w:rsid w:val="000B692F"/>
+  </w:style>
 </w:styles>
 </file>
 

--- a/CMP6210_-_CC_Report.docx
+++ b/CMP6210_-_CC_Report.docx
@@ -2087,28 +2087,100 @@
       </w:r>
     </w:p>
     <w:p/>
+    <w:p/>
+    <w:p/>
+    <w:p/>
     <w:p>
       <w:pPr>
         <w:pStyle w:val="Heading1"/>
       </w:pPr>
-      <w:bookmarkStart w:id="7" w:name="_Toc67582826"/>
-      <w:r>
-        <w:t>EC2</w:t>
-      </w:r>
-      <w:bookmarkEnd w:id="7"/>
-    </w:p>
-    <w:p/>
+      <w:r>
+        <w:lastRenderedPageBreak/>
+        <w:t>VPC</w:t>
+      </w:r>
+    </w:p>
+    <w:p/>
+    <w:p>
+      <w:r>
+        <w:t>To begin, we first need to create our Virtual Private Cloud.</w:t>
+      </w:r>
+      <w:r>
+        <w:t xml:space="preserve"> According to AWS (2021):</w:t>
+      </w:r>
+    </w:p>
+    <w:p>
+      <w:pPr>
+        <w:rPr>
+          <w:i/>
+          <w:iCs/>
+        </w:rPr>
+      </w:pPr>
+      <w:r>
+        <w:rPr>
+          <w:i/>
+          <w:iCs/>
+        </w:rPr>
+        <w:t>Amazon Virtual Private Cloud (Amazon VPC) is a service that lets you launch AWS resources in a logically isolated virtual network that you define. You have complete control over your virtual networking environment, including selection of your own IP address range, creation of subnets, and configuration of route tables and network gateways.</w:t>
+      </w:r>
+    </w:p>
+    <w:p>
+      <w:r>
+        <w:t xml:space="preserve"> This shall be named </w:t>
+      </w:r>
+      <w:r>
+        <w:rPr>
+          <w:i/>
+          <w:iCs/>
+        </w:rPr>
+        <w:t xml:space="preserve">Shopping Website VPC </w:t>
+      </w:r>
+      <w:r>
+        <w:t xml:space="preserve">with a CIDR block of </w:t>
+      </w:r>
+      <w:r>
+        <w:rPr>
+          <w:i/>
+          <w:iCs/>
+        </w:rPr>
+        <w:t>10.0.0.0/16</w:t>
+      </w:r>
+      <w:r>
+        <w:rPr>
+          <w:i/>
+          <w:iCs/>
+        </w:rPr>
+        <w:t xml:space="preserve"> </w:t>
+      </w:r>
+      <w:r>
+        <w:t>as seen below.</w:t>
+      </w:r>
+    </w:p>
     <w:p>
       <w:r>
         <w:rPr>
           <w:noProof/>
         </w:rPr>
-        <w:lastRenderedPageBreak/>
         <w:drawing>
-          <wp:inline distT="0" distB="0" distL="0" distR="0" wp14:anchorId="7A1C0E64" wp14:editId="21610259">
-            <wp:extent cx="1962150" cy="5772150"/>
-            <wp:effectExtent l="0" t="0" r="0" b="0"/>
-            <wp:docPr id="5" name="Picture 5"/>
+          <wp:anchor distT="0" distB="0" distL="114300" distR="114300" simplePos="0" relativeHeight="251659264" behindDoc="1" locked="0" layoutInCell="1" allowOverlap="1" wp14:anchorId="5D7F61C8" wp14:editId="4BCCC713">
+            <wp:simplePos x="0" y="0"/>
+            <wp:positionH relativeFrom="margin">
+              <wp:align>left</wp:align>
+            </wp:positionH>
+            <wp:positionV relativeFrom="paragraph">
+              <wp:posOffset>8206</wp:posOffset>
+            </wp:positionV>
+            <wp:extent cx="4524375" cy="2484120"/>
+            <wp:effectExtent l="0" t="0" r="9525" b="0"/>
+            <wp:wrapTight wrapText="bothSides">
+              <wp:wrapPolygon edited="0">
+                <wp:start x="0" y="0"/>
+                <wp:lineTo x="0" y="21368"/>
+                <wp:lineTo x="21555" y="21368"/>
+                <wp:lineTo x="21555" y="0"/>
+                <wp:lineTo x="0" y="0"/>
+              </wp:wrapPolygon>
+            </wp:wrapTight>
+            <wp:docPr id="2" name="Picture 2"/>
             <wp:cNvGraphicFramePr>
               <a:graphicFrameLocks xmlns:a="http://schemas.openxmlformats.org/drawingml/2006/main" noChangeAspect="1"/>
             </wp:cNvGraphicFramePr>
@@ -2120,7 +2192,13 @@
                     <pic:cNvPicPr/>
                   </pic:nvPicPr>
                   <pic:blipFill>
-                    <a:blip r:embed="rId9"/>
+                    <a:blip r:embed="rId9">
+                      <a:extLst>
+                        <a:ext uri="{28A0092B-C50C-407E-A947-70E740481C1C}">
+                          <a14:useLocalDpi xmlns:a14="http://schemas.microsoft.com/office/drawing/2010/main" val="0"/>
+                        </a:ext>
+                      </a:extLst>
+                    </a:blip>
                     <a:stretch>
                       <a:fillRect/>
                     </a:stretch>
@@ -2128,7 +2206,7 @@
                   <pic:spPr>
                     <a:xfrm>
                       <a:off x="0" y="0"/>
-                      <a:ext cx="1962150" cy="5772150"/>
+                      <a:ext cx="4524375" cy="2484120"/>
                     </a:xfrm>
                     <a:prstGeom prst="rect">
                       <a:avLst/>
@@ -2137,20 +2215,52 @@
                 </pic:pic>
               </a:graphicData>
             </a:graphic>
-          </wp:inline>
+            <wp14:sizeRelH relativeFrom="page">
+              <wp14:pctWidth>0</wp14:pctWidth>
+            </wp14:sizeRelH>
+            <wp14:sizeRelV relativeFrom="page">
+              <wp14:pctHeight>0</wp14:pctHeight>
+            </wp14:sizeRelV>
+          </wp:anchor>
         </w:drawing>
       </w:r>
     </w:p>
+    <w:p/>
+    <w:p/>
+    <w:p/>
+    <w:p/>
+    <w:p/>
+    <w:p/>
+    <w:p/>
+    <w:p/>
+    <w:p/>
     <w:p>
       <w:r>
         <w:rPr>
           <w:noProof/>
         </w:rPr>
+        <w:lastRenderedPageBreak/>
         <w:drawing>
-          <wp:inline distT="0" distB="0" distL="0" distR="0" wp14:anchorId="76350D8E" wp14:editId="425E223B">
-            <wp:extent cx="5731510" cy="1336040"/>
-            <wp:effectExtent l="0" t="0" r="2540" b="0"/>
-            <wp:docPr id="1" name="Picture 1"/>
+          <wp:anchor distT="0" distB="0" distL="114300" distR="114300" simplePos="0" relativeHeight="251661312" behindDoc="1" locked="0" layoutInCell="1" allowOverlap="1" wp14:anchorId="589A652E" wp14:editId="7B2C74E8">
+            <wp:simplePos x="0" y="0"/>
+            <wp:positionH relativeFrom="margin">
+              <wp:align>left</wp:align>
+            </wp:positionH>
+            <wp:positionV relativeFrom="paragraph">
+              <wp:posOffset>599550</wp:posOffset>
+            </wp:positionV>
+            <wp:extent cx="3975652" cy="4662038"/>
+            <wp:effectExtent l="0" t="0" r="6350" b="5715"/>
+            <wp:wrapTight wrapText="bothSides">
+              <wp:wrapPolygon edited="0">
+                <wp:start x="0" y="0"/>
+                <wp:lineTo x="0" y="21538"/>
+                <wp:lineTo x="21531" y="21538"/>
+                <wp:lineTo x="21531" y="0"/>
+                <wp:lineTo x="0" y="0"/>
+              </wp:wrapPolygon>
+            </wp:wrapTight>
+            <wp:docPr id="4" name="Picture 4"/>
             <wp:cNvGraphicFramePr>
               <a:graphicFrameLocks xmlns:a="http://schemas.openxmlformats.org/drawingml/2006/main" noChangeAspect="1"/>
             </wp:cNvGraphicFramePr>
@@ -2162,7 +2272,13 @@
                     <pic:cNvPicPr/>
                   </pic:nvPicPr>
                   <pic:blipFill>
-                    <a:blip r:embed="rId10"/>
+                    <a:blip r:embed="rId10">
+                      <a:extLst>
+                        <a:ext uri="{28A0092B-C50C-407E-A947-70E740481C1C}">
+                          <a14:useLocalDpi xmlns:a14="http://schemas.microsoft.com/office/drawing/2010/main" val="0"/>
+                        </a:ext>
+                      </a:extLst>
+                    </a:blip>
                     <a:stretch>
                       <a:fillRect/>
                     </a:stretch>
@@ -2170,7 +2286,7 @@
                   <pic:spPr>
                     <a:xfrm>
                       <a:off x="0" y="0"/>
-                      <a:ext cx="5731510" cy="1336040"/>
+                      <a:ext cx="3975652" cy="4662038"/>
                     </a:xfrm>
                     <a:prstGeom prst="rect">
                       <a:avLst/>
@@ -2179,26 +2295,74 @@
                 </pic:pic>
               </a:graphicData>
             </a:graphic>
-          </wp:inline>
+            <wp14:sizeRelH relativeFrom="page">
+              <wp14:pctWidth>0</wp14:pctWidth>
+            </wp14:sizeRelH>
+            <wp14:sizeRelV relativeFrom="page">
+              <wp14:pctHeight>0</wp14:pctHeight>
+            </wp14:sizeRelV>
+          </wp:anchor>
         </w:drawing>
       </w:r>
-    </w:p>
-    <w:p>
-      <w:pPr>
-        <w:rPr>
-          <w:noProof/>
-        </w:rPr>
-      </w:pPr>
+      <w:r>
+        <w:t>A set of Public and Private subnets shall be created and assigned for two separate availability zones ‘US-East-1a’ and ‘US-East-1b’. The subnets shall be assigned a CIDR block of 10.0.</w:t>
+      </w:r>
+      <w:r>
+        <w:rPr>
+          <w:b/>
+          <w:bCs/>
+        </w:rPr>
+        <w:t>x</w:t>
+      </w:r>
+      <w:r>
+        <w:t>.0/24 (where x is a chosen digit).</w:t>
+      </w:r>
+    </w:p>
+    <w:p/>
+    <w:p/>
+    <w:p/>
+    <w:p/>
+    <w:p/>
+    <w:p/>
+    <w:p/>
+    <w:p/>
+    <w:p/>
+    <w:p/>
+    <w:p/>
+    <w:p/>
+    <w:p/>
+    <w:p/>
+    <w:p/>
+    <w:p/>
+    <w:p/>
+    <w:p/>
+    <w:p>
       <w:r>
         <w:rPr>
           <w:noProof/>
         </w:rPr>
         <w:lastRenderedPageBreak/>
         <w:drawing>
-          <wp:inline distT="0" distB="0" distL="0" distR="0" wp14:anchorId="5B760D35" wp14:editId="769DB7D4">
-            <wp:extent cx="5731510" cy="2555875"/>
-            <wp:effectExtent l="0" t="0" r="2540" b="0"/>
-            <wp:docPr id="6" name="Picture 6"/>
+          <wp:anchor distT="0" distB="0" distL="114300" distR="114300" simplePos="0" relativeHeight="251663360" behindDoc="1" locked="0" layoutInCell="1" allowOverlap="1" wp14:anchorId="5D1C1BBC" wp14:editId="1A60E972">
+            <wp:simplePos x="0" y="0"/>
+            <wp:positionH relativeFrom="margin">
+              <wp:posOffset>0</wp:posOffset>
+            </wp:positionH>
+            <wp:positionV relativeFrom="paragraph">
+              <wp:posOffset>289560</wp:posOffset>
+            </wp:positionV>
+            <wp:extent cx="3476625" cy="4164330"/>
+            <wp:effectExtent l="0" t="0" r="0" b="7620"/>
+            <wp:wrapTight wrapText="bothSides">
+              <wp:wrapPolygon edited="0">
+                <wp:start x="0" y="0"/>
+                <wp:lineTo x="0" y="21541"/>
+                <wp:lineTo x="21422" y="21541"/>
+                <wp:lineTo x="21422" y="0"/>
+                <wp:lineTo x="0" y="0"/>
+              </wp:wrapPolygon>
+            </wp:wrapTight>
+            <wp:docPr id="10" name="Picture 10"/>
             <wp:cNvGraphicFramePr>
               <a:graphicFrameLocks xmlns:a="http://schemas.openxmlformats.org/drawingml/2006/main" noChangeAspect="1"/>
             </wp:cNvGraphicFramePr>
@@ -2210,7 +2374,13 @@
                     <pic:cNvPicPr/>
                   </pic:nvPicPr>
                   <pic:blipFill>
-                    <a:blip r:embed="rId11"/>
+                    <a:blip r:embed="rId11">
+                      <a:extLst>
+                        <a:ext uri="{28A0092B-C50C-407E-A947-70E740481C1C}">
+                          <a14:useLocalDpi xmlns:a14="http://schemas.microsoft.com/office/drawing/2010/main" val="0"/>
+                        </a:ext>
+                      </a:extLst>
+                    </a:blip>
                     <a:stretch>
                       <a:fillRect/>
                     </a:stretch>
@@ -2218,7 +2388,7 @@
                   <pic:spPr>
                     <a:xfrm>
                       <a:off x="0" y="0"/>
-                      <a:ext cx="5731510" cy="2555875"/>
+                      <a:ext cx="3486087" cy="4175729"/>
                     </a:xfrm>
                     <a:prstGeom prst="rect">
                       <a:avLst/>
@@ -2227,32 +2397,63 @@
                 </pic:pic>
               </a:graphicData>
             </a:graphic>
-          </wp:inline>
+            <wp14:sizeRelH relativeFrom="page">
+              <wp14:pctWidth>0</wp14:pctWidth>
+            </wp14:sizeRelH>
+            <wp14:sizeRelV relativeFrom="page">
+              <wp14:pctHeight>0</wp14:pctHeight>
+            </wp14:sizeRelV>
+          </wp:anchor>
         </w:drawing>
       </w:r>
     </w:p>
-    <w:p>
-      <w:pPr>
+    <w:p/>
+    <w:p/>
+    <w:p/>
+    <w:p/>
+    <w:p/>
+    <w:p/>
+    <w:p/>
+    <w:p/>
+    <w:p/>
+    <w:p/>
+    <w:p/>
+    <w:p/>
+    <w:p/>
+    <w:p/>
+    <w:p/>
+    <w:p/>
+    <w:p>
+      <w:r>
+        <w:t>Here is a list of all the created subnets:</w:t>
+      </w:r>
+    </w:p>
+    <w:p>
+      <w:r>
         <w:rPr>
           <w:noProof/>
         </w:rPr>
-      </w:pPr>
-    </w:p>
-    <w:p>
-      <w:pPr>
-        <w:rPr>
-          <w:noProof/>
-        </w:rPr>
-      </w:pPr>
-      <w:r>
-        <w:rPr>
-          <w:noProof/>
-        </w:rPr>
         <w:drawing>
-          <wp:inline distT="0" distB="0" distL="0" distR="0" wp14:anchorId="519D5677" wp14:editId="7DC469D1">
-            <wp:extent cx="5731510" cy="2581275"/>
-            <wp:effectExtent l="0" t="0" r="2540" b="9525"/>
-            <wp:docPr id="7" name="Picture 7"/>
+          <wp:anchor distT="0" distB="0" distL="114300" distR="114300" simplePos="0" relativeHeight="251665408" behindDoc="1" locked="0" layoutInCell="1" allowOverlap="1" wp14:anchorId="15610A50" wp14:editId="7D5A11CC">
+            <wp:simplePos x="0" y="0"/>
+            <wp:positionH relativeFrom="margin">
+              <wp:align>center</wp:align>
+            </wp:positionH>
+            <wp:positionV relativeFrom="paragraph">
+              <wp:posOffset>290195</wp:posOffset>
+            </wp:positionV>
+            <wp:extent cx="7334250" cy="1652270"/>
+            <wp:effectExtent l="0" t="0" r="0" b="5080"/>
+            <wp:wrapTight wrapText="bothSides">
+              <wp:wrapPolygon edited="0">
+                <wp:start x="0" y="0"/>
+                <wp:lineTo x="0" y="21417"/>
+                <wp:lineTo x="21544" y="21417"/>
+                <wp:lineTo x="21544" y="0"/>
+                <wp:lineTo x="0" y="0"/>
+              </wp:wrapPolygon>
+            </wp:wrapTight>
+            <wp:docPr id="16" name="Picture 16"/>
             <wp:cNvGraphicFramePr>
               <a:graphicFrameLocks xmlns:a="http://schemas.openxmlformats.org/drawingml/2006/main" noChangeAspect="1"/>
             </wp:cNvGraphicFramePr>
@@ -2264,7 +2465,13 @@
                     <pic:cNvPicPr/>
                   </pic:nvPicPr>
                   <pic:blipFill>
-                    <a:blip r:embed="rId12"/>
+                    <a:blip r:embed="rId12">
+                      <a:extLst>
+                        <a:ext uri="{28A0092B-C50C-407E-A947-70E740481C1C}">
+                          <a14:useLocalDpi xmlns:a14="http://schemas.microsoft.com/office/drawing/2010/main" val="0"/>
+                        </a:ext>
+                      </a:extLst>
+                    </a:blip>
                     <a:stretch>
                       <a:fillRect/>
                     </a:stretch>
@@ -2272,7 +2479,7 @@
                   <pic:spPr>
                     <a:xfrm>
                       <a:off x="0" y="0"/>
-                      <a:ext cx="5731510" cy="2581275"/>
+                      <a:ext cx="7334250" cy="1652270"/>
                     </a:xfrm>
                     <a:prstGeom prst="rect">
                       <a:avLst/>
@@ -2281,33 +2488,47 @@
                 </pic:pic>
               </a:graphicData>
             </a:graphic>
-          </wp:inline>
+            <wp14:sizeRelH relativeFrom="page">
+              <wp14:pctWidth>0</wp14:pctWidth>
+            </wp14:sizeRelH>
+            <wp14:sizeRelV relativeFrom="page">
+              <wp14:pctHeight>0</wp14:pctHeight>
+            </wp14:sizeRelV>
+          </wp:anchor>
         </w:drawing>
       </w:r>
     </w:p>
     <w:p/>
-    <w:p>
-      <w:pPr>
+    <w:p/>
+    <w:p/>
+    <w:p/>
+    <w:p>
+      <w:r>
         <w:rPr>
           <w:noProof/>
         </w:rPr>
-      </w:pPr>
-    </w:p>
-    <w:p>
-      <w:pPr>
-        <w:rPr>
-          <w:noProof/>
-        </w:rPr>
-      </w:pPr>
-      <w:r>
-        <w:rPr>
-          <w:noProof/>
-        </w:rPr>
+        <w:lastRenderedPageBreak/>
         <w:drawing>
-          <wp:inline distT="0" distB="0" distL="0" distR="0" wp14:anchorId="383159F8" wp14:editId="0B968D6A">
-            <wp:extent cx="5731510" cy="2572385"/>
-            <wp:effectExtent l="0" t="0" r="2540" b="0"/>
-            <wp:docPr id="8" name="Picture 8"/>
+          <wp:anchor distT="0" distB="0" distL="114300" distR="114300" simplePos="0" relativeHeight="251669504" behindDoc="1" locked="0" layoutInCell="1" allowOverlap="1" wp14:anchorId="4049C610" wp14:editId="216A2760">
+            <wp:simplePos x="0" y="0"/>
+            <wp:positionH relativeFrom="margin">
+              <wp:align>right</wp:align>
+            </wp:positionH>
+            <wp:positionV relativeFrom="paragraph">
+              <wp:posOffset>2913722</wp:posOffset>
+            </wp:positionV>
+            <wp:extent cx="5731510" cy="2030095"/>
+            <wp:effectExtent l="0" t="0" r="2540" b="8255"/>
+            <wp:wrapTight wrapText="bothSides">
+              <wp:wrapPolygon edited="0">
+                <wp:start x="0" y="0"/>
+                <wp:lineTo x="0" y="21485"/>
+                <wp:lineTo x="21538" y="21485"/>
+                <wp:lineTo x="21538" y="0"/>
+                <wp:lineTo x="0" y="0"/>
+              </wp:wrapPolygon>
+            </wp:wrapTight>
+            <wp:docPr id="18" name="Picture 18"/>
             <wp:cNvGraphicFramePr>
               <a:graphicFrameLocks xmlns:a="http://schemas.openxmlformats.org/drawingml/2006/main" noChangeAspect="1"/>
             </wp:cNvGraphicFramePr>
@@ -2319,7 +2540,13 @@
                     <pic:cNvPicPr/>
                   </pic:nvPicPr>
                   <pic:blipFill>
-                    <a:blip r:embed="rId13"/>
+                    <a:blip r:embed="rId13">
+                      <a:extLst>
+                        <a:ext uri="{28A0092B-C50C-407E-A947-70E740481C1C}">
+                          <a14:useLocalDpi xmlns:a14="http://schemas.microsoft.com/office/drawing/2010/main" val="0"/>
+                        </a:ext>
+                      </a:extLst>
+                    </a:blip>
                     <a:stretch>
                       <a:fillRect/>
                     </a:stretch>
@@ -2327,7 +2554,7 @@
                   <pic:spPr>
                     <a:xfrm>
                       <a:off x="0" y="0"/>
-                      <a:ext cx="5731510" cy="2572385"/>
+                      <a:ext cx="5731510" cy="2030095"/>
                     </a:xfrm>
                     <a:prstGeom prst="rect">
                       <a:avLst/>
@@ -2336,26 +2563,45 @@
                 </pic:pic>
               </a:graphicData>
             </a:graphic>
-          </wp:inline>
+            <wp14:sizeRelH relativeFrom="page">
+              <wp14:pctWidth>0</wp14:pctWidth>
+            </wp14:sizeRelH>
+            <wp14:sizeRelV relativeFrom="page">
+              <wp14:pctHeight>0</wp14:pctHeight>
+            </wp14:sizeRelV>
+          </wp:anchor>
         </w:drawing>
       </w:r>
-    </w:p>
-    <w:p>
-      <w:pPr>
+      <w:r>
+        <w:t>Next, we’ll be editing the subnet associations for the public and private subnets. A public route table and a private route table will be created to accommodate this.</w:t>
+      </w:r>
+    </w:p>
+    <w:p>
+      <w:r>
         <w:rPr>
           <w:noProof/>
         </w:rPr>
-      </w:pPr>
-      <w:r>
-        <w:rPr>
-          <w:noProof/>
-        </w:rPr>
-        <w:lastRenderedPageBreak/>
         <w:drawing>
-          <wp:inline distT="0" distB="0" distL="0" distR="0" wp14:anchorId="169C2BA9" wp14:editId="2ADF0B8C">
-            <wp:extent cx="5731510" cy="2567305"/>
-            <wp:effectExtent l="0" t="0" r="2540" b="4445"/>
-            <wp:docPr id="9" name="Picture 9"/>
+          <wp:anchor distT="0" distB="0" distL="114300" distR="114300" simplePos="0" relativeHeight="251667456" behindDoc="1" locked="0" layoutInCell="1" allowOverlap="1" wp14:anchorId="4DBA34CB" wp14:editId="61578689">
+            <wp:simplePos x="0" y="0"/>
+            <wp:positionH relativeFrom="margin">
+              <wp:posOffset>-254977</wp:posOffset>
+            </wp:positionH>
+            <wp:positionV relativeFrom="paragraph">
+              <wp:posOffset>586</wp:posOffset>
+            </wp:positionV>
+            <wp:extent cx="6564630" cy="2286000"/>
+            <wp:effectExtent l="0" t="0" r="7620" b="0"/>
+            <wp:wrapTight wrapText="bothSides">
+              <wp:wrapPolygon edited="0">
+                <wp:start x="0" y="0"/>
+                <wp:lineTo x="0" y="21420"/>
+                <wp:lineTo x="21562" y="21420"/>
+                <wp:lineTo x="21562" y="0"/>
+                <wp:lineTo x="0" y="0"/>
+              </wp:wrapPolygon>
+            </wp:wrapTight>
+            <wp:docPr id="17" name="Picture 17"/>
             <wp:cNvGraphicFramePr>
               <a:graphicFrameLocks xmlns:a="http://schemas.openxmlformats.org/drawingml/2006/main" noChangeAspect="1"/>
             </wp:cNvGraphicFramePr>
@@ -2367,7 +2613,13 @@
                     <pic:cNvPicPr/>
                   </pic:nvPicPr>
                   <pic:blipFill>
-                    <a:blip r:embed="rId14"/>
+                    <a:blip r:embed="rId14">
+                      <a:extLst>
+                        <a:ext uri="{28A0092B-C50C-407E-A947-70E740481C1C}">
+                          <a14:useLocalDpi xmlns:a14="http://schemas.microsoft.com/office/drawing/2010/main" val="0"/>
+                        </a:ext>
+                      </a:extLst>
+                    </a:blip>
                     <a:stretch>
                       <a:fillRect/>
                     </a:stretch>
@@ -2375,7 +2627,7 @@
                   <pic:spPr>
                     <a:xfrm>
                       <a:off x="0" y="0"/>
-                      <a:ext cx="5731510" cy="2567305"/>
+                      <a:ext cx="6564630" cy="2286000"/>
                     </a:xfrm>
                     <a:prstGeom prst="rect">
                       <a:avLst/>
@@ -2384,25 +2636,71 @@
                 </pic:pic>
               </a:graphicData>
             </a:graphic>
-          </wp:inline>
+            <wp14:sizeRelH relativeFrom="page">
+              <wp14:pctWidth>0</wp14:pctWidth>
+            </wp14:sizeRelH>
+            <wp14:sizeRelV relativeFrom="page">
+              <wp14:pctHeight>0</wp14:pctHeight>
+            </wp14:sizeRelV>
+          </wp:anchor>
         </w:drawing>
       </w:r>
     </w:p>
-    <w:p>
-      <w:pPr>
+    <w:p/>
+    <w:p/>
+    <w:p/>
+    <w:p/>
+    <w:p/>
+    <w:p/>
+    <w:p/>
+    <w:p/>
+    <w:p/>
+    <w:p/>
+    <w:p/>
+    <w:p>
+      <w:pPr>
+        <w:pStyle w:val="Heading1"/>
+      </w:pPr>
+      <w:bookmarkStart w:id="7" w:name="_Toc67582826"/>
+      <w:r>
+        <w:lastRenderedPageBreak/>
+        <w:t>EC2</w:t>
+      </w:r>
+      <w:bookmarkEnd w:id="7"/>
+    </w:p>
+    <w:p>
+      <w:r>
+        <w:t>According to Wigmore</w:t>
+      </w:r>
+      <w:r>
+        <w:t xml:space="preserve"> (2014), t</w:t>
+      </w:r>
+      <w:r>
+        <w:t xml:space="preserve">he Amazon </w:t>
+      </w:r>
+      <w:r>
+        <w:t xml:space="preserve">elastic compute cloud </w:t>
+      </w:r>
+      <w:r>
+        <w:t xml:space="preserve">(EC2) </w:t>
+      </w:r>
+      <w:r>
+        <w:t>is a virtual server that allows for the running of applications on Amazon’s web services infrastructure.</w:t>
+      </w:r>
+      <w:r>
+        <w:t xml:space="preserve"> The creation of an instance will allow for unique configurations for the virtual server which the shopping website will run on. </w:t>
+      </w:r>
+    </w:p>
+    <w:p>
+      <w:r>
         <w:rPr>
           <w:noProof/>
         </w:rPr>
-      </w:pPr>
-      <w:r>
-        <w:rPr>
-          <w:noProof/>
-        </w:rPr>
         <w:drawing>
-          <wp:inline distT="0" distB="0" distL="0" distR="0" wp14:anchorId="25DD9623" wp14:editId="5ACC9F32">
-            <wp:extent cx="5731510" cy="1584960"/>
-            <wp:effectExtent l="0" t="0" r="2540" b="0"/>
-            <wp:docPr id="11" name="Picture 11"/>
+          <wp:inline distT="0" distB="0" distL="0" distR="0" wp14:anchorId="7A1C0E64" wp14:editId="21610259">
+            <wp:extent cx="1962150" cy="5772150"/>
+            <wp:effectExtent l="0" t="0" r="0" b="0"/>
+            <wp:docPr id="5" name="Picture 5"/>
             <wp:cNvGraphicFramePr>
               <a:graphicFrameLocks xmlns:a="http://schemas.openxmlformats.org/drawingml/2006/main" noChangeAspect="1"/>
             </wp:cNvGraphicFramePr>
@@ -2422,7 +2720,7 @@
                   <pic:spPr>
                     <a:xfrm>
                       <a:off x="0" y="0"/>
-                      <a:ext cx="5731510" cy="1584960"/>
+                      <a:ext cx="1962150" cy="5772150"/>
                     </a:xfrm>
                     <a:prstGeom prst="rect">
                       <a:avLst/>
@@ -2441,17 +2739,15 @@
           <w:noProof/>
         </w:rPr>
       </w:pPr>
-    </w:p>
-    <w:p>
       <w:r>
         <w:rPr>
           <w:noProof/>
         </w:rPr>
         <w:drawing>
-          <wp:inline distT="0" distB="0" distL="0" distR="0" wp14:anchorId="2942242C" wp14:editId="38CFE54C">
-            <wp:extent cx="5731510" cy="1316990"/>
+          <wp:inline distT="0" distB="0" distL="0" distR="0" wp14:anchorId="76350D8E" wp14:editId="425E223B">
+            <wp:extent cx="5731510" cy="1336040"/>
             <wp:effectExtent l="0" t="0" r="2540" b="0"/>
-            <wp:docPr id="12" name="Picture 12"/>
+            <wp:docPr id="1" name="Picture 1"/>
             <wp:cNvGraphicFramePr>
               <a:graphicFrameLocks xmlns:a="http://schemas.openxmlformats.org/drawingml/2006/main" noChangeAspect="1"/>
             </wp:cNvGraphicFramePr>
@@ -2471,7 +2767,7 @@
                   <pic:spPr>
                     <a:xfrm>
                       <a:off x="0" y="0"/>
-                      <a:ext cx="5731510" cy="1316990"/>
+                      <a:ext cx="5731510" cy="1336040"/>
                     </a:xfrm>
                     <a:prstGeom prst="rect">
                       <a:avLst/>
@@ -2484,22 +2780,52 @@
         </w:drawing>
       </w:r>
     </w:p>
-    <w:p/>
-    <w:p/>
-    <w:p>
-      <w:pPr>
-        <w:jc w:val="center"/>
-      </w:pPr>
-      <w:r>
+    <w:p>
+      <w:pPr>
         <w:rPr>
           <w:noProof/>
         </w:rPr>
+      </w:pPr>
+    </w:p>
+    <w:p>
+      <w:pPr>
+        <w:tabs>
+          <w:tab w:val="left" w:pos="1227"/>
+        </w:tabs>
+      </w:pPr>
+      <w:r>
+        <w:tab/>
+      </w:r>
+    </w:p>
+    <w:p>
+      <w:pPr>
+        <w:rPr>
+          <w:noProof/>
+        </w:rPr>
+      </w:pPr>
+      <w:r>
+        <w:rPr>
+          <w:noProof/>
+        </w:rPr>
         <w:lastRenderedPageBreak/>
+        <w:t>For this project, the Amazom Linux 2 AMI will be used.</w:t>
+      </w:r>
+    </w:p>
+    <w:p>
+      <w:pPr>
+        <w:rPr>
+          <w:noProof/>
+        </w:rPr>
+      </w:pPr>
+      <w:r>
+        <w:rPr>
+          <w:noProof/>
+        </w:rPr>
         <w:drawing>
-          <wp:inline distT="0" distB="0" distL="0" distR="0" wp14:anchorId="2AF6AB35" wp14:editId="6B0B45D6">
-            <wp:extent cx="5731510" cy="2679700"/>
-            <wp:effectExtent l="0" t="0" r="2540" b="6350"/>
-            <wp:docPr id="13" name="Picture 13"/>
+          <wp:inline distT="0" distB="0" distL="0" distR="0" wp14:anchorId="5B760D35" wp14:editId="769DB7D4">
+            <wp:extent cx="5731510" cy="2555875"/>
+            <wp:effectExtent l="0" t="0" r="2540" b="0"/>
+            <wp:docPr id="6" name="Picture 6"/>
             <wp:cNvGraphicFramePr>
               <a:graphicFrameLocks xmlns:a="http://schemas.openxmlformats.org/drawingml/2006/main" noChangeAspect="1"/>
             </wp:cNvGraphicFramePr>
@@ -2519,7 +2845,7 @@
                   <pic:spPr>
                     <a:xfrm>
                       <a:off x="0" y="0"/>
-                      <a:ext cx="5731510" cy="2679700"/>
+                      <a:ext cx="5731510" cy="2555875"/>
                     </a:xfrm>
                     <a:prstGeom prst="rect">
                       <a:avLst/>
@@ -2532,22 +2858,23 @@
         </w:drawing>
       </w:r>
     </w:p>
-    <w:p/>
     <w:p>
       <w:pPr>
         <w:rPr>
           <w:noProof/>
         </w:rPr>
       </w:pPr>
+    </w:p>
+    <w:p>
       <w:r>
         <w:rPr>
           <w:noProof/>
         </w:rPr>
         <w:drawing>
-          <wp:inline distT="0" distB="0" distL="0" distR="0" wp14:anchorId="31B6B157" wp14:editId="323E645E">
-            <wp:extent cx="5731510" cy="1935480"/>
-            <wp:effectExtent l="0" t="0" r="2540" b="7620"/>
-            <wp:docPr id="14" name="Picture 14"/>
+          <wp:inline distT="0" distB="0" distL="0" distR="0" wp14:anchorId="78BD401D" wp14:editId="5749852A">
+            <wp:extent cx="5731510" cy="2581275"/>
+            <wp:effectExtent l="0" t="0" r="2540" b="9525"/>
+            <wp:docPr id="7" name="Picture 7"/>
             <wp:cNvGraphicFramePr>
               <a:graphicFrameLocks xmlns:a="http://schemas.openxmlformats.org/drawingml/2006/main" noChangeAspect="1"/>
             </wp:cNvGraphicFramePr>
@@ -2567,7 +2894,7 @@
                   <pic:spPr>
                     <a:xfrm>
                       <a:off x="0" y="0"/>
-                      <a:ext cx="5731510" cy="1935480"/>
+                      <a:ext cx="5731510" cy="2581275"/>
                     </a:xfrm>
                     <a:prstGeom prst="rect">
                       <a:avLst/>
@@ -2581,15 +2908,27 @@
       </w:r>
     </w:p>
     <w:p>
-      <w:r>
+      <w:pPr>
         <w:rPr>
           <w:noProof/>
         </w:rPr>
+      </w:pPr>
+    </w:p>
+    <w:p>
+      <w:pPr>
+        <w:rPr>
+          <w:noProof/>
+        </w:rPr>
+      </w:pPr>
+      <w:r>
+        <w:rPr>
+          <w:noProof/>
+        </w:rPr>
         <w:drawing>
-          <wp:inline distT="0" distB="0" distL="0" distR="0" wp14:anchorId="27CAA6B6" wp14:editId="3D36AB24">
-            <wp:extent cx="5731510" cy="2803525"/>
+          <wp:inline distT="0" distB="0" distL="0" distR="0" wp14:anchorId="383159F8" wp14:editId="0B968D6A">
+            <wp:extent cx="5731510" cy="2572385"/>
             <wp:effectExtent l="0" t="0" r="2540" b="0"/>
-            <wp:docPr id="15" name="Picture 15"/>
+            <wp:docPr id="8" name="Picture 8"/>
             <wp:cNvGraphicFramePr>
               <a:graphicFrameLocks xmlns:a="http://schemas.openxmlformats.org/drawingml/2006/main" noChangeAspect="1"/>
             </wp:cNvGraphicFramePr>
@@ -2609,6 +2948,296 @@
                   <pic:spPr>
                     <a:xfrm>
                       <a:off x="0" y="0"/>
+                      <a:ext cx="5731510" cy="2572385"/>
+                    </a:xfrm>
+                    <a:prstGeom prst="rect">
+                      <a:avLst/>
+                    </a:prstGeom>
+                  </pic:spPr>
+                </pic:pic>
+              </a:graphicData>
+            </a:graphic>
+          </wp:inline>
+        </w:drawing>
+      </w:r>
+    </w:p>
+    <w:p>
+      <w:pPr>
+        <w:rPr>
+          <w:noProof/>
+        </w:rPr>
+      </w:pPr>
+      <w:r>
+        <w:rPr>
+          <w:noProof/>
+        </w:rPr>
+        <w:lastRenderedPageBreak/>
+        <w:drawing>
+          <wp:inline distT="0" distB="0" distL="0" distR="0" wp14:anchorId="169C2BA9" wp14:editId="2ADF0B8C">
+            <wp:extent cx="5731510" cy="2567305"/>
+            <wp:effectExtent l="0" t="0" r="2540" b="4445"/>
+            <wp:docPr id="9" name="Picture 9"/>
+            <wp:cNvGraphicFramePr>
+              <a:graphicFrameLocks xmlns:a="http://schemas.openxmlformats.org/drawingml/2006/main" noChangeAspect="1"/>
+            </wp:cNvGraphicFramePr>
+            <a:graphic xmlns:a="http://schemas.openxmlformats.org/drawingml/2006/main">
+              <a:graphicData uri="http://schemas.openxmlformats.org/drawingml/2006/picture">
+                <pic:pic xmlns:pic="http://schemas.openxmlformats.org/drawingml/2006/picture">
+                  <pic:nvPicPr>
+                    <pic:cNvPr id="1" name=""/>
+                    <pic:cNvPicPr/>
+                  </pic:nvPicPr>
+                  <pic:blipFill>
+                    <a:blip r:embed="rId20"/>
+                    <a:stretch>
+                      <a:fillRect/>
+                    </a:stretch>
+                  </pic:blipFill>
+                  <pic:spPr>
+                    <a:xfrm>
+                      <a:off x="0" y="0"/>
+                      <a:ext cx="5731510" cy="2567305"/>
+                    </a:xfrm>
+                    <a:prstGeom prst="rect">
+                      <a:avLst/>
+                    </a:prstGeom>
+                  </pic:spPr>
+                </pic:pic>
+              </a:graphicData>
+            </a:graphic>
+          </wp:inline>
+        </w:drawing>
+      </w:r>
+    </w:p>
+    <w:p>
+      <w:pPr>
+        <w:rPr>
+          <w:noProof/>
+        </w:rPr>
+      </w:pPr>
+      <w:r>
+        <w:rPr>
+          <w:noProof/>
+        </w:rPr>
+        <w:drawing>
+          <wp:inline distT="0" distB="0" distL="0" distR="0" wp14:anchorId="25DD9623" wp14:editId="5ACC9F32">
+            <wp:extent cx="5731510" cy="1584960"/>
+            <wp:effectExtent l="0" t="0" r="2540" b="0"/>
+            <wp:docPr id="11" name="Picture 11"/>
+            <wp:cNvGraphicFramePr>
+              <a:graphicFrameLocks xmlns:a="http://schemas.openxmlformats.org/drawingml/2006/main" noChangeAspect="1"/>
+            </wp:cNvGraphicFramePr>
+            <a:graphic xmlns:a="http://schemas.openxmlformats.org/drawingml/2006/main">
+              <a:graphicData uri="http://schemas.openxmlformats.org/drawingml/2006/picture">
+                <pic:pic xmlns:pic="http://schemas.openxmlformats.org/drawingml/2006/picture">
+                  <pic:nvPicPr>
+                    <pic:cNvPr id="1" name=""/>
+                    <pic:cNvPicPr/>
+                  </pic:nvPicPr>
+                  <pic:blipFill>
+                    <a:blip r:embed="rId21"/>
+                    <a:stretch>
+                      <a:fillRect/>
+                    </a:stretch>
+                  </pic:blipFill>
+                  <pic:spPr>
+                    <a:xfrm>
+                      <a:off x="0" y="0"/>
+                      <a:ext cx="5731510" cy="1584960"/>
+                    </a:xfrm>
+                    <a:prstGeom prst="rect">
+                      <a:avLst/>
+                    </a:prstGeom>
+                  </pic:spPr>
+                </pic:pic>
+              </a:graphicData>
+            </a:graphic>
+          </wp:inline>
+        </w:drawing>
+      </w:r>
+    </w:p>
+    <w:p>
+      <w:pPr>
+        <w:rPr>
+          <w:noProof/>
+        </w:rPr>
+      </w:pPr>
+      <w:r>
+        <w:t>A security group for the website shall be created, titled ‘Shopping Website Security Group’. Enabling HTTP access will allow for HTTP inbound rules to be added.</w:t>
+      </w:r>
+    </w:p>
+    <w:p>
+      <w:r>
+        <w:rPr>
+          <w:noProof/>
+        </w:rPr>
+        <w:drawing>
+          <wp:inline distT="0" distB="0" distL="0" distR="0" wp14:anchorId="2942242C" wp14:editId="38CFE54C">
+            <wp:extent cx="5731510" cy="1316990"/>
+            <wp:effectExtent l="0" t="0" r="2540" b="0"/>
+            <wp:docPr id="12" name="Picture 12"/>
+            <wp:cNvGraphicFramePr>
+              <a:graphicFrameLocks xmlns:a="http://schemas.openxmlformats.org/drawingml/2006/main" noChangeAspect="1"/>
+            </wp:cNvGraphicFramePr>
+            <a:graphic xmlns:a="http://schemas.openxmlformats.org/drawingml/2006/main">
+              <a:graphicData uri="http://schemas.openxmlformats.org/drawingml/2006/picture">
+                <pic:pic xmlns:pic="http://schemas.openxmlformats.org/drawingml/2006/picture">
+                  <pic:nvPicPr>
+                    <pic:cNvPr id="1" name=""/>
+                    <pic:cNvPicPr/>
+                  </pic:nvPicPr>
+                  <pic:blipFill>
+                    <a:blip r:embed="rId22"/>
+                    <a:stretch>
+                      <a:fillRect/>
+                    </a:stretch>
+                  </pic:blipFill>
+                  <pic:spPr>
+                    <a:xfrm>
+                      <a:off x="0" y="0"/>
+                      <a:ext cx="5731510" cy="1316990"/>
+                    </a:xfrm>
+                    <a:prstGeom prst="rect">
+                      <a:avLst/>
+                    </a:prstGeom>
+                  </pic:spPr>
+                </pic:pic>
+              </a:graphicData>
+            </a:graphic>
+          </wp:inline>
+        </w:drawing>
+      </w:r>
+    </w:p>
+    <w:p/>
+    <w:p/>
+    <w:p>
+      <w:pPr>
+        <w:jc w:val="center"/>
+      </w:pPr>
+      <w:r>
+        <w:rPr>
+          <w:noProof/>
+        </w:rPr>
+        <w:lastRenderedPageBreak/>
+        <w:drawing>
+          <wp:inline distT="0" distB="0" distL="0" distR="0" wp14:anchorId="2AF6AB35" wp14:editId="6B0B45D6">
+            <wp:extent cx="5731510" cy="2679700"/>
+            <wp:effectExtent l="0" t="0" r="2540" b="6350"/>
+            <wp:docPr id="13" name="Picture 13"/>
+            <wp:cNvGraphicFramePr>
+              <a:graphicFrameLocks xmlns:a="http://schemas.openxmlformats.org/drawingml/2006/main" noChangeAspect="1"/>
+            </wp:cNvGraphicFramePr>
+            <a:graphic xmlns:a="http://schemas.openxmlformats.org/drawingml/2006/main">
+              <a:graphicData uri="http://schemas.openxmlformats.org/drawingml/2006/picture">
+                <pic:pic xmlns:pic="http://schemas.openxmlformats.org/drawingml/2006/picture">
+                  <pic:nvPicPr>
+                    <pic:cNvPr id="1" name=""/>
+                    <pic:cNvPicPr/>
+                  </pic:nvPicPr>
+                  <pic:blipFill>
+                    <a:blip r:embed="rId23"/>
+                    <a:stretch>
+                      <a:fillRect/>
+                    </a:stretch>
+                  </pic:blipFill>
+                  <pic:spPr>
+                    <a:xfrm>
+                      <a:off x="0" y="0"/>
+                      <a:ext cx="5731510" cy="2679700"/>
+                    </a:xfrm>
+                    <a:prstGeom prst="rect">
+                      <a:avLst/>
+                    </a:prstGeom>
+                  </pic:spPr>
+                </pic:pic>
+              </a:graphicData>
+            </a:graphic>
+          </wp:inline>
+        </w:drawing>
+      </w:r>
+    </w:p>
+    <w:p/>
+    <w:p>
+      <w:pPr>
+        <w:rPr>
+          <w:noProof/>
+        </w:rPr>
+      </w:pPr>
+      <w:r>
+        <w:rPr>
+          <w:noProof/>
+        </w:rPr>
+        <w:drawing>
+          <wp:inline distT="0" distB="0" distL="0" distR="0" wp14:anchorId="31B6B157" wp14:editId="323E645E">
+            <wp:extent cx="5731510" cy="1935480"/>
+            <wp:effectExtent l="0" t="0" r="2540" b="7620"/>
+            <wp:docPr id="14" name="Picture 14"/>
+            <wp:cNvGraphicFramePr>
+              <a:graphicFrameLocks xmlns:a="http://schemas.openxmlformats.org/drawingml/2006/main" noChangeAspect="1"/>
+            </wp:cNvGraphicFramePr>
+            <a:graphic xmlns:a="http://schemas.openxmlformats.org/drawingml/2006/main">
+              <a:graphicData uri="http://schemas.openxmlformats.org/drawingml/2006/picture">
+                <pic:pic xmlns:pic="http://schemas.openxmlformats.org/drawingml/2006/picture">
+                  <pic:nvPicPr>
+                    <pic:cNvPr id="1" name=""/>
+                    <pic:cNvPicPr/>
+                  </pic:nvPicPr>
+                  <pic:blipFill>
+                    <a:blip r:embed="rId24"/>
+                    <a:stretch>
+                      <a:fillRect/>
+                    </a:stretch>
+                  </pic:blipFill>
+                  <pic:spPr>
+                    <a:xfrm>
+                      <a:off x="0" y="0"/>
+                      <a:ext cx="5731510" cy="1935480"/>
+                    </a:xfrm>
+                    <a:prstGeom prst="rect">
+                      <a:avLst/>
+                    </a:prstGeom>
+                  </pic:spPr>
+                </pic:pic>
+              </a:graphicData>
+            </a:graphic>
+          </wp:inline>
+        </w:drawing>
+      </w:r>
+    </w:p>
+    <w:p>
+      <w:pPr>
+        <w:rPr>
+          <w:noProof/>
+        </w:rPr>
+      </w:pPr>
+      <w:r>
+        <w:rPr>
+          <w:noProof/>
+        </w:rPr>
+        <w:drawing>
+          <wp:inline distT="0" distB="0" distL="0" distR="0" wp14:anchorId="27CAA6B6" wp14:editId="3D36AB24">
+            <wp:extent cx="5731510" cy="2803525"/>
+            <wp:effectExtent l="0" t="0" r="2540" b="0"/>
+            <wp:docPr id="15" name="Picture 15"/>
+            <wp:cNvGraphicFramePr>
+              <a:graphicFrameLocks xmlns:a="http://schemas.openxmlformats.org/drawingml/2006/main" noChangeAspect="1"/>
+            </wp:cNvGraphicFramePr>
+            <a:graphic xmlns:a="http://schemas.openxmlformats.org/drawingml/2006/main">
+              <a:graphicData uri="http://schemas.openxmlformats.org/drawingml/2006/picture">
+                <pic:pic xmlns:pic="http://schemas.openxmlformats.org/drawingml/2006/picture">
+                  <pic:nvPicPr>
+                    <pic:cNvPr id="1" name=""/>
+                    <pic:cNvPicPr/>
+                  </pic:nvPicPr>
+                  <pic:blipFill>
+                    <a:blip r:embed="rId25"/>
+                    <a:stretch>
+                      <a:fillRect/>
+                    </a:stretch>
+                  </pic:blipFill>
+                  <pic:spPr>
+                    <a:xfrm>
+                      <a:off x="0" y="0"/>
                       <a:ext cx="5731510" cy="2803525"/>
                     </a:xfrm>
                     <a:prstGeom prst="rect">
@@ -2622,6 +3251,237 @@
         </w:drawing>
       </w:r>
     </w:p>
+    <w:p/>
+    <w:p>
+      <w:pPr>
+        <w:ind w:firstLine="720"/>
+      </w:pPr>
+    </w:p>
+    <w:p>
+      <w:pPr>
+        <w:ind w:firstLine="720"/>
+      </w:pPr>
+    </w:p>
+    <w:p>
+      <w:r>
+        <w:lastRenderedPageBreak/>
+        <w:t>References</w:t>
+      </w:r>
+    </w:p>
+    <w:p>
+      <w:pPr>
+        <w:tabs>
+          <w:tab w:val="left" w:pos="5760"/>
+        </w:tabs>
+        <w:jc w:val="both"/>
+        <w:rPr>
+          <w:rFonts w:ascii="Arial" w:hAnsi="Arial" w:cs="Arial"/>
+        </w:rPr>
+      </w:pPr>
+      <w:r>
+        <w:rPr>
+          <w:rFonts w:ascii="Arial" w:hAnsi="Arial" w:cs="Arial"/>
+        </w:rPr>
+        <w:t>Wigmore</w:t>
+      </w:r>
+      <w:r>
+        <w:rPr>
+          <w:rFonts w:ascii="Arial" w:hAnsi="Arial" w:cs="Arial"/>
+        </w:rPr>
+        <w:t xml:space="preserve">, </w:t>
+      </w:r>
+      <w:r>
+        <w:rPr>
+          <w:rFonts w:ascii="Arial" w:hAnsi="Arial" w:cs="Arial"/>
+        </w:rPr>
+        <w:t>I</w:t>
+      </w:r>
+      <w:r>
+        <w:rPr>
+          <w:rFonts w:ascii="Arial" w:hAnsi="Arial" w:cs="Arial"/>
+        </w:rPr>
+        <w:t>. (20</w:t>
+      </w:r>
+      <w:r>
+        <w:rPr>
+          <w:rFonts w:ascii="Arial" w:hAnsi="Arial" w:cs="Arial"/>
+        </w:rPr>
+        <w:t>14</w:t>
+      </w:r>
+      <w:r>
+        <w:rPr>
+          <w:rFonts w:ascii="Arial" w:hAnsi="Arial" w:cs="Arial"/>
+        </w:rPr>
+        <w:t>)</w:t>
+      </w:r>
+      <w:r>
+        <w:t xml:space="preserve"> </w:t>
+      </w:r>
+      <w:r>
+        <w:rPr>
+          <w:rFonts w:ascii="Arial" w:hAnsi="Arial" w:cs="Arial"/>
+          <w:i/>
+          <w:iCs/>
+        </w:rPr>
+        <w:t>Amazon EC2 instance</w:t>
+      </w:r>
+      <w:r>
+        <w:rPr>
+          <w:rFonts w:ascii="Arial" w:hAnsi="Arial" w:cs="Arial"/>
+        </w:rPr>
+        <w:t xml:space="preserve">  Available at: </w:t>
+      </w:r>
+      <w:hyperlink r:id="rId26" w:anchor=":~:text=An%20EC2%20instance%20is%20a,programs%20in%20the%20computing%20environment." w:history="1">
+        <w:r>
+          <w:rPr>
+            <w:rStyle w:val="Hyperlink"/>
+          </w:rPr>
+          <w:t>What is Amazon EC2 instance? - Definition from WhatIs.com (techtarget.com)</w:t>
+        </w:r>
+      </w:hyperlink>
+      <w:r>
+        <w:rPr>
+          <w:rFonts w:ascii="Arial" w:hAnsi="Arial" w:cs="Arial"/>
+        </w:rPr>
+        <w:t xml:space="preserve"> </w:t>
+      </w:r>
+      <w:r>
+        <w:rPr>
+          <w:rFonts w:ascii="Arial" w:hAnsi="Arial" w:cs="Arial"/>
+        </w:rPr>
+        <w:t xml:space="preserve">(Accessed: </w:t>
+      </w:r>
+      <w:r>
+        <w:rPr>
+          <w:rFonts w:ascii="Arial" w:hAnsi="Arial" w:cs="Arial"/>
+        </w:rPr>
+        <w:t>5</w:t>
+      </w:r>
+      <w:r>
+        <w:rPr>
+          <w:rFonts w:ascii="Arial" w:hAnsi="Arial" w:cs="Arial"/>
+          <w:vertAlign w:val="superscript"/>
+        </w:rPr>
+        <w:t>th</w:t>
+      </w:r>
+      <w:r>
+        <w:rPr>
+          <w:rFonts w:ascii="Arial" w:hAnsi="Arial" w:cs="Arial"/>
+        </w:rPr>
+        <w:t xml:space="preserve"> </w:t>
+      </w:r>
+      <w:r>
+        <w:rPr>
+          <w:rFonts w:ascii="Arial" w:hAnsi="Arial" w:cs="Arial"/>
+        </w:rPr>
+        <w:t>April</w:t>
+      </w:r>
+      <w:r>
+        <w:rPr>
+          <w:rFonts w:ascii="Arial" w:hAnsi="Arial" w:cs="Arial"/>
+        </w:rPr>
+        <w:t xml:space="preserve"> 202</w:t>
+      </w:r>
+      <w:r>
+        <w:rPr>
+          <w:rFonts w:ascii="Arial" w:hAnsi="Arial" w:cs="Arial"/>
+        </w:rPr>
+        <w:t>1</w:t>
+      </w:r>
+      <w:r>
+        <w:rPr>
+          <w:rFonts w:ascii="Arial" w:hAnsi="Arial" w:cs="Arial"/>
+        </w:rPr>
+        <w:t>)</w:t>
+      </w:r>
+    </w:p>
+    <w:p/>
+    <w:p>
+      <w:r>
+        <w:t>AWS. (2021)</w:t>
+      </w:r>
+      <w:r>
+        <w:rPr>
+          <w:i/>
+          <w:iCs/>
+        </w:rPr>
+        <w:t>What is Amazon EC2?</w:t>
+      </w:r>
+      <w:r>
+        <w:rPr>
+          <w:i/>
+          <w:iCs/>
+        </w:rPr>
+        <w:t xml:space="preserve"> </w:t>
+      </w:r>
+      <w:r>
+        <w:t xml:space="preserve">Available at: </w:t>
+      </w:r>
+      <w:hyperlink r:id="rId27" w:history="1">
+        <w:r>
+          <w:rPr>
+            <w:rStyle w:val="Hyperlink"/>
+          </w:rPr>
+          <w:t>What is Amazon EC2? - Amazon Elastic Compute Cloud</w:t>
+        </w:r>
+      </w:hyperlink>
+      <w:r>
+        <w:t xml:space="preserve"> (Accessed: 5</w:t>
+      </w:r>
+      <w:r>
+        <w:rPr>
+          <w:vertAlign w:val="superscript"/>
+        </w:rPr>
+        <w:t>th</w:t>
+      </w:r>
+      <w:r>
+        <w:t xml:space="preserve"> April 2021)</w:t>
+      </w:r>
+    </w:p>
+    <w:p/>
+    <w:p>
+      <w:r>
+        <w:t>AWS. (2021)</w:t>
+      </w:r>
+      <w:r>
+        <w:rPr>
+          <w:i/>
+          <w:iCs/>
+        </w:rPr>
+        <w:t>Amazon Virtual Private Cloud</w:t>
+      </w:r>
+      <w:r>
+        <w:rPr>
+          <w:i/>
+          <w:iCs/>
+        </w:rPr>
+        <w:t xml:space="preserve">  </w:t>
+      </w:r>
+      <w:r>
+        <w:t xml:space="preserve">Available at: </w:t>
+      </w:r>
+      <w:hyperlink r:id="rId28" w:history="1">
+        <w:r>
+          <w:rPr>
+            <w:rStyle w:val="Hyperlink"/>
+          </w:rPr>
+          <w:t>Amazon Virtual Private Cloud (VPC)</w:t>
+        </w:r>
+      </w:hyperlink>
+      <w:r>
+        <w:t xml:space="preserve"> (Accessed: 2</w:t>
+      </w:r>
+      <w:r>
+        <w:rPr>
+          <w:vertAlign w:val="superscript"/>
+        </w:rPr>
+        <w:t>nd</w:t>
+      </w:r>
+      <w:r>
+        <w:t xml:space="preserve"> April 2021)</w:t>
+      </w:r>
+    </w:p>
+    <w:p/>
     <w:sectPr>
       <w:pgSz w:w="11906" w:h="16838"/>
       <w:pgMar w:top="1440" w:right="1440" w:bottom="1440" w:left="1440" w:header="708" w:footer="708" w:gutter="0"/>
@@ -3362,7 +4222,6 @@
   <w:style w:type="character" w:default="1" w:styleId="DefaultParagraphFont">
     <w:name w:val="Default Paragraph Font"/>
     <w:uiPriority w:val="1"/>
-    <w:semiHidden/>
     <w:unhideWhenUsed/>
   </w:style>
   <w:style w:type="table" w:default="1" w:styleId="TableNormal">

--- a/CMP6210_-_CC_Report.docx
+++ b/CMP6210_-_CC_Report.docx
@@ -1148,10 +1148,140 @@
       <w:r>
         <w:t xml:space="preserve"> </w:t>
       </w:r>
-      <w:r>
-        <w:br w:type="page"/>
-      </w:r>
-    </w:p>
+    </w:p>
+    <w:p/>
+    <w:p/>
+    <w:p/>
+    <w:p/>
+    <w:p/>
+    <w:p/>
+    <w:p/>
+    <w:p/>
+    <w:p/>
+    <w:p/>
+    <w:p/>
+    <w:p/>
+    <w:p/>
+    <w:p/>
+    <w:p/>
+    <w:p/>
+    <w:p/>
+    <w:p/>
+    <w:p/>
+    <w:p/>
+    <w:p/>
+    <w:p>
+      <w:pPr>
+        <w:pStyle w:val="Heading1"/>
+      </w:pPr>
+      <w:r>
+        <w:lastRenderedPageBreak/>
+        <w:t>Introduction</w:t>
+      </w:r>
+    </w:p>
+    <w:p>
+      <w:r>
+        <w:t xml:space="preserve">This report demonstrates the implementation of a grocery shopping application deployed using cloud services (Amazon Web Services). The application allows users to register on the site and add grocery shopping items to their basket. </w:t>
+      </w:r>
+      <w:r>
+        <w:t xml:space="preserve">The information needed for these items shall be stored in a MySQL database where the storage and retrieval of these items </w:t>
+      </w:r>
+      <w:r>
+        <w:t>have</w:t>
+      </w:r>
+      <w:r>
+        <w:t xml:space="preserve"> be</w:t>
+      </w:r>
+      <w:r>
+        <w:t>en</w:t>
+      </w:r>
+      <w:r>
+        <w:t xml:space="preserve"> handled through the us</w:t>
+      </w:r>
+      <w:r>
+        <w:t>age</w:t>
+      </w:r>
+      <w:r>
+        <w:t xml:space="preserve"> of SQL queries.</w:t>
+      </w:r>
+      <w:r>
+        <w:t xml:space="preserve"> The web requests and scripts have been managed using PHP</w:t>
+      </w:r>
+      <w:r>
+        <w:t>, which allows for the server and database to communicate</w:t>
+      </w:r>
+      <w:r>
+        <w:t xml:space="preserve"> and share information</w:t>
+      </w:r>
+      <w:r>
+        <w:t>. The cloud</w:t>
+      </w:r>
+      <w:r>
+        <w:t>-</w:t>
+      </w:r>
+      <w:r>
+        <w:t xml:space="preserve">based application makes use of several Amazon Web Service features, including – virtual private cloud (VPC), elastic compute cloud (EC2), </w:t>
+      </w:r>
+      <w:r>
+        <w:t xml:space="preserve">Amazon </w:t>
+      </w:r>
+      <w:r>
+        <w:t>r</w:t>
+      </w:r>
+      <w:r>
+        <w:t xml:space="preserve">elational </w:t>
+      </w:r>
+      <w:r>
+        <w:t>da</w:t>
+      </w:r>
+      <w:r>
+        <w:t xml:space="preserve">tabase </w:t>
+      </w:r>
+      <w:r>
+        <w:t>se</w:t>
+      </w:r>
+      <w:r>
+        <w:t>rvice</w:t>
+      </w:r>
+      <w:r>
+        <w:t xml:space="preserve"> (RDS) and more.</w:t>
+      </w:r>
+      <w:r>
+        <w:t xml:space="preserve"> </w:t>
+      </w:r>
+      <w:r>
+        <w:t xml:space="preserve">The </w:t>
+      </w:r>
+      <w:r>
+        <w:t>Amazon Simple Storage Service</w:t>
+      </w:r>
+      <w:r>
+        <w:t xml:space="preserve"> (S3) was used to store the images of the grocery items, by creating an S3 bucket which allowed for the storage of all the images.</w:t>
+      </w:r>
+    </w:p>
+    <w:p/>
+    <w:p/>
+    <w:p/>
+    <w:p/>
+    <w:p/>
+    <w:p/>
+    <w:p/>
+    <w:p/>
+    <w:p/>
+    <w:p/>
+    <w:p/>
+    <w:p/>
+    <w:p/>
+    <w:p/>
+    <w:p/>
+    <w:p/>
+    <w:p/>
+    <w:p/>
+    <w:p/>
+    <w:p/>
+    <w:p/>
+    <w:p/>
+    <w:p/>
     <w:p>
       <w:pPr>
         <w:pStyle w:val="Heading1"/>
@@ -2808,7 +2938,31 @@
           <w:noProof/>
         </w:rPr>
         <w:lastRenderedPageBreak/>
-        <w:t>For this project, the Amazom Linux 2 AMI will be used.</w:t>
+        <w:t>For this project, the Amazo</w:t>
+      </w:r>
+      <w:r>
+        <w:rPr>
+          <w:noProof/>
+        </w:rPr>
+        <w:t>n</w:t>
+      </w:r>
+      <w:r>
+        <w:rPr>
+          <w:noProof/>
+        </w:rPr>
+        <w:t xml:space="preserve"> Linux 2 AMI will be used.</w:t>
+      </w:r>
+      <w:r>
+        <w:rPr>
+          <w:noProof/>
+        </w:rPr>
+        <w:t xml:space="preserve"> The instance type ‘micro’ shall be used since it is free</w:t>
+      </w:r>
+      <w:r>
+        <w:rPr>
+          <w:noProof/>
+        </w:rPr>
+        <w:t>.</w:t>
       </w:r>
     </w:p>
     <w:p>
@@ -2920,6 +3074,70 @@
           <w:noProof/>
         </w:rPr>
       </w:pPr>
+    </w:p>
+    <w:p/>
+    <w:p/>
+    <w:p/>
+    <w:p>
+      <w:pPr>
+        <w:rPr>
+          <w:noProof/>
+        </w:rPr>
+      </w:pPr>
+    </w:p>
+    <w:p>
+      <w:pPr>
+        <w:tabs>
+          <w:tab w:val="left" w:pos="1698"/>
+        </w:tabs>
+      </w:pPr>
+      <w:r>
+        <w:tab/>
+      </w:r>
+    </w:p>
+    <w:p>
+      <w:pPr>
+        <w:tabs>
+          <w:tab w:val="left" w:pos="1698"/>
+        </w:tabs>
+      </w:pPr>
+    </w:p>
+    <w:p>
+      <w:pPr>
+        <w:tabs>
+          <w:tab w:val="left" w:pos="1698"/>
+        </w:tabs>
+      </w:pPr>
+    </w:p>
+    <w:p>
+      <w:pPr>
+        <w:tabs>
+          <w:tab w:val="left" w:pos="1698"/>
+        </w:tabs>
+      </w:pPr>
+    </w:p>
+    <w:p>
+      <w:pPr>
+        <w:tabs>
+          <w:tab w:val="left" w:pos="1698"/>
+        </w:tabs>
+      </w:pPr>
+      <w:r>
+        <w:t xml:space="preserve">One instance shall be created, which will utilise the ‘Shopping Website VPC’ </w:t>
+      </w:r>
+      <w:r>
+        <w:t>VPC</w:t>
+      </w:r>
+      <w:r>
+        <w:t xml:space="preserve"> previously created</w:t>
+      </w:r>
+    </w:p>
+    <w:p>
+      <w:pPr>
+        <w:rPr>
+          <w:noProof/>
+        </w:rPr>
+      </w:pPr>
       <w:r>
         <w:rPr>
           <w:noProof/>
@@ -2971,7 +3189,6 @@
         <w:rPr>
           <w:noProof/>
         </w:rPr>
-        <w:lastRenderedPageBreak/>
         <w:drawing>
           <wp:inline distT="0" distB="0" distL="0" distR="0" wp14:anchorId="169C2BA9" wp14:editId="2ADF0B8C">
             <wp:extent cx="5731510" cy="2567305"/>
@@ -3071,6 +3288,7 @@
         <w:rPr>
           <w:noProof/>
         </w:rPr>
+        <w:lastRenderedPageBreak/>
         <w:drawing>
           <wp:inline distT="0" distB="0" distL="0" distR="0" wp14:anchorId="2942242C" wp14:editId="38CFE54C">
             <wp:extent cx="5731510" cy="1316990"/>
@@ -3118,7 +3336,6 @@
         <w:rPr>
           <w:noProof/>
         </w:rPr>
-        <w:lastRenderedPageBreak/>
         <w:drawing>
           <wp:inline distT="0" distB="0" distL="0" distR="0" wp14:anchorId="2AF6AB35" wp14:editId="6B0B45D6">
             <wp:extent cx="5731510" cy="2679700"/>
@@ -3214,6 +3431,7 @@
         <w:rPr>
           <w:noProof/>
         </w:rPr>
+        <w:lastRenderedPageBreak/>
         <w:drawing>
           <wp:inline distT="0" distB="0" distL="0" distR="0" wp14:anchorId="27CAA6B6" wp14:editId="3D36AB24">
             <wp:extent cx="5731510" cy="2803525"/>
@@ -3264,10 +3482,52 @@
     </w:p>
     <w:p>
       <w:r>
-        <w:lastRenderedPageBreak/>
         <w:t>References</w:t>
       </w:r>
     </w:p>
+    <w:p>
+      <w:r>
+        <w:t>AWS. (2021)</w:t>
+      </w:r>
+      <w:r>
+        <w:rPr>
+          <w:i/>
+          <w:iCs/>
+        </w:rPr>
+        <w:t>Amazon Virtual Private Cloud</w:t>
+      </w:r>
+      <w:r>
+        <w:rPr>
+          <w:i/>
+          <w:iCs/>
+        </w:rPr>
+        <w:t xml:space="preserve">  </w:t>
+      </w:r>
+      <w:r>
+        <w:t xml:space="preserve">Available at: </w:t>
+      </w:r>
+      <w:hyperlink r:id="rId26" w:history="1">
+        <w:r>
+          <w:rPr>
+            <w:rStyle w:val="Hyperlink"/>
+          </w:rPr>
+          <w:t>Amazon Virtual Private Cloud (VPC)</w:t>
+        </w:r>
+      </w:hyperlink>
+      <w:r>
+        <w:t xml:space="preserve"> (Accessed: 2</w:t>
+      </w:r>
+      <w:r>
+        <w:rPr>
+          <w:vertAlign w:val="superscript"/>
+        </w:rPr>
+        <w:t>nd</w:t>
+      </w:r>
+      <w:r>
+        <w:t xml:space="preserve"> April 2021)</w:t>
+      </w:r>
+    </w:p>
+    <w:p/>
     <w:p>
       <w:pPr>
         <w:tabs>
@@ -3275,51 +3535,18 @@
         </w:tabs>
         <w:jc w:val="both"/>
         <w:rPr>
-          <w:rFonts w:ascii="Arial" w:hAnsi="Arial" w:cs="Arial"/>
-        </w:rPr>
-      </w:pPr>
-      <w:r>
-        <w:rPr>
-          <w:rFonts w:ascii="Arial" w:hAnsi="Arial" w:cs="Arial"/>
-        </w:rPr>
-        <w:t>Wigmore</w:t>
-      </w:r>
-      <w:r>
-        <w:rPr>
-          <w:rFonts w:ascii="Arial" w:hAnsi="Arial" w:cs="Arial"/>
-        </w:rPr>
-        <w:t xml:space="preserve">, </w:t>
-      </w:r>
-      <w:r>
-        <w:rPr>
-          <w:rFonts w:ascii="Arial" w:hAnsi="Arial" w:cs="Arial"/>
-        </w:rPr>
-        <w:t>I</w:t>
-      </w:r>
-      <w:r>
-        <w:rPr>
-          <w:rFonts w:ascii="Arial" w:hAnsi="Arial" w:cs="Arial"/>
-        </w:rPr>
-        <w:t>. (20</w:t>
-      </w:r>
-      <w:r>
-        <w:rPr>
-          <w:rFonts w:ascii="Arial" w:hAnsi="Arial" w:cs="Arial"/>
-        </w:rPr>
-        <w:t>14</w:t>
-      </w:r>
-      <w:r>
-        <w:rPr>
-          <w:rFonts w:ascii="Arial" w:hAnsi="Arial" w:cs="Arial"/>
-        </w:rPr>
-        <w:t>)</w:t>
-      </w:r>
-      <w:r>
-        <w:t xml:space="preserve"> </w:t>
-      </w:r>
-      <w:r>
-        <w:rPr>
-          <w:rFonts w:ascii="Arial" w:hAnsi="Arial" w:cs="Arial"/>
+          <w:rFonts w:cstheme="minorHAnsi"/>
+        </w:rPr>
+      </w:pPr>
+      <w:r>
+        <w:rPr>
+          <w:rFonts w:cstheme="minorHAnsi"/>
+        </w:rPr>
+        <w:t xml:space="preserve">Wigmore, I. (2014) </w:t>
+      </w:r>
+      <w:r>
+        <w:rPr>
+          <w:rFonts w:cstheme="minorHAnsi"/>
           <w:i/>
           <w:iCs/>
         </w:rPr>
@@ -3327,70 +3554,65 @@
       </w:r>
       <w:r>
         <w:rPr>
-          <w:rFonts w:ascii="Arial" w:hAnsi="Arial" w:cs="Arial"/>
+          <w:rFonts w:cstheme="minorHAnsi"/>
         </w:rPr>
         <w:t xml:space="preserve">  Available at: </w:t>
       </w:r>
-      <w:hyperlink r:id="rId26" w:anchor=":~:text=An%20EC2%20instance%20is%20a,programs%20in%20the%20computing%20environment." w:history="1">
+      <w:hyperlink r:id="rId27" w:anchor=":~:text=An%20EC2%20instance%20is%20a,programs%20in%20the%20computing%20environment." w:history="1">
         <w:r>
           <w:rPr>
             <w:rStyle w:val="Hyperlink"/>
+            <w:rFonts w:cstheme="minorHAnsi"/>
           </w:rPr>
           <w:t>What is Amazon EC2 instance? - Definition from WhatIs.com (techtarget.com)</w:t>
         </w:r>
       </w:hyperlink>
       <w:r>
         <w:rPr>
-          <w:rFonts w:ascii="Arial" w:hAnsi="Arial" w:cs="Arial"/>
+          <w:rFonts w:cstheme="minorHAnsi"/>
+        </w:rPr>
+        <w:t xml:space="preserve"> (Accessed: </w:t>
+      </w:r>
+      <w:r>
+        <w:rPr>
+          <w:rFonts w:cstheme="minorHAnsi"/>
+        </w:rPr>
+        <w:t>5</w:t>
+      </w:r>
+      <w:r>
+        <w:rPr>
+          <w:rFonts w:cstheme="minorHAnsi"/>
+          <w:vertAlign w:val="superscript"/>
+        </w:rPr>
+        <w:t>th</w:t>
+      </w:r>
+      <w:r>
+        <w:rPr>
+          <w:rFonts w:cstheme="minorHAnsi"/>
         </w:rPr>
         <w:t xml:space="preserve"> </w:t>
       </w:r>
       <w:r>
         <w:rPr>
-          <w:rFonts w:ascii="Arial" w:hAnsi="Arial" w:cs="Arial"/>
-        </w:rPr>
-        <w:t xml:space="preserve">(Accessed: </w:t>
-      </w:r>
-      <w:r>
-        <w:rPr>
-          <w:rFonts w:ascii="Arial" w:hAnsi="Arial" w:cs="Arial"/>
-        </w:rPr>
-        <w:t>5</w:t>
-      </w:r>
-      <w:r>
-        <w:rPr>
-          <w:rFonts w:ascii="Arial" w:hAnsi="Arial" w:cs="Arial"/>
-          <w:vertAlign w:val="superscript"/>
-        </w:rPr>
-        <w:t>th</w:t>
-      </w:r>
-      <w:r>
-        <w:rPr>
-          <w:rFonts w:ascii="Arial" w:hAnsi="Arial" w:cs="Arial"/>
-        </w:rPr>
-        <w:t xml:space="preserve"> </w:t>
-      </w:r>
-      <w:r>
-        <w:rPr>
-          <w:rFonts w:ascii="Arial" w:hAnsi="Arial" w:cs="Arial"/>
+          <w:rFonts w:cstheme="minorHAnsi"/>
         </w:rPr>
         <w:t>April</w:t>
       </w:r>
       <w:r>
         <w:rPr>
-          <w:rFonts w:ascii="Arial" w:hAnsi="Arial" w:cs="Arial"/>
+          <w:rFonts w:cstheme="minorHAnsi"/>
         </w:rPr>
         <w:t xml:space="preserve"> 202</w:t>
       </w:r>
       <w:r>
         <w:rPr>
-          <w:rFonts w:ascii="Arial" w:hAnsi="Arial" w:cs="Arial"/>
+          <w:rFonts w:cstheme="minorHAnsi"/>
         </w:rPr>
         <w:t>1</w:t>
       </w:r>
       <w:r>
         <w:rPr>
-          <w:rFonts w:ascii="Arial" w:hAnsi="Arial" w:cs="Arial"/>
+          <w:rFonts w:cstheme="minorHAnsi"/>
         </w:rPr>
         <w:t>)</w:t>
       </w:r>
@@ -3417,7 +3639,7 @@
       <w:r>
         <w:t xml:space="preserve">Available at: </w:t>
       </w:r>
-      <w:hyperlink r:id="rId27" w:history="1">
+      <w:hyperlink r:id="rId28" w:history="1">
         <w:r>
           <w:rPr>
             <w:rStyle w:val="Hyperlink"/>
@@ -3439,48 +3661,6 @@
       </w:r>
     </w:p>
     <w:p/>
-    <w:p>
-      <w:r>
-        <w:t>AWS. (2021)</w:t>
-      </w:r>
-      <w:r>
-        <w:rPr>
-          <w:i/>
-          <w:iCs/>
-        </w:rPr>
-        <w:t>Amazon Virtual Private Cloud</w:t>
-      </w:r>
-      <w:r>
-        <w:rPr>
-          <w:i/>
-          <w:iCs/>
-        </w:rPr>
-        <w:t xml:space="preserve">  </w:t>
-      </w:r>
-      <w:r>
-        <w:t xml:space="preserve">Available at: </w:t>
-      </w:r>
-      <w:hyperlink r:id="rId28" w:history="1">
-        <w:r>
-          <w:rPr>
-            <w:rStyle w:val="Hyperlink"/>
-          </w:rPr>
-          <w:t>Amazon Virtual Private Cloud (VPC)</w:t>
-        </w:r>
-      </w:hyperlink>
-      <w:r>
-        <w:t xml:space="preserve"> (Accessed: 2</w:t>
-      </w:r>
-      <w:r>
-        <w:rPr>
-          <w:vertAlign w:val="superscript"/>
-        </w:rPr>
-        <w:t>nd</w:t>
-      </w:r>
-      <w:r>
-        <w:t xml:space="preserve"> April 2021)</w:t>
-      </w:r>
-    </w:p>
     <w:p/>
     <w:sectPr>
       <w:pgSz w:w="11906" w:h="16838"/>
@@ -4222,6 +4402,7 @@
   <w:style w:type="character" w:default="1" w:styleId="DefaultParagraphFont">
     <w:name w:val="Default Paragraph Font"/>
     <w:uiPriority w:val="1"/>
+    <w:semiHidden/>
     <w:unhideWhenUsed/>
   </w:style>
   <w:style w:type="table" w:default="1" w:styleId="TableNormal">

--- a/CMP6210_-_CC_Report.docx
+++ b/CMP6210_-_CC_Report.docx
@@ -2792,12 +2792,14 @@
         <w:pStyle w:val="Heading1"/>
       </w:pPr>
       <w:bookmarkStart w:id="7" w:name="_Toc67582826"/>
+      <w:bookmarkStart w:id="8" w:name="_Hlk72626414"/>
       <w:r>
         <w:lastRenderedPageBreak/>
         <w:t>EC2</w:t>
       </w:r>
       <w:bookmarkEnd w:id="7"/>
     </w:p>
+    <w:bookmarkEnd w:id="8"/>
     <w:p>
       <w:r>
         <w:t>According to Wigmore</w:t>
@@ -3469,17 +3471,440 @@
         </w:drawing>
       </w:r>
     </w:p>
-    <w:p/>
-    <w:p>
-      <w:pPr>
-        <w:ind w:firstLine="720"/>
-      </w:pPr>
-    </w:p>
-    <w:p>
-      <w:pPr>
-        <w:ind w:firstLine="720"/>
-      </w:pPr>
-    </w:p>
+    <w:p>
+      <w:pPr>
+        <w:rPr>
+          <w:noProof/>
+        </w:rPr>
+      </w:pPr>
+    </w:p>
+    <w:p>
+      <w:pPr>
+        <w:rPr>
+          <w:noProof/>
+        </w:rPr>
+      </w:pPr>
+    </w:p>
+    <w:p>
+      <w:pPr>
+        <w:rPr>
+          <w:noProof/>
+        </w:rPr>
+      </w:pPr>
+    </w:p>
+    <w:p>
+      <w:pPr>
+        <w:rPr>
+          <w:noProof/>
+        </w:rPr>
+      </w:pPr>
+    </w:p>
+    <w:p>
+      <w:pPr>
+        <w:rPr>
+          <w:noProof/>
+        </w:rPr>
+      </w:pPr>
+    </w:p>
+    <w:p>
+      <w:pPr>
+        <w:rPr>
+          <w:noProof/>
+        </w:rPr>
+      </w:pPr>
+    </w:p>
+    <w:p>
+      <w:pPr>
+        <w:rPr>
+          <w:noProof/>
+        </w:rPr>
+      </w:pPr>
+    </w:p>
+    <w:p>
+      <w:pPr>
+        <w:rPr>
+          <w:noProof/>
+        </w:rPr>
+      </w:pPr>
+    </w:p>
+    <w:p>
+      <w:pPr>
+        <w:rPr>
+          <w:noProof/>
+        </w:rPr>
+      </w:pPr>
+    </w:p>
+    <w:p>
+      <w:pPr>
+        <w:rPr>
+          <w:noProof/>
+        </w:rPr>
+      </w:pPr>
+    </w:p>
+    <w:p>
+      <w:pPr>
+        <w:rPr>
+          <w:noProof/>
+        </w:rPr>
+      </w:pPr>
+    </w:p>
+    <w:p>
+      <w:pPr>
+        <w:rPr>
+          <w:noProof/>
+        </w:rPr>
+      </w:pPr>
+    </w:p>
+    <w:p>
+      <w:pPr>
+        <w:rPr>
+          <w:noProof/>
+        </w:rPr>
+      </w:pPr>
+    </w:p>
+    <w:p>
+      <w:pPr>
+        <w:rPr>
+          <w:noProof/>
+        </w:rPr>
+      </w:pPr>
+    </w:p>
+    <w:p>
+      <w:pPr>
+        <w:rPr>
+          <w:noProof/>
+        </w:rPr>
+      </w:pPr>
+    </w:p>
+    <w:p>
+      <w:pPr>
+        <w:rPr>
+          <w:noProof/>
+        </w:rPr>
+      </w:pPr>
+    </w:p>
+    <w:p>
+      <w:pPr>
+        <w:rPr>
+          <w:noProof/>
+        </w:rPr>
+      </w:pPr>
+    </w:p>
+    <w:p>
+      <w:pPr>
+        <w:rPr>
+          <w:noProof/>
+        </w:rPr>
+      </w:pPr>
+    </w:p>
+    <w:p>
+      <w:pPr>
+        <w:rPr>
+          <w:noProof/>
+        </w:rPr>
+      </w:pPr>
+    </w:p>
+    <w:p>
+      <w:pPr>
+        <w:rPr>
+          <w:noProof/>
+        </w:rPr>
+      </w:pPr>
+    </w:p>
+    <w:p>
+      <w:pPr>
+        <w:rPr>
+          <w:noProof/>
+        </w:rPr>
+      </w:pPr>
+    </w:p>
+    <w:p>
+      <w:pPr>
+        <w:keepNext/>
+        <w:keepLines/>
+        <w:spacing w:before="240" w:after="0"/>
+        <w:outlineLvl w:val="0"/>
+        <w:rPr>
+          <w:rFonts w:asciiTheme="majorHAnsi" w:eastAsiaTheme="majorEastAsia" w:hAnsiTheme="majorHAnsi" w:cstheme="majorBidi"/>
+          <w:color w:val="2F5496" w:themeColor="accent1" w:themeShade="BF"/>
+          <w:sz w:val="32"/>
+          <w:szCs w:val="32"/>
+        </w:rPr>
+      </w:pPr>
+      <w:r>
+        <w:rPr>
+          <w:rFonts w:asciiTheme="majorHAnsi" w:eastAsiaTheme="majorEastAsia" w:hAnsiTheme="majorHAnsi" w:cstheme="majorBidi"/>
+          <w:color w:val="2F5496" w:themeColor="accent1" w:themeShade="BF"/>
+          <w:sz w:val="32"/>
+          <w:szCs w:val="32"/>
+        </w:rPr>
+        <w:lastRenderedPageBreak/>
+        <w:t>Load Balancer</w:t>
+      </w:r>
+    </w:p>
+    <w:p>
+      <w:pPr>
+        <w:rPr>
+          <w:noProof/>
+        </w:rPr>
+      </w:pPr>
+    </w:p>
+    <w:p>
+      <w:pPr>
+        <w:rPr>
+          <w:noProof/>
+        </w:rPr>
+      </w:pPr>
+      <w:r>
+        <w:rPr>
+          <w:noProof/>
+        </w:rPr>
+        <w:drawing>
+          <wp:inline distT="0" distB="0" distL="0" distR="0" wp14:anchorId="7B7170E8" wp14:editId="1866066E">
+            <wp:extent cx="5731510" cy="2639060"/>
+            <wp:effectExtent l="0" t="0" r="2540" b="8890"/>
+            <wp:docPr id="20" name="Picture 20"/>
+            <wp:cNvGraphicFramePr>
+              <a:graphicFrameLocks xmlns:a="http://schemas.openxmlformats.org/drawingml/2006/main" noChangeAspect="1"/>
+            </wp:cNvGraphicFramePr>
+            <a:graphic xmlns:a="http://schemas.openxmlformats.org/drawingml/2006/main">
+              <a:graphicData uri="http://schemas.openxmlformats.org/drawingml/2006/picture">
+                <pic:pic xmlns:pic="http://schemas.openxmlformats.org/drawingml/2006/picture">
+                  <pic:nvPicPr>
+                    <pic:cNvPr id="1" name=""/>
+                    <pic:cNvPicPr/>
+                  </pic:nvPicPr>
+                  <pic:blipFill>
+                    <a:blip r:embed="rId26"/>
+                    <a:stretch>
+                      <a:fillRect/>
+                    </a:stretch>
+                  </pic:blipFill>
+                  <pic:spPr>
+                    <a:xfrm>
+                      <a:off x="0" y="0"/>
+                      <a:ext cx="5731510" cy="2639060"/>
+                    </a:xfrm>
+                    <a:prstGeom prst="rect">
+                      <a:avLst/>
+                    </a:prstGeom>
+                  </pic:spPr>
+                </pic:pic>
+              </a:graphicData>
+            </a:graphic>
+          </wp:inline>
+        </w:drawing>
+      </w:r>
+    </w:p>
+    <w:p>
+      <w:r>
+        <w:drawing>
+          <wp:inline distT="0" distB="0" distL="0" distR="0" wp14:anchorId="441631B7" wp14:editId="4471047A">
+            <wp:extent cx="5731510" cy="1043305"/>
+            <wp:effectExtent l="0" t="0" r="2540" b="4445"/>
+            <wp:docPr id="22" name="Picture 22"/>
+            <wp:cNvGraphicFramePr>
+              <a:graphicFrameLocks xmlns:a="http://schemas.openxmlformats.org/drawingml/2006/main" noChangeAspect="1"/>
+            </wp:cNvGraphicFramePr>
+            <a:graphic xmlns:a="http://schemas.openxmlformats.org/drawingml/2006/main">
+              <a:graphicData uri="http://schemas.openxmlformats.org/drawingml/2006/picture">
+                <pic:pic xmlns:pic="http://schemas.openxmlformats.org/drawingml/2006/picture">
+                  <pic:nvPicPr>
+                    <pic:cNvPr id="1" name=""/>
+                    <pic:cNvPicPr/>
+                  </pic:nvPicPr>
+                  <pic:blipFill>
+                    <a:blip r:embed="rId27"/>
+                    <a:stretch>
+                      <a:fillRect/>
+                    </a:stretch>
+                  </pic:blipFill>
+                  <pic:spPr>
+                    <a:xfrm>
+                      <a:off x="0" y="0"/>
+                      <a:ext cx="5731510" cy="1043305"/>
+                    </a:xfrm>
+                    <a:prstGeom prst="rect">
+                      <a:avLst/>
+                    </a:prstGeom>
+                  </pic:spPr>
+                </pic:pic>
+              </a:graphicData>
+            </a:graphic>
+          </wp:inline>
+        </w:drawing>
+      </w:r>
+    </w:p>
+    <w:p>
+      <w:r>
+        <w:lastRenderedPageBreak/>
+        <w:drawing>
+          <wp:inline distT="0" distB="0" distL="0" distR="0" wp14:anchorId="58B289EE" wp14:editId="3A5F97DB">
+            <wp:extent cx="5731510" cy="4576445"/>
+            <wp:effectExtent l="0" t="0" r="2540" b="0"/>
+            <wp:docPr id="23" name="Picture 23"/>
+            <wp:cNvGraphicFramePr>
+              <a:graphicFrameLocks xmlns:a="http://schemas.openxmlformats.org/drawingml/2006/main" noChangeAspect="1"/>
+            </wp:cNvGraphicFramePr>
+            <a:graphic xmlns:a="http://schemas.openxmlformats.org/drawingml/2006/main">
+              <a:graphicData uri="http://schemas.openxmlformats.org/drawingml/2006/picture">
+                <pic:pic xmlns:pic="http://schemas.openxmlformats.org/drawingml/2006/picture">
+                  <pic:nvPicPr>
+                    <pic:cNvPr id="1" name=""/>
+                    <pic:cNvPicPr/>
+                  </pic:nvPicPr>
+                  <pic:blipFill>
+                    <a:blip r:embed="rId28"/>
+                    <a:stretch>
+                      <a:fillRect/>
+                    </a:stretch>
+                  </pic:blipFill>
+                  <pic:spPr>
+                    <a:xfrm>
+                      <a:off x="0" y="0"/>
+                      <a:ext cx="5731510" cy="4576445"/>
+                    </a:xfrm>
+                    <a:prstGeom prst="rect">
+                      <a:avLst/>
+                    </a:prstGeom>
+                  </pic:spPr>
+                </pic:pic>
+              </a:graphicData>
+            </a:graphic>
+          </wp:inline>
+        </w:drawing>
+      </w:r>
+    </w:p>
+    <w:p/>
+    <w:p/>
+    <w:p>
+      <w:r>
+        <w:drawing>
+          <wp:inline distT="0" distB="0" distL="0" distR="0" wp14:anchorId="222CFBA4" wp14:editId="32BE9141">
+            <wp:extent cx="5334744" cy="2686425"/>
+            <wp:effectExtent l="0" t="0" r="0" b="0"/>
+            <wp:docPr id="25" name="Picture 25"/>
+            <wp:cNvGraphicFramePr>
+              <a:graphicFrameLocks xmlns:a="http://schemas.openxmlformats.org/drawingml/2006/main" noChangeAspect="1"/>
+            </wp:cNvGraphicFramePr>
+            <a:graphic xmlns:a="http://schemas.openxmlformats.org/drawingml/2006/main">
+              <a:graphicData uri="http://schemas.openxmlformats.org/drawingml/2006/picture">
+                <pic:pic xmlns:pic="http://schemas.openxmlformats.org/drawingml/2006/picture">
+                  <pic:nvPicPr>
+                    <pic:cNvPr id="1" name=""/>
+                    <pic:cNvPicPr/>
+                  </pic:nvPicPr>
+                  <pic:blipFill>
+                    <a:blip r:embed="rId29"/>
+                    <a:stretch>
+                      <a:fillRect/>
+                    </a:stretch>
+                  </pic:blipFill>
+                  <pic:spPr>
+                    <a:xfrm>
+                      <a:off x="0" y="0"/>
+                      <a:ext cx="5334744" cy="2686425"/>
+                    </a:xfrm>
+                    <a:prstGeom prst="rect">
+                      <a:avLst/>
+                    </a:prstGeom>
+                  </pic:spPr>
+                </pic:pic>
+              </a:graphicData>
+            </a:graphic>
+          </wp:inline>
+        </w:drawing>
+      </w:r>
+    </w:p>
+    <w:p/>
+    <w:p/>
+    <w:p/>
+    <w:p>
+      <w:r>
+        <w:lastRenderedPageBreak/>
+        <w:drawing>
+          <wp:inline distT="0" distB="0" distL="0" distR="0" wp14:anchorId="1343AA1B" wp14:editId="40C2894A">
+            <wp:extent cx="5731510" cy="2177415"/>
+            <wp:effectExtent l="0" t="0" r="2540" b="0"/>
+            <wp:docPr id="28" name="Picture 28"/>
+            <wp:cNvGraphicFramePr>
+              <a:graphicFrameLocks xmlns:a="http://schemas.openxmlformats.org/drawingml/2006/main" noChangeAspect="1"/>
+            </wp:cNvGraphicFramePr>
+            <a:graphic xmlns:a="http://schemas.openxmlformats.org/drawingml/2006/main">
+              <a:graphicData uri="http://schemas.openxmlformats.org/drawingml/2006/picture">
+                <pic:pic xmlns:pic="http://schemas.openxmlformats.org/drawingml/2006/picture">
+                  <pic:nvPicPr>
+                    <pic:cNvPr id="1" name=""/>
+                    <pic:cNvPicPr/>
+                  </pic:nvPicPr>
+                  <pic:blipFill>
+                    <a:blip r:embed="rId30"/>
+                    <a:stretch>
+                      <a:fillRect/>
+                    </a:stretch>
+                  </pic:blipFill>
+                  <pic:spPr>
+                    <a:xfrm>
+                      <a:off x="0" y="0"/>
+                      <a:ext cx="5731510" cy="2177415"/>
+                    </a:xfrm>
+                    <a:prstGeom prst="rect">
+                      <a:avLst/>
+                    </a:prstGeom>
+                  </pic:spPr>
+                </pic:pic>
+              </a:graphicData>
+            </a:graphic>
+          </wp:inline>
+        </w:drawing>
+      </w:r>
+    </w:p>
+    <w:p>
+      <w:r>
+        <w:drawing>
+          <wp:inline distT="0" distB="0" distL="0" distR="0" wp14:anchorId="6A03A165" wp14:editId="2E9E0E69">
+            <wp:extent cx="5731510" cy="5022850"/>
+            <wp:effectExtent l="0" t="0" r="2540" b="6350"/>
+            <wp:docPr id="29" name="Picture 29"/>
+            <wp:cNvGraphicFramePr>
+              <a:graphicFrameLocks xmlns:a="http://schemas.openxmlformats.org/drawingml/2006/main" noChangeAspect="1"/>
+            </wp:cNvGraphicFramePr>
+            <a:graphic xmlns:a="http://schemas.openxmlformats.org/drawingml/2006/main">
+              <a:graphicData uri="http://schemas.openxmlformats.org/drawingml/2006/picture">
+                <pic:pic xmlns:pic="http://schemas.openxmlformats.org/drawingml/2006/picture">
+                  <pic:nvPicPr>
+                    <pic:cNvPr id="1" name=""/>
+                    <pic:cNvPicPr/>
+                  </pic:nvPicPr>
+                  <pic:blipFill>
+                    <a:blip r:embed="rId31"/>
+                    <a:stretch>
+                      <a:fillRect/>
+                    </a:stretch>
+                  </pic:blipFill>
+                  <pic:spPr>
+                    <a:xfrm>
+                      <a:off x="0" y="0"/>
+                      <a:ext cx="5731510" cy="5022850"/>
+                    </a:xfrm>
+                    <a:prstGeom prst="rect">
+                      <a:avLst/>
+                    </a:prstGeom>
+                  </pic:spPr>
+                </pic:pic>
+              </a:graphicData>
+            </a:graphic>
+          </wp:inline>
+        </w:drawing>
+      </w:r>
+    </w:p>
+    <w:p/>
+    <w:p/>
+    <w:p/>
+    <w:p/>
+    <w:p/>
+    <w:p/>
+    <w:p/>
     <w:p>
       <w:r>
         <w:t>References</w:t>
@@ -3506,7 +3931,7 @@
       <w:r>
         <w:t xml:space="preserve">Available at: </w:t>
       </w:r>
-      <w:hyperlink r:id="rId26" w:history="1">
+      <w:hyperlink r:id="rId32" w:history="1">
         <w:r>
           <w:rPr>
             <w:rStyle w:val="Hyperlink"/>
@@ -3558,7 +3983,7 @@
         </w:rPr>
         <w:t xml:space="preserve">  Available at: </w:t>
       </w:r>
-      <w:hyperlink r:id="rId27" w:anchor=":~:text=An%20EC2%20instance%20is%20a,programs%20in%20the%20computing%20environment." w:history="1">
+      <w:hyperlink r:id="rId33" w:anchor=":~:text=An%20EC2%20instance%20is%20a,programs%20in%20the%20computing%20environment." w:history="1">
         <w:r>
           <w:rPr>
             <w:rStyle w:val="Hyperlink"/>
@@ -3639,7 +4064,7 @@
       <w:r>
         <w:t xml:space="preserve">Available at: </w:t>
       </w:r>
-      <w:hyperlink r:id="rId28" w:history="1">
+      <w:hyperlink r:id="rId34" w:history="1">
         <w:r>
           <w:rPr>
             <w:rStyle w:val="Hyperlink"/>
@@ -4355,6 +4780,7 @@
   <w:style w:type="paragraph" w:default="1" w:styleId="Normal">
     <w:name w:val="Normal"/>
     <w:qFormat/>
+    <w:rsid w:val="002271BA"/>
   </w:style>
   <w:style w:type="paragraph" w:styleId="Heading1">
     <w:name w:val="heading 1"/>

--- a/CMP6210_-_CC_Report.docx
+++ b/CMP6210_-_CC_Report.docx
@@ -3648,6 +3648,75 @@
           <w:noProof/>
         </w:rPr>
       </w:pPr>
+      <w:r>
+        <w:rPr>
+          <w:noProof/>
+        </w:rPr>
+        <w:t>According to the official AWS documentation (2021):</w:t>
+      </w:r>
+    </w:p>
+    <w:p>
+      <w:pPr>
+        <w:rPr>
+          <w:i/>
+          <w:iCs/>
+          <w:noProof/>
+        </w:rPr>
+      </w:pPr>
+      <w:r>
+        <w:rPr>
+          <w:i/>
+          <w:iCs/>
+          <w:noProof/>
+        </w:rPr>
+        <w:t>Elastic Load Balancing automatically distributes incoming application traffic across multiple targets, such as Amazon EC2 instances, containers, IP addresses, Lambda functions, and virtual appliances.</w:t>
+      </w:r>
+    </w:p>
+    <w:p>
+      <w:pPr>
+        <w:rPr>
+          <w:noProof/>
+        </w:rPr>
+      </w:pPr>
+      <w:r>
+        <w:rPr>
+          <w:noProof/>
+        </w:rPr>
+        <w:t>This means that if there are multiple target instances and there is a sudden increase in traffic, the distribution of the load can be handled by multiple instances instead of only one.</w:t>
+      </w:r>
+      <w:r>
+        <w:rPr>
+          <w:noProof/>
+        </w:rPr>
+        <w:t xml:space="preserve"> The benefit of this is that it allows more people to access the application at once and if an instance fails, there is another instance which can be used as a backup. </w:t>
+      </w:r>
+    </w:p>
+    <w:p>
+      <w:pPr>
+        <w:rPr>
+          <w:noProof/>
+        </w:rPr>
+      </w:pPr>
+      <w:r>
+        <w:rPr>
+          <w:noProof/>
+        </w:rPr>
+        <w:t xml:space="preserve">The name of the load balancer shall be </w:t>
+      </w:r>
+      <w:r>
+        <w:rPr>
+          <w:i/>
+          <w:iCs/>
+          <w:noProof/>
+        </w:rPr>
+        <w:t>‘LoadBalancer’</w:t>
+      </w:r>
+      <w:r>
+        <w:rPr>
+          <w:noProof/>
+        </w:rPr>
+        <w:t>. It’ll operate on the HTTP Protocol and shall be running on port 80.</w:t>
+      </w:r>
     </w:p>
     <w:p>
       <w:pPr>
@@ -3698,6 +3767,9 @@
     </w:p>
     <w:p>
       <w:r>
+        <w:rPr>
+          <w:noProof/>
+        </w:rPr>
         <w:drawing>
           <wp:inline distT="0" distB="0" distL="0" distR="0" wp14:anchorId="441631B7" wp14:editId="4471047A">
             <wp:extent cx="5731510" cy="1043305"/>
@@ -3737,6 +3809,9 @@
     </w:p>
     <w:p>
       <w:r>
+        <w:rPr>
+          <w:noProof/>
+        </w:rPr>
         <w:lastRenderedPageBreak/>
         <w:drawing>
           <wp:inline distT="0" distB="0" distL="0" distR="0" wp14:anchorId="58B289EE" wp14:editId="3A5F97DB">
@@ -3779,6 +3854,9 @@
     <w:p/>
     <w:p>
       <w:r>
+        <w:rPr>
+          <w:noProof/>
+        </w:rPr>
         <w:drawing>
           <wp:inline distT="0" distB="0" distL="0" distR="0" wp14:anchorId="222CFBA4" wp14:editId="32BE9141">
             <wp:extent cx="5334744" cy="2686425"/>
@@ -3822,6 +3900,20 @@
     <w:p>
       <w:r>
         <w:lastRenderedPageBreak/>
+        <w:t>Here, both the instance</w:t>
+      </w:r>
+      <w:r>
+        <w:t>s</w:t>
+      </w:r>
+      <w:r>
+        <w:t xml:space="preserve"> have been registered as targets so that multiple instances can be used for handling the application requests.</w:t>
+      </w:r>
+    </w:p>
+    <w:p>
+      <w:r>
+        <w:rPr>
+          <w:noProof/>
+        </w:rPr>
         <w:drawing>
           <wp:inline distT="0" distB="0" distL="0" distR="0" wp14:anchorId="1343AA1B" wp14:editId="40C2894A">
             <wp:extent cx="5731510" cy="2177415"/>
@@ -3861,6 +3953,9 @@
     </w:p>
     <w:p>
       <w:r>
+        <w:rPr>
+          <w:noProof/>
+        </w:rPr>
         <w:drawing>
           <wp:inline distT="0" distB="0" distL="0" distR="0" wp14:anchorId="6A03A165" wp14:editId="2E9E0E69">
             <wp:extent cx="5731510" cy="5022850"/>
@@ -3898,9 +3993,17 @@
         </w:drawing>
       </w:r>
     </w:p>
-    <w:p/>
-    <w:p/>
-    <w:p/>
+    <w:p>
+      <w:r>
+        <w:t>Here is the list of overall configurations for the details of the load balancer.  This is to ensure that the settings are as needed, but many settings such as the allocated security group can still be changed later if n</w:t>
+      </w:r>
+      <w:r>
+        <w:t>ecessary</w:t>
+      </w:r>
+      <w:r>
+        <w:t xml:space="preserve">. </w:t>
+      </w:r>
+    </w:p>
     <w:p/>
     <w:p/>
     <w:p/>
@@ -4086,6 +4189,61 @@
       </w:r>
     </w:p>
     <w:p/>
+    <w:p>
+      <w:r>
+        <w:t>AWS. (2021)</w:t>
+      </w:r>
+      <w:r>
+        <w:rPr>
+          <w:i/>
+          <w:iCs/>
+        </w:rPr>
+        <w:t>Elastic Load Balancing</w:t>
+      </w:r>
+      <w:r>
+        <w:rPr>
+          <w:i/>
+          <w:iCs/>
+        </w:rPr>
+        <w:t>?</w:t>
+      </w:r>
+      <w:r>
+        <w:rPr>
+          <w:i/>
+          <w:iCs/>
+        </w:rPr>
+        <w:t xml:space="preserve"> </w:t>
+      </w:r>
+      <w:r>
+        <w:t xml:space="preserve">Available at: </w:t>
+      </w:r>
+      <w:hyperlink r:id="rId35" w:history="1">
+        <w:r>
+          <w:rPr>
+            <w:rStyle w:val="Hyperlink"/>
+          </w:rPr>
+          <w:t>Elastic Load Balancing - Amazon Web Services</w:t>
+        </w:r>
+      </w:hyperlink>
+      <w:r>
+        <w:t xml:space="preserve"> </w:t>
+      </w:r>
+      <w:r>
+        <w:t xml:space="preserve">(Accessed: </w:t>
+      </w:r>
+      <w:r>
+        <w:t>8</w:t>
+      </w:r>
+      <w:r>
+        <w:rPr>
+          <w:vertAlign w:val="superscript"/>
+        </w:rPr>
+        <w:t>th</w:t>
+      </w:r>
+      <w:r>
+        <w:t xml:space="preserve"> April 2021)</w:t>
+      </w:r>
+    </w:p>
     <w:p/>
     <w:sectPr>
       <w:pgSz w:w="11906" w:h="16838"/>
@@ -4828,7 +4986,6 @@
   <w:style w:type="character" w:default="1" w:styleId="DefaultParagraphFont">
     <w:name w:val="Default Paragraph Font"/>
     <w:uiPriority w:val="1"/>
-    <w:semiHidden/>
     <w:unhideWhenUsed/>
   </w:style>
   <w:style w:type="table" w:default="1" w:styleId="TableNormal">

--- a/CMP6210_-_CC_Report.docx
+++ b/CMP6210_-_CC_Report.docx
@@ -1,6 +1,6 @@
 
 <file path=word/document.xml><?xml version="1.0" encoding="utf-8"?>
-<w:document xmlns:wpc="http://schemas.microsoft.com/office/word/2010/wordprocessingCanvas" xmlns:cx="http://schemas.microsoft.com/office/drawing/2014/chartex" xmlns:cx1="http://schemas.microsoft.com/office/drawing/2015/9/8/chartex" xmlns:cx2="http://schemas.microsoft.com/office/drawing/2015/10/21/chartex" xmlns:cx3="http://schemas.microsoft.com/office/drawing/2016/5/9/chartex" xmlns:cx4="http://schemas.microsoft.com/office/drawing/2016/5/10/chartex" xmlns:cx5="http://schemas.microsoft.com/office/drawing/2016/5/11/chartex" xmlns:cx6="http://schemas.microsoft.com/office/drawing/2016/5/12/chartex" xmlns:cx7="http://schemas.microsoft.com/office/drawing/2016/5/13/chartex" xmlns:cx8="http://schemas.microsoft.com/office/drawing/2016/5/14/chartex" xmlns:mc="http://schemas.openxmlformats.org/markup-compatibility/2006" xmlns:aink="http://schemas.microsoft.com/office/drawing/2016/ink" xmlns:am3d="http://schemas.microsoft.com/office/drawing/2017/model3d" xmlns:o="urn:schemas-microsoft-com:office:office" xmlns:r="http://schemas.openxmlformats.org/officeDocument/2006/relationships" xmlns:m="http://schemas.openxmlformats.org/officeDocument/2006/math" xmlns:v="urn:schemas-microsoft-com:vml" xmlns:wp14="http://schemas.microsoft.com/office/word/2010/wordprocessingDrawing" xmlns:wp="http://schemas.openxmlformats.org/drawingml/2006/wordprocessingDrawing" xmlns:w10="urn:schemas-microsoft-com:office:word" xmlns:w="http://schemas.openxmlformats.org/wordprocessingml/2006/main" xmlns:w14="http://schemas.microsoft.com/office/word/2010/wordml" xmlns:w15="http://schemas.microsoft.com/office/word/2012/wordml" xmlns:w16cex="http://schemas.microsoft.com/office/word/2018/wordml/cex" xmlns:w16cid="http://schemas.microsoft.com/office/word/2016/wordml/cid" xmlns:w16="http://schemas.microsoft.com/office/word/2018/wordml" xmlns:w16se="http://schemas.microsoft.com/office/word/2015/wordml/symex" xmlns:wpg="http://schemas.microsoft.com/office/word/2010/wordprocessingGroup" xmlns:wpi="http://schemas.microsoft.com/office/word/2010/wordprocessingInk" xmlns:wne="http://schemas.microsoft.com/office/word/2006/wordml" xmlns:wps="http://schemas.microsoft.com/office/word/2010/wordprocessingShape" mc:Ignorable="w14 w15 w16se w16cid w16 w16cex wp14">
+<w:document xmlns:wpc="http://schemas.microsoft.com/office/word/2010/wordprocessingCanvas" xmlns:cx="http://schemas.microsoft.com/office/drawing/2014/chartex" xmlns:cx1="http://schemas.microsoft.com/office/drawing/2015/9/8/chartex" xmlns:cx2="http://schemas.microsoft.com/office/drawing/2015/10/21/chartex" xmlns:cx3="http://schemas.microsoft.com/office/drawing/2016/5/9/chartex" xmlns:cx4="http://schemas.microsoft.com/office/drawing/2016/5/10/chartex" xmlns:cx5="http://schemas.microsoft.com/office/drawing/2016/5/11/chartex" xmlns:cx6="http://schemas.microsoft.com/office/drawing/2016/5/12/chartex" xmlns:cx7="http://schemas.microsoft.com/office/drawing/2016/5/13/chartex" xmlns:cx8="http://schemas.microsoft.com/office/drawing/2016/5/14/chartex" xmlns:mc="http://schemas.openxmlformats.org/markup-compatibility/2006" xmlns:aink="http://schemas.microsoft.com/office/drawing/2016/ink" xmlns:am3d="http://schemas.microsoft.com/office/drawing/2017/model3d" xmlns:o="urn:schemas-microsoft-com:office:office" xmlns:r="http://schemas.openxmlformats.org/officeDocument/2006/relationships" xmlns:m="http://schemas.openxmlformats.org/officeDocument/2006/math" xmlns:v="urn:schemas-microsoft-com:vml" xmlns:wp14="http://schemas.microsoft.com/office/word/2010/wordprocessingDrawing" xmlns:wp="http://schemas.openxmlformats.org/drawingml/2006/wordprocessingDrawing" xmlns:w10="urn:schemas-microsoft-com:office:word" xmlns:w="http://schemas.openxmlformats.org/wordprocessingml/2006/main" xmlns:w14="http://schemas.microsoft.com/office/word/2010/wordml" xmlns:w15="http://schemas.microsoft.com/office/word/2012/wordml" xmlns:w16cex="http://schemas.microsoft.com/office/word/2018/wordml/cex" xmlns:w16cid="http://schemas.microsoft.com/office/word/2016/wordml/cid" xmlns:w16="http://schemas.microsoft.com/office/word/2018/wordml" xmlns:w16sdtdh="http://schemas.microsoft.com/office/word/2020/wordml/sdtdatahash" xmlns:w16se="http://schemas.microsoft.com/office/word/2015/wordml/symex" xmlns:wpg="http://schemas.microsoft.com/office/word/2010/wordprocessingGroup" xmlns:wpi="http://schemas.microsoft.com/office/word/2010/wordprocessingInk" xmlns:wne="http://schemas.microsoft.com/office/word/2006/wordml" xmlns:wps="http://schemas.microsoft.com/office/word/2010/wordprocessingShape" mc:Ignorable="w14 w15 w16se w16cid w16 w16cex w16sdtdh wp14">
   <w:body>
     <w:p>
       <w:pPr>
@@ -190,62 +190,6 @@
     </w:p>
     <w:p>
       <w:pPr>
-        <w:widowControl w:val="0"/>
-        <w:spacing w:after="0" w:line="360" w:lineRule="auto"/>
-        <w:ind w:left="284" w:firstLine="22"/>
-        <w:contextualSpacing/>
-        <w:jc w:val="both"/>
-        <w:rPr>
-          <w:rFonts w:ascii="Arial" w:eastAsia="Arial" w:hAnsi="Arial" w:cs="Arial"/>
-          <w:spacing w:val="-10"/>
-          <w:w w:val="105"/>
-          <w:kern w:val="28"/>
-          <w:sz w:val="56"/>
-          <w:szCs w:val="56"/>
-          <w:lang w:val="en-US"/>
-        </w:rPr>
-      </w:pPr>
-    </w:p>
-    <w:p>
-      <w:pPr>
-        <w:widowControl w:val="0"/>
-        <w:spacing w:after="0" w:line="360" w:lineRule="auto"/>
-        <w:ind w:left="284" w:firstLine="22"/>
-        <w:contextualSpacing/>
-        <w:jc w:val="both"/>
-        <w:rPr>
-          <w:rFonts w:ascii="Arial" w:eastAsiaTheme="majorEastAsia" w:hAnsi="Arial" w:cs="Arial"/>
-          <w:spacing w:val="-10"/>
-          <w:w w:val="105"/>
-          <w:kern w:val="28"/>
-          <w:sz w:val="56"/>
-          <w:szCs w:val="56"/>
-          <w:lang w:val="en-US"/>
-        </w:rPr>
-      </w:pPr>
-    </w:p>
-    <w:p>
-      <w:pPr>
-        <w:spacing w:line="360" w:lineRule="auto"/>
-        <w:jc w:val="both"/>
-        <w:rPr>
-          <w:rFonts w:ascii="Arial" w:hAnsi="Arial" w:cs="Arial"/>
-          <w:lang w:val="en-US"/>
-        </w:rPr>
-      </w:pPr>
-    </w:p>
-    <w:p>
-      <w:pPr>
-        <w:spacing w:line="360" w:lineRule="auto"/>
-        <w:jc w:val="both"/>
-        <w:rPr>
-          <w:rFonts w:ascii="Arial" w:hAnsi="Arial" w:cs="Arial"/>
-          <w:lang w:val="en-US"/>
-        </w:rPr>
-      </w:pPr>
-    </w:p>
-    <w:p>
-      <w:pPr>
         <w:spacing w:line="360" w:lineRule="auto"/>
         <w:rPr>
           <w:rFonts w:ascii="Arial" w:eastAsiaTheme="majorEastAsia" w:hAnsi="Arial" w:cs="Arial"/>
@@ -261,6 +205,13 @@
     <w:p>
       <w:pPr>
         <w:spacing w:line="360" w:lineRule="auto"/>
+        <w:ind w:left="284"/>
+        <w:rPr>
+          <w:rFonts w:ascii="Arial" w:hAnsi="Arial" w:cs="Arial"/>
+          <w:lang w:val="en-US"/>
+        </w:rPr>
+      </w:pPr>
+      <w:r>
         <w:rPr>
           <w:rFonts w:ascii="Arial" w:eastAsiaTheme="majorEastAsia" w:hAnsi="Arial" w:cs="Arial"/>
           <w:spacing w:val="-10"/>
@@ -270,69 +221,6 @@
           <w:szCs w:val="40"/>
           <w:lang w:val="en-US"/>
         </w:rPr>
-      </w:pPr>
-    </w:p>
-    <w:p>
-      <w:pPr>
-        <w:spacing w:line="360" w:lineRule="auto"/>
-        <w:rPr>
-          <w:rFonts w:ascii="Arial" w:eastAsiaTheme="majorEastAsia" w:hAnsi="Arial" w:cs="Arial"/>
-          <w:spacing w:val="-10"/>
-          <w:w w:val="105"/>
-          <w:kern w:val="28"/>
-          <w:sz w:val="48"/>
-          <w:szCs w:val="40"/>
-          <w:lang w:val="en-US"/>
-        </w:rPr>
-      </w:pPr>
-    </w:p>
-    <w:p>
-      <w:pPr>
-        <w:spacing w:line="360" w:lineRule="auto"/>
-        <w:rPr>
-          <w:rFonts w:ascii="Arial" w:eastAsiaTheme="majorEastAsia" w:hAnsi="Arial" w:cs="Arial"/>
-          <w:spacing w:val="-10"/>
-          <w:w w:val="105"/>
-          <w:kern w:val="28"/>
-          <w:sz w:val="48"/>
-          <w:szCs w:val="40"/>
-          <w:lang w:val="en-US"/>
-        </w:rPr>
-      </w:pPr>
-    </w:p>
-    <w:p>
-      <w:pPr>
-        <w:spacing w:line="360" w:lineRule="auto"/>
-        <w:rPr>
-          <w:rFonts w:ascii="Arial" w:eastAsiaTheme="majorEastAsia" w:hAnsi="Arial" w:cs="Arial"/>
-          <w:spacing w:val="-10"/>
-          <w:w w:val="105"/>
-          <w:kern w:val="28"/>
-          <w:sz w:val="48"/>
-          <w:szCs w:val="40"/>
-          <w:lang w:val="en-US"/>
-        </w:rPr>
-      </w:pPr>
-    </w:p>
-    <w:p>
-      <w:pPr>
-        <w:spacing w:line="360" w:lineRule="auto"/>
-        <w:ind w:left="284"/>
-        <w:rPr>
-          <w:rFonts w:ascii="Arial" w:hAnsi="Arial" w:cs="Arial"/>
-          <w:lang w:val="en-US"/>
-        </w:rPr>
-      </w:pPr>
-      <w:r>
-        <w:rPr>
-          <w:rFonts w:ascii="Arial" w:eastAsiaTheme="majorEastAsia" w:hAnsi="Arial" w:cs="Arial"/>
-          <w:spacing w:val="-10"/>
-          <w:w w:val="105"/>
-          <w:kern w:val="28"/>
-          <w:sz w:val="48"/>
-          <w:szCs w:val="40"/>
-          <w:lang w:val="en-US"/>
-        </w:rPr>
         <w:t>Grocery shopping application</w:t>
       </w:r>
     </w:p>
@@ -475,7 +363,33 @@
           <w:szCs w:val="36"/>
           <w:lang w:val="en-US"/>
         </w:rPr>
-        <w:t>Archibald Makotose – 18149741</w:t>
+        <w:t xml:space="preserve">Archibald </w:t>
+      </w:r>
+      <w:proofErr w:type="spellStart"/>
+      <w:r>
+        <w:rPr>
+          <w:rFonts w:ascii="Arial" w:eastAsiaTheme="majorEastAsia" w:hAnsi="Arial" w:cs="Arial"/>
+          <w:spacing w:val="-10"/>
+          <w:w w:val="105"/>
+          <w:kern w:val="28"/>
+          <w:sz w:val="36"/>
+          <w:szCs w:val="36"/>
+          <w:lang w:val="en-US"/>
+        </w:rPr>
+        <w:t>Makotose</w:t>
+      </w:r>
+      <w:proofErr w:type="spellEnd"/>
+      <w:r>
+        <w:rPr>
+          <w:rFonts w:ascii="Arial" w:eastAsiaTheme="majorEastAsia" w:hAnsi="Arial" w:cs="Arial"/>
+          <w:spacing w:val="-10"/>
+          <w:w w:val="105"/>
+          <w:kern w:val="28"/>
+          <w:sz w:val="36"/>
+          <w:szCs w:val="36"/>
+          <w:lang w:val="en-US"/>
+        </w:rPr>
+        <w:t xml:space="preserve"> – 18149741</w:t>
       </w:r>
     </w:p>
     <w:p>
@@ -521,11 +435,13 @@
             <w:spacing w:line="360" w:lineRule="auto"/>
             <w:rPr>
               <w:rFonts w:ascii="Arial" w:hAnsi="Arial" w:cs="Arial"/>
+              <w:color w:val="auto"/>
             </w:rPr>
           </w:pPr>
           <w:r>
             <w:rPr>
               <w:rFonts w:ascii="Arial" w:hAnsi="Arial" w:cs="Arial"/>
+              <w:color w:val="auto"/>
             </w:rPr>
             <w:t>Contents</w:t>
           </w:r>
@@ -567,6 +483,7 @@
                 <w:rStyle w:val="Hyperlink"/>
                 <w:rFonts w:ascii="Arial" w:hAnsi="Arial" w:cs="Arial"/>
                 <w:noProof/>
+                <w:color w:val="auto"/>
               </w:rPr>
               <w:t>Introduction</w:t>
             </w:r>
@@ -646,6 +563,7 @@
                 <w:rStyle w:val="Hyperlink"/>
                 <w:rFonts w:ascii="Arial" w:hAnsi="Arial" w:cs="Arial"/>
                 <w:noProof/>
+                <w:color w:val="auto"/>
               </w:rPr>
               <w:t>Aim</w:t>
             </w:r>
@@ -725,6 +643,7 @@
                 <w:rStyle w:val="Hyperlink"/>
                 <w:rFonts w:ascii="Arial" w:hAnsi="Arial" w:cs="Arial"/>
                 <w:noProof/>
+                <w:color w:val="auto"/>
               </w:rPr>
               <w:t>Objectives</w:t>
             </w:r>
@@ -804,8 +723,27 @@
                 <w:rStyle w:val="Hyperlink"/>
                 <w:rFonts w:ascii="Arial" w:hAnsi="Arial" w:cs="Arial"/>
                 <w:noProof/>
-              </w:rPr>
-              <w:t>Design</w:t>
+                <w:color w:val="auto"/>
+              </w:rPr>
+              <w:t>Des</w:t>
+            </w:r>
+            <w:r>
+              <w:rPr>
+                <w:rStyle w:val="Hyperlink"/>
+                <w:rFonts w:ascii="Arial" w:hAnsi="Arial" w:cs="Arial"/>
+                <w:noProof/>
+                <w:color w:val="auto"/>
+              </w:rPr>
+              <w:t>i</w:t>
+            </w:r>
+            <w:r>
+              <w:rPr>
+                <w:rStyle w:val="Hyperlink"/>
+                <w:rFonts w:ascii="Arial" w:hAnsi="Arial" w:cs="Arial"/>
+                <w:noProof/>
+                <w:color w:val="auto"/>
+              </w:rPr>
+              <w:t>gn</w:t>
             </w:r>
             <w:r>
               <w:rPr>
@@ -883,6 +821,7 @@
                 <w:rStyle w:val="Hyperlink"/>
                 <w:rFonts w:ascii="Arial" w:hAnsi="Arial" w:cs="Arial"/>
                 <w:noProof/>
+                <w:color w:val="auto"/>
               </w:rPr>
               <w:t>Create Accounts</w:t>
             </w:r>
@@ -962,6 +901,7 @@
                 <w:rStyle w:val="Hyperlink"/>
                 <w:rFonts w:ascii="Arial" w:hAnsi="Arial" w:cs="Arial"/>
                 <w:noProof/>
+                <w:color w:val="auto"/>
               </w:rPr>
               <w:t>Add Products</w:t>
             </w:r>
@@ -1041,6 +981,7 @@
                 <w:rStyle w:val="Hyperlink"/>
                 <w:rFonts w:ascii="Arial" w:hAnsi="Arial" w:cs="Arial"/>
                 <w:noProof/>
+                <w:color w:val="auto"/>
               </w:rPr>
               <w:t>Permissions</w:t>
             </w:r>
@@ -1120,6 +1061,7 @@
                 <w:rStyle w:val="Hyperlink"/>
                 <w:rFonts w:ascii="Arial" w:hAnsi="Arial" w:cs="Arial"/>
                 <w:noProof/>
+                <w:color w:val="auto"/>
               </w:rPr>
               <w:t>AWS infrastructure diagram</w:t>
             </w:r>
@@ -1199,6 +1141,7 @@
                 <w:rStyle w:val="Hyperlink"/>
                 <w:rFonts w:ascii="Arial" w:hAnsi="Arial" w:cs="Arial"/>
                 <w:noProof/>
+                <w:color w:val="auto"/>
               </w:rPr>
               <w:t>VPC</w:t>
             </w:r>
@@ -1278,6 +1221,7 @@
                 <w:rStyle w:val="Hyperlink"/>
                 <w:rFonts w:ascii="Arial" w:hAnsi="Arial" w:cs="Arial"/>
                 <w:noProof/>
+                <w:color w:val="auto"/>
               </w:rPr>
               <w:t>EC2</w:t>
             </w:r>
@@ -1357,6 +1301,7 @@
                 <w:rStyle w:val="Hyperlink"/>
                 <w:rFonts w:ascii="Arial" w:eastAsiaTheme="majorEastAsia" w:hAnsi="Arial" w:cs="Arial"/>
                 <w:noProof/>
+                <w:color w:val="auto"/>
               </w:rPr>
               <w:t>Load Balancer</w:t>
             </w:r>
@@ -1436,6 +1381,7 @@
                 <w:rStyle w:val="Hyperlink"/>
                 <w:rFonts w:ascii="Arial" w:hAnsi="Arial" w:cs="Arial"/>
                 <w:noProof/>
+                <w:color w:val="auto"/>
               </w:rPr>
               <w:t>IAM</w:t>
             </w:r>
@@ -1515,6 +1461,7 @@
                 <w:rStyle w:val="Hyperlink"/>
                 <w:rFonts w:ascii="Arial" w:hAnsi="Arial" w:cs="Arial"/>
                 <w:noProof/>
+                <w:color w:val="auto"/>
               </w:rPr>
               <w:t>IAM Users IAM Groups IAM Roles</w:t>
             </w:r>
@@ -1594,6 +1541,7 @@
                 <w:rStyle w:val="Hyperlink"/>
                 <w:rFonts w:ascii="Arial" w:hAnsi="Arial" w:cs="Arial"/>
                 <w:noProof/>
+                <w:color w:val="auto"/>
               </w:rPr>
               <w:t>Tests</w:t>
             </w:r>
@@ -1673,6 +1621,7 @@
                 <w:rStyle w:val="Hyperlink"/>
                 <w:rFonts w:ascii="Arial" w:hAnsi="Arial" w:cs="Arial"/>
                 <w:noProof/>
+                <w:color w:val="auto"/>
               </w:rPr>
               <w:t>Future Improvements</w:t>
             </w:r>
@@ -1752,6 +1701,7 @@
                 <w:rStyle w:val="Hyperlink"/>
                 <w:rFonts w:ascii="Arial" w:hAnsi="Arial" w:cs="Arial"/>
                 <w:noProof/>
+                <w:color w:val="auto"/>
               </w:rPr>
               <w:t>Conclusion</w:t>
             </w:r>
@@ -1831,6 +1781,7 @@
                 <w:rStyle w:val="Hyperlink"/>
                 <w:rFonts w:ascii="Arial" w:hAnsi="Arial" w:cs="Arial"/>
                 <w:noProof/>
+                <w:color w:val="auto"/>
               </w:rPr>
               <w:t>References</w:t>
             </w:r>
@@ -1990,81 +1941,19 @@
     </w:p>
     <w:p>
       <w:pPr>
-        <w:spacing w:line="360" w:lineRule="auto"/>
-        <w:rPr>
-          <w:rFonts w:ascii="Arial" w:hAnsi="Arial" w:cs="Arial"/>
-        </w:rPr>
-      </w:pPr>
-    </w:p>
-    <w:p>
-      <w:pPr>
-        <w:spacing w:line="360" w:lineRule="auto"/>
-        <w:rPr>
-          <w:rFonts w:ascii="Arial" w:hAnsi="Arial" w:cs="Arial"/>
-        </w:rPr>
-      </w:pPr>
-    </w:p>
-    <w:p>
-      <w:pPr>
-        <w:spacing w:line="360" w:lineRule="auto"/>
-        <w:rPr>
-          <w:rFonts w:ascii="Arial" w:hAnsi="Arial" w:cs="Arial"/>
-        </w:rPr>
-      </w:pPr>
-    </w:p>
-    <w:p>
-      <w:pPr>
-        <w:spacing w:line="360" w:lineRule="auto"/>
-        <w:rPr>
-          <w:rFonts w:ascii="Arial" w:hAnsi="Arial" w:cs="Arial"/>
-        </w:rPr>
-      </w:pPr>
-    </w:p>
-    <w:p>
-      <w:pPr>
-        <w:spacing w:line="360" w:lineRule="auto"/>
-        <w:rPr>
-          <w:rFonts w:ascii="Arial" w:hAnsi="Arial" w:cs="Arial"/>
-        </w:rPr>
-      </w:pPr>
-    </w:p>
-    <w:p>
-      <w:pPr>
-        <w:spacing w:line="360" w:lineRule="auto"/>
-        <w:rPr>
-          <w:rFonts w:ascii="Arial" w:hAnsi="Arial" w:cs="Arial"/>
-        </w:rPr>
-      </w:pPr>
-    </w:p>
-    <w:p>
-      <w:pPr>
-        <w:spacing w:line="360" w:lineRule="auto"/>
-        <w:rPr>
-          <w:rFonts w:ascii="Arial" w:hAnsi="Arial" w:cs="Arial"/>
-        </w:rPr>
-      </w:pPr>
-    </w:p>
-    <w:p>
-      <w:pPr>
-        <w:spacing w:line="360" w:lineRule="auto"/>
-        <w:rPr>
-          <w:rFonts w:ascii="Arial" w:hAnsi="Arial" w:cs="Arial"/>
-        </w:rPr>
-      </w:pPr>
-    </w:p>
-    <w:p>
-      <w:pPr>
         <w:pStyle w:val="Heading1"/>
-        <w:spacing w:line="360" w:lineRule="auto"/>
-        <w:rPr>
-          <w:rFonts w:ascii="Arial" w:hAnsi="Arial" w:cs="Arial"/>
+        <w:rPr>
+          <w:b/>
+          <w:bCs/>
         </w:rPr>
       </w:pPr>
       <w:bookmarkStart w:id="0" w:name="_Toc72717613"/>
       <w:r>
         <w:rPr>
-          <w:rFonts w:ascii="Arial" w:hAnsi="Arial" w:cs="Arial"/>
-        </w:rPr>
+          <w:b/>
+          <w:bCs/>
+        </w:rPr>
+        <w:lastRenderedPageBreak/>
         <w:t>Introduction</w:t>
       </w:r>
       <w:bookmarkEnd w:id="0"/>
@@ -2188,437 +2077,335 @@
           <w:rFonts w:ascii="Arial" w:hAnsi="Arial" w:cs="Arial"/>
         </w:rPr>
       </w:pPr>
-    </w:p>
-    <w:p>
-      <w:pPr>
-        <w:spacing w:line="360" w:lineRule="auto"/>
-        <w:rPr>
-          <w:rFonts w:ascii="Arial" w:hAnsi="Arial" w:cs="Arial"/>
-          <w:color w:val="70AD47" w:themeColor="accent6"/>
-        </w:rPr>
-      </w:pPr>
-      <w:r>
-        <w:rPr>
-          <w:rFonts w:ascii="Arial" w:hAnsi="Arial" w:cs="Arial"/>
-          <w:color w:val="70AD47" w:themeColor="accent6"/>
+      <w:r>
+        <w:rPr>
+          <w:rFonts w:ascii="Arial" w:hAnsi="Arial" w:cs="Arial"/>
         </w:rPr>
         <w:t>Additionally,</w:t>
       </w:r>
       <w:r>
         <w:rPr>
           <w:rFonts w:ascii="Arial" w:hAnsi="Arial" w:cs="Arial"/>
-          <w:color w:val="70AD47" w:themeColor="accent6"/>
         </w:rPr>
         <w:t xml:space="preserve"> </w:t>
       </w:r>
       <w:r>
         <w:rPr>
           <w:rFonts w:ascii="Arial" w:hAnsi="Arial" w:cs="Arial"/>
-          <w:color w:val="70AD47" w:themeColor="accent6"/>
-        </w:rPr>
-        <w:t xml:space="preserve">this  report accompanies the design and execution of the steps taken in fully utilizing Amazon Web Administrations (AWS) online service to make an online web application  which runs from it. </w:t>
-      </w:r>
-      <w:r>
-        <w:rPr>
-          <w:rFonts w:ascii="Arial" w:hAnsi="Arial" w:cs="Arial"/>
-          <w:color w:val="70AD47" w:themeColor="accent6"/>
+        </w:rPr>
+        <w:t>this report</w:t>
+      </w:r>
+      <w:r>
+        <w:rPr>
+          <w:rFonts w:ascii="Arial" w:hAnsi="Arial" w:cs="Arial"/>
+        </w:rPr>
+        <w:t xml:space="preserve"> accompanies the design and execution of the steps taken in fully utilizing Amazon Web Administrations (AWS) online service to make an online web application which runs from it. </w:t>
+      </w:r>
+      <w:r>
+        <w:rPr>
+          <w:rFonts w:ascii="Arial" w:hAnsi="Arial" w:cs="Arial"/>
         </w:rPr>
         <w:t xml:space="preserve">Further accompanying the report is the documentation of the interaction of the web application assembled. </w:t>
       </w:r>
       <w:r>
         <w:rPr>
           <w:rFonts w:ascii="Arial" w:hAnsi="Arial" w:cs="Arial"/>
-          <w:color w:val="70AD47" w:themeColor="accent6"/>
-        </w:rPr>
-        <w:t xml:space="preserve">Utilizing MySQL, XAMMP and PHP the shopping  web </w:t>
-      </w:r>
-      <w:r>
-        <w:rPr>
-          <w:rFonts w:ascii="Arial" w:hAnsi="Arial" w:cs="Arial"/>
-          <w:color w:val="70AD47" w:themeColor="accent6"/>
+        </w:rPr>
+        <w:t xml:space="preserve">Utilizing MySQL, XAMMP and PHP the shopping web </w:t>
+      </w:r>
+      <w:r>
+        <w:rPr>
+          <w:rFonts w:ascii="Arial" w:hAnsi="Arial" w:cs="Arial"/>
         </w:rPr>
         <w:t>application</w:t>
       </w:r>
       <w:r>
         <w:rPr>
           <w:rFonts w:ascii="Arial" w:hAnsi="Arial" w:cs="Arial"/>
-          <w:color w:val="70AD47" w:themeColor="accent6"/>
-        </w:rPr>
-        <w:t xml:space="preserve"> in creation was made  to run locally. MySQL database on the XAMMP server was utilized to store the information entered by the client/ user and PHP permitted composed information / data to be stored by associating server and database by connection. Utilizing the AWS cloud worker </w:t>
-      </w:r>
-      <w:r>
-        <w:rPr>
-          <w:rFonts w:ascii="Arial" w:hAnsi="Arial" w:cs="Arial"/>
-          <w:color w:val="70AD47" w:themeColor="accent6"/>
+        </w:rPr>
+        <w:t xml:space="preserve"> in creation was made to run locally. MySQL database on the XAMMP server was utilized to store the information entered by the client/ user and PHP permitted composed information / data to be stored by associating server and database by connection. Utilizing the AWS cloud worker </w:t>
+      </w:r>
+      <w:r>
+        <w:rPr>
+          <w:rFonts w:ascii="Arial" w:hAnsi="Arial" w:cs="Arial"/>
         </w:rPr>
         <w:t>services,</w:t>
       </w:r>
       <w:r>
         <w:rPr>
           <w:rFonts w:ascii="Arial" w:hAnsi="Arial" w:cs="Arial"/>
-          <w:color w:val="70AD47" w:themeColor="accent6"/>
-        </w:rPr>
-        <w:t xml:space="preserve"> the application was later moved from running locally . It incorporated different AWS administrations to make the application</w:t>
-      </w:r>
-      <w:r>
-        <w:rPr>
-          <w:rFonts w:ascii="Arial" w:hAnsi="Arial" w:cs="Arial"/>
-          <w:color w:val="70AD47" w:themeColor="accent6"/>
+        </w:rPr>
+        <w:t xml:space="preserve"> the application was later moved from running locally. It incorporated different AWS administrations to make the application</w:t>
+      </w:r>
+      <w:r>
+        <w:rPr>
+          <w:rFonts w:ascii="Arial" w:hAnsi="Arial" w:cs="Arial"/>
         </w:rPr>
         <w:t xml:space="preserve"> to be</w:t>
       </w:r>
       <w:r>
         <w:rPr>
           <w:rFonts w:ascii="Arial" w:hAnsi="Arial" w:cs="Arial"/>
-          <w:color w:val="70AD47" w:themeColor="accent6"/>
+        </w:rPr>
+        <w:t xml:space="preserve"> exceptionally accessible and secure.</w:t>
+      </w:r>
+      <w:r>
+        <w:rPr>
+          <w:rFonts w:ascii="Arial" w:hAnsi="Arial" w:cs="Arial"/>
+        </w:rPr>
+        <w:t xml:space="preserve"> By executing and utilizing the distinctive cloud includes the application was upgraded further to remove errors and anomalies which were hin</w:t>
+      </w:r>
+      <w:bookmarkStart w:id="1" w:name="_Hlk72696966"/>
+      <w:r>
+        <w:rPr>
+          <w:rFonts w:ascii="Arial" w:hAnsi="Arial" w:cs="Arial"/>
+        </w:rPr>
+        <w:t xml:space="preserve">dering </w:t>
+      </w:r>
+      <w:bookmarkEnd w:id="1"/>
+      <w:r>
+        <w:rPr>
+          <w:rFonts w:ascii="Arial" w:hAnsi="Arial" w:cs="Arial"/>
+        </w:rPr>
+        <w:t>the web application being developed to run efficiently. Some of the Amazon Web Services which were utilized in the development were EC2, RDS, S3, CloudFront, Elastic Load balancer, CloudWatch.</w:t>
+      </w:r>
+    </w:p>
+    <w:p>
+      <w:pPr>
+        <w:spacing w:line="360" w:lineRule="auto"/>
+        <w:rPr>
+          <w:rFonts w:ascii="Arial" w:hAnsi="Arial" w:cs="Arial"/>
+        </w:rPr>
+      </w:pPr>
+    </w:p>
+    <w:p>
+      <w:pPr>
+        <w:spacing w:line="360" w:lineRule="auto"/>
+        <w:rPr>
+          <w:rFonts w:ascii="Arial" w:hAnsi="Arial" w:cs="Arial"/>
+        </w:rPr>
+      </w:pPr>
+    </w:p>
+    <w:p>
+      <w:pPr>
+        <w:spacing w:line="360" w:lineRule="auto"/>
+        <w:rPr>
+          <w:rFonts w:ascii="Arial" w:hAnsi="Arial" w:cs="Arial"/>
+        </w:rPr>
+      </w:pPr>
+    </w:p>
+    <w:p>
+      <w:pPr>
+        <w:spacing w:line="360" w:lineRule="auto"/>
+        <w:rPr>
+          <w:rFonts w:ascii="Arial" w:hAnsi="Arial" w:cs="Arial"/>
+        </w:rPr>
+      </w:pPr>
+    </w:p>
+    <w:p>
+      <w:pPr>
+        <w:spacing w:line="360" w:lineRule="auto"/>
+        <w:rPr>
+          <w:rFonts w:ascii="Arial" w:hAnsi="Arial" w:cs="Arial"/>
+        </w:rPr>
+      </w:pPr>
+    </w:p>
+    <w:p>
+      <w:pPr>
+        <w:spacing w:line="360" w:lineRule="auto"/>
+        <w:rPr>
+          <w:rFonts w:ascii="Arial" w:hAnsi="Arial" w:cs="Arial"/>
+        </w:rPr>
+      </w:pPr>
+      <w:bookmarkStart w:id="2" w:name="_Toc72717614"/>
+      <w:r>
+        <w:rPr>
+          <w:rFonts w:ascii="Arial" w:hAnsi="Arial" w:cs="Arial"/>
+        </w:rPr>
+        <w:t>Aim</w:t>
+      </w:r>
+      <w:bookmarkEnd w:id="2"/>
+    </w:p>
+    <w:p>
+      <w:pPr>
+        <w:spacing w:line="360" w:lineRule="auto"/>
+        <w:rPr>
+          <w:rFonts w:ascii="Arial" w:hAnsi="Arial" w:cs="Arial"/>
+        </w:rPr>
+      </w:pPr>
+      <w:r>
+        <w:rPr>
+          <w:rFonts w:ascii="Arial" w:hAnsi="Arial" w:cs="Arial"/>
+        </w:rPr>
+        <w:lastRenderedPageBreak/>
+        <w:t>To implement a grocery shopping application to allow users to add items to their basket.</w:t>
+      </w:r>
+    </w:p>
+    <w:p>
+      <w:pPr>
+        <w:spacing w:line="360" w:lineRule="auto"/>
+        <w:rPr>
+          <w:rFonts w:ascii="Arial" w:hAnsi="Arial" w:cs="Arial"/>
+        </w:rPr>
+      </w:pPr>
+      <w:bookmarkStart w:id="3" w:name="_Toc72717615"/>
+      <w:r>
+        <w:rPr>
+          <w:rStyle w:val="Heading1Char"/>
+          <w:rFonts w:ascii="Arial" w:eastAsiaTheme="minorHAnsi" w:hAnsi="Arial" w:cs="Arial"/>
+          <w:color w:val="auto"/>
+          <w:sz w:val="22"/>
+          <w:szCs w:val="22"/>
+        </w:rPr>
+        <w:t>Objectives</w:t>
+      </w:r>
+      <w:bookmarkEnd w:id="3"/>
+      <w:r>
+        <w:rPr>
+          <w:rFonts w:ascii="Arial" w:hAnsi="Arial" w:cs="Arial"/>
         </w:rPr>
         <w:t xml:space="preserve"> </w:t>
       </w:r>
-      <w:r>
-        <w:rPr>
-          <w:rFonts w:ascii="Arial" w:hAnsi="Arial" w:cs="Arial"/>
-          <w:color w:val="70AD47" w:themeColor="accent6"/>
-        </w:rPr>
-        <w:lastRenderedPageBreak/>
-        <w:t>exceptionally accessible and secure.</w:t>
-      </w:r>
-      <w:r>
-        <w:rPr>
-          <w:rFonts w:ascii="Arial" w:hAnsi="Arial" w:cs="Arial"/>
-          <w:color w:val="70AD47" w:themeColor="accent6"/>
-        </w:rPr>
-        <w:t xml:space="preserve"> By executing and utilizing the distinctive cloud includes the application was upgraded further to remove errors and anomalies which were hin</w:t>
-      </w:r>
-      <w:bookmarkStart w:id="1" w:name="_Hlk72696966"/>
-      <w:r>
-        <w:rPr>
-          <w:rFonts w:ascii="Arial" w:hAnsi="Arial" w:cs="Arial"/>
-          <w:color w:val="70AD47" w:themeColor="accent6"/>
-        </w:rPr>
-        <w:t xml:space="preserve">dering </w:t>
-      </w:r>
-      <w:bookmarkEnd w:id="1"/>
-      <w:r>
-        <w:rPr>
-          <w:rFonts w:ascii="Arial" w:hAnsi="Arial" w:cs="Arial"/>
-          <w:color w:val="70AD47" w:themeColor="accent6"/>
-        </w:rPr>
-        <w:t>the web application being developed to run efficiently. Some of the Amazon Web Services which were utilized in the development were EC2, RDS, S3, CloudFront, Elastic Load balancer, CloudWatch.</w:t>
-      </w:r>
+    </w:p>
+    <w:p>
+      <w:pPr>
+        <w:spacing w:line="360" w:lineRule="auto"/>
+        <w:rPr>
+          <w:rFonts w:ascii="Arial" w:hAnsi="Arial" w:cs="Arial"/>
+        </w:rPr>
+      </w:pPr>
+      <w:r>
+        <w:rPr>
+          <w:rFonts w:ascii="Arial" w:hAnsi="Arial" w:cs="Arial"/>
+        </w:rPr>
+        <w:t xml:space="preserve">. To create a database containing names of items, </w:t>
+      </w:r>
+      <w:proofErr w:type="gramStart"/>
+      <w:r>
+        <w:rPr>
+          <w:rFonts w:ascii="Arial" w:hAnsi="Arial" w:cs="Arial"/>
+        </w:rPr>
+        <w:t>images</w:t>
+      </w:r>
+      <w:proofErr w:type="gramEnd"/>
+      <w:r>
+        <w:rPr>
+          <w:rFonts w:ascii="Arial" w:hAnsi="Arial" w:cs="Arial"/>
+        </w:rPr>
+        <w:t xml:space="preserve"> and</w:t>
+      </w:r>
+      <w:r>
+        <w:rPr>
+          <w:rFonts w:ascii="Arial" w:hAnsi="Arial" w:cs="Arial"/>
+        </w:rPr>
+        <w:t xml:space="preserve"> </w:t>
+      </w:r>
+      <w:r>
+        <w:rPr>
+          <w:rFonts w:ascii="Arial" w:hAnsi="Arial" w:cs="Arial"/>
+        </w:rPr>
+        <w:t>prices.</w:t>
+      </w:r>
+    </w:p>
+    <w:p>
+      <w:pPr>
+        <w:spacing w:line="360" w:lineRule="auto"/>
+        <w:rPr>
+          <w:rFonts w:ascii="Arial" w:hAnsi="Arial" w:cs="Arial"/>
+        </w:rPr>
+      </w:pPr>
+      <w:r>
+        <w:rPr>
+          <w:rFonts w:ascii="Arial" w:hAnsi="Arial" w:cs="Arial"/>
+        </w:rPr>
+        <w:t>. Implement a feature where users can create accounts.</w:t>
+      </w:r>
+    </w:p>
+    <w:p>
+      <w:pPr>
+        <w:spacing w:line="360" w:lineRule="auto"/>
+        <w:rPr>
+          <w:rFonts w:ascii="Arial" w:hAnsi="Arial" w:cs="Arial"/>
+        </w:rPr>
+      </w:pPr>
+      <w:r>
+        <w:rPr>
+          <w:rFonts w:ascii="Arial" w:hAnsi="Arial" w:cs="Arial"/>
+        </w:rPr>
+        <w:t>. To allow users to add items to the basket.</w:t>
+      </w:r>
+    </w:p>
+    <w:p>
+      <w:pPr>
+        <w:spacing w:line="360" w:lineRule="auto"/>
+        <w:rPr>
+          <w:rFonts w:ascii="Arial" w:hAnsi="Arial" w:cs="Arial"/>
+        </w:rPr>
+      </w:pPr>
     </w:p>
     <w:p>
       <w:pPr>
         <w:pStyle w:val="Heading1"/>
-        <w:spacing w:line="360" w:lineRule="auto"/>
-        <w:rPr>
-          <w:rFonts w:ascii="Arial" w:hAnsi="Arial" w:cs="Arial"/>
-        </w:rPr>
-      </w:pPr>
-      <w:bookmarkStart w:id="2" w:name="_Toc72717614"/>
-      <w:r>
-        <w:rPr>
-          <w:rFonts w:ascii="Arial" w:hAnsi="Arial" w:cs="Arial"/>
-        </w:rPr>
-        <w:t>Aim</w:t>
-      </w:r>
-      <w:bookmarkEnd w:id="2"/>
-    </w:p>
-    <w:p>
-      <w:pPr>
-        <w:spacing w:line="360" w:lineRule="auto"/>
-        <w:rPr>
-          <w:rFonts w:ascii="Arial" w:hAnsi="Arial" w:cs="Arial"/>
-        </w:rPr>
-      </w:pPr>
-      <w:r>
-        <w:rPr>
-          <w:rFonts w:ascii="Arial" w:hAnsi="Arial" w:cs="Arial"/>
-        </w:rPr>
-        <w:t>To implement a grocery shopping application to allow users to add items to their basket.</w:t>
-      </w:r>
-    </w:p>
-    <w:p>
-      <w:pPr>
-        <w:spacing w:line="360" w:lineRule="auto"/>
-        <w:rPr>
-          <w:rFonts w:ascii="Arial" w:hAnsi="Arial" w:cs="Arial"/>
-        </w:rPr>
-      </w:pPr>
-      <w:bookmarkStart w:id="3" w:name="_Toc72717615"/>
-      <w:r>
-        <w:rPr>
-          <w:rStyle w:val="Heading1Char"/>
-          <w:rFonts w:ascii="Arial" w:hAnsi="Arial" w:cs="Arial"/>
-        </w:rPr>
-        <w:t>Objectives</w:t>
-      </w:r>
-      <w:bookmarkEnd w:id="3"/>
-      <w:r>
-        <w:rPr>
-          <w:rFonts w:ascii="Arial" w:hAnsi="Arial" w:cs="Arial"/>
+        <w:rPr>
+          <w:b/>
+          <w:bCs/>
+        </w:rPr>
+      </w:pPr>
+      <w:bookmarkStart w:id="4" w:name="_Toc72717616"/>
+      <w:r>
+        <w:rPr>
+          <w:b/>
+          <w:bCs/>
+        </w:rPr>
+        <w:t xml:space="preserve">Local </w:t>
+      </w:r>
+      <w:r>
+        <w:rPr>
+          <w:b/>
+          <w:bCs/>
+        </w:rPr>
+        <w:t>Design</w:t>
+      </w:r>
+      <w:bookmarkEnd w:id="4"/>
+      <w:r>
+        <w:rPr>
+          <w:b/>
+          <w:bCs/>
         </w:rPr>
         <w:t xml:space="preserve"> </w:t>
       </w:r>
     </w:p>
-    <w:p>
-      <w:pPr>
-        <w:spacing w:line="360" w:lineRule="auto"/>
-        <w:rPr>
-          <w:rFonts w:ascii="Arial" w:hAnsi="Arial" w:cs="Arial"/>
-        </w:rPr>
-      </w:pPr>
-      <w:r>
-        <w:rPr>
-          <w:rFonts w:ascii="Arial" w:hAnsi="Arial" w:cs="Arial"/>
-        </w:rPr>
-        <w:t>. To create a database containing names of items, images</w:t>
-      </w:r>
-      <w:r>
-        <w:rPr>
-          <w:rFonts w:ascii="Arial" w:hAnsi="Arial" w:cs="Arial"/>
-        </w:rPr>
-        <w:t xml:space="preserve"> and</w:t>
-      </w:r>
-      <w:r>
-        <w:rPr>
-          <w:rFonts w:ascii="Arial" w:hAnsi="Arial" w:cs="Arial"/>
-        </w:rPr>
-        <w:t xml:space="preserve"> </w:t>
-      </w:r>
-      <w:r>
-        <w:rPr>
-          <w:rFonts w:ascii="Arial" w:hAnsi="Arial" w:cs="Arial"/>
-        </w:rPr>
-        <w:t>prices.</w:t>
-      </w:r>
-    </w:p>
-    <w:p>
-      <w:pPr>
-        <w:spacing w:line="360" w:lineRule="auto"/>
-        <w:rPr>
-          <w:rFonts w:ascii="Arial" w:hAnsi="Arial" w:cs="Arial"/>
-        </w:rPr>
-      </w:pPr>
-      <w:r>
-        <w:rPr>
-          <w:rFonts w:ascii="Arial" w:hAnsi="Arial" w:cs="Arial"/>
-        </w:rPr>
-        <w:t>. Implement a feature where users can create accounts.</w:t>
-      </w:r>
-    </w:p>
-    <w:p>
-      <w:pPr>
-        <w:spacing w:line="360" w:lineRule="auto"/>
-        <w:rPr>
-          <w:rFonts w:ascii="Arial" w:hAnsi="Arial" w:cs="Arial"/>
-        </w:rPr>
-      </w:pPr>
-      <w:r>
-        <w:rPr>
-          <w:rFonts w:ascii="Arial" w:hAnsi="Arial" w:cs="Arial"/>
-        </w:rPr>
-        <w:t>. To allow users to add items to the basket.</w:t>
-      </w:r>
-    </w:p>
-    <w:p>
-      <w:pPr>
-        <w:spacing w:line="360" w:lineRule="auto"/>
-        <w:rPr>
-          <w:rFonts w:ascii="Arial" w:hAnsi="Arial" w:cs="Arial"/>
-        </w:rPr>
-      </w:pPr>
-    </w:p>
-    <w:p>
-      <w:pPr>
-        <w:pStyle w:val="Heading1"/>
-        <w:spacing w:line="360" w:lineRule="auto"/>
-        <w:rPr>
-          <w:rFonts w:ascii="Arial" w:hAnsi="Arial" w:cs="Arial"/>
-        </w:rPr>
-      </w:pPr>
-      <w:bookmarkStart w:id="4" w:name="_Toc72717616"/>
-      <w:r>
-        <w:rPr>
-          <w:rFonts w:ascii="Arial" w:hAnsi="Arial" w:cs="Arial"/>
-        </w:rPr>
-        <w:t>Design</w:t>
-      </w:r>
-      <w:bookmarkEnd w:id="4"/>
-      <w:r>
-        <w:rPr>
-          <w:rFonts w:ascii="Arial" w:hAnsi="Arial" w:cs="Arial"/>
-        </w:rPr>
-        <w:t xml:space="preserve"> </w:t>
-      </w:r>
-    </w:p>
-    <w:p>
-      <w:pPr>
-        <w:spacing w:line="360" w:lineRule="auto"/>
-        <w:rPr>
-          <w:rFonts w:ascii="Arial" w:hAnsi="Arial" w:cs="Arial"/>
-        </w:rPr>
-      </w:pPr>
-    </w:p>
-    <w:p>
-      <w:pPr>
-        <w:spacing w:line="360" w:lineRule="auto"/>
-        <w:rPr>
-          <w:rFonts w:ascii="Arial" w:hAnsi="Arial" w:cs="Arial"/>
-        </w:rPr>
-      </w:pPr>
-      <w:r>
-        <w:rPr>
-          <w:rFonts w:ascii="Arial" w:hAnsi="Arial" w:cs="Arial"/>
-          <w:color w:val="70AD47" w:themeColor="accent6"/>
-        </w:rPr>
-        <w:t xml:space="preserve">Hypertext Pre-processor (PHP), </w:t>
-      </w:r>
-      <w:proofErr w:type="spellStart"/>
-      <w:r>
-        <w:rPr>
-          <w:rFonts w:ascii="Arial" w:hAnsi="Arial" w:cs="Arial"/>
-          <w:color w:val="70AD47" w:themeColor="accent6"/>
-        </w:rPr>
-        <w:t>HyperText</w:t>
-      </w:r>
-      <w:proofErr w:type="spellEnd"/>
-      <w:r>
-        <w:rPr>
-          <w:rFonts w:ascii="Arial" w:hAnsi="Arial" w:cs="Arial"/>
-          <w:color w:val="70AD47" w:themeColor="accent6"/>
-        </w:rPr>
-        <w:t xml:space="preserve"> </w:t>
-      </w:r>
-      <w:proofErr w:type="spellStart"/>
-      <w:r>
-        <w:rPr>
-          <w:rFonts w:ascii="Arial" w:hAnsi="Arial" w:cs="Arial"/>
-          <w:color w:val="70AD47" w:themeColor="accent6"/>
-        </w:rPr>
-        <w:t>Markup</w:t>
-      </w:r>
-      <w:proofErr w:type="spellEnd"/>
-      <w:r>
-        <w:rPr>
-          <w:rFonts w:ascii="Arial" w:hAnsi="Arial" w:cs="Arial"/>
-          <w:color w:val="70AD47" w:themeColor="accent6"/>
-        </w:rPr>
-        <w:t xml:space="preserve"> Language (HTML), Cascading Style Sheets (CSS) and </w:t>
-      </w:r>
-      <w:proofErr w:type="spellStart"/>
-      <w:r>
-        <w:rPr>
-          <w:rFonts w:ascii="Arial" w:hAnsi="Arial" w:cs="Arial"/>
-          <w:color w:val="70AD47" w:themeColor="accent6"/>
-        </w:rPr>
-        <w:t>Javascript</w:t>
-      </w:r>
-      <w:proofErr w:type="spellEnd"/>
-      <w:r>
-        <w:rPr>
-          <w:rFonts w:ascii="Arial" w:hAnsi="Arial" w:cs="Arial"/>
-          <w:color w:val="70AD47" w:themeColor="accent6"/>
-        </w:rPr>
-        <w:t xml:space="preserve"> are a portion of the languages that were utilized to develop and create the user interface of  the web application For the styling of UI (user interface) pages </w:t>
-      </w:r>
-      <w:r>
-        <w:rPr>
-          <w:rFonts w:ascii="Arial" w:hAnsi="Arial" w:cs="Arial"/>
-        </w:rPr>
-        <w:t xml:space="preserve"> </w:t>
-      </w:r>
-      <w:r>
-        <w:rPr>
-          <w:rFonts w:ascii="Arial" w:hAnsi="Arial" w:cs="Arial"/>
-          <w:color w:val="70AD47" w:themeColor="accent6"/>
-        </w:rPr>
-        <w:t>CSS was significantly utilized.</w:t>
-      </w:r>
-      <w:r>
-        <w:rPr>
-          <w:rFonts w:ascii="Arial" w:hAnsi="Arial" w:cs="Arial"/>
-        </w:rPr>
-        <w:t xml:space="preserve"> </w:t>
-      </w:r>
-      <w:r>
-        <w:rPr>
-          <w:rFonts w:ascii="Arial" w:hAnsi="Arial" w:cs="Arial"/>
-          <w:color w:val="70AD47" w:themeColor="accent6"/>
-        </w:rPr>
-        <w:t>PHP is a HTML embedded programming language used to develop Web applications. SQL is a language used in programming and expected to control information contained in a relational database management system (RDBMS) (Beaulieu, 2009).</w:t>
-      </w:r>
-    </w:p>
-    <w:p>
-      <w:pPr>
-        <w:spacing w:line="360" w:lineRule="auto"/>
-        <w:rPr>
-          <w:rFonts w:ascii="Arial" w:hAnsi="Arial" w:cs="Arial"/>
-          <w:color w:val="70AD47" w:themeColor="accent6"/>
-        </w:rPr>
-      </w:pPr>
-      <w:r>
-        <w:rPr>
-          <w:rFonts w:ascii="Arial" w:hAnsi="Arial" w:cs="Arial"/>
-          <w:color w:val="70AD47" w:themeColor="accent6"/>
-        </w:rPr>
-        <w:t>While running locally, t</w:t>
-      </w:r>
-      <w:r>
-        <w:rPr>
-          <w:rFonts w:ascii="Arial" w:hAnsi="Arial" w:cs="Arial"/>
-          <w:color w:val="70AD47" w:themeColor="accent6"/>
-        </w:rPr>
-        <w:t xml:space="preserve">he </w:t>
-      </w:r>
-      <w:r>
-        <w:rPr>
-          <w:rFonts w:ascii="Arial" w:hAnsi="Arial" w:cs="Arial"/>
-          <w:color w:val="70AD47" w:themeColor="accent6"/>
-        </w:rPr>
-        <w:t xml:space="preserve">server </w:t>
-      </w:r>
-      <w:r>
-        <w:rPr>
-          <w:rFonts w:ascii="Arial" w:hAnsi="Arial" w:cs="Arial"/>
-          <w:color w:val="70AD47" w:themeColor="accent6"/>
-        </w:rPr>
-        <w:t xml:space="preserve">which was utilized was XAMPP as it </w:t>
-      </w:r>
-      <w:r>
-        <w:rPr>
-          <w:rFonts w:ascii="Arial" w:hAnsi="Arial" w:cs="Arial"/>
-          <w:color w:val="70AD47" w:themeColor="accent6"/>
-        </w:rPr>
-        <w:t>can</w:t>
-      </w:r>
-      <w:r>
-        <w:rPr>
-          <w:rFonts w:ascii="Arial" w:hAnsi="Arial" w:cs="Arial"/>
-          <w:color w:val="70AD47" w:themeColor="accent6"/>
-        </w:rPr>
-        <w:t xml:space="preserve"> download, use furthermore, contains MySQL which is a social data set administration framework which was fundamental in project improvement. To associate the data set and the interface, PHP was utilized to connect the two.</w:t>
-      </w:r>
-    </w:p>
-    <w:p>
-      <w:pPr>
-        <w:spacing w:line="360" w:lineRule="auto"/>
-        <w:rPr>
-          <w:rFonts w:ascii="Arial" w:hAnsi="Arial" w:cs="Arial"/>
-          <w:color w:val="70AD47" w:themeColor="accent6"/>
-        </w:rPr>
-      </w:pPr>
-      <w:r>
-        <w:rPr>
-          <w:rFonts w:ascii="Arial" w:hAnsi="Arial" w:cs="Arial"/>
-          <w:noProof/>
-          <w:color w:val="70AD47" w:themeColor="accent6"/>
-        </w:rPr>
-        <w:lastRenderedPageBreak/>
+    <w:p/>
+    <w:p>
+      <w:pPr>
+        <w:spacing w:line="360" w:lineRule="auto"/>
+        <w:rPr>
+          <w:rFonts w:ascii="Arial" w:hAnsi="Arial" w:cs="Arial"/>
+        </w:rPr>
+      </w:pPr>
+      <w:r>
+        <w:rPr>
+          <w:rFonts w:ascii="Arial" w:hAnsi="Arial" w:cs="Arial"/>
+        </w:rPr>
+        <w:t>Before the application can be put on AWS servers, it must first be run locally. To get the website working locally we used XAMPP. Which contains a MYSQL server, and an Apache server. To allow the website and the database to communicate PHP was used.</w:t>
+      </w:r>
+    </w:p>
+    <w:p>
+      <w:pPr>
+        <w:spacing w:line="360" w:lineRule="auto"/>
+        <w:rPr>
+          <w:rFonts w:ascii="Arial" w:hAnsi="Arial" w:cs="Arial"/>
+        </w:rPr>
+      </w:pPr>
+      <w:r>
+        <w:rPr>
+          <w:noProof/>
+        </w:rPr>
         <w:drawing>
-          <wp:inline distT="0" distB="0" distL="0" distR="0" wp14:anchorId="62DEB1C0" wp14:editId="19761DED">
-            <wp:extent cx="5731510" cy="1826260"/>
-            <wp:effectExtent l="0" t="0" r="2540" b="2540"/>
-            <wp:docPr id="19" name="Picture 19"/>
+          <wp:inline distT="0" distB="0" distL="0" distR="0" wp14:anchorId="7ED9E195" wp14:editId="387FF857">
+            <wp:extent cx="5731510" cy="4784725"/>
+            <wp:effectExtent l="0" t="0" r="2540" b="0"/>
+            <wp:docPr id="21" name="Picture 21"/>
             <wp:cNvGraphicFramePr>
               <a:graphicFrameLocks xmlns:a="http://schemas.openxmlformats.org/drawingml/2006/main" noChangeAspect="1"/>
             </wp:cNvGraphicFramePr>
@@ -2638,7 +2425,7 @@
                   <pic:spPr>
                     <a:xfrm>
                       <a:off x="0" y="0"/>
-                      <a:ext cx="5731510" cy="1826260"/>
+                      <a:ext cx="5731510" cy="4784725"/>
                     </a:xfrm>
                     <a:prstGeom prst="rect">
                       <a:avLst/>
@@ -2658,83 +2445,254 @@
           <w:rFonts w:ascii="Arial" w:hAnsi="Arial" w:cs="Arial"/>
         </w:rPr>
       </w:pPr>
-      <w:r>
-        <w:rPr>
-          <w:rFonts w:ascii="Arial" w:hAnsi="Arial" w:cs="Arial"/>
-          <w:color w:val="70AD47" w:themeColor="accent6"/>
-        </w:rPr>
-        <w:t xml:space="preserve">Figure </w:t>
-      </w:r>
-      <w:r>
-        <w:rPr>
-          <w:rFonts w:ascii="Arial" w:hAnsi="Arial" w:cs="Arial"/>
-          <w:color w:val="70AD47" w:themeColor="accent6"/>
-        </w:rPr>
-        <w:t xml:space="preserve">above </w:t>
-      </w:r>
-      <w:r>
-        <w:rPr>
-          <w:rFonts w:ascii="Arial" w:hAnsi="Arial" w:cs="Arial"/>
-          <w:color w:val="70AD47" w:themeColor="accent6"/>
-        </w:rPr>
-        <w:t>shows the</w:t>
-      </w:r>
-      <w:r>
-        <w:rPr>
-          <w:rFonts w:ascii="Arial" w:hAnsi="Arial" w:cs="Arial"/>
-          <w:color w:val="70AD47" w:themeColor="accent6"/>
-        </w:rPr>
-        <w:t xml:space="preserve"> connection between the </w:t>
-      </w:r>
-      <w:r>
-        <w:rPr>
-          <w:rFonts w:ascii="Arial" w:hAnsi="Arial" w:cs="Arial"/>
-          <w:color w:val="70AD47" w:themeColor="accent6"/>
-        </w:rPr>
-        <w:t>website</w:t>
-      </w:r>
-      <w:r>
-        <w:rPr>
-          <w:rFonts w:ascii="Arial" w:hAnsi="Arial" w:cs="Arial"/>
-          <w:color w:val="70AD47" w:themeColor="accent6"/>
-        </w:rPr>
-        <w:t xml:space="preserve"> and the </w:t>
-      </w:r>
-      <w:r>
-        <w:rPr>
-          <w:rFonts w:ascii="Arial" w:hAnsi="Arial" w:cs="Arial"/>
-          <w:color w:val="70AD47" w:themeColor="accent6"/>
-        </w:rPr>
-        <w:t>database RDBMS information base</w:t>
+    </w:p>
+    <w:p>
+      <w:pPr>
+        <w:spacing w:line="360" w:lineRule="auto"/>
+        <w:rPr>
+          <w:rFonts w:ascii="Arial" w:hAnsi="Arial" w:cs="Arial"/>
+        </w:rPr>
+      </w:pPr>
+      <w:r>
+        <w:rPr>
+          <w:rFonts w:ascii="Arial" w:hAnsi="Arial" w:cs="Arial"/>
+        </w:rPr>
+        <w:lastRenderedPageBreak/>
+        <w:t xml:space="preserve">Hypertext Pre-processor (PHP), </w:t>
+      </w:r>
+      <w:proofErr w:type="spellStart"/>
+      <w:r>
+        <w:rPr>
+          <w:rFonts w:ascii="Arial" w:hAnsi="Arial" w:cs="Arial"/>
+        </w:rPr>
+        <w:t>HyperText</w:t>
+      </w:r>
+      <w:proofErr w:type="spellEnd"/>
+      <w:r>
+        <w:rPr>
+          <w:rFonts w:ascii="Arial" w:hAnsi="Arial" w:cs="Arial"/>
+        </w:rPr>
+        <w:t xml:space="preserve"> Markup Language (HTML), Cascading Style Sheets (CSS) and </w:t>
+      </w:r>
+      <w:proofErr w:type="spellStart"/>
+      <w:r>
+        <w:rPr>
+          <w:rFonts w:ascii="Arial" w:hAnsi="Arial" w:cs="Arial"/>
+        </w:rPr>
+        <w:t>Javascript</w:t>
+      </w:r>
+      <w:proofErr w:type="spellEnd"/>
+      <w:r>
+        <w:rPr>
+          <w:rFonts w:ascii="Arial" w:hAnsi="Arial" w:cs="Arial"/>
+        </w:rPr>
+        <w:t xml:space="preserve"> are the languages that were utilized to develop and create the user interface </w:t>
+      </w:r>
+      <w:proofErr w:type="gramStart"/>
+      <w:r>
+        <w:rPr>
+          <w:rFonts w:ascii="Arial" w:hAnsi="Arial" w:cs="Arial"/>
+        </w:rPr>
+        <w:t>of  the</w:t>
+      </w:r>
+      <w:proofErr w:type="gramEnd"/>
+      <w:r>
+        <w:rPr>
+          <w:rFonts w:ascii="Arial" w:hAnsi="Arial" w:cs="Arial"/>
+        </w:rPr>
+        <w:t xml:space="preserve"> web application For the styling of UI (user interface) pages  CSS was significantly utilized. PHP is a HTML embedded programming language used to develop Web applications. SQL is a language used in programming and expected to control information contained in a relational database management system (RDBMS) (Beaulieu, 2009).</w:t>
+      </w:r>
+    </w:p>
+    <w:p>
+      <w:pPr>
+        <w:spacing w:line="360" w:lineRule="auto"/>
+        <w:rPr>
+          <w:rFonts w:ascii="Arial" w:hAnsi="Arial" w:cs="Arial"/>
+        </w:rPr>
+      </w:pPr>
+      <w:r>
+        <w:rPr>
+          <w:rFonts w:ascii="Arial" w:hAnsi="Arial" w:cs="Arial"/>
+        </w:rPr>
+        <w:t xml:space="preserve">To allow the Application/website connection to the local database, the file </w:t>
+      </w:r>
+      <w:proofErr w:type="spellStart"/>
+      <w:r>
+        <w:rPr>
+          <w:rFonts w:ascii="Arial" w:hAnsi="Arial" w:cs="Arial"/>
+        </w:rPr>
+        <w:t>connection.php</w:t>
+      </w:r>
+      <w:proofErr w:type="spellEnd"/>
+      <w:r>
+        <w:rPr>
+          <w:rFonts w:ascii="Arial" w:hAnsi="Arial" w:cs="Arial"/>
+        </w:rPr>
+        <w:t xml:space="preserve"> was configured with the right credentials. These credentials will later be changed when the Application/website is published to the AWS servers.</w:t>
+      </w:r>
+    </w:p>
+    <w:p>
+      <w:pPr>
+        <w:spacing w:line="360" w:lineRule="auto"/>
+        <w:rPr>
+          <w:rFonts w:ascii="Arial" w:hAnsi="Arial" w:cs="Arial"/>
+        </w:rPr>
+      </w:pPr>
+      <w:r>
+        <w:rPr>
+          <w:noProof/>
+        </w:rPr>
+        <w:drawing>
+          <wp:inline distT="0" distB="0" distL="0" distR="0" wp14:anchorId="5534ADC0" wp14:editId="60FA8A45">
+            <wp:extent cx="5429250" cy="2133600"/>
+            <wp:effectExtent l="0" t="0" r="0" b="0"/>
+            <wp:docPr id="27" name="Picture 27"/>
+            <wp:cNvGraphicFramePr>
+              <a:graphicFrameLocks xmlns:a="http://schemas.openxmlformats.org/drawingml/2006/main" noChangeAspect="1"/>
+            </wp:cNvGraphicFramePr>
+            <a:graphic xmlns:a="http://schemas.openxmlformats.org/drawingml/2006/main">
+              <a:graphicData uri="http://schemas.openxmlformats.org/drawingml/2006/picture">
+                <pic:pic xmlns:pic="http://schemas.openxmlformats.org/drawingml/2006/picture">
+                  <pic:nvPicPr>
+                    <pic:cNvPr id="1" name=""/>
+                    <pic:cNvPicPr/>
+                  </pic:nvPicPr>
+                  <pic:blipFill>
+                    <a:blip r:embed="rId9"/>
+                    <a:stretch>
+                      <a:fillRect/>
+                    </a:stretch>
+                  </pic:blipFill>
+                  <pic:spPr>
+                    <a:xfrm>
+                      <a:off x="0" y="0"/>
+                      <a:ext cx="5429250" cy="2133600"/>
+                    </a:xfrm>
+                    <a:prstGeom prst="rect">
+                      <a:avLst/>
+                    </a:prstGeom>
+                  </pic:spPr>
+                </pic:pic>
+              </a:graphicData>
+            </a:graphic>
+          </wp:inline>
+        </w:drawing>
+      </w:r>
+    </w:p>
+    <w:p>
+      <w:pPr>
+        <w:spacing w:line="360" w:lineRule="auto"/>
+        <w:rPr>
+          <w:rFonts w:ascii="Arial" w:hAnsi="Arial" w:cs="Arial"/>
+        </w:rPr>
+      </w:pPr>
+      <w:r>
+        <w:rPr>
+          <w:rFonts w:ascii="Arial" w:hAnsi="Arial" w:cs="Arial"/>
+        </w:rPr>
+        <w:t>Screenshot below shows the application/website working fully on a local machine using the local host.</w:t>
+      </w:r>
+    </w:p>
+    <w:p>
+      <w:pPr>
+        <w:spacing w:line="360" w:lineRule="auto"/>
+        <w:rPr>
+          <w:rFonts w:ascii="Arial" w:hAnsi="Arial" w:cs="Arial"/>
+        </w:rPr>
+      </w:pPr>
+      <w:r>
+        <w:rPr>
+          <w:noProof/>
+        </w:rPr>
+        <w:drawing>
+          <wp:inline distT="0" distB="0" distL="0" distR="0" wp14:anchorId="4DC6FC95" wp14:editId="673B8875">
+            <wp:extent cx="5179060" cy="3026187"/>
+            <wp:effectExtent l="0" t="0" r="2540" b="3175"/>
+            <wp:docPr id="24" name="Picture 24"/>
+            <wp:cNvGraphicFramePr>
+              <a:graphicFrameLocks xmlns:a="http://schemas.openxmlformats.org/drawingml/2006/main" noChangeAspect="1"/>
+            </wp:cNvGraphicFramePr>
+            <a:graphic xmlns:a="http://schemas.openxmlformats.org/drawingml/2006/main">
+              <a:graphicData uri="http://schemas.openxmlformats.org/drawingml/2006/picture">
+                <pic:pic xmlns:pic="http://schemas.openxmlformats.org/drawingml/2006/picture">
+                  <pic:nvPicPr>
+                    <pic:cNvPr id="1" name=""/>
+                    <pic:cNvPicPr/>
+                  </pic:nvPicPr>
+                  <pic:blipFill>
+                    <a:blip r:embed="rId10"/>
+                    <a:stretch>
+                      <a:fillRect/>
+                    </a:stretch>
+                  </pic:blipFill>
+                  <pic:spPr>
+                    <a:xfrm>
+                      <a:off x="0" y="0"/>
+                      <a:ext cx="5182372" cy="3028122"/>
+                    </a:xfrm>
+                    <a:prstGeom prst="rect">
+                      <a:avLst/>
+                    </a:prstGeom>
+                  </pic:spPr>
+                </pic:pic>
+              </a:graphicData>
+            </a:graphic>
+          </wp:inline>
+        </w:drawing>
+      </w:r>
+    </w:p>
+    <w:p>
+      <w:pPr>
+        <w:spacing w:line="360" w:lineRule="auto"/>
+        <w:rPr>
+          <w:rFonts w:ascii="Arial" w:hAnsi="Arial" w:cs="Arial"/>
+        </w:rPr>
+      </w:pPr>
+    </w:p>
+    <w:p>
+      <w:pPr>
+        <w:spacing w:line="360" w:lineRule="auto"/>
+        <w:rPr>
+          <w:rFonts w:ascii="Arial" w:hAnsi="Arial" w:cs="Arial"/>
+        </w:rPr>
+      </w:pPr>
+      <w:r>
+        <w:rPr>
+          <w:rFonts w:ascii="Arial" w:hAnsi="Arial" w:cs="Arial"/>
+        </w:rPr>
+        <w:t>Firstly, a server will be needed on AWS. This is to allow client requests to be handled. The database shall make use of tables – a table for product</w:t>
+      </w:r>
+      <w:r>
+        <w:rPr>
+          <w:rFonts w:ascii="Arial" w:hAnsi="Arial" w:cs="Arial"/>
+        </w:rPr>
+        <w:t xml:space="preserve"> data,</w:t>
+      </w:r>
+      <w:r>
+        <w:rPr>
+          <w:rFonts w:ascii="Arial" w:hAnsi="Arial" w:cs="Arial"/>
+        </w:rPr>
+        <w:t xml:space="preserve"> a table for </w:t>
+      </w:r>
+      <w:proofErr w:type="gramStart"/>
+      <w:r>
+        <w:rPr>
+          <w:rFonts w:ascii="Arial" w:hAnsi="Arial" w:cs="Arial"/>
+        </w:rPr>
+        <w:t>users</w:t>
+      </w:r>
+      <w:proofErr w:type="gramEnd"/>
+      <w:r>
+        <w:rPr>
+          <w:rFonts w:ascii="Arial" w:hAnsi="Arial" w:cs="Arial"/>
+        </w:rPr>
+        <w:t xml:space="preserve"> login details and an admin table with admin login details</w:t>
       </w:r>
       <w:r>
         <w:rPr>
           <w:rFonts w:ascii="Arial" w:hAnsi="Arial" w:cs="Arial"/>
         </w:rPr>
         <w:t xml:space="preserve">. </w:t>
-      </w:r>
-    </w:p>
-    <w:p>
-      <w:pPr>
-        <w:spacing w:line="360" w:lineRule="auto"/>
-        <w:rPr>
-          <w:rFonts w:ascii="Arial" w:hAnsi="Arial" w:cs="Arial"/>
-          <w:color w:val="70AD47" w:themeColor="accent6"/>
-        </w:rPr>
-      </w:pPr>
-    </w:p>
-    <w:p>
-      <w:pPr>
-        <w:spacing w:line="360" w:lineRule="auto"/>
-        <w:rPr>
-          <w:rFonts w:ascii="Arial" w:hAnsi="Arial" w:cs="Arial"/>
-        </w:rPr>
-      </w:pPr>
-      <w:r>
-        <w:rPr>
-          <w:rFonts w:ascii="Arial" w:hAnsi="Arial" w:cs="Arial"/>
-        </w:rPr>
-        <w:t xml:space="preserve">Firstly, a server will be needed on AWS. This is to allow client requests to be handled. The database shall make use of tables – a table for products and a table for users. </w:t>
       </w:r>
     </w:p>
     <w:tbl>
@@ -2876,7 +2834,21 @@
               <w:rPr>
                 <w:rFonts w:ascii="Arial" w:hAnsi="Arial" w:cs="Arial"/>
               </w:rPr>
-              <w:t xml:space="preserve"> ( /5)</w:t>
+              <w:t xml:space="preserve"> </w:t>
+            </w:r>
+            <w:proofErr w:type="gramStart"/>
+            <w:r>
+              <w:rPr>
+                <w:rFonts w:ascii="Arial" w:hAnsi="Arial" w:cs="Arial"/>
+              </w:rPr>
+              <w:t>( /</w:t>
+            </w:r>
+            <w:proofErr w:type="gramEnd"/>
+            <w:r>
+              <w:rPr>
+                <w:rFonts w:ascii="Arial" w:hAnsi="Arial" w:cs="Arial"/>
+              </w:rPr>
+              <w:t>5)</w:t>
             </w:r>
           </w:p>
         </w:tc>
@@ -3309,6 +3281,7 @@
           </w:tcPr>
           <w:p>
             <w:pPr>
+              <w:keepNext/>
               <w:spacing w:line="360" w:lineRule="auto"/>
               <w:rPr>
                 <w:rFonts w:ascii="Arial" w:hAnsi="Arial" w:cs="Arial"/>
@@ -3320,11 +3293,37 @@
     </w:tbl>
     <w:p>
       <w:pPr>
-        <w:spacing w:line="360" w:lineRule="auto"/>
-        <w:rPr>
-          <w:rFonts w:ascii="Arial" w:hAnsi="Arial" w:cs="Arial"/>
-        </w:rPr>
-      </w:pPr>
+        <w:pStyle w:val="Caption"/>
+        <w:rPr>
+          <w:rFonts w:ascii="Arial" w:hAnsi="Arial" w:cs="Arial"/>
+          <w:sz w:val="22"/>
+          <w:szCs w:val="22"/>
+        </w:rPr>
+      </w:pPr>
+      <w:r>
+        <w:t xml:space="preserve">Table </w:t>
+      </w:r>
+      <w:r>
+        <w:fldChar w:fldCharType="begin"/>
+      </w:r>
+      <w:r>
+        <w:instrText xml:space="preserve"> SEQ Table \* ARABIC </w:instrText>
+      </w:r>
+      <w:r>
+        <w:fldChar w:fldCharType="separate"/>
+      </w:r>
+      <w:r>
+        <w:rPr>
+          <w:noProof/>
+        </w:rPr>
+        <w:t>1</w:t>
+      </w:r>
+      <w:r>
+        <w:fldChar w:fldCharType="end"/>
+      </w:r>
+      <w:r>
+        <w:t>: Product data table</w:t>
+      </w:r>
     </w:p>
     <w:p>
       <w:pPr>
@@ -3672,6 +3671,7 @@
           </w:tcPr>
           <w:p>
             <w:pPr>
+              <w:keepNext/>
               <w:spacing w:line="360" w:lineRule="auto"/>
               <w:rPr>
                 <w:rFonts w:ascii="Arial" w:hAnsi="Arial" w:cs="Arial"/>
@@ -3683,11 +3683,37 @@
     </w:tbl>
     <w:p>
       <w:pPr>
-        <w:spacing w:line="360" w:lineRule="auto"/>
-        <w:rPr>
-          <w:rFonts w:ascii="Arial" w:hAnsi="Arial" w:cs="Arial"/>
-        </w:rPr>
-      </w:pPr>
+        <w:pStyle w:val="Caption"/>
+        <w:rPr>
+          <w:rFonts w:ascii="Arial" w:hAnsi="Arial" w:cs="Arial"/>
+          <w:sz w:val="22"/>
+          <w:szCs w:val="22"/>
+        </w:rPr>
+      </w:pPr>
+      <w:r>
+        <w:t xml:space="preserve">Table </w:t>
+      </w:r>
+      <w:r>
+        <w:fldChar w:fldCharType="begin"/>
+      </w:r>
+      <w:r>
+        <w:instrText xml:space="preserve"> SEQ Table \* ARABIC </w:instrText>
+      </w:r>
+      <w:r>
+        <w:fldChar w:fldCharType="separate"/>
+      </w:r>
+      <w:r>
+        <w:rPr>
+          <w:noProof/>
+        </w:rPr>
+        <w:t>2</w:t>
+      </w:r>
+      <w:r>
+        <w:fldChar w:fldCharType="end"/>
+      </w:r>
+      <w:r>
+        <w:t>: Admin login data table</w:t>
+      </w:r>
     </w:p>
     <w:p>
       <w:pPr>
@@ -3700,16 +3726,9 @@
     <w:p>
       <w:pPr>
         <w:pStyle w:val="Heading2"/>
-        <w:spacing w:line="360" w:lineRule="auto"/>
-        <w:rPr>
-          <w:rFonts w:ascii="Arial" w:hAnsi="Arial" w:cs="Arial"/>
-        </w:rPr>
       </w:pPr>
       <w:bookmarkStart w:id="5" w:name="_Toc72717617"/>
       <w:r>
-        <w:rPr>
-          <w:rFonts w:ascii="Arial" w:hAnsi="Arial" w:cs="Arial"/>
-        </w:rPr>
         <w:t>Create Accounts</w:t>
       </w:r>
       <w:bookmarkEnd w:id="5"/>
@@ -3725,13 +3744,39 @@
         <w:rPr>
           <w:rFonts w:ascii="Arial" w:hAnsi="Arial" w:cs="Arial"/>
         </w:rPr>
-        <w:t>Click ‘signup’ (Transitions to signup page) – Enter Username – Enter Email – Enter Password –</w:t>
-      </w:r>
-      <w:r>
-        <w:rPr>
-          <w:rFonts w:ascii="Arial" w:hAnsi="Arial" w:cs="Arial"/>
-        </w:rPr>
-        <w:t xml:space="preserve"> Enter phone number - Click ‘create account’(Transitions to ‘home’ page).   </w:t>
+        <w:t>Click ‘signup</w:t>
+      </w:r>
+      <w:r>
+        <w:rPr>
+          <w:rFonts w:ascii="Arial" w:hAnsi="Arial" w:cs="Arial"/>
+        </w:rPr>
+        <w:t>/ register</w:t>
+      </w:r>
+      <w:r>
+        <w:rPr>
+          <w:rFonts w:ascii="Arial" w:hAnsi="Arial" w:cs="Arial"/>
+        </w:rPr>
+        <w:t>’ (Transitions to signup page) – Enter Username – Enter Email – Enter Password –</w:t>
+      </w:r>
+      <w:r>
+        <w:rPr>
+          <w:rFonts w:ascii="Arial" w:hAnsi="Arial" w:cs="Arial"/>
+        </w:rPr>
+        <w:t xml:space="preserve"> Enter phone number - Click ‘create account</w:t>
+      </w:r>
+      <w:proofErr w:type="gramStart"/>
+      <w:r>
+        <w:rPr>
+          <w:rFonts w:ascii="Arial" w:hAnsi="Arial" w:cs="Arial"/>
+        </w:rPr>
+        <w:t>’(</w:t>
+      </w:r>
+      <w:proofErr w:type="gramEnd"/>
+      <w:r>
+        <w:rPr>
+          <w:rFonts w:ascii="Arial" w:hAnsi="Arial" w:cs="Arial"/>
+        </w:rPr>
+        <w:t xml:space="preserve">Transitions to ‘home’ page).   </w:t>
       </w:r>
     </w:p>
     <w:p>
@@ -3745,16 +3790,9 @@
     <w:p>
       <w:pPr>
         <w:pStyle w:val="Heading2"/>
-        <w:spacing w:line="360" w:lineRule="auto"/>
-        <w:rPr>
-          <w:rFonts w:ascii="Arial" w:hAnsi="Arial" w:cs="Arial"/>
-        </w:rPr>
       </w:pPr>
       <w:bookmarkStart w:id="6" w:name="_Toc72717618"/>
       <w:r>
-        <w:rPr>
-          <w:rFonts w:ascii="Arial" w:hAnsi="Arial" w:cs="Arial"/>
-        </w:rPr>
         <w:t>Add Products</w:t>
       </w:r>
       <w:bookmarkEnd w:id="6"/>
@@ -3797,36 +3835,28 @@
     </w:p>
     <w:p>
       <w:pPr>
-        <w:spacing w:line="360" w:lineRule="auto"/>
-        <w:rPr>
-          <w:rFonts w:ascii="Arial" w:hAnsi="Arial" w:cs="Arial"/>
-        </w:rPr>
-      </w:pPr>
-    </w:p>
-    <w:p>
-      <w:pPr>
-        <w:spacing w:line="360" w:lineRule="auto"/>
-        <w:rPr>
-          <w:rFonts w:ascii="Arial" w:hAnsi="Arial" w:cs="Arial"/>
-        </w:rPr>
-      </w:pPr>
-    </w:p>
-    <w:p>
-      <w:pPr>
         <w:pStyle w:val="Heading2"/>
-        <w:spacing w:line="360" w:lineRule="auto"/>
-        <w:rPr>
-          <w:rFonts w:ascii="Arial" w:hAnsi="Arial" w:cs="Arial"/>
-        </w:rPr>
       </w:pPr>
       <w:bookmarkStart w:id="7" w:name="_Toc72717619"/>
       <w:r>
-        <w:rPr>
-          <w:rFonts w:ascii="Arial" w:hAnsi="Arial" w:cs="Arial"/>
-        </w:rPr>
+        <w:lastRenderedPageBreak/>
         <w:t>Permissions</w:t>
       </w:r>
       <w:bookmarkEnd w:id="7"/>
+    </w:p>
+    <w:p>
+      <w:pPr>
+        <w:spacing w:line="360" w:lineRule="auto"/>
+        <w:rPr>
+          <w:rFonts w:ascii="Arial" w:hAnsi="Arial" w:cs="Arial"/>
+        </w:rPr>
+      </w:pPr>
+      <w:r>
+        <w:rPr>
+          <w:rFonts w:ascii="Arial" w:hAnsi="Arial" w:cs="Arial"/>
+        </w:rPr>
+        <w:t>The following table shows what an ordinary user can do and what an admin user can do. As you can see an admin user can add and remove users from the database through one of the webpages.</w:t>
+      </w:r>
     </w:p>
     <w:tbl>
       <w:tblPr>
@@ -4254,6 +4284,7 @@
           </w:tcPr>
           <w:p>
             <w:pPr>
+              <w:keepNext/>
               <w:spacing w:line="360" w:lineRule="auto"/>
               <w:rPr>
                 <w:rFonts w:ascii="Arial" w:hAnsi="Arial" w:cs="Arial"/>
@@ -4271,6 +4302,80 @@
     </w:tbl>
     <w:p>
       <w:pPr>
+        <w:pStyle w:val="Caption"/>
+        <w:rPr>
+          <w:rFonts w:ascii="Arial" w:hAnsi="Arial" w:cs="Arial"/>
+          <w:sz w:val="22"/>
+          <w:szCs w:val="22"/>
+        </w:rPr>
+      </w:pPr>
+      <w:r>
+        <w:t xml:space="preserve">Table </w:t>
+      </w:r>
+      <w:r>
+        <w:fldChar w:fldCharType="begin"/>
+      </w:r>
+      <w:r>
+        <w:instrText xml:space="preserve"> SEQ Table \* ARABIC </w:instrText>
+      </w:r>
+      <w:r>
+        <w:fldChar w:fldCharType="separate"/>
+      </w:r>
+      <w:r>
+        <w:rPr>
+          <w:noProof/>
+        </w:rPr>
+        <w:t>3</w:t>
+      </w:r>
+      <w:r>
+        <w:fldChar w:fldCharType="end"/>
+      </w:r>
+      <w:r>
+        <w:t xml:space="preserve">: Permissions for an admin user and </w:t>
+      </w:r>
+      <w:proofErr w:type="gramStart"/>
+      <w:r>
+        <w:t>an</w:t>
+      </w:r>
+      <w:proofErr w:type="gramEnd"/>
+      <w:r>
+        <w:t xml:space="preserve"> normal user</w:t>
+      </w:r>
+    </w:p>
+    <w:p>
+      <w:pPr>
+        <w:spacing w:line="360" w:lineRule="auto"/>
+        <w:rPr>
+          <w:rFonts w:ascii="Arial" w:hAnsi="Arial" w:cs="Arial"/>
+        </w:rPr>
+      </w:pPr>
+    </w:p>
+    <w:p>
+      <w:pPr>
+        <w:spacing w:line="360" w:lineRule="auto"/>
+        <w:rPr>
+          <w:rFonts w:ascii="Arial" w:hAnsi="Arial" w:cs="Arial"/>
+        </w:rPr>
+      </w:pPr>
+    </w:p>
+    <w:p>
+      <w:pPr>
+        <w:spacing w:line="360" w:lineRule="auto"/>
+        <w:rPr>
+          <w:rFonts w:ascii="Arial" w:hAnsi="Arial" w:cs="Arial"/>
+        </w:rPr>
+      </w:pPr>
+    </w:p>
+    <w:p>
+      <w:pPr>
+        <w:spacing w:line="360" w:lineRule="auto"/>
+        <w:rPr>
+          <w:rFonts w:ascii="Arial" w:hAnsi="Arial" w:cs="Arial"/>
+        </w:rPr>
+      </w:pPr>
+    </w:p>
+    <w:p>
+      <w:pPr>
         <w:spacing w:line="360" w:lineRule="auto"/>
         <w:rPr>
           <w:rFonts w:ascii="Arial" w:hAnsi="Arial" w:cs="Arial"/>
@@ -4288,16 +4393,10 @@
     <w:p>
       <w:pPr>
         <w:pStyle w:val="Heading1"/>
-        <w:spacing w:line="360" w:lineRule="auto"/>
-        <w:rPr>
-          <w:rFonts w:ascii="Arial" w:hAnsi="Arial" w:cs="Arial"/>
-        </w:rPr>
       </w:pPr>
       <w:bookmarkStart w:id="8" w:name="_Toc72717620"/>
       <w:r>
-        <w:rPr>
-          <w:rFonts w:ascii="Arial" w:hAnsi="Arial" w:cs="Arial"/>
-        </w:rPr>
+        <w:lastRenderedPageBreak/>
         <w:t>AWS infrastructure diagram</w:t>
       </w:r>
       <w:bookmarkEnd w:id="8"/>
@@ -4309,25 +4408,16 @@
           <w:rFonts w:ascii="Arial" w:hAnsi="Arial" w:cs="Arial"/>
         </w:rPr>
       </w:pPr>
-    </w:p>
-    <w:p>
-      <w:pPr>
-        <w:spacing w:line="360" w:lineRule="auto"/>
-        <w:rPr>
-          <w:rFonts w:ascii="Arial" w:hAnsi="Arial" w:cs="Arial"/>
-        </w:rPr>
-      </w:pPr>
-      <w:r>
-        <w:rPr>
-          <w:rFonts w:ascii="Arial" w:hAnsi="Arial" w:cs="Arial"/>
-          <w:noProof/>
-        </w:rPr>
-        <w:lastRenderedPageBreak/>
+      <w:r>
+        <w:rPr>
+          <w:rFonts w:ascii="Arial" w:hAnsi="Arial" w:cs="Arial"/>
+          <w:noProof/>
+        </w:rPr>
         <w:drawing>
-          <wp:inline distT="0" distB="0" distL="0" distR="0" wp14:anchorId="4E251055" wp14:editId="4FCD5DFD">
-            <wp:extent cx="5734050" cy="4219575"/>
-            <wp:effectExtent l="0" t="0" r="0" b="9525"/>
-            <wp:docPr id="3" name="Picture 3"/>
+          <wp:inline distT="0" distB="0" distL="0" distR="0" wp14:anchorId="40B00443" wp14:editId="40B9B948">
+            <wp:extent cx="5724525" cy="4229100"/>
+            <wp:effectExtent l="0" t="0" r="9525" b="0"/>
+            <wp:docPr id="30" name="Picture 30"/>
             <wp:cNvGraphicFramePr>
               <a:graphicFrameLocks xmlns:a="http://schemas.openxmlformats.org/drawingml/2006/main" noChangeAspect="1"/>
             </wp:cNvGraphicFramePr>
@@ -4335,13 +4425,13 @@
               <a:graphicData uri="http://schemas.openxmlformats.org/drawingml/2006/picture">
                 <pic:pic xmlns:pic="http://schemas.openxmlformats.org/drawingml/2006/picture">
                   <pic:nvPicPr>
-                    <pic:cNvPr id="0" name="Picture 3"/>
+                    <pic:cNvPr id="0" name="Picture 1"/>
                     <pic:cNvPicPr>
                       <a:picLocks noChangeAspect="1" noChangeArrowheads="1"/>
                     </pic:cNvPicPr>
                   </pic:nvPicPr>
                   <pic:blipFill>
-                    <a:blip r:embed="rId9">
+                    <a:blip r:embed="rId11">
                       <a:extLst>
                         <a:ext uri="{28A0092B-C50C-407E-A947-70E740481C1C}">
                           <a14:useLocalDpi xmlns:a14="http://schemas.microsoft.com/office/drawing/2010/main" val="0"/>
@@ -4356,7 +4446,7 @@
                   <pic:spPr bwMode="auto">
                     <a:xfrm>
                       <a:off x="0" y="0"/>
-                      <a:ext cx="5734050" cy="4219575"/>
+                      <a:ext cx="5724525" cy="4229100"/>
                     </a:xfrm>
                     <a:prstGeom prst="rect">
                       <a:avLst/>
@@ -4388,48 +4478,461 @@
           <w:rFonts w:ascii="Arial" w:hAnsi="Arial" w:cs="Arial"/>
         </w:rPr>
       </w:pPr>
-    </w:p>
-    <w:p>
-      <w:pPr>
-        <w:spacing w:line="360" w:lineRule="auto"/>
-        <w:rPr>
-          <w:rFonts w:ascii="Arial" w:hAnsi="Arial" w:cs="Arial"/>
-        </w:rPr>
-      </w:pPr>
-    </w:p>
-    <w:p>
-      <w:pPr>
-        <w:spacing w:line="360" w:lineRule="auto"/>
-        <w:rPr>
-          <w:rFonts w:ascii="Arial" w:hAnsi="Arial" w:cs="Arial"/>
-        </w:rPr>
-      </w:pPr>
-    </w:p>
+      <w:r>
+        <w:rPr>
+          <w:rFonts w:ascii="Arial" w:hAnsi="Arial" w:cs="Arial"/>
+        </w:rPr>
+        <w:t>The AWS infrastructure diagram describes how the connections between the different Amazon services well interact. The two availability zones are us-east 1a server and 1b server.</w:t>
+      </w:r>
+    </w:p>
+    <w:p>
+      <w:pPr>
+        <w:spacing w:line="360" w:lineRule="auto"/>
+        <w:rPr>
+          <w:rFonts w:ascii="Arial" w:hAnsi="Arial" w:cs="Arial"/>
+        </w:rPr>
+      </w:pPr>
+      <w:r>
+        <w:rPr>
+          <w:rFonts w:ascii="Arial" w:hAnsi="Arial" w:cs="Arial"/>
+        </w:rPr>
+        <w:t xml:space="preserve">An auto Scaling group containing two instances of the Web servers, one in the us-easy 1a availability zone and another in the 1b availabilities zone. The public subnet for both availability zones </w:t>
+      </w:r>
+      <w:proofErr w:type="gramStart"/>
+      <w:r>
+        <w:rPr>
+          <w:rFonts w:ascii="Arial" w:hAnsi="Arial" w:cs="Arial"/>
+        </w:rPr>
+        <w:t>have</w:t>
+      </w:r>
+      <w:proofErr w:type="gramEnd"/>
+      <w:r>
+        <w:rPr>
+          <w:rFonts w:ascii="Arial" w:hAnsi="Arial" w:cs="Arial"/>
+        </w:rPr>
+        <w:t xml:space="preserve"> an Internet gateway, this will allow the instances that are associated with the public subnet to connect to the Internet. A load balancer is also created to allow a distribution of traffic between the two availability zones, or to switch between web server if one is taken down.</w:t>
+      </w:r>
+    </w:p>
+    <w:p>
+      <w:pPr>
+        <w:spacing w:line="360" w:lineRule="auto"/>
+        <w:rPr>
+          <w:rFonts w:ascii="Arial" w:hAnsi="Arial" w:cs="Arial"/>
+        </w:rPr>
+      </w:pPr>
+    </w:p>
+    <w:p>
+      <w:pPr>
+        <w:spacing w:line="360" w:lineRule="auto"/>
+        <w:rPr>
+          <w:rFonts w:ascii="Arial" w:hAnsi="Arial" w:cs="Arial"/>
+        </w:rPr>
+      </w:pPr>
+    </w:p>
+    <w:p>
+      <w:pPr>
+        <w:spacing w:line="360" w:lineRule="auto"/>
+        <w:rPr>
+          <w:rFonts w:ascii="Arial" w:hAnsi="Arial" w:cs="Arial"/>
+        </w:rPr>
+      </w:pPr>
+    </w:p>
+    <w:p>
+      <w:pPr>
+        <w:spacing w:line="360" w:lineRule="auto"/>
+        <w:rPr>
+          <w:rFonts w:ascii="Arial" w:hAnsi="Arial" w:cs="Arial"/>
+        </w:rPr>
+      </w:pPr>
+    </w:p>
+    <w:p>
+      <w:pPr>
+        <w:spacing w:line="360" w:lineRule="auto"/>
+        <w:rPr>
+          <w:rFonts w:ascii="Arial" w:hAnsi="Arial" w:cs="Arial"/>
+        </w:rPr>
+      </w:pPr>
+    </w:p>
+    <w:p>
+      <w:pPr>
+        <w:spacing w:line="360" w:lineRule="auto"/>
+        <w:rPr>
+          <w:rFonts w:ascii="Arial" w:hAnsi="Arial" w:cs="Arial"/>
+        </w:rPr>
+      </w:pPr>
+      <w:r>
+        <w:rPr>
+          <w:rFonts w:ascii="Arial" w:hAnsi="Arial" w:cs="Arial"/>
+        </w:rPr>
+        <w:t xml:space="preserve">To allow the images of the website to be stored and S3 bucket is created which is connected to the Web servers. This is done by copying the buckets URL of the image </w:t>
+      </w:r>
+      <w:proofErr w:type="gramStart"/>
+      <w:r>
+        <w:rPr>
+          <w:rFonts w:ascii="Arial" w:hAnsi="Arial" w:cs="Arial"/>
+        </w:rPr>
+        <w:t>I’m</w:t>
+      </w:r>
+      <w:proofErr w:type="gramEnd"/>
+      <w:r>
+        <w:rPr>
+          <w:rFonts w:ascii="Arial" w:hAnsi="Arial" w:cs="Arial"/>
+        </w:rPr>
+        <w:t xml:space="preserve"> placing it inside of the website HTML code as can be seen in the below screenshot.</w:t>
+      </w:r>
+    </w:p>
+    <w:p>
+      <w:pPr>
+        <w:spacing w:line="360" w:lineRule="auto"/>
+        <w:rPr>
+          <w:rFonts w:ascii="Arial" w:hAnsi="Arial" w:cs="Arial"/>
+        </w:rPr>
+      </w:pPr>
+      <w:r>
+        <w:rPr>
+          <w:noProof/>
+        </w:rPr>
+        <w:drawing>
+          <wp:inline distT="0" distB="0" distL="0" distR="0" wp14:anchorId="499DAC4D" wp14:editId="083DF783">
+            <wp:extent cx="5731510" cy="3061970"/>
+            <wp:effectExtent l="0" t="0" r="2540" b="5080"/>
+            <wp:docPr id="31" name="Picture 31"/>
+            <wp:cNvGraphicFramePr>
+              <a:graphicFrameLocks xmlns:a="http://schemas.openxmlformats.org/drawingml/2006/main" noChangeAspect="1"/>
+            </wp:cNvGraphicFramePr>
+            <a:graphic xmlns:a="http://schemas.openxmlformats.org/drawingml/2006/main">
+              <a:graphicData uri="http://schemas.openxmlformats.org/drawingml/2006/picture">
+                <pic:pic xmlns:pic="http://schemas.openxmlformats.org/drawingml/2006/picture">
+                  <pic:nvPicPr>
+                    <pic:cNvPr id="1" name=""/>
+                    <pic:cNvPicPr/>
+                  </pic:nvPicPr>
+                  <pic:blipFill>
+                    <a:blip r:embed="rId12"/>
+                    <a:stretch>
+                      <a:fillRect/>
+                    </a:stretch>
+                  </pic:blipFill>
+                  <pic:spPr>
+                    <a:xfrm>
+                      <a:off x="0" y="0"/>
+                      <a:ext cx="5731510" cy="3061970"/>
+                    </a:xfrm>
+                    <a:prstGeom prst="rect">
+                      <a:avLst/>
+                    </a:prstGeom>
+                  </pic:spPr>
+                </pic:pic>
+              </a:graphicData>
+            </a:graphic>
+          </wp:inline>
+        </w:drawing>
+      </w:r>
+    </w:p>
+    <w:p>
+      <w:pPr>
+        <w:spacing w:line="360" w:lineRule="auto"/>
+        <w:rPr>
+          <w:rFonts w:ascii="Arial" w:hAnsi="Arial" w:cs="Arial"/>
+        </w:rPr>
+      </w:pPr>
+    </w:p>
+    <w:p>
+      <w:pPr>
+        <w:spacing w:line="360" w:lineRule="auto"/>
+        <w:rPr>
+          <w:rFonts w:ascii="Arial" w:hAnsi="Arial" w:cs="Arial"/>
+        </w:rPr>
+      </w:pPr>
+      <w:proofErr w:type="gramStart"/>
+      <w:r>
+        <w:rPr>
+          <w:rFonts w:ascii="Arial" w:hAnsi="Arial" w:cs="Arial"/>
+        </w:rPr>
+        <w:t>Finally</w:t>
+      </w:r>
+      <w:proofErr w:type="gramEnd"/>
+      <w:r>
+        <w:rPr>
+          <w:rFonts w:ascii="Arial" w:hAnsi="Arial" w:cs="Arial"/>
+        </w:rPr>
+        <w:t xml:space="preserve"> the databases are given access to the private cygnets oh me and cannot be accessed from outside the VPC. Because the web servers and the database are inside the same VPC network they can communicate. To allow this to happen the connection. PHP file has been configured with the right endpoint </w:t>
+      </w:r>
+      <w:proofErr w:type="spellStart"/>
+      <w:r>
+        <w:rPr>
+          <w:rFonts w:ascii="Arial" w:hAnsi="Arial" w:cs="Arial"/>
+        </w:rPr>
+        <w:t>url</w:t>
+      </w:r>
+      <w:proofErr w:type="spellEnd"/>
+      <w:r>
+        <w:rPr>
+          <w:rFonts w:ascii="Arial" w:hAnsi="Arial" w:cs="Arial"/>
+        </w:rPr>
+        <w:t xml:space="preserve"> of the database. As you can see below this was done to both servers on the different availability zones</w:t>
+      </w:r>
+    </w:p>
+    <w:p>
+      <w:pPr>
+        <w:pStyle w:val="Heading2"/>
+      </w:pPr>
+      <w:r>
+        <w:lastRenderedPageBreak/>
+        <w:t>availability zone</w:t>
+      </w:r>
+      <w:r>
+        <w:t xml:space="preserve"> 1a</w:t>
+      </w:r>
+    </w:p>
+    <w:p>
+      <w:pPr>
+        <w:rPr>
+          <w:rFonts w:ascii="Arial" w:hAnsi="Arial" w:cs="Arial"/>
+        </w:rPr>
+      </w:pPr>
+      <w:r>
+        <w:rPr>
+          <w:noProof/>
+        </w:rPr>
+        <w:drawing>
+          <wp:inline distT="0" distB="0" distL="0" distR="0" wp14:anchorId="1918B578" wp14:editId="2CB88539">
+            <wp:extent cx="5562600" cy="2714625"/>
+            <wp:effectExtent l="0" t="0" r="0" b="9525"/>
+            <wp:docPr id="33" name="Picture 33"/>
+            <wp:cNvGraphicFramePr>
+              <a:graphicFrameLocks xmlns:a="http://schemas.openxmlformats.org/drawingml/2006/main" noChangeAspect="1"/>
+            </wp:cNvGraphicFramePr>
+            <a:graphic xmlns:a="http://schemas.openxmlformats.org/drawingml/2006/main">
+              <a:graphicData uri="http://schemas.openxmlformats.org/drawingml/2006/picture">
+                <pic:pic xmlns:pic="http://schemas.openxmlformats.org/drawingml/2006/picture">
+                  <pic:nvPicPr>
+                    <pic:cNvPr id="1" name=""/>
+                    <pic:cNvPicPr/>
+                  </pic:nvPicPr>
+                  <pic:blipFill>
+                    <a:blip r:embed="rId13"/>
+                    <a:stretch>
+                      <a:fillRect/>
+                    </a:stretch>
+                  </pic:blipFill>
+                  <pic:spPr>
+                    <a:xfrm>
+                      <a:off x="0" y="0"/>
+                      <a:ext cx="5562600" cy="2714625"/>
+                    </a:xfrm>
+                    <a:prstGeom prst="rect">
+                      <a:avLst/>
+                    </a:prstGeom>
+                  </pic:spPr>
+                </pic:pic>
+              </a:graphicData>
+            </a:graphic>
+          </wp:inline>
+        </w:drawing>
+      </w:r>
+    </w:p>
+    <w:p>
+      <w:pPr>
+        <w:rPr>
+          <w:noProof/>
+        </w:rPr>
+      </w:pPr>
+      <w:bookmarkStart w:id="9" w:name="_Toc72717621"/>
+      <w:r>
+        <w:rPr>
+          <w:noProof/>
+        </w:rPr>
+        <w:drawing>
+          <wp:inline distT="0" distB="0" distL="0" distR="0" wp14:anchorId="63065425" wp14:editId="56A71CC3">
+            <wp:extent cx="5731510" cy="1048385"/>
+            <wp:effectExtent l="0" t="0" r="2540" b="0"/>
+            <wp:docPr id="36" name="Picture 36"/>
+            <wp:cNvGraphicFramePr>
+              <a:graphicFrameLocks xmlns:a="http://schemas.openxmlformats.org/drawingml/2006/main" noChangeAspect="1"/>
+            </wp:cNvGraphicFramePr>
+            <a:graphic xmlns:a="http://schemas.openxmlformats.org/drawingml/2006/main">
+              <a:graphicData uri="http://schemas.openxmlformats.org/drawingml/2006/picture">
+                <pic:pic xmlns:pic="http://schemas.openxmlformats.org/drawingml/2006/picture">
+                  <pic:nvPicPr>
+                    <pic:cNvPr id="1" name=""/>
+                    <pic:cNvPicPr/>
+                  </pic:nvPicPr>
+                  <pic:blipFill>
+                    <a:blip r:embed="rId14" cstate="print">
+                      <a:extLst>
+                        <a:ext uri="{28A0092B-C50C-407E-A947-70E740481C1C}">
+                          <a14:useLocalDpi xmlns:a14="http://schemas.microsoft.com/office/drawing/2010/main" val="0"/>
+                        </a:ext>
+                      </a:extLst>
+                    </a:blip>
+                    <a:stretch>
+                      <a:fillRect/>
+                    </a:stretch>
+                  </pic:blipFill>
+                  <pic:spPr>
+                    <a:xfrm>
+                      <a:off x="0" y="0"/>
+                      <a:ext cx="5731510" cy="1048385"/>
+                    </a:xfrm>
+                    <a:prstGeom prst="rect">
+                      <a:avLst/>
+                    </a:prstGeom>
+                  </pic:spPr>
+                </pic:pic>
+              </a:graphicData>
+            </a:graphic>
+          </wp:inline>
+        </w:drawing>
+      </w:r>
+    </w:p>
+    <w:p>
+      <w:pPr>
+        <w:pStyle w:val="Heading2"/>
+      </w:pPr>
+      <w:r>
+        <w:rPr>
+          <w:noProof/>
+        </w:rPr>
+        <w:drawing>
+          <wp:anchor distT="0" distB="0" distL="114300" distR="114300" simplePos="0" relativeHeight="251670528" behindDoc="1" locked="0" layoutInCell="1" allowOverlap="1" wp14:anchorId="6A913D40" wp14:editId="38056BB5">
+            <wp:simplePos x="0" y="0"/>
+            <wp:positionH relativeFrom="margin">
+              <wp:align>left</wp:align>
+            </wp:positionH>
+            <wp:positionV relativeFrom="paragraph">
+              <wp:posOffset>334645</wp:posOffset>
+            </wp:positionV>
+            <wp:extent cx="5686425" cy="2990850"/>
+            <wp:effectExtent l="0" t="0" r="9525" b="0"/>
+            <wp:wrapTight wrapText="bothSides">
+              <wp:wrapPolygon edited="0">
+                <wp:start x="0" y="0"/>
+                <wp:lineTo x="0" y="21462"/>
+                <wp:lineTo x="21564" y="21462"/>
+                <wp:lineTo x="21564" y="0"/>
+                <wp:lineTo x="0" y="0"/>
+              </wp:wrapPolygon>
+            </wp:wrapTight>
+            <wp:docPr id="34" name="Picture 34"/>
+            <wp:cNvGraphicFramePr>
+              <a:graphicFrameLocks xmlns:a="http://schemas.openxmlformats.org/drawingml/2006/main" noChangeAspect="1"/>
+            </wp:cNvGraphicFramePr>
+            <a:graphic xmlns:a="http://schemas.openxmlformats.org/drawingml/2006/main">
+              <a:graphicData uri="http://schemas.openxmlformats.org/drawingml/2006/picture">
+                <pic:pic xmlns:pic="http://schemas.openxmlformats.org/drawingml/2006/picture">
+                  <pic:nvPicPr>
+                    <pic:cNvPr id="1" name=""/>
+                    <pic:cNvPicPr/>
+                  </pic:nvPicPr>
+                  <pic:blipFill>
+                    <a:blip r:embed="rId15">
+                      <a:extLst>
+                        <a:ext uri="{28A0092B-C50C-407E-A947-70E740481C1C}">
+                          <a14:useLocalDpi xmlns:a14="http://schemas.microsoft.com/office/drawing/2010/main" val="0"/>
+                        </a:ext>
+                      </a:extLst>
+                    </a:blip>
+                    <a:stretch>
+                      <a:fillRect/>
+                    </a:stretch>
+                  </pic:blipFill>
+                  <pic:spPr>
+                    <a:xfrm>
+                      <a:off x="0" y="0"/>
+                      <a:ext cx="5686425" cy="2990850"/>
+                    </a:xfrm>
+                    <a:prstGeom prst="rect">
+                      <a:avLst/>
+                    </a:prstGeom>
+                  </pic:spPr>
+                </pic:pic>
+              </a:graphicData>
+            </a:graphic>
+          </wp:anchor>
+        </w:drawing>
+      </w:r>
+      <w:r>
+        <w:t>availability zone 1b</w:t>
+      </w:r>
+    </w:p>
+    <w:p>
+      <w:r>
+        <w:rPr>
+          <w:noProof/>
+        </w:rPr>
+        <w:drawing>
+          <wp:anchor distT="0" distB="0" distL="114300" distR="114300" simplePos="0" relativeHeight="251671552" behindDoc="1" locked="0" layoutInCell="1" allowOverlap="1" wp14:anchorId="2A060C36" wp14:editId="0EEF7E24">
+            <wp:simplePos x="0" y="0"/>
+            <wp:positionH relativeFrom="page">
+              <wp:posOffset>504825</wp:posOffset>
+            </wp:positionH>
+            <wp:positionV relativeFrom="paragraph">
+              <wp:posOffset>3241040</wp:posOffset>
+            </wp:positionV>
+            <wp:extent cx="5731510" cy="1176655"/>
+            <wp:effectExtent l="0" t="0" r="2540" b="4445"/>
+            <wp:wrapTight wrapText="bothSides">
+              <wp:wrapPolygon edited="0">
+                <wp:start x="0" y="0"/>
+                <wp:lineTo x="0" y="21332"/>
+                <wp:lineTo x="21538" y="21332"/>
+                <wp:lineTo x="21538" y="0"/>
+                <wp:lineTo x="0" y="0"/>
+              </wp:wrapPolygon>
+            </wp:wrapTight>
+            <wp:docPr id="35" name="Picture 35"/>
+            <wp:cNvGraphicFramePr>
+              <a:graphicFrameLocks xmlns:a="http://schemas.openxmlformats.org/drawingml/2006/main" noChangeAspect="1"/>
+            </wp:cNvGraphicFramePr>
+            <a:graphic xmlns:a="http://schemas.openxmlformats.org/drawingml/2006/main">
+              <a:graphicData uri="http://schemas.openxmlformats.org/drawingml/2006/picture">
+                <pic:pic xmlns:pic="http://schemas.openxmlformats.org/drawingml/2006/picture">
+                  <pic:nvPicPr>
+                    <pic:cNvPr id="1" name=""/>
+                    <pic:cNvPicPr/>
+                  </pic:nvPicPr>
+                  <pic:blipFill>
+                    <a:blip r:embed="rId16">
+                      <a:extLst>
+                        <a:ext uri="{28A0092B-C50C-407E-A947-70E740481C1C}">
+                          <a14:useLocalDpi xmlns:a14="http://schemas.microsoft.com/office/drawing/2010/main" val="0"/>
+                        </a:ext>
+                      </a:extLst>
+                    </a:blip>
+                    <a:stretch>
+                      <a:fillRect/>
+                    </a:stretch>
+                  </pic:blipFill>
+                  <pic:spPr>
+                    <a:xfrm>
+                      <a:off x="0" y="0"/>
+                      <a:ext cx="5731510" cy="1176655"/>
+                    </a:xfrm>
+                    <a:prstGeom prst="rect">
+                      <a:avLst/>
+                    </a:prstGeom>
+                  </pic:spPr>
+                </pic:pic>
+              </a:graphicData>
+            </a:graphic>
+          </wp:anchor>
+        </w:drawing>
+      </w:r>
+    </w:p>
+    <w:p/>
+    <w:p/>
     <w:p>
       <w:pPr>
         <w:pStyle w:val="Heading1"/>
-        <w:spacing w:line="360" w:lineRule="auto"/>
-        <w:rPr>
-          <w:rFonts w:ascii="Arial" w:hAnsi="Arial" w:cs="Arial"/>
-        </w:rPr>
-      </w:pPr>
-      <w:bookmarkStart w:id="9" w:name="_Toc72717621"/>
-      <w:r>
-        <w:rPr>
-          <w:rFonts w:ascii="Arial" w:hAnsi="Arial" w:cs="Arial"/>
-        </w:rPr>
+      </w:pPr>
+      <w:r>
+        <w:lastRenderedPageBreak/>
         <w:t>VPC</w:t>
       </w:r>
       <w:bookmarkEnd w:id="9"/>
     </w:p>
-    <w:p>
-      <w:pPr>
-        <w:spacing w:line="360" w:lineRule="auto"/>
-        <w:rPr>
-          <w:rFonts w:ascii="Arial" w:hAnsi="Arial" w:cs="Arial"/>
-        </w:rPr>
-      </w:pPr>
-    </w:p>
+    <w:p/>
     <w:p>
       <w:pPr>
         <w:spacing w:line="360" w:lineRule="auto"/>
@@ -4473,57 +4976,34 @@
         <w:spacing w:line="360" w:lineRule="auto"/>
         <w:rPr>
           <w:rFonts w:ascii="Arial" w:hAnsi="Arial" w:cs="Arial"/>
-          <w:color w:val="70AD47" w:themeColor="accent6"/>
-        </w:rPr>
-      </w:pPr>
-      <w:r>
-        <w:rPr>
-          <w:rFonts w:ascii="Arial" w:hAnsi="Arial" w:cs="Arial"/>
-          <w:color w:val="70AD47" w:themeColor="accent6"/>
-        </w:rPr>
-        <w:t>A VPC is devoted to an AWS account. A VPC is appointed subnets, which are a scope of IP addresses in the VPC.</w:t>
-      </w:r>
-      <w:r>
-        <w:rPr>
-          <w:rFonts w:ascii="Arial" w:hAnsi="Arial" w:cs="Arial"/>
-          <w:color w:val="70AD47" w:themeColor="accent6"/>
-        </w:rPr>
-        <w:t xml:space="preserve"> </w:t>
-      </w:r>
-      <w:r>
-        <w:rPr>
-          <w:rFonts w:ascii="Arial" w:hAnsi="Arial" w:cs="Arial"/>
-          <w:color w:val="70AD47" w:themeColor="accent6"/>
-        </w:rPr>
-        <w:t xml:space="preserve">To move the </w:t>
-      </w:r>
-      <w:r>
-        <w:rPr>
-          <w:rFonts w:ascii="Arial" w:hAnsi="Arial" w:cs="Arial"/>
-          <w:color w:val="70AD47" w:themeColor="accent6"/>
-        </w:rPr>
-        <w:t xml:space="preserve">Shopping </w:t>
-      </w:r>
-      <w:r>
-        <w:rPr>
-          <w:rFonts w:ascii="Arial" w:hAnsi="Arial" w:cs="Arial"/>
-          <w:color w:val="70AD47" w:themeColor="accent6"/>
-        </w:rPr>
-        <w:t>application to the cloud, an Amazon VPC must be made: First the VPC Wizard must be dispatched</w:t>
-      </w:r>
-    </w:p>
-    <w:p>
-      <w:pPr>
-        <w:spacing w:line="360" w:lineRule="auto"/>
-        <w:rPr>
-          <w:rFonts w:ascii="Arial" w:hAnsi="Arial" w:cs="Arial"/>
-        </w:rPr>
-      </w:pPr>
-      <w:r>
-        <w:rPr>
-          <w:rFonts w:ascii="Arial" w:hAnsi="Arial" w:cs="Arial"/>
-        </w:rPr>
-        <w:lastRenderedPageBreak/>
+        </w:rPr>
+      </w:pPr>
+      <w:r>
+        <w:rPr>
+          <w:rFonts w:ascii="Arial" w:hAnsi="Arial" w:cs="Arial"/>
+        </w:rPr>
+        <w:t xml:space="preserve">A VPC is devoted to an AWS account. A VPC is appointed subnets, which are a scope of IP addresses in the VPC. To move the Shopping application to the cloud, an Amazon VPC must be made: First the VPC Wizard must be </w:t>
+      </w:r>
+      <w:proofErr w:type="gramStart"/>
+      <w:r>
+        <w:rPr>
+          <w:rFonts w:ascii="Arial" w:hAnsi="Arial" w:cs="Arial"/>
+        </w:rPr>
+        <w:t>dispatched</w:t>
+      </w:r>
+      <w:proofErr w:type="gramEnd"/>
+    </w:p>
+    <w:p>
+      <w:pPr>
+        <w:spacing w:line="360" w:lineRule="auto"/>
+        <w:rPr>
+          <w:rFonts w:ascii="Arial" w:hAnsi="Arial" w:cs="Arial"/>
+        </w:rPr>
+      </w:pPr>
+      <w:r>
+        <w:rPr>
+          <w:rFonts w:ascii="Arial" w:hAnsi="Arial" w:cs="Arial"/>
+        </w:rPr>
         <w:t xml:space="preserve"> This shall be named </w:t>
       </w:r>
       <w:r>
@@ -4599,7 +5079,7 @@
                     <pic:cNvPicPr/>
                   </pic:nvPicPr>
                   <pic:blipFill>
-                    <a:blip r:embed="rId10">
+                    <a:blip r:embed="rId17">
                       <a:extLst>
                         <a:ext uri="{28A0092B-C50C-407E-A947-70E740481C1C}">
                           <a14:useLocalDpi xmlns:a14="http://schemas.microsoft.com/office/drawing/2010/main" val="0"/>
@@ -4695,14 +5175,26 @@
           <w:rFonts w:ascii="Arial" w:hAnsi="Arial" w:cs="Arial"/>
         </w:rPr>
       </w:pPr>
-    </w:p>
-    <w:p>
-      <w:pPr>
-        <w:spacing w:line="360" w:lineRule="auto"/>
-        <w:rPr>
-          <w:rFonts w:ascii="Arial" w:hAnsi="Arial" w:cs="Arial"/>
-        </w:rPr>
-      </w:pPr>
+      <w:r>
+        <w:rPr>
+          <w:rFonts w:ascii="Arial" w:hAnsi="Arial" w:cs="Arial"/>
+        </w:rPr>
+        <w:t>A set of Public and Private subnets shall be created and assigned for two separate availability zones ‘US-East-1a’ and ‘US-East-1b’. The subnets shall be assigned a CIDR block of 10.0.</w:t>
+      </w:r>
+      <w:r>
+        <w:rPr>
+          <w:rFonts w:ascii="Arial" w:hAnsi="Arial" w:cs="Arial"/>
+          <w:b/>
+          <w:bCs/>
+        </w:rPr>
+        <w:t>x</w:t>
+      </w:r>
+      <w:r>
+        <w:rPr>
+          <w:rFonts w:ascii="Arial" w:hAnsi="Arial" w:cs="Arial"/>
+        </w:rPr>
+        <w:t>.0/24 (where x is a chosen digit).</w:t>
+      </w:r>
     </w:p>
     <w:p>
       <w:pPr>
@@ -4718,13 +5210,13 @@
         </w:rPr>
         <w:lastRenderedPageBreak/>
         <w:drawing>
-          <wp:anchor distT="0" distB="0" distL="114300" distR="114300" simplePos="0" relativeHeight="251661312" behindDoc="1" locked="0" layoutInCell="1" allowOverlap="1" wp14:anchorId="589A652E" wp14:editId="7B2C74E8">
+          <wp:anchor distT="0" distB="0" distL="114300" distR="114300" simplePos="0" relativeHeight="251661312" behindDoc="1" locked="0" layoutInCell="1" allowOverlap="1" wp14:anchorId="589A652E" wp14:editId="72A39C2B">
             <wp:simplePos x="0" y="0"/>
             <wp:positionH relativeFrom="margin">
-              <wp:align>left</wp:align>
+              <wp:posOffset>581025</wp:posOffset>
             </wp:positionH>
             <wp:positionV relativeFrom="paragraph">
-              <wp:posOffset>599550</wp:posOffset>
+              <wp:posOffset>128270</wp:posOffset>
             </wp:positionV>
             <wp:extent cx="3975652" cy="4662038"/>
             <wp:effectExtent l="0" t="0" r="6350" b="5715"/>
@@ -4749,7 +5241,7 @@
                     <pic:cNvPicPr/>
                   </pic:nvPicPr>
                   <pic:blipFill>
-                    <a:blip r:embed="rId11">
+                    <a:blip r:embed="rId18">
                       <a:extLst>
                         <a:ext uri="{28A0092B-C50C-407E-A947-70E740481C1C}">
                           <a14:useLocalDpi xmlns:a14="http://schemas.microsoft.com/office/drawing/2010/main" val="0"/>
@@ -4781,42 +5273,6 @@
           </wp:anchor>
         </w:drawing>
       </w:r>
-      <w:r>
-        <w:rPr>
-          <w:rFonts w:ascii="Arial" w:hAnsi="Arial" w:cs="Arial"/>
-        </w:rPr>
-        <w:t>A set of Public and Private subnets shall be created and assigned for two separate availability zones ‘US-East-1a’ and ‘US-East-1b’. The subnets shall be assigned a CIDR block of 10.0.</w:t>
-      </w:r>
-      <w:r>
-        <w:rPr>
-          <w:rFonts w:ascii="Arial" w:hAnsi="Arial" w:cs="Arial"/>
-          <w:b/>
-          <w:bCs/>
-        </w:rPr>
-        <w:t>x</w:t>
-      </w:r>
-      <w:r>
-        <w:rPr>
-          <w:rFonts w:ascii="Arial" w:hAnsi="Arial" w:cs="Arial"/>
-        </w:rPr>
-        <w:t>.0/24 (where x is a chosen digit).</w:t>
-      </w:r>
-    </w:p>
-    <w:p>
-      <w:pPr>
-        <w:spacing w:line="360" w:lineRule="auto"/>
-        <w:rPr>
-          <w:rFonts w:ascii="Arial" w:hAnsi="Arial" w:cs="Arial"/>
-        </w:rPr>
-      </w:pPr>
-    </w:p>
-    <w:p>
-      <w:pPr>
-        <w:spacing w:line="360" w:lineRule="auto"/>
-        <w:rPr>
-          <w:rFonts w:ascii="Arial" w:hAnsi="Arial" w:cs="Arial"/>
-        </w:rPr>
-      </w:pPr>
     </w:p>
     <w:p>
       <w:pPr>
@@ -4991,7 +5447,7 @@
                     <pic:cNvPicPr/>
                   </pic:nvPicPr>
                   <pic:blipFill>
-                    <a:blip r:embed="rId12">
+                    <a:blip r:embed="rId19">
                       <a:extLst>
                         <a:ext uri="{28A0092B-C50C-407E-A947-70E740481C1C}">
                           <a14:useLocalDpi xmlns:a14="http://schemas.microsoft.com/office/drawing/2010/main" val="0"/>
@@ -5210,7 +5666,7 @@
                     <pic:cNvPicPr/>
                   </pic:nvPicPr>
                   <pic:blipFill>
-                    <a:blip r:embed="rId13">
+                    <a:blip r:embed="rId20">
                       <a:extLst>
                         <a:ext uri="{28A0092B-C50C-407E-A947-70E740481C1C}">
                           <a14:useLocalDpi xmlns:a14="http://schemas.microsoft.com/office/drawing/2010/main" val="0"/>
@@ -5266,29 +5722,14 @@
           <w:rFonts w:ascii="Arial" w:hAnsi="Arial" w:cs="Arial"/>
         </w:rPr>
       </w:pPr>
-    </w:p>
-    <w:p>
-      <w:pPr>
-        <w:spacing w:line="360" w:lineRule="auto"/>
-        <w:rPr>
-          <w:rFonts w:ascii="Arial" w:hAnsi="Arial" w:cs="Arial"/>
-        </w:rPr>
-      </w:pPr>
-    </w:p>
-    <w:p>
-      <w:pPr>
-        <w:spacing w:line="360" w:lineRule="auto"/>
-        <w:rPr>
-          <w:rFonts w:ascii="Arial" w:hAnsi="Arial" w:cs="Arial"/>
-        </w:rPr>
-      </w:pPr>
-      <w:r>
-        <w:rPr>
-          <w:rFonts w:ascii="Arial" w:hAnsi="Arial" w:cs="Arial"/>
-          <w:noProof/>
-        </w:rPr>
+      <w:r>
+        <w:rPr>
+          <w:rFonts w:ascii="Arial" w:hAnsi="Arial" w:cs="Arial"/>
+          <w:noProof/>
+        </w:rPr>
+        <w:lastRenderedPageBreak/>
         <w:drawing>
-          <wp:anchor distT="0" distB="0" distL="114300" distR="114300" simplePos="0" relativeHeight="251669504" behindDoc="1" locked="0" layoutInCell="1" allowOverlap="1" wp14:anchorId="4049C610" wp14:editId="216A2760">
+          <wp:anchor distT="0" distB="0" distL="114300" distR="114300" simplePos="0" relativeHeight="251669504" behindDoc="1" locked="0" layoutInCell="1" allowOverlap="1" wp14:anchorId="4049C610" wp14:editId="18FB0EE1">
             <wp:simplePos x="0" y="0"/>
             <wp:positionH relativeFrom="margin">
               <wp:align>right</wp:align>
@@ -5319,7 +5760,7 @@
                     <pic:cNvPicPr/>
                   </pic:nvPicPr>
                   <pic:blipFill>
-                    <a:blip r:embed="rId14">
+                    <a:blip r:embed="rId21">
                       <a:extLst>
                         <a:ext uri="{28A0092B-C50C-407E-A947-70E740481C1C}">
                           <a14:useLocalDpi xmlns:a14="http://schemas.microsoft.com/office/drawing/2010/main" val="0"/>
@@ -5355,16 +5796,98 @@
         <w:rPr>
           <w:rFonts w:ascii="Arial" w:hAnsi="Arial" w:cs="Arial"/>
         </w:rPr>
-        <w:t>Next, we’ll be editing the subnet associations for the public and private subnets. A public route table and a private route table will be created to accommodate this.</w:t>
-      </w:r>
-    </w:p>
-    <w:p>
-      <w:pPr>
-        <w:spacing w:line="360" w:lineRule="auto"/>
-        <w:rPr>
-          <w:rFonts w:ascii="Arial" w:hAnsi="Arial" w:cs="Arial"/>
-        </w:rPr>
-      </w:pPr>
+        <w:t xml:space="preserve">Next, </w:t>
+      </w:r>
+      <w:proofErr w:type="gramStart"/>
+      <w:r>
+        <w:rPr>
+          <w:rFonts w:ascii="Arial" w:hAnsi="Arial" w:cs="Arial"/>
+        </w:rPr>
+        <w:t>we’ll</w:t>
+      </w:r>
+      <w:proofErr w:type="gramEnd"/>
+      <w:r>
+        <w:rPr>
+          <w:rFonts w:ascii="Arial" w:hAnsi="Arial" w:cs="Arial"/>
+        </w:rPr>
+        <w:t xml:space="preserve"> be editing the subnet associations for the public and private subnets. A public route table and a private route table will be created to accommodate this.</w:t>
+      </w:r>
+    </w:p>
+    <w:p>
+      <w:pPr>
+        <w:spacing w:line="360" w:lineRule="auto"/>
+        <w:rPr>
+          <w:rFonts w:ascii="Arial" w:hAnsi="Arial" w:cs="Arial"/>
+        </w:rPr>
+      </w:pPr>
+      <w:r>
+        <w:rPr>
+          <w:noProof/>
+        </w:rPr>
+        <w:drawing>
+          <wp:anchor distT="0" distB="0" distL="114300" distR="114300" simplePos="0" relativeHeight="251677696" behindDoc="1" locked="0" layoutInCell="1" allowOverlap="1" wp14:anchorId="1D827B5A" wp14:editId="7FFE4C7E">
+            <wp:simplePos x="0" y="0"/>
+            <wp:positionH relativeFrom="margin">
+              <wp:align>right</wp:align>
+            </wp:positionH>
+            <wp:positionV relativeFrom="paragraph">
+              <wp:posOffset>5645150</wp:posOffset>
+            </wp:positionV>
+            <wp:extent cx="5731510" cy="2098675"/>
+            <wp:effectExtent l="0" t="0" r="2540" b="0"/>
+            <wp:wrapTight wrapText="bothSides">
+              <wp:wrapPolygon edited="0">
+                <wp:start x="0" y="0"/>
+                <wp:lineTo x="0" y="21371"/>
+                <wp:lineTo x="21538" y="21371"/>
+                <wp:lineTo x="21538" y="0"/>
+                <wp:lineTo x="0" y="0"/>
+              </wp:wrapPolygon>
+            </wp:wrapTight>
+            <wp:docPr id="46" name="Picture 46"/>
+            <wp:cNvGraphicFramePr>
+              <a:graphicFrameLocks xmlns:a="http://schemas.openxmlformats.org/drawingml/2006/main" noChangeAspect="1"/>
+            </wp:cNvGraphicFramePr>
+            <a:graphic xmlns:a="http://schemas.openxmlformats.org/drawingml/2006/main">
+              <a:graphicData uri="http://schemas.openxmlformats.org/drawingml/2006/picture">
+                <pic:pic xmlns:pic="http://schemas.openxmlformats.org/drawingml/2006/picture">
+                  <pic:nvPicPr>
+                    <pic:cNvPr id="1" name=""/>
+                    <pic:cNvPicPr/>
+                  </pic:nvPicPr>
+                  <pic:blipFill>
+                    <a:blip r:embed="rId22">
+                      <a:extLst>
+                        <a:ext uri="{28A0092B-C50C-407E-A947-70E740481C1C}">
+                          <a14:useLocalDpi xmlns:a14="http://schemas.microsoft.com/office/drawing/2010/main" val="0"/>
+                        </a:ext>
+                      </a:extLst>
+                    </a:blip>
+                    <a:stretch>
+                      <a:fillRect/>
+                    </a:stretch>
+                  </pic:blipFill>
+                  <pic:spPr>
+                    <a:xfrm>
+                      <a:off x="0" y="0"/>
+                      <a:ext cx="5731510" cy="2098675"/>
+                    </a:xfrm>
+                    <a:prstGeom prst="rect">
+                      <a:avLst/>
+                    </a:prstGeom>
+                  </pic:spPr>
+                </pic:pic>
+              </a:graphicData>
+            </a:graphic>
+          </wp:anchor>
+        </w:drawing>
+      </w:r>
+      <w:r>
+        <w:rPr>
+          <w:rFonts w:ascii="Arial" w:hAnsi="Arial" w:cs="Arial"/>
+        </w:rPr>
+        <w:t>Route Tables</w:t>
+      </w:r>
       <w:r>
         <w:rPr>
           <w:rFonts w:ascii="Arial" w:hAnsi="Arial" w:cs="Arial"/>
@@ -5402,7 +5925,7 @@
                     <pic:cNvPicPr/>
                   </pic:nvPicPr>
                   <pic:blipFill>
-                    <a:blip r:embed="rId15">
+                    <a:blip r:embed="rId23">
                       <a:extLst>
                         <a:ext uri="{28A0092B-C50C-407E-A947-70E740481C1C}">
                           <a14:useLocalDpi xmlns:a14="http://schemas.microsoft.com/office/drawing/2010/main" val="0"/>
@@ -5442,255 +5965,31 @@
           <w:rFonts w:ascii="Arial" w:hAnsi="Arial" w:cs="Arial"/>
         </w:rPr>
       </w:pPr>
-    </w:p>
-    <w:p>
-      <w:pPr>
-        <w:spacing w:line="360" w:lineRule="auto"/>
-        <w:rPr>
-          <w:rFonts w:ascii="Arial" w:hAnsi="Arial" w:cs="Arial"/>
-        </w:rPr>
-      </w:pPr>
-    </w:p>
-    <w:p>
-      <w:pPr>
-        <w:spacing w:line="360" w:lineRule="auto"/>
-        <w:rPr>
-          <w:rFonts w:ascii="Arial" w:hAnsi="Arial" w:cs="Arial"/>
-        </w:rPr>
-      </w:pPr>
-    </w:p>
-    <w:p>
-      <w:pPr>
-        <w:spacing w:line="360" w:lineRule="auto"/>
-        <w:rPr>
-          <w:rFonts w:ascii="Arial" w:hAnsi="Arial" w:cs="Arial"/>
-        </w:rPr>
-      </w:pPr>
-    </w:p>
-    <w:p>
-      <w:pPr>
-        <w:spacing w:line="360" w:lineRule="auto"/>
-        <w:rPr>
-          <w:rFonts w:ascii="Arial" w:hAnsi="Arial" w:cs="Arial"/>
-        </w:rPr>
-      </w:pPr>
-    </w:p>
-    <w:p>
-      <w:pPr>
-        <w:spacing w:line="360" w:lineRule="auto"/>
-        <w:rPr>
-          <w:rFonts w:ascii="Arial" w:hAnsi="Arial" w:cs="Arial"/>
-        </w:rPr>
-      </w:pPr>
-    </w:p>
-    <w:p>
-      <w:pPr>
-        <w:spacing w:line="360" w:lineRule="auto"/>
-        <w:rPr>
-          <w:rFonts w:ascii="Arial" w:hAnsi="Arial" w:cs="Arial"/>
-        </w:rPr>
-      </w:pPr>
-    </w:p>
-    <w:p>
-      <w:pPr>
-        <w:spacing w:line="360" w:lineRule="auto"/>
-        <w:rPr>
-          <w:rFonts w:ascii="Arial" w:hAnsi="Arial" w:cs="Arial"/>
-        </w:rPr>
-      </w:pPr>
-    </w:p>
-    <w:p>
-      <w:pPr>
-        <w:spacing w:line="360" w:lineRule="auto"/>
-        <w:rPr>
-          <w:rFonts w:ascii="Arial" w:hAnsi="Arial" w:cs="Arial"/>
-        </w:rPr>
-      </w:pPr>
-    </w:p>
-    <w:p>
-      <w:pPr>
-        <w:spacing w:line="360" w:lineRule="auto"/>
-        <w:rPr>
-          <w:rFonts w:ascii="Arial" w:hAnsi="Arial" w:cs="Arial"/>
-        </w:rPr>
-      </w:pPr>
-    </w:p>
-    <w:p>
-      <w:pPr>
-        <w:spacing w:line="360" w:lineRule="auto"/>
-        <w:rPr>
-          <w:rFonts w:ascii="Arial" w:hAnsi="Arial" w:cs="Arial"/>
-        </w:rPr>
-      </w:pPr>
-    </w:p>
-    <w:p>
-      <w:pPr>
-        <w:pStyle w:val="Heading1"/>
-        <w:spacing w:line="360" w:lineRule="auto"/>
-        <w:rPr>
-          <w:rFonts w:ascii="Arial" w:hAnsi="Arial" w:cs="Arial"/>
-        </w:rPr>
-      </w:pPr>
-      <w:bookmarkStart w:id="10" w:name="_Hlk72626414"/>
-      <w:bookmarkStart w:id="11" w:name="_Toc72717622"/>
-      <w:r>
-        <w:rPr>
-          <w:rFonts w:ascii="Arial" w:hAnsi="Arial" w:cs="Arial"/>
-        </w:rPr>
-        <w:t>EC2</w:t>
-      </w:r>
-      <w:bookmarkEnd w:id="11"/>
-    </w:p>
-    <w:bookmarkEnd w:id="10"/>
-    <w:p>
-      <w:pPr>
-        <w:spacing w:line="360" w:lineRule="auto"/>
-        <w:rPr>
-          <w:rFonts w:ascii="Arial" w:hAnsi="Arial" w:cs="Arial"/>
-        </w:rPr>
-      </w:pPr>
-      <w:r>
-        <w:rPr>
-          <w:rFonts w:ascii="Arial" w:hAnsi="Arial" w:cs="Arial"/>
-        </w:rPr>
-        <w:t xml:space="preserve">According to </w:t>
-      </w:r>
-      <w:proofErr w:type="spellStart"/>
-      <w:r>
-        <w:rPr>
-          <w:rFonts w:ascii="Arial" w:hAnsi="Arial" w:cs="Arial"/>
-        </w:rPr>
-        <w:t>Wigmore</w:t>
-      </w:r>
-      <w:proofErr w:type="spellEnd"/>
-      <w:r>
-        <w:rPr>
-          <w:rFonts w:ascii="Arial" w:hAnsi="Arial" w:cs="Arial"/>
-        </w:rPr>
-        <w:t xml:space="preserve"> (2014), t</w:t>
-      </w:r>
-      <w:r>
-        <w:rPr>
-          <w:rFonts w:ascii="Arial" w:hAnsi="Arial" w:cs="Arial"/>
-        </w:rPr>
-        <w:t xml:space="preserve">he Amazon </w:t>
-      </w:r>
-      <w:r>
-        <w:rPr>
-          <w:rFonts w:ascii="Arial" w:hAnsi="Arial" w:cs="Arial"/>
-        </w:rPr>
-        <w:t xml:space="preserve">elastic compute cloud </w:t>
-      </w:r>
-      <w:r>
-        <w:rPr>
-          <w:rFonts w:ascii="Arial" w:hAnsi="Arial" w:cs="Arial"/>
-        </w:rPr>
-        <w:t xml:space="preserve">(EC2) </w:t>
-      </w:r>
-      <w:r>
-        <w:rPr>
-          <w:rFonts w:ascii="Arial" w:hAnsi="Arial" w:cs="Arial"/>
-        </w:rPr>
-        <w:t>is a virtual server that allows for the running of applications on Amazon’s web services infrastructure.</w:t>
-      </w:r>
-      <w:r>
-        <w:rPr>
-          <w:rFonts w:ascii="Arial" w:hAnsi="Arial" w:cs="Arial"/>
-        </w:rPr>
-        <w:t xml:space="preserve"> The creation of an instance will allow for unique configurations for the virtual server which the shopping website will run on.</w:t>
-      </w:r>
-    </w:p>
-    <w:p>
-      <w:pPr>
-        <w:spacing w:line="360" w:lineRule="auto"/>
-        <w:rPr>
-          <w:rFonts w:ascii="Arial" w:hAnsi="Arial" w:cs="Arial"/>
-        </w:rPr>
-      </w:pPr>
-    </w:p>
-    <w:p>
-      <w:pPr>
-        <w:spacing w:line="360" w:lineRule="auto"/>
-        <w:rPr>
-          <w:rFonts w:ascii="Arial" w:hAnsi="Arial" w:cs="Arial"/>
-          <w:color w:val="70AD47" w:themeColor="accent6"/>
-        </w:rPr>
-      </w:pPr>
-      <w:r>
-        <w:rPr>
-          <w:rFonts w:ascii="Arial" w:hAnsi="Arial" w:cs="Arial"/>
-          <w:color w:val="70AD47" w:themeColor="accent6"/>
-        </w:rPr>
-        <w:t>Amazon Elastic Compute Cloud (Amazon EC2)</w:t>
-      </w:r>
-      <w:r>
-        <w:rPr>
-          <w:rFonts w:ascii="Arial" w:hAnsi="Arial" w:cs="Arial"/>
-          <w:color w:val="70AD47" w:themeColor="accent6"/>
-        </w:rPr>
-        <w:t xml:space="preserve"> </w:t>
-      </w:r>
-      <w:r>
-        <w:rPr>
-          <w:rFonts w:ascii="Arial" w:hAnsi="Arial" w:cs="Arial"/>
-          <w:color w:val="70AD47" w:themeColor="accent6"/>
-        </w:rPr>
-        <w:t>is a web administration that gives secure, resizable process limit in the cloud</w:t>
-      </w:r>
-      <w:r>
-        <w:rPr>
-          <w:rFonts w:ascii="Arial" w:hAnsi="Arial" w:cs="Arial"/>
-          <w:color w:val="70AD47" w:themeColor="accent6"/>
-        </w:rPr>
-        <w:t xml:space="preserve"> </w:t>
-      </w:r>
-      <w:r>
-        <w:rPr>
-          <w:rFonts w:ascii="Arial" w:hAnsi="Arial" w:cs="Arial"/>
-          <w:color w:val="70AD47" w:themeColor="accent6"/>
-        </w:rPr>
-        <w:t>(Amazon EC2, 2021). It is intended to make web-scale distributed computing simpler for</w:t>
-      </w:r>
-      <w:r>
-        <w:rPr>
-          <w:rFonts w:ascii="Arial" w:hAnsi="Arial" w:cs="Arial"/>
-          <w:color w:val="70AD47" w:themeColor="accent6"/>
-        </w:rPr>
-        <w:t xml:space="preserve"> programmers and developers </w:t>
-      </w:r>
-      <w:r>
-        <w:rPr>
-          <w:rFonts w:ascii="Arial" w:hAnsi="Arial" w:cs="Arial"/>
-          <w:color w:val="70AD47" w:themeColor="accent6"/>
-        </w:rPr>
-        <w:t>(Amazon EC2, 2021)</w:t>
-      </w:r>
-      <w:r>
-        <w:rPr>
-          <w:rFonts w:ascii="Arial" w:hAnsi="Arial" w:cs="Arial"/>
-          <w:color w:val="70AD47" w:themeColor="accent6"/>
-        </w:rPr>
-        <w:t>.</w:t>
-      </w:r>
-    </w:p>
-    <w:p>
-      <w:pPr>
-        <w:spacing w:line="360" w:lineRule="auto"/>
-        <w:rPr>
-          <w:rFonts w:ascii="Arial" w:hAnsi="Arial" w:cs="Arial"/>
-        </w:rPr>
-      </w:pPr>
-      <w:r>
-        <w:rPr>
-          <w:rFonts w:ascii="Arial" w:hAnsi="Arial" w:cs="Arial"/>
-          <w:noProof/>
-        </w:rPr>
-        <w:lastRenderedPageBreak/>
+      <w:r>
+        <w:rPr>
+          <w:noProof/>
+        </w:rPr>
         <w:drawing>
-          <wp:inline distT="0" distB="0" distL="0" distR="0" wp14:anchorId="7A1C0E64" wp14:editId="21610259">
-            <wp:extent cx="1962150" cy="5772150"/>
-            <wp:effectExtent l="0" t="0" r="0" b="0"/>
-            <wp:docPr id="5" name="Picture 5"/>
+          <wp:anchor distT="0" distB="0" distL="114300" distR="114300" simplePos="0" relativeHeight="251676672" behindDoc="1" locked="0" layoutInCell="1" allowOverlap="1" wp14:anchorId="5060ED84" wp14:editId="2850B5D9">
+            <wp:simplePos x="0" y="0"/>
+            <wp:positionH relativeFrom="column">
+              <wp:posOffset>0</wp:posOffset>
+            </wp:positionH>
+            <wp:positionV relativeFrom="paragraph">
+              <wp:posOffset>-3810</wp:posOffset>
+            </wp:positionV>
+            <wp:extent cx="5731510" cy="735330"/>
+            <wp:effectExtent l="0" t="0" r="2540" b="7620"/>
+            <wp:wrapTight wrapText="bothSides">
+              <wp:wrapPolygon edited="0">
+                <wp:start x="0" y="0"/>
+                <wp:lineTo x="0" y="21264"/>
+                <wp:lineTo x="21538" y="21264"/>
+                <wp:lineTo x="21538" y="0"/>
+                <wp:lineTo x="0" y="0"/>
+              </wp:wrapPolygon>
+            </wp:wrapTight>
+            <wp:docPr id="44" name="Picture 44"/>
             <wp:cNvGraphicFramePr>
               <a:graphicFrameLocks xmlns:a="http://schemas.openxmlformats.org/drawingml/2006/main" noChangeAspect="1"/>
             </wp:cNvGraphicFramePr>
@@ -5702,7 +6001,13 @@
                     <pic:cNvPicPr/>
                   </pic:nvPicPr>
                   <pic:blipFill>
-                    <a:blip r:embed="rId16"/>
+                    <a:blip r:embed="rId24">
+                      <a:extLst>
+                        <a:ext uri="{28A0092B-C50C-407E-A947-70E740481C1C}">
+                          <a14:useLocalDpi xmlns:a14="http://schemas.microsoft.com/office/drawing/2010/main" val="0"/>
+                        </a:ext>
+                      </a:extLst>
+                    </a:blip>
                     <a:stretch>
                       <a:fillRect/>
                     </a:stretch>
@@ -5710,7 +6015,7 @@
                   <pic:spPr>
                     <a:xfrm>
                       <a:off x="0" y="0"/>
-                      <a:ext cx="1962150" cy="5772150"/>
+                      <a:ext cx="5731510" cy="735330"/>
                     </a:xfrm>
                     <a:prstGeom prst="rect">
                       <a:avLst/>
@@ -5719,7 +6024,7 @@
                 </pic:pic>
               </a:graphicData>
             </a:graphic>
-          </wp:inline>
+          </wp:anchor>
         </w:drawing>
       </w:r>
     </w:p>
@@ -5728,7 +6033,132 @@
         <w:spacing w:line="360" w:lineRule="auto"/>
         <w:rPr>
           <w:rFonts w:ascii="Arial" w:hAnsi="Arial" w:cs="Arial"/>
-          <w:noProof/>
+        </w:rPr>
+      </w:pPr>
+    </w:p>
+    <w:p>
+      <w:pPr>
+        <w:spacing w:line="360" w:lineRule="auto"/>
+        <w:rPr>
+          <w:rFonts w:ascii="Arial" w:hAnsi="Arial" w:cs="Arial"/>
+        </w:rPr>
+      </w:pPr>
+    </w:p>
+    <w:p>
+      <w:pPr>
+        <w:spacing w:line="360" w:lineRule="auto"/>
+        <w:rPr>
+          <w:rFonts w:ascii="Arial" w:hAnsi="Arial" w:cs="Arial"/>
+        </w:rPr>
+      </w:pPr>
+      <w:bookmarkStart w:id="10" w:name="_Toc72717622"/>
+      <w:bookmarkStart w:id="11" w:name="_Hlk72626414"/>
+      <w:r>
+        <w:rPr>
+          <w:rFonts w:ascii="Arial" w:hAnsi="Arial" w:cs="Arial"/>
+        </w:rPr>
+        <w:t>EC2</w:t>
+      </w:r>
+      <w:bookmarkEnd w:id="10"/>
+    </w:p>
+    <w:bookmarkEnd w:id="11"/>
+    <w:p>
+      <w:pPr>
+        <w:spacing w:line="360" w:lineRule="auto"/>
+        <w:rPr>
+          <w:rFonts w:ascii="Arial" w:hAnsi="Arial" w:cs="Arial"/>
+        </w:rPr>
+      </w:pPr>
+      <w:r>
+        <w:rPr>
+          <w:rFonts w:ascii="Arial" w:hAnsi="Arial" w:cs="Arial"/>
+        </w:rPr>
+        <w:t xml:space="preserve">According to </w:t>
+      </w:r>
+      <w:proofErr w:type="spellStart"/>
+      <w:r>
+        <w:rPr>
+          <w:rFonts w:ascii="Arial" w:hAnsi="Arial" w:cs="Arial"/>
+        </w:rPr>
+        <w:t>Wigmore</w:t>
+      </w:r>
+      <w:proofErr w:type="spellEnd"/>
+      <w:r>
+        <w:rPr>
+          <w:rFonts w:ascii="Arial" w:hAnsi="Arial" w:cs="Arial"/>
+        </w:rPr>
+        <w:t xml:space="preserve"> (2014), t</w:t>
+      </w:r>
+      <w:r>
+        <w:rPr>
+          <w:rFonts w:ascii="Arial" w:hAnsi="Arial" w:cs="Arial"/>
+        </w:rPr>
+        <w:t xml:space="preserve">he Amazon </w:t>
+      </w:r>
+      <w:r>
+        <w:rPr>
+          <w:rFonts w:ascii="Arial" w:hAnsi="Arial" w:cs="Arial"/>
+        </w:rPr>
+        <w:t xml:space="preserve">elastic compute cloud </w:t>
+      </w:r>
+      <w:r>
+        <w:rPr>
+          <w:rFonts w:ascii="Arial" w:hAnsi="Arial" w:cs="Arial"/>
+        </w:rPr>
+        <w:t xml:space="preserve">(EC2) </w:t>
+      </w:r>
+      <w:r>
+        <w:rPr>
+          <w:rFonts w:ascii="Arial" w:hAnsi="Arial" w:cs="Arial"/>
+        </w:rPr>
+        <w:t>is a virtual server that allows for the running of applications on Amazon’s web services infrastructure.</w:t>
+      </w:r>
+      <w:r>
+        <w:rPr>
+          <w:rFonts w:ascii="Arial" w:hAnsi="Arial" w:cs="Arial"/>
+        </w:rPr>
+        <w:t xml:space="preserve"> The creation of an instance will allow for unique configurations for the virtual server which the shopping website will run on.</w:t>
+      </w:r>
+    </w:p>
+    <w:p>
+      <w:pPr>
+        <w:spacing w:line="360" w:lineRule="auto"/>
+        <w:rPr>
+          <w:rFonts w:ascii="Arial" w:hAnsi="Arial" w:cs="Arial"/>
+        </w:rPr>
+      </w:pPr>
+    </w:p>
+    <w:p>
+      <w:pPr>
+        <w:spacing w:line="360" w:lineRule="auto"/>
+        <w:rPr>
+          <w:rFonts w:ascii="Arial" w:hAnsi="Arial" w:cs="Arial"/>
+        </w:rPr>
+      </w:pPr>
+      <w:r>
+        <w:rPr>
+          <w:rFonts w:ascii="Arial" w:hAnsi="Arial" w:cs="Arial"/>
+        </w:rPr>
+        <w:t>Amazon Elastic Compute Cloud (Amazon EC2)</w:t>
+      </w:r>
+      <w:r>
+        <w:rPr>
+          <w:rFonts w:ascii="Arial" w:hAnsi="Arial" w:cs="Arial"/>
+        </w:rPr>
+        <w:t xml:space="preserve"> </w:t>
+      </w:r>
+      <w:r>
+        <w:rPr>
+          <w:rFonts w:ascii="Arial" w:hAnsi="Arial" w:cs="Arial"/>
+        </w:rPr>
+        <w:t>is a web administration that gives secure, resizable process limit in the cloud (Amazon EC2, 2021). It is intended to make web-scale distributed computing simpler for programmers and developers (Amazon EC2, 2021).</w:t>
+      </w:r>
+    </w:p>
+    <w:p>
+      <w:pPr>
+        <w:spacing w:line="360" w:lineRule="auto"/>
+        <w:rPr>
+          <w:rFonts w:ascii="Arial" w:hAnsi="Arial" w:cs="Arial"/>
         </w:rPr>
       </w:pPr>
       <w:r>
@@ -5737,658 +6167,10 @@
           <w:noProof/>
         </w:rPr>
         <w:drawing>
-          <wp:inline distT="0" distB="0" distL="0" distR="0" wp14:anchorId="76350D8E" wp14:editId="425E223B">
-            <wp:extent cx="5731510" cy="1336040"/>
-            <wp:effectExtent l="0" t="0" r="2540" b="0"/>
-            <wp:docPr id="1" name="Picture 1"/>
-            <wp:cNvGraphicFramePr>
-              <a:graphicFrameLocks xmlns:a="http://schemas.openxmlformats.org/drawingml/2006/main" noChangeAspect="1"/>
-            </wp:cNvGraphicFramePr>
-            <a:graphic xmlns:a="http://schemas.openxmlformats.org/drawingml/2006/main">
-              <a:graphicData uri="http://schemas.openxmlformats.org/drawingml/2006/picture">
-                <pic:pic xmlns:pic="http://schemas.openxmlformats.org/drawingml/2006/picture">
-                  <pic:nvPicPr>
-                    <pic:cNvPr id="1" name=""/>
-                    <pic:cNvPicPr/>
-                  </pic:nvPicPr>
-                  <pic:blipFill>
-                    <a:blip r:embed="rId17"/>
-                    <a:stretch>
-                      <a:fillRect/>
-                    </a:stretch>
-                  </pic:blipFill>
-                  <pic:spPr>
-                    <a:xfrm>
-                      <a:off x="0" y="0"/>
-                      <a:ext cx="5731510" cy="1336040"/>
-                    </a:xfrm>
-                    <a:prstGeom prst="rect">
-                      <a:avLst/>
-                    </a:prstGeom>
-                  </pic:spPr>
-                </pic:pic>
-              </a:graphicData>
-            </a:graphic>
-          </wp:inline>
-        </w:drawing>
-      </w:r>
-    </w:p>
-    <w:p>
-      <w:pPr>
-        <w:spacing w:line="360" w:lineRule="auto"/>
-        <w:rPr>
-          <w:rFonts w:ascii="Arial" w:hAnsi="Arial" w:cs="Arial"/>
-          <w:noProof/>
-        </w:rPr>
-      </w:pPr>
-    </w:p>
-    <w:p>
-      <w:pPr>
-        <w:tabs>
-          <w:tab w:val="left" w:pos="1227"/>
-        </w:tabs>
-        <w:spacing w:line="360" w:lineRule="auto"/>
-        <w:rPr>
-          <w:rFonts w:ascii="Arial" w:hAnsi="Arial" w:cs="Arial"/>
-        </w:rPr>
-      </w:pPr>
-      <w:r>
-        <w:rPr>
-          <w:rFonts w:ascii="Arial" w:hAnsi="Arial" w:cs="Arial"/>
-        </w:rPr>
-        <w:tab/>
-      </w:r>
-    </w:p>
-    <w:p>
-      <w:pPr>
-        <w:spacing w:line="360" w:lineRule="auto"/>
-        <w:rPr>
-          <w:rFonts w:ascii="Arial" w:hAnsi="Arial" w:cs="Arial"/>
-          <w:noProof/>
-        </w:rPr>
-      </w:pPr>
-      <w:r>
-        <w:rPr>
-          <w:rFonts w:ascii="Arial" w:hAnsi="Arial" w:cs="Arial"/>
-          <w:noProof/>
-        </w:rPr>
-        <w:t>For this project, the Amazo</w:t>
-      </w:r>
-      <w:r>
-        <w:rPr>
-          <w:rFonts w:ascii="Arial" w:hAnsi="Arial" w:cs="Arial"/>
-          <w:noProof/>
-        </w:rPr>
-        <w:t>n</w:t>
-      </w:r>
-      <w:r>
-        <w:rPr>
-          <w:rFonts w:ascii="Arial" w:hAnsi="Arial" w:cs="Arial"/>
-          <w:noProof/>
-        </w:rPr>
-        <w:t xml:space="preserve"> Linux 2 AMI will be used.</w:t>
-      </w:r>
-      <w:r>
-        <w:rPr>
-          <w:rFonts w:ascii="Arial" w:hAnsi="Arial" w:cs="Arial"/>
-          <w:noProof/>
-        </w:rPr>
-        <w:t xml:space="preserve"> The instance type ‘micro’ shall be used since it is free</w:t>
-      </w:r>
-      <w:r>
-        <w:rPr>
-          <w:rFonts w:ascii="Arial" w:hAnsi="Arial" w:cs="Arial"/>
-          <w:noProof/>
-        </w:rPr>
-        <w:t>.</w:t>
-      </w:r>
-    </w:p>
-    <w:p>
-      <w:pPr>
-        <w:spacing w:line="360" w:lineRule="auto"/>
-        <w:rPr>
-          <w:rFonts w:ascii="Arial" w:hAnsi="Arial" w:cs="Arial"/>
-          <w:noProof/>
-        </w:rPr>
-      </w:pPr>
-      <w:r>
-        <w:rPr>
-          <w:rFonts w:ascii="Arial" w:hAnsi="Arial" w:cs="Arial"/>
-          <w:noProof/>
-        </w:rPr>
-        <w:lastRenderedPageBreak/>
-        <w:drawing>
-          <wp:inline distT="0" distB="0" distL="0" distR="0" wp14:anchorId="5B760D35" wp14:editId="769DB7D4">
-            <wp:extent cx="5731510" cy="2555875"/>
-            <wp:effectExtent l="0" t="0" r="2540" b="0"/>
-            <wp:docPr id="6" name="Picture 6"/>
-            <wp:cNvGraphicFramePr>
-              <a:graphicFrameLocks xmlns:a="http://schemas.openxmlformats.org/drawingml/2006/main" noChangeAspect="1"/>
-            </wp:cNvGraphicFramePr>
-            <a:graphic xmlns:a="http://schemas.openxmlformats.org/drawingml/2006/main">
-              <a:graphicData uri="http://schemas.openxmlformats.org/drawingml/2006/picture">
-                <pic:pic xmlns:pic="http://schemas.openxmlformats.org/drawingml/2006/picture">
-                  <pic:nvPicPr>
-                    <pic:cNvPr id="1" name=""/>
-                    <pic:cNvPicPr/>
-                  </pic:nvPicPr>
-                  <pic:blipFill>
-                    <a:blip r:embed="rId18"/>
-                    <a:stretch>
-                      <a:fillRect/>
-                    </a:stretch>
-                  </pic:blipFill>
-                  <pic:spPr>
-                    <a:xfrm>
-                      <a:off x="0" y="0"/>
-                      <a:ext cx="5731510" cy="2555875"/>
-                    </a:xfrm>
-                    <a:prstGeom prst="rect">
-                      <a:avLst/>
-                    </a:prstGeom>
-                  </pic:spPr>
-                </pic:pic>
-              </a:graphicData>
-            </a:graphic>
-          </wp:inline>
-        </w:drawing>
-      </w:r>
-    </w:p>
-    <w:p>
-      <w:pPr>
-        <w:spacing w:line="360" w:lineRule="auto"/>
-        <w:rPr>
-          <w:rFonts w:ascii="Arial" w:hAnsi="Arial" w:cs="Arial"/>
-          <w:noProof/>
-        </w:rPr>
-      </w:pPr>
-    </w:p>
-    <w:p>
-      <w:pPr>
-        <w:spacing w:line="360" w:lineRule="auto"/>
-        <w:rPr>
-          <w:rFonts w:ascii="Arial" w:hAnsi="Arial" w:cs="Arial"/>
-        </w:rPr>
-      </w:pPr>
-      <w:r>
-        <w:rPr>
-          <w:rFonts w:ascii="Arial" w:hAnsi="Arial" w:cs="Arial"/>
-          <w:noProof/>
-        </w:rPr>
-        <w:drawing>
-          <wp:inline distT="0" distB="0" distL="0" distR="0" wp14:anchorId="78BD401D" wp14:editId="5749852A">
-            <wp:extent cx="5731510" cy="2581275"/>
-            <wp:effectExtent l="0" t="0" r="2540" b="9525"/>
-            <wp:docPr id="7" name="Picture 7"/>
-            <wp:cNvGraphicFramePr>
-              <a:graphicFrameLocks xmlns:a="http://schemas.openxmlformats.org/drawingml/2006/main" noChangeAspect="1"/>
-            </wp:cNvGraphicFramePr>
-            <a:graphic xmlns:a="http://schemas.openxmlformats.org/drawingml/2006/main">
-              <a:graphicData uri="http://schemas.openxmlformats.org/drawingml/2006/picture">
-                <pic:pic xmlns:pic="http://schemas.openxmlformats.org/drawingml/2006/picture">
-                  <pic:nvPicPr>
-                    <pic:cNvPr id="1" name=""/>
-                    <pic:cNvPicPr/>
-                  </pic:nvPicPr>
-                  <pic:blipFill>
-                    <a:blip r:embed="rId19"/>
-                    <a:stretch>
-                      <a:fillRect/>
-                    </a:stretch>
-                  </pic:blipFill>
-                  <pic:spPr>
-                    <a:xfrm>
-                      <a:off x="0" y="0"/>
-                      <a:ext cx="5731510" cy="2581275"/>
-                    </a:xfrm>
-                    <a:prstGeom prst="rect">
-                      <a:avLst/>
-                    </a:prstGeom>
-                  </pic:spPr>
-                </pic:pic>
-              </a:graphicData>
-            </a:graphic>
-          </wp:inline>
-        </w:drawing>
-      </w:r>
-    </w:p>
-    <w:p>
-      <w:pPr>
-        <w:spacing w:line="360" w:lineRule="auto"/>
-        <w:rPr>
-          <w:rFonts w:ascii="Arial" w:hAnsi="Arial" w:cs="Arial"/>
-          <w:noProof/>
-        </w:rPr>
-      </w:pPr>
-    </w:p>
-    <w:p>
-      <w:pPr>
-        <w:spacing w:line="360" w:lineRule="auto"/>
-        <w:rPr>
-          <w:rFonts w:ascii="Arial" w:hAnsi="Arial" w:cs="Arial"/>
-          <w:noProof/>
-        </w:rPr>
-      </w:pPr>
-    </w:p>
-    <w:p>
-      <w:pPr>
-        <w:spacing w:line="360" w:lineRule="auto"/>
-        <w:rPr>
-          <w:rFonts w:ascii="Arial" w:hAnsi="Arial" w:cs="Arial"/>
-        </w:rPr>
-      </w:pPr>
-    </w:p>
-    <w:p>
-      <w:pPr>
-        <w:spacing w:line="360" w:lineRule="auto"/>
-        <w:rPr>
-          <w:rFonts w:ascii="Arial" w:hAnsi="Arial" w:cs="Arial"/>
-        </w:rPr>
-      </w:pPr>
-    </w:p>
-    <w:p>
-      <w:pPr>
-        <w:spacing w:line="360" w:lineRule="auto"/>
-        <w:rPr>
-          <w:rFonts w:ascii="Arial" w:hAnsi="Arial" w:cs="Arial"/>
-        </w:rPr>
-      </w:pPr>
-    </w:p>
-    <w:p>
-      <w:pPr>
-        <w:spacing w:line="360" w:lineRule="auto"/>
-        <w:rPr>
-          <w:rFonts w:ascii="Arial" w:hAnsi="Arial" w:cs="Arial"/>
-          <w:noProof/>
-        </w:rPr>
-      </w:pPr>
-    </w:p>
-    <w:p>
-      <w:pPr>
-        <w:tabs>
-          <w:tab w:val="left" w:pos="1698"/>
-        </w:tabs>
-        <w:spacing w:line="360" w:lineRule="auto"/>
-        <w:rPr>
-          <w:rFonts w:ascii="Arial" w:hAnsi="Arial" w:cs="Arial"/>
-        </w:rPr>
-      </w:pPr>
-      <w:r>
-        <w:rPr>
-          <w:rFonts w:ascii="Arial" w:hAnsi="Arial" w:cs="Arial"/>
-        </w:rPr>
-        <w:tab/>
-      </w:r>
-    </w:p>
-    <w:p>
-      <w:pPr>
-        <w:tabs>
-          <w:tab w:val="left" w:pos="1698"/>
-        </w:tabs>
-        <w:spacing w:line="360" w:lineRule="auto"/>
-        <w:rPr>
-          <w:rFonts w:ascii="Arial" w:hAnsi="Arial" w:cs="Arial"/>
-        </w:rPr>
-      </w:pPr>
-    </w:p>
-    <w:p>
-      <w:pPr>
-        <w:tabs>
-          <w:tab w:val="left" w:pos="1698"/>
-        </w:tabs>
-        <w:spacing w:line="360" w:lineRule="auto"/>
-        <w:rPr>
-          <w:rFonts w:ascii="Arial" w:hAnsi="Arial" w:cs="Arial"/>
-        </w:rPr>
-      </w:pPr>
-    </w:p>
-    <w:p>
-      <w:pPr>
-        <w:tabs>
-          <w:tab w:val="left" w:pos="1698"/>
-        </w:tabs>
-        <w:spacing w:line="360" w:lineRule="auto"/>
-        <w:rPr>
-          <w:rFonts w:ascii="Arial" w:hAnsi="Arial" w:cs="Arial"/>
-        </w:rPr>
-      </w:pPr>
-    </w:p>
-    <w:p>
-      <w:pPr>
-        <w:tabs>
-          <w:tab w:val="left" w:pos="1698"/>
-        </w:tabs>
-        <w:spacing w:line="360" w:lineRule="auto"/>
-        <w:rPr>
-          <w:rFonts w:ascii="Arial" w:hAnsi="Arial" w:cs="Arial"/>
-        </w:rPr>
-      </w:pPr>
-      <w:r>
-        <w:rPr>
-          <w:rFonts w:ascii="Arial" w:hAnsi="Arial" w:cs="Arial"/>
-        </w:rPr>
-        <w:t xml:space="preserve">One instance shall be created, which will utilise the ‘Shopping Website VPC’ </w:t>
-      </w:r>
-      <w:r>
-        <w:rPr>
-          <w:rFonts w:ascii="Arial" w:hAnsi="Arial" w:cs="Arial"/>
-        </w:rPr>
-        <w:t>VPC</w:t>
-      </w:r>
-      <w:r>
-        <w:rPr>
-          <w:rFonts w:ascii="Arial" w:hAnsi="Arial" w:cs="Arial"/>
-        </w:rPr>
-        <w:t xml:space="preserve"> previously created</w:t>
-      </w:r>
-    </w:p>
-    <w:p>
-      <w:pPr>
-        <w:spacing w:line="360" w:lineRule="auto"/>
-        <w:rPr>
-          <w:rFonts w:ascii="Arial" w:hAnsi="Arial" w:cs="Arial"/>
-          <w:noProof/>
-        </w:rPr>
-      </w:pPr>
-      <w:r>
-        <w:rPr>
-          <w:rFonts w:ascii="Arial" w:hAnsi="Arial" w:cs="Arial"/>
-          <w:noProof/>
-        </w:rPr>
-        <w:drawing>
-          <wp:inline distT="0" distB="0" distL="0" distR="0" wp14:anchorId="383159F8" wp14:editId="0B968D6A">
-            <wp:extent cx="5731510" cy="2572385"/>
-            <wp:effectExtent l="0" t="0" r="2540" b="0"/>
-            <wp:docPr id="8" name="Picture 8"/>
-            <wp:cNvGraphicFramePr>
-              <a:graphicFrameLocks xmlns:a="http://schemas.openxmlformats.org/drawingml/2006/main" noChangeAspect="1"/>
-            </wp:cNvGraphicFramePr>
-            <a:graphic xmlns:a="http://schemas.openxmlformats.org/drawingml/2006/main">
-              <a:graphicData uri="http://schemas.openxmlformats.org/drawingml/2006/picture">
-                <pic:pic xmlns:pic="http://schemas.openxmlformats.org/drawingml/2006/picture">
-                  <pic:nvPicPr>
-                    <pic:cNvPr id="1" name=""/>
-                    <pic:cNvPicPr/>
-                  </pic:nvPicPr>
-                  <pic:blipFill>
-                    <a:blip r:embed="rId20"/>
-                    <a:stretch>
-                      <a:fillRect/>
-                    </a:stretch>
-                  </pic:blipFill>
-                  <pic:spPr>
-                    <a:xfrm>
-                      <a:off x="0" y="0"/>
-                      <a:ext cx="5731510" cy="2572385"/>
-                    </a:xfrm>
-                    <a:prstGeom prst="rect">
-                      <a:avLst/>
-                    </a:prstGeom>
-                  </pic:spPr>
-                </pic:pic>
-              </a:graphicData>
-            </a:graphic>
-          </wp:inline>
-        </w:drawing>
-      </w:r>
-    </w:p>
-    <w:p>
-      <w:pPr>
-        <w:spacing w:line="360" w:lineRule="auto"/>
-        <w:rPr>
-          <w:rFonts w:ascii="Arial" w:hAnsi="Arial" w:cs="Arial"/>
-          <w:noProof/>
-        </w:rPr>
-      </w:pPr>
-      <w:r>
-        <w:rPr>
-          <w:rFonts w:ascii="Arial" w:hAnsi="Arial" w:cs="Arial"/>
-          <w:noProof/>
-        </w:rPr>
-        <w:drawing>
-          <wp:inline distT="0" distB="0" distL="0" distR="0" wp14:anchorId="169C2BA9" wp14:editId="2ADF0B8C">
-            <wp:extent cx="5731510" cy="2567305"/>
-            <wp:effectExtent l="0" t="0" r="2540" b="4445"/>
-            <wp:docPr id="9" name="Picture 9"/>
-            <wp:cNvGraphicFramePr>
-              <a:graphicFrameLocks xmlns:a="http://schemas.openxmlformats.org/drawingml/2006/main" noChangeAspect="1"/>
-            </wp:cNvGraphicFramePr>
-            <a:graphic xmlns:a="http://schemas.openxmlformats.org/drawingml/2006/main">
-              <a:graphicData uri="http://schemas.openxmlformats.org/drawingml/2006/picture">
-                <pic:pic xmlns:pic="http://schemas.openxmlformats.org/drawingml/2006/picture">
-                  <pic:nvPicPr>
-                    <pic:cNvPr id="1" name=""/>
-                    <pic:cNvPicPr/>
-                  </pic:nvPicPr>
-                  <pic:blipFill>
-                    <a:blip r:embed="rId21"/>
-                    <a:stretch>
-                      <a:fillRect/>
-                    </a:stretch>
-                  </pic:blipFill>
-                  <pic:spPr>
-                    <a:xfrm>
-                      <a:off x="0" y="0"/>
-                      <a:ext cx="5731510" cy="2567305"/>
-                    </a:xfrm>
-                    <a:prstGeom prst="rect">
-                      <a:avLst/>
-                    </a:prstGeom>
-                  </pic:spPr>
-                </pic:pic>
-              </a:graphicData>
-            </a:graphic>
-          </wp:inline>
-        </w:drawing>
-      </w:r>
-    </w:p>
-    <w:p>
-      <w:pPr>
-        <w:spacing w:line="360" w:lineRule="auto"/>
-        <w:rPr>
-          <w:rFonts w:ascii="Arial" w:hAnsi="Arial" w:cs="Arial"/>
-          <w:noProof/>
-        </w:rPr>
-      </w:pPr>
-      <w:r>
-        <w:rPr>
-          <w:rFonts w:ascii="Arial" w:hAnsi="Arial" w:cs="Arial"/>
-          <w:noProof/>
-        </w:rPr>
-        <w:drawing>
-          <wp:inline distT="0" distB="0" distL="0" distR="0" wp14:anchorId="25DD9623" wp14:editId="5ACC9F32">
-            <wp:extent cx="5731510" cy="1584960"/>
-            <wp:effectExtent l="0" t="0" r="2540" b="0"/>
-            <wp:docPr id="11" name="Picture 11"/>
-            <wp:cNvGraphicFramePr>
-              <a:graphicFrameLocks xmlns:a="http://schemas.openxmlformats.org/drawingml/2006/main" noChangeAspect="1"/>
-            </wp:cNvGraphicFramePr>
-            <a:graphic xmlns:a="http://schemas.openxmlformats.org/drawingml/2006/main">
-              <a:graphicData uri="http://schemas.openxmlformats.org/drawingml/2006/picture">
-                <pic:pic xmlns:pic="http://schemas.openxmlformats.org/drawingml/2006/picture">
-                  <pic:nvPicPr>
-                    <pic:cNvPr id="1" name=""/>
-                    <pic:cNvPicPr/>
-                  </pic:nvPicPr>
-                  <pic:blipFill>
-                    <a:blip r:embed="rId22"/>
-                    <a:stretch>
-                      <a:fillRect/>
-                    </a:stretch>
-                  </pic:blipFill>
-                  <pic:spPr>
-                    <a:xfrm>
-                      <a:off x="0" y="0"/>
-                      <a:ext cx="5731510" cy="1584960"/>
-                    </a:xfrm>
-                    <a:prstGeom prst="rect">
-                      <a:avLst/>
-                    </a:prstGeom>
-                  </pic:spPr>
-                </pic:pic>
-              </a:graphicData>
-            </a:graphic>
-          </wp:inline>
-        </w:drawing>
-      </w:r>
-    </w:p>
-    <w:p>
-      <w:pPr>
-        <w:spacing w:line="360" w:lineRule="auto"/>
-        <w:rPr>
-          <w:rFonts w:ascii="Arial" w:hAnsi="Arial" w:cs="Arial"/>
-          <w:noProof/>
-        </w:rPr>
-      </w:pPr>
-      <w:r>
-        <w:rPr>
-          <w:rFonts w:ascii="Arial" w:hAnsi="Arial" w:cs="Arial"/>
-        </w:rPr>
-        <w:t>A security group for the website shall be created, titled ‘Shopping Website Security Group’. Enabling HTTP access will allow for HTTP inbound rules to be added.</w:t>
-      </w:r>
-    </w:p>
-    <w:p>
-      <w:pPr>
-        <w:spacing w:line="360" w:lineRule="auto"/>
-        <w:rPr>
-          <w:rFonts w:ascii="Arial" w:hAnsi="Arial" w:cs="Arial"/>
-        </w:rPr>
-      </w:pPr>
-      <w:r>
-        <w:rPr>
-          <w:rFonts w:ascii="Arial" w:hAnsi="Arial" w:cs="Arial"/>
-          <w:noProof/>
-        </w:rPr>
-        <w:lastRenderedPageBreak/>
-        <w:drawing>
-          <wp:inline distT="0" distB="0" distL="0" distR="0" wp14:anchorId="2942242C" wp14:editId="38CFE54C">
-            <wp:extent cx="5731510" cy="1316990"/>
-            <wp:effectExtent l="0" t="0" r="2540" b="0"/>
-            <wp:docPr id="12" name="Picture 12"/>
-            <wp:cNvGraphicFramePr>
-              <a:graphicFrameLocks xmlns:a="http://schemas.openxmlformats.org/drawingml/2006/main" noChangeAspect="1"/>
-            </wp:cNvGraphicFramePr>
-            <a:graphic xmlns:a="http://schemas.openxmlformats.org/drawingml/2006/main">
-              <a:graphicData uri="http://schemas.openxmlformats.org/drawingml/2006/picture">
-                <pic:pic xmlns:pic="http://schemas.openxmlformats.org/drawingml/2006/picture">
-                  <pic:nvPicPr>
-                    <pic:cNvPr id="1" name=""/>
-                    <pic:cNvPicPr/>
-                  </pic:nvPicPr>
-                  <pic:blipFill>
-                    <a:blip r:embed="rId23"/>
-                    <a:stretch>
-                      <a:fillRect/>
-                    </a:stretch>
-                  </pic:blipFill>
-                  <pic:spPr>
-                    <a:xfrm>
-                      <a:off x="0" y="0"/>
-                      <a:ext cx="5731510" cy="1316990"/>
-                    </a:xfrm>
-                    <a:prstGeom prst="rect">
-                      <a:avLst/>
-                    </a:prstGeom>
-                  </pic:spPr>
-                </pic:pic>
-              </a:graphicData>
-            </a:graphic>
-          </wp:inline>
-        </w:drawing>
-      </w:r>
-    </w:p>
-    <w:p>
-      <w:pPr>
-        <w:spacing w:line="360" w:lineRule="auto"/>
-        <w:rPr>
-          <w:rFonts w:ascii="Arial" w:hAnsi="Arial" w:cs="Arial"/>
-        </w:rPr>
-      </w:pPr>
-    </w:p>
-    <w:p>
-      <w:pPr>
-        <w:spacing w:line="360" w:lineRule="auto"/>
-        <w:rPr>
-          <w:rFonts w:ascii="Arial" w:hAnsi="Arial" w:cs="Arial"/>
-        </w:rPr>
-      </w:pPr>
-    </w:p>
-    <w:p>
-      <w:pPr>
-        <w:spacing w:line="360" w:lineRule="auto"/>
-        <w:jc w:val="center"/>
-        <w:rPr>
-          <w:rFonts w:ascii="Arial" w:hAnsi="Arial" w:cs="Arial"/>
-        </w:rPr>
-      </w:pPr>
-      <w:r>
-        <w:rPr>
-          <w:rFonts w:ascii="Arial" w:hAnsi="Arial" w:cs="Arial"/>
-          <w:noProof/>
-        </w:rPr>
-        <w:drawing>
-          <wp:inline distT="0" distB="0" distL="0" distR="0" wp14:anchorId="2AF6AB35" wp14:editId="6B0B45D6">
-            <wp:extent cx="5731510" cy="2679700"/>
-            <wp:effectExtent l="0" t="0" r="2540" b="6350"/>
-            <wp:docPr id="13" name="Picture 13"/>
-            <wp:cNvGraphicFramePr>
-              <a:graphicFrameLocks xmlns:a="http://schemas.openxmlformats.org/drawingml/2006/main" noChangeAspect="1"/>
-            </wp:cNvGraphicFramePr>
-            <a:graphic xmlns:a="http://schemas.openxmlformats.org/drawingml/2006/main">
-              <a:graphicData uri="http://schemas.openxmlformats.org/drawingml/2006/picture">
-                <pic:pic xmlns:pic="http://schemas.openxmlformats.org/drawingml/2006/picture">
-                  <pic:nvPicPr>
-                    <pic:cNvPr id="1" name=""/>
-                    <pic:cNvPicPr/>
-                  </pic:nvPicPr>
-                  <pic:blipFill>
-                    <a:blip r:embed="rId24"/>
-                    <a:stretch>
-                      <a:fillRect/>
-                    </a:stretch>
-                  </pic:blipFill>
-                  <pic:spPr>
-                    <a:xfrm>
-                      <a:off x="0" y="0"/>
-                      <a:ext cx="5731510" cy="2679700"/>
-                    </a:xfrm>
-                    <a:prstGeom prst="rect">
-                      <a:avLst/>
-                    </a:prstGeom>
-                  </pic:spPr>
-                </pic:pic>
-              </a:graphicData>
-            </a:graphic>
-          </wp:inline>
-        </w:drawing>
-      </w:r>
-    </w:p>
-    <w:p>
-      <w:pPr>
-        <w:spacing w:line="360" w:lineRule="auto"/>
-        <w:rPr>
-          <w:rFonts w:ascii="Arial" w:hAnsi="Arial" w:cs="Arial"/>
-        </w:rPr>
-      </w:pPr>
-    </w:p>
-    <w:p>
-      <w:pPr>
-        <w:spacing w:line="360" w:lineRule="auto"/>
-        <w:rPr>
-          <w:rFonts w:ascii="Arial" w:hAnsi="Arial" w:cs="Arial"/>
-          <w:noProof/>
-        </w:rPr>
-      </w:pPr>
-      <w:r>
-        <w:rPr>
-          <w:rFonts w:ascii="Arial" w:hAnsi="Arial" w:cs="Arial"/>
-          <w:noProof/>
-        </w:rPr>
-        <w:drawing>
-          <wp:inline distT="0" distB="0" distL="0" distR="0" wp14:anchorId="31B6B157" wp14:editId="323E645E">
-            <wp:extent cx="5731510" cy="1935480"/>
-            <wp:effectExtent l="0" t="0" r="2540" b="7620"/>
-            <wp:docPr id="14" name="Picture 14"/>
+          <wp:inline distT="0" distB="0" distL="0" distR="0" wp14:anchorId="7A1C0E64" wp14:editId="21610259">
+            <wp:extent cx="1962150" cy="5772150"/>
+            <wp:effectExtent l="0" t="0" r="0" b="0"/>
+            <wp:docPr id="5" name="Picture 5"/>
             <wp:cNvGraphicFramePr>
               <a:graphicFrameLocks xmlns:a="http://schemas.openxmlformats.org/drawingml/2006/main" noChangeAspect="1"/>
             </wp:cNvGraphicFramePr>
@@ -6408,7 +6190,7 @@
                   <pic:spPr>
                     <a:xfrm>
                       <a:off x="0" y="0"/>
-                      <a:ext cx="5731510" cy="1935480"/>
+                      <a:ext cx="1962150" cy="5772150"/>
                     </a:xfrm>
                     <a:prstGeom prst="rect">
                       <a:avLst/>
@@ -6436,10 +6218,10 @@
         </w:rPr>
         <w:lastRenderedPageBreak/>
         <w:drawing>
-          <wp:inline distT="0" distB="0" distL="0" distR="0" wp14:anchorId="27CAA6B6" wp14:editId="3D36AB24">
-            <wp:extent cx="5731510" cy="2803525"/>
+          <wp:inline distT="0" distB="0" distL="0" distR="0" wp14:anchorId="76350D8E" wp14:editId="425E223B">
+            <wp:extent cx="5731510" cy="1336040"/>
             <wp:effectExtent l="0" t="0" r="2540" b="0"/>
-            <wp:docPr id="15" name="Picture 15"/>
+            <wp:docPr id="1" name="Picture 1"/>
             <wp:cNvGraphicFramePr>
               <a:graphicFrameLocks xmlns:a="http://schemas.openxmlformats.org/drawingml/2006/main" noChangeAspect="1"/>
             </wp:cNvGraphicFramePr>
@@ -6459,7 +6241,7 @@
                   <pic:spPr>
                     <a:xfrm>
                       <a:off x="0" y="0"/>
-                      <a:ext cx="5731510" cy="2803525"/>
+                      <a:ext cx="5731510" cy="1336040"/>
                     </a:xfrm>
                     <a:prstGeom prst="rect">
                       <a:avLst/>
@@ -6486,1035 +6268,58 @@
         <w:spacing w:line="360" w:lineRule="auto"/>
         <w:rPr>
           <w:rFonts w:ascii="Arial" w:hAnsi="Arial" w:cs="Arial"/>
-          <w:noProof/>
-        </w:rPr>
-      </w:pPr>
-    </w:p>
-    <w:p>
-      <w:pPr>
-        <w:pStyle w:val="Heading1"/>
-        <w:spacing w:line="360" w:lineRule="auto"/>
-        <w:rPr>
-          <w:rFonts w:ascii="Arial" w:hAnsi="Arial" w:cs="Arial"/>
-          <w:noProof/>
-          <w:color w:val="70AD47" w:themeColor="accent6"/>
-        </w:rPr>
-      </w:pPr>
-      <w:r>
-        <w:rPr>
-          <w:rFonts w:ascii="Arial" w:hAnsi="Arial" w:cs="Arial"/>
-          <w:noProof/>
-          <w:color w:val="70AD47" w:themeColor="accent6"/>
-        </w:rPr>
-        <w:t>Amazon Simple Storage Service (Amazon S3)</w:t>
-      </w:r>
-      <w:r>
-        <w:rPr>
-          <w:rFonts w:ascii="Arial" w:hAnsi="Arial" w:cs="Arial"/>
-          <w:noProof/>
-          <w:color w:val="70AD47" w:themeColor="accent6"/>
-        </w:rPr>
-        <w:t>/ S3</w:t>
-      </w:r>
-    </w:p>
-    <w:p>
-      <w:pPr>
-        <w:spacing w:line="360" w:lineRule="auto"/>
-        <w:rPr>
-          <w:rFonts w:ascii="Arial" w:hAnsi="Arial" w:cs="Arial"/>
-          <w:noProof/>
-        </w:rPr>
-      </w:pPr>
-    </w:p>
-    <w:p>
-      <w:pPr>
-        <w:spacing w:line="360" w:lineRule="auto"/>
-        <w:rPr>
-          <w:rFonts w:ascii="Arial" w:hAnsi="Arial" w:cs="Arial"/>
-          <w:noProof/>
-          <w:color w:val="70AD47" w:themeColor="accent6"/>
-        </w:rPr>
-      </w:pPr>
-      <w:r>
-        <w:rPr>
-          <w:rFonts w:ascii="Arial" w:hAnsi="Arial" w:cs="Arial"/>
-          <w:noProof/>
-          <w:color w:val="70AD47" w:themeColor="accent6"/>
-        </w:rPr>
-        <w:t>Amazon Simple Storage Service (Amazon S3) is an item storage service</w:t>
-      </w:r>
-      <w:r>
-        <w:rPr>
-          <w:rFonts w:ascii="Arial" w:hAnsi="Arial" w:cs="Arial"/>
-          <w:noProof/>
-          <w:color w:val="70AD47" w:themeColor="accent6"/>
-        </w:rPr>
-        <w:t xml:space="preserve"> </w:t>
-      </w:r>
-      <w:r>
-        <w:rPr>
-          <w:rFonts w:ascii="Arial" w:hAnsi="Arial" w:cs="Arial"/>
-          <w:noProof/>
-          <w:color w:val="70AD47" w:themeColor="accent6"/>
-        </w:rPr>
-        <w:t>that offers industry-driving versatility,</w:t>
-      </w:r>
-      <w:r>
-        <w:rPr>
-          <w:rFonts w:ascii="Arial" w:hAnsi="Arial" w:cs="Arial"/>
-          <w:noProof/>
-          <w:color w:val="70AD47" w:themeColor="accent6"/>
-        </w:rPr>
-        <w:t xml:space="preserve"> perfomance,</w:t>
-      </w:r>
-      <w:r>
-        <w:rPr>
-          <w:rFonts w:ascii="Arial" w:hAnsi="Arial" w:cs="Arial"/>
-          <w:noProof/>
-          <w:color w:val="70AD47" w:themeColor="accent6"/>
-        </w:rPr>
-        <w:t xml:space="preserve"> information accessibility and security</w:t>
-      </w:r>
-      <w:r>
-        <w:rPr>
-          <w:rFonts w:ascii="Arial" w:hAnsi="Arial" w:cs="Arial"/>
-          <w:noProof/>
-          <w:color w:val="70AD47" w:themeColor="accent6"/>
-        </w:rPr>
-        <w:t xml:space="preserve"> </w:t>
-      </w:r>
-      <w:r>
-        <w:rPr>
-          <w:rFonts w:ascii="Arial" w:hAnsi="Arial" w:cs="Arial"/>
-          <w:noProof/>
-          <w:color w:val="70AD47" w:themeColor="accent6"/>
-        </w:rPr>
-        <w:t>(Cloud Object Storage | Store &amp; Retrieve Data Anywhere | Amazon Simple Storage Service (S3), 2021)</w:t>
-      </w:r>
-      <w:r>
-        <w:rPr>
-          <w:rFonts w:ascii="Arial" w:hAnsi="Arial" w:cs="Arial"/>
-          <w:noProof/>
-          <w:color w:val="70AD47" w:themeColor="accent6"/>
+        </w:rPr>
+      </w:pPr>
+      <w:r>
+        <w:rPr>
+          <w:rFonts w:ascii="Arial" w:hAnsi="Arial" w:cs="Arial"/>
+        </w:rPr>
+        <w:tab/>
+      </w:r>
+    </w:p>
+    <w:p>
+      <w:pPr>
+        <w:spacing w:line="360" w:lineRule="auto"/>
+        <w:rPr>
+          <w:rFonts w:ascii="Arial" w:hAnsi="Arial" w:cs="Arial"/>
+          <w:noProof/>
+        </w:rPr>
+      </w:pPr>
+      <w:r>
+        <w:rPr>
+          <w:rFonts w:ascii="Arial" w:hAnsi="Arial" w:cs="Arial"/>
+          <w:noProof/>
+        </w:rPr>
+        <w:t>For this project, the Amazo</w:t>
+      </w:r>
+      <w:r>
+        <w:rPr>
+          <w:rFonts w:ascii="Arial" w:hAnsi="Arial" w:cs="Arial"/>
+          <w:noProof/>
+        </w:rPr>
+        <w:t>n</w:t>
+      </w:r>
+      <w:r>
+        <w:rPr>
+          <w:rFonts w:ascii="Arial" w:hAnsi="Arial" w:cs="Arial"/>
+          <w:noProof/>
+        </w:rPr>
+        <w:t xml:space="preserve"> Linux 2 AMI will be used.</w:t>
+      </w:r>
+      <w:r>
+        <w:rPr>
+          <w:rFonts w:ascii="Arial" w:hAnsi="Arial" w:cs="Arial"/>
+          <w:noProof/>
+        </w:rPr>
+        <w:t xml:space="preserve"> The instance type ‘micro’ shall be used since it is free</w:t>
+      </w:r>
+      <w:r>
+        <w:rPr>
+          <w:rFonts w:ascii="Arial" w:hAnsi="Arial" w:cs="Arial"/>
+          <w:noProof/>
         </w:rPr>
         <w:t>.</w:t>
       </w:r>
-      <w:r>
-        <w:rPr>
-          <w:rFonts w:ascii="Arial" w:hAnsi="Arial" w:cs="Arial"/>
-          <w:noProof/>
-          <w:color w:val="70AD47" w:themeColor="accent6"/>
-        </w:rPr>
-        <w:t xml:space="preserve"> </w:t>
-      </w:r>
-      <w:r>
-        <w:rPr>
-          <w:rFonts w:ascii="Arial" w:hAnsi="Arial" w:cs="Arial"/>
-          <w:noProof/>
-          <w:color w:val="70AD47" w:themeColor="accent6"/>
-        </w:rPr>
-        <w:t>Amazon S3</w:t>
-      </w:r>
-      <w:r>
-        <w:rPr>
-          <w:rFonts w:ascii="Arial" w:hAnsi="Arial" w:cs="Arial"/>
-          <w:noProof/>
-          <w:color w:val="70AD47" w:themeColor="accent6"/>
-        </w:rPr>
-        <w:t xml:space="preserve"> </w:t>
-      </w:r>
-      <w:r>
-        <w:rPr>
-          <w:rFonts w:ascii="Arial" w:hAnsi="Arial" w:cs="Arial"/>
-          <w:noProof/>
-          <w:color w:val="70AD47" w:themeColor="accent6"/>
-        </w:rPr>
-        <w:t xml:space="preserve">can </w:t>
-      </w:r>
-      <w:r>
-        <w:rPr>
-          <w:rFonts w:ascii="Arial" w:hAnsi="Arial" w:cs="Arial"/>
-          <w:noProof/>
-          <w:color w:val="70AD47" w:themeColor="accent6"/>
-        </w:rPr>
-        <w:t xml:space="preserve">be </w:t>
-      </w:r>
-      <w:r>
-        <w:rPr>
-          <w:rFonts w:ascii="Arial" w:hAnsi="Arial" w:cs="Arial"/>
-          <w:noProof/>
-          <w:color w:val="70AD47" w:themeColor="accent6"/>
-        </w:rPr>
-        <w:t>utilize</w:t>
-      </w:r>
-      <w:r>
-        <w:rPr>
-          <w:rFonts w:ascii="Arial" w:hAnsi="Arial" w:cs="Arial"/>
-          <w:noProof/>
-          <w:color w:val="70AD47" w:themeColor="accent6"/>
-        </w:rPr>
-        <w:t>d</w:t>
-      </w:r>
-      <w:r>
-        <w:rPr>
-          <w:rFonts w:ascii="Arial" w:hAnsi="Arial" w:cs="Arial"/>
-          <w:noProof/>
-          <w:color w:val="70AD47" w:themeColor="accent6"/>
-        </w:rPr>
-        <w:t xml:space="preserve">  to store and ensure any measure of information for a scope of utilization cases, like </w:t>
-      </w:r>
-      <w:r>
-        <w:rPr>
-          <w:rFonts w:ascii="Arial" w:hAnsi="Arial" w:cs="Arial"/>
-          <w:noProof/>
-          <w:color w:val="70AD47" w:themeColor="accent6"/>
-        </w:rPr>
-        <w:t xml:space="preserve">data </w:t>
-      </w:r>
-      <w:r>
-        <w:rPr>
-          <w:rFonts w:ascii="Arial" w:hAnsi="Arial" w:cs="Arial"/>
-          <w:noProof/>
-          <w:color w:val="70AD47" w:themeColor="accent6"/>
-        </w:rPr>
-        <w:t>lakes</w:t>
-      </w:r>
-      <w:r>
-        <w:rPr>
-          <w:rFonts w:ascii="Arial" w:hAnsi="Arial" w:cs="Arial"/>
-          <w:noProof/>
-          <w:color w:val="70AD47" w:themeColor="accent6"/>
-        </w:rPr>
-        <w:t>.</w:t>
-      </w:r>
-    </w:p>
-    <w:p>
-      <w:pPr>
-        <w:spacing w:line="360" w:lineRule="auto"/>
-        <w:rPr>
-          <w:rFonts w:ascii="Arial" w:hAnsi="Arial" w:cs="Arial"/>
-          <w:noProof/>
-        </w:rPr>
-      </w:pPr>
-    </w:p>
-    <w:p>
-      <w:pPr>
-        <w:pStyle w:val="Heading1"/>
-        <w:spacing w:line="360" w:lineRule="auto"/>
-        <w:rPr>
-          <w:rFonts w:ascii="Arial" w:hAnsi="Arial" w:cs="Arial"/>
-          <w:noProof/>
-          <w:color w:val="70AD47" w:themeColor="accent6"/>
-        </w:rPr>
-      </w:pPr>
-      <w:r>
-        <w:rPr>
-          <w:rFonts w:ascii="Arial" w:hAnsi="Arial" w:cs="Arial"/>
-          <w:noProof/>
-          <w:color w:val="70AD47" w:themeColor="accent6"/>
-        </w:rPr>
-        <w:t>Moving to cloud</w:t>
-      </w:r>
-    </w:p>
-    <w:p>
-      <w:pPr>
-        <w:spacing w:line="360" w:lineRule="auto"/>
-        <w:rPr>
-          <w:rFonts w:ascii="Arial" w:hAnsi="Arial" w:cs="Arial"/>
-          <w:noProof/>
-        </w:rPr>
-      </w:pPr>
-    </w:p>
-    <w:p>
-      <w:pPr>
-        <w:spacing w:line="360" w:lineRule="auto"/>
-        <w:rPr>
-          <w:rFonts w:ascii="Arial" w:hAnsi="Arial" w:cs="Arial"/>
-          <w:noProof/>
-          <w:color w:val="70AD47" w:themeColor="accent6"/>
-        </w:rPr>
-      </w:pPr>
-      <w:r>
-        <w:rPr>
-          <w:rFonts w:ascii="Arial" w:hAnsi="Arial" w:cs="Arial"/>
-          <w:noProof/>
-          <w:color w:val="70AD47" w:themeColor="accent6"/>
-        </w:rPr>
-        <w:t>N</w:t>
-      </w:r>
-      <w:r>
-        <w:rPr>
-          <w:rFonts w:ascii="Arial" w:hAnsi="Arial" w:cs="Arial"/>
-          <w:noProof/>
-          <w:color w:val="70AD47" w:themeColor="accent6"/>
-        </w:rPr>
-        <w:t>ecessary</w:t>
-      </w:r>
-      <w:r>
-        <w:rPr>
-          <w:rFonts w:ascii="Arial" w:hAnsi="Arial" w:cs="Arial"/>
-          <w:noProof/>
-          <w:color w:val="70AD47" w:themeColor="accent6"/>
-        </w:rPr>
-        <w:t xml:space="preserve"> prerequisites </w:t>
-      </w:r>
-      <w:r>
-        <w:rPr>
-          <w:rFonts w:ascii="Arial" w:hAnsi="Arial" w:cs="Arial"/>
-          <w:noProof/>
-          <w:color w:val="70AD47" w:themeColor="accent6"/>
-        </w:rPr>
-        <w:t xml:space="preserve">have been done and </w:t>
-      </w:r>
-      <w:r>
-        <w:rPr>
-          <w:rFonts w:ascii="Arial" w:hAnsi="Arial" w:cs="Arial"/>
-          <w:noProof/>
-          <w:color w:val="70AD47" w:themeColor="accent6"/>
-        </w:rPr>
-        <w:t xml:space="preserve"> </w:t>
-      </w:r>
-      <w:r>
-        <w:rPr>
-          <w:rFonts w:ascii="Arial" w:hAnsi="Arial" w:cs="Arial"/>
-          <w:noProof/>
-          <w:color w:val="70AD47" w:themeColor="accent6"/>
-        </w:rPr>
-        <w:t xml:space="preserve">services </w:t>
-      </w:r>
-      <w:r>
-        <w:rPr>
-          <w:rFonts w:ascii="Arial" w:hAnsi="Arial" w:cs="Arial"/>
-          <w:noProof/>
-          <w:color w:val="70AD47" w:themeColor="accent6"/>
-        </w:rPr>
-        <w:t>ha</w:t>
-      </w:r>
-      <w:r>
-        <w:rPr>
-          <w:rFonts w:ascii="Arial" w:hAnsi="Arial" w:cs="Arial"/>
-          <w:noProof/>
-          <w:color w:val="70AD47" w:themeColor="accent6"/>
-        </w:rPr>
-        <w:t>ve</w:t>
-      </w:r>
-      <w:r>
-        <w:rPr>
-          <w:rFonts w:ascii="Arial" w:hAnsi="Arial" w:cs="Arial"/>
-          <w:noProof/>
-          <w:color w:val="70AD47" w:themeColor="accent6"/>
-        </w:rPr>
-        <w:t xml:space="preserve"> been arranged and the application was fit to be moved to the cloud.</w:t>
-      </w:r>
-      <w:r>
-        <w:rPr>
-          <w:rFonts w:ascii="Arial" w:hAnsi="Arial" w:cs="Arial"/>
-          <w:noProof/>
-          <w:color w:val="70AD47" w:themeColor="accent6"/>
-        </w:rPr>
-        <w:t xml:space="preserve"> G</w:t>
-      </w:r>
-      <w:r>
-        <w:rPr>
-          <w:rFonts w:ascii="Arial" w:hAnsi="Arial" w:cs="Arial"/>
-          <w:noProof/>
-          <w:color w:val="70AD47" w:themeColor="accent6"/>
-        </w:rPr>
-        <w:t>itbash</w:t>
-      </w:r>
-      <w:r>
-        <w:rPr>
-          <w:rFonts w:ascii="Arial" w:hAnsi="Arial" w:cs="Arial"/>
-          <w:noProof/>
-          <w:color w:val="70AD47" w:themeColor="accent6"/>
-        </w:rPr>
-        <w:t xml:space="preserve"> was used ot ensurew the smoth trafnfer of application files to the cloud.</w:t>
-      </w:r>
-    </w:p>
-    <w:p>
-      <w:pPr>
-        <w:spacing w:line="360" w:lineRule="auto"/>
-        <w:rPr>
-          <w:rFonts w:ascii="Arial" w:hAnsi="Arial" w:cs="Arial"/>
-          <w:noProof/>
-        </w:rPr>
-      </w:pPr>
-    </w:p>
-    <w:p>
-      <w:pPr>
-        <w:pStyle w:val="Heading1"/>
-        <w:spacing w:line="360" w:lineRule="auto"/>
-        <w:rPr>
-          <w:rFonts w:ascii="Arial" w:hAnsi="Arial" w:cs="Arial"/>
-          <w:noProof/>
-        </w:rPr>
-      </w:pPr>
-    </w:p>
-    <w:p>
-      <w:pPr>
-        <w:pStyle w:val="Heading1"/>
-        <w:spacing w:line="360" w:lineRule="auto"/>
-        <w:rPr>
-          <w:rFonts w:ascii="Arial" w:hAnsi="Arial" w:cs="Arial"/>
-          <w:noProof/>
-          <w:color w:val="70AD47" w:themeColor="accent6"/>
-        </w:rPr>
-      </w:pPr>
-      <w:r>
-        <w:rPr>
-          <w:rFonts w:ascii="Arial" w:hAnsi="Arial" w:cs="Arial"/>
-          <w:noProof/>
-          <w:color w:val="70AD47" w:themeColor="accent6"/>
-        </w:rPr>
-        <w:t>CloudWatch</w:t>
-      </w:r>
-    </w:p>
-    <w:p>
-      <w:pPr>
-        <w:spacing w:line="360" w:lineRule="auto"/>
-        <w:rPr>
-          <w:rFonts w:ascii="Arial" w:hAnsi="Arial" w:cs="Arial"/>
-          <w:noProof/>
-        </w:rPr>
-      </w:pPr>
-    </w:p>
-    <w:p>
-      <w:pPr>
-        <w:spacing w:line="360" w:lineRule="auto"/>
-        <w:rPr>
-          <w:rFonts w:ascii="Arial" w:hAnsi="Arial" w:cs="Arial"/>
-          <w:noProof/>
-        </w:rPr>
-      </w:pPr>
-    </w:p>
-    <w:p>
-      <w:pPr>
-        <w:spacing w:line="360" w:lineRule="auto"/>
-        <w:rPr>
-          <w:rFonts w:ascii="Arial" w:hAnsi="Arial" w:cs="Arial"/>
-          <w:noProof/>
-          <w:color w:val="70AD47" w:themeColor="accent6"/>
-        </w:rPr>
-      </w:pPr>
-      <w:r>
-        <w:rPr>
-          <w:rFonts w:ascii="Arial" w:hAnsi="Arial" w:cs="Arial"/>
-          <w:noProof/>
-          <w:color w:val="70AD47" w:themeColor="accent6"/>
-        </w:rPr>
-        <w:t>(Amazon CloudWatch - Application and Infrastructure Monitoring, 2021)</w:t>
-      </w:r>
-    </w:p>
-    <w:p>
-      <w:pPr>
-        <w:spacing w:line="360" w:lineRule="auto"/>
-        <w:rPr>
-          <w:rFonts w:ascii="Arial" w:hAnsi="Arial" w:cs="Arial"/>
-          <w:noProof/>
-          <w:color w:val="70AD47" w:themeColor="accent6"/>
-        </w:rPr>
-      </w:pPr>
-      <w:r>
-        <w:rPr>
-          <w:rFonts w:ascii="Arial" w:hAnsi="Arial" w:cs="Arial"/>
-          <w:noProof/>
-          <w:color w:val="70AD47" w:themeColor="accent6"/>
-        </w:rPr>
-        <w:t xml:space="preserve"> </w:t>
-      </w:r>
-      <w:r>
-        <w:rPr>
-          <w:rFonts w:ascii="Arial" w:hAnsi="Arial" w:cs="Arial"/>
-          <w:noProof/>
-          <w:color w:val="70AD47" w:themeColor="accent6"/>
-        </w:rPr>
-        <w:t>Amazon CloudWatch is a checking and recognizability service</w:t>
-      </w:r>
-      <w:r>
-        <w:rPr>
-          <w:rFonts w:ascii="Arial" w:hAnsi="Arial" w:cs="Arial"/>
-          <w:noProof/>
-          <w:color w:val="70AD47" w:themeColor="accent6"/>
-        </w:rPr>
-        <w:t xml:space="preserve"> developed </w:t>
-      </w:r>
-      <w:r>
-        <w:rPr>
-          <w:rFonts w:ascii="Arial" w:hAnsi="Arial" w:cs="Arial"/>
-          <w:noProof/>
-          <w:color w:val="70AD47" w:themeColor="accent6"/>
-        </w:rPr>
-        <w:t>for designers, site reliability engineers</w:t>
-      </w:r>
-      <w:r>
-        <w:rPr>
-          <w:rFonts w:ascii="Arial" w:hAnsi="Arial" w:cs="Arial"/>
-          <w:noProof/>
-          <w:color w:val="70AD47" w:themeColor="accent6"/>
-        </w:rPr>
-        <w:t xml:space="preserve"> </w:t>
-      </w:r>
-      <w:r>
-        <w:rPr>
-          <w:rFonts w:ascii="Arial" w:hAnsi="Arial" w:cs="Arial"/>
-          <w:noProof/>
-          <w:color w:val="70AD47" w:themeColor="accent6"/>
-        </w:rPr>
-        <w:t>(SREs), and IT directors</w:t>
-      </w:r>
-      <w:r>
-        <w:rPr>
-          <w:rFonts w:ascii="Arial" w:hAnsi="Arial" w:cs="Arial"/>
-          <w:noProof/>
-          <w:color w:val="70AD47" w:themeColor="accent6"/>
-        </w:rPr>
-        <w:t xml:space="preserve"> among others </w:t>
-      </w:r>
-      <w:r>
-        <w:rPr>
-          <w:rFonts w:ascii="Arial" w:hAnsi="Arial" w:cs="Arial"/>
-          <w:noProof/>
-          <w:color w:val="70AD47" w:themeColor="accent6"/>
-        </w:rPr>
-        <w:t>(Amazon CloudWatch - Application and Infrastructure Monitoring, 2021)</w:t>
-      </w:r>
-      <w:r>
-        <w:rPr>
-          <w:rFonts w:ascii="Arial" w:hAnsi="Arial" w:cs="Arial"/>
-          <w:noProof/>
-          <w:color w:val="70AD47" w:themeColor="accent6"/>
-        </w:rPr>
-        <w:t xml:space="preserve">. Utilization of </w:t>
-      </w:r>
-      <w:r>
-        <w:rPr>
-          <w:rFonts w:ascii="Arial" w:hAnsi="Arial" w:cs="Arial"/>
-          <w:noProof/>
-          <w:color w:val="70AD47" w:themeColor="accent6"/>
-        </w:rPr>
-        <w:t xml:space="preserve"> CloudWatch gives information and noteworthy bits of knowledge to</w:t>
-      </w:r>
-      <w:r>
-        <w:rPr>
-          <w:rFonts w:ascii="Arial" w:hAnsi="Arial" w:cs="Arial"/>
-          <w:noProof/>
-          <w:color w:val="70AD47" w:themeColor="accent6"/>
-        </w:rPr>
-        <w:t xml:space="preserve"> </w:t>
-      </w:r>
-      <w:r>
-        <w:rPr>
-          <w:rFonts w:ascii="Arial" w:hAnsi="Arial" w:cs="Arial"/>
-          <w:noProof/>
-          <w:color w:val="70AD47" w:themeColor="accent6"/>
-        </w:rPr>
-        <w:t xml:space="preserve"> monitor your applications</w:t>
-      </w:r>
-      <w:r>
-        <w:rPr>
-          <w:rFonts w:ascii="Arial" w:hAnsi="Arial" w:cs="Arial"/>
-          <w:noProof/>
-          <w:color w:val="70AD47" w:themeColor="accent6"/>
-        </w:rPr>
-        <w:t xml:space="preserve"> </w:t>
-      </w:r>
-      <w:r>
-        <w:rPr>
-          <w:rFonts w:ascii="Arial" w:hAnsi="Arial" w:cs="Arial"/>
-          <w:noProof/>
-          <w:color w:val="70AD47" w:themeColor="accent6"/>
-        </w:rPr>
-        <w:t xml:space="preserve"> respond</w:t>
-      </w:r>
-      <w:r>
-        <w:rPr>
-          <w:rFonts w:ascii="Arial" w:hAnsi="Arial" w:cs="Arial"/>
-          <w:noProof/>
-          <w:color w:val="70AD47" w:themeColor="accent6"/>
-        </w:rPr>
-        <w:t xml:space="preserve"> to any changes</w:t>
-      </w:r>
-      <w:r>
-        <w:rPr>
-          <w:rFonts w:ascii="Arial" w:hAnsi="Arial" w:cs="Arial"/>
-          <w:noProof/>
-          <w:color w:val="70AD47" w:themeColor="accent6"/>
-        </w:rPr>
-        <w:t xml:space="preserve">. </w:t>
-      </w:r>
-      <w:r>
-        <w:rPr>
-          <w:rFonts w:ascii="Arial" w:hAnsi="Arial" w:cs="Arial"/>
-          <w:noProof/>
-          <w:color w:val="70AD47" w:themeColor="accent6"/>
-        </w:rPr>
-        <w:t xml:space="preserve">CloudWatch gathers </w:t>
-      </w:r>
-      <w:r>
-        <w:rPr>
-          <w:rFonts w:ascii="Arial" w:hAnsi="Arial" w:cs="Arial"/>
-          <w:noProof/>
-          <w:color w:val="70AD47" w:themeColor="accent6"/>
-        </w:rPr>
-        <w:t>monitoring</w:t>
-      </w:r>
-      <w:r>
-        <w:rPr>
-          <w:rFonts w:ascii="Arial" w:hAnsi="Arial" w:cs="Arial"/>
-          <w:noProof/>
-          <w:color w:val="70AD47" w:themeColor="accent6"/>
-        </w:rPr>
-        <w:t xml:space="preserve"> and operational information as logs, measurements, and occasions, provid</w:t>
-      </w:r>
-      <w:r>
-        <w:rPr>
-          <w:rFonts w:ascii="Arial" w:hAnsi="Arial" w:cs="Arial"/>
-          <w:noProof/>
-          <w:color w:val="70AD47" w:themeColor="accent6"/>
-        </w:rPr>
-        <w:t xml:space="preserve">es </w:t>
-      </w:r>
-      <w:r>
-        <w:rPr>
-          <w:rFonts w:ascii="Arial" w:hAnsi="Arial" w:cs="Arial"/>
-          <w:noProof/>
-          <w:color w:val="70AD47" w:themeColor="accent6"/>
-        </w:rPr>
-        <w:t xml:space="preserve">you with a </w:t>
-      </w:r>
-      <w:r>
-        <w:rPr>
-          <w:rFonts w:ascii="Arial" w:hAnsi="Arial" w:cs="Arial"/>
-          <w:noProof/>
-          <w:color w:val="70AD47" w:themeColor="accent6"/>
-        </w:rPr>
-        <w:t xml:space="preserve">combined </w:t>
-      </w:r>
-      <w:r>
-        <w:rPr>
-          <w:rFonts w:ascii="Arial" w:hAnsi="Arial" w:cs="Arial"/>
-          <w:noProof/>
-          <w:color w:val="70AD47" w:themeColor="accent6"/>
-        </w:rPr>
-        <w:t xml:space="preserve">perspective on AWS </w:t>
-      </w:r>
-      <w:r>
-        <w:rPr>
-          <w:rFonts w:ascii="Arial" w:hAnsi="Arial" w:cs="Arial"/>
-          <w:noProof/>
-          <w:color w:val="70AD47" w:themeColor="accent6"/>
-        </w:rPr>
-        <w:t xml:space="preserve">resources and services. It can be used to </w:t>
-      </w:r>
-      <w:r>
-        <w:rPr>
-          <w:rFonts w:ascii="Arial" w:hAnsi="Arial" w:cs="Arial"/>
-          <w:noProof/>
-          <w:color w:val="70AD47" w:themeColor="accent6"/>
-        </w:rPr>
-        <w:t xml:space="preserve"> identify peculiar conduct in your </w:t>
-      </w:r>
-      <w:r>
-        <w:rPr>
-          <w:rFonts w:ascii="Arial" w:hAnsi="Arial" w:cs="Arial"/>
-          <w:noProof/>
-          <w:color w:val="70AD47" w:themeColor="accent6"/>
-        </w:rPr>
-        <w:t>resourses or instances</w:t>
-      </w:r>
-      <w:r>
-        <w:rPr>
-          <w:rFonts w:ascii="Arial" w:hAnsi="Arial" w:cs="Arial"/>
-          <w:noProof/>
-          <w:color w:val="70AD47" w:themeColor="accent6"/>
-        </w:rPr>
-        <w:t>, set cautions, envision logs and measurements one next to the other, make mechanized moves, investigate issues, and find experiences to keep your applications moving along as expected</w:t>
-      </w:r>
-      <w:r>
-        <w:rPr>
-          <w:rFonts w:ascii="Arial" w:hAnsi="Arial" w:cs="Arial"/>
-          <w:noProof/>
-          <w:color w:val="70AD47" w:themeColor="accent6"/>
-        </w:rPr>
-        <w:t xml:space="preserve"> </w:t>
-      </w:r>
-      <w:r>
-        <w:rPr>
-          <w:rFonts w:ascii="Arial" w:hAnsi="Arial" w:cs="Arial"/>
-          <w:noProof/>
-          <w:color w:val="70AD47" w:themeColor="accent6"/>
-        </w:rPr>
-        <w:t>(Amazon CloudWatch - Application and Infrastructure Monitoring, 2021).</w:t>
-      </w:r>
-    </w:p>
-    <w:p>
-      <w:pPr>
-        <w:spacing w:line="360" w:lineRule="auto"/>
-        <w:rPr>
-          <w:rFonts w:ascii="Arial" w:hAnsi="Arial" w:cs="Arial"/>
-          <w:noProof/>
-        </w:rPr>
-      </w:pPr>
-    </w:p>
-    <w:p>
-      <w:pPr>
-        <w:spacing w:line="360" w:lineRule="auto"/>
-        <w:rPr>
-          <w:rFonts w:ascii="Arial" w:hAnsi="Arial" w:cs="Arial"/>
-          <w:noProof/>
-        </w:rPr>
-      </w:pPr>
-    </w:p>
-    <w:p>
-      <w:pPr>
-        <w:keepNext/>
-        <w:keepLines/>
-        <w:spacing w:before="240" w:after="0" w:line="360" w:lineRule="auto"/>
-        <w:outlineLvl w:val="0"/>
-        <w:rPr>
-          <w:rFonts w:ascii="Arial" w:eastAsiaTheme="majorEastAsia" w:hAnsi="Arial" w:cs="Arial"/>
-          <w:color w:val="2F5496" w:themeColor="accent1" w:themeShade="BF"/>
-          <w:sz w:val="32"/>
-          <w:szCs w:val="32"/>
-        </w:rPr>
-      </w:pPr>
-      <w:bookmarkStart w:id="12" w:name="_Toc72717623"/>
-      <w:r>
-        <w:rPr>
-          <w:rFonts w:ascii="Arial" w:eastAsiaTheme="majorEastAsia" w:hAnsi="Arial" w:cs="Arial"/>
-          <w:color w:val="2F5496" w:themeColor="accent1" w:themeShade="BF"/>
-          <w:sz w:val="32"/>
-          <w:szCs w:val="32"/>
-        </w:rPr>
-        <w:t>Load Balancer</w:t>
-      </w:r>
-      <w:bookmarkEnd w:id="12"/>
-    </w:p>
-    <w:p>
-      <w:pPr>
-        <w:spacing w:line="360" w:lineRule="auto"/>
-        <w:rPr>
-          <w:rFonts w:ascii="Arial" w:hAnsi="Arial" w:cs="Arial"/>
-          <w:noProof/>
-        </w:rPr>
-      </w:pPr>
-      <w:r>
-        <w:rPr>
-          <w:rFonts w:ascii="Arial" w:hAnsi="Arial" w:cs="Arial"/>
-          <w:noProof/>
-        </w:rPr>
-        <w:t>According to the official AWS documentation (2021):</w:t>
-      </w:r>
-    </w:p>
-    <w:p>
-      <w:pPr>
-        <w:spacing w:line="360" w:lineRule="auto"/>
-        <w:rPr>
-          <w:rFonts w:ascii="Arial" w:hAnsi="Arial" w:cs="Arial"/>
-          <w:i/>
-          <w:iCs/>
-          <w:noProof/>
-        </w:rPr>
-      </w:pPr>
-      <w:r>
-        <w:rPr>
-          <w:rFonts w:ascii="Arial" w:hAnsi="Arial" w:cs="Arial"/>
-          <w:i/>
-          <w:iCs/>
-          <w:noProof/>
-        </w:rPr>
-        <w:t>Elastic Load Balancing automatically distributes incoming application traffic across multiple targets, such as Amazon EC2 instances, containers, IP addresses, Lambda functions, and virtual appliances.</w:t>
-      </w:r>
-    </w:p>
-    <w:p>
-      <w:pPr>
-        <w:spacing w:line="360" w:lineRule="auto"/>
-        <w:rPr>
-          <w:rFonts w:ascii="Arial" w:hAnsi="Arial" w:cs="Arial"/>
-          <w:noProof/>
-        </w:rPr>
-      </w:pPr>
-      <w:r>
-        <w:rPr>
-          <w:rFonts w:ascii="Arial" w:hAnsi="Arial" w:cs="Arial"/>
-          <w:noProof/>
-        </w:rPr>
-        <w:t>This means that if there are multiple target instances and there is a sudden increase in traffic, the distribution of the load can be handled by multiple instances instead of only one.</w:t>
-      </w:r>
-      <w:r>
-        <w:rPr>
-          <w:rFonts w:ascii="Arial" w:hAnsi="Arial" w:cs="Arial"/>
-          <w:noProof/>
-        </w:rPr>
-        <w:t xml:space="preserve"> The benefit of this is that it allows more people to access the application at once and if an instance fails, there is another instance which can be used as a backup. </w:t>
-      </w:r>
-    </w:p>
-    <w:p>
-      <w:pPr>
-        <w:spacing w:line="360" w:lineRule="auto"/>
-        <w:rPr>
-          <w:rFonts w:ascii="Arial" w:hAnsi="Arial" w:cs="Arial"/>
-          <w:noProof/>
-        </w:rPr>
-      </w:pPr>
-    </w:p>
-    <w:p>
-      <w:pPr>
-        <w:spacing w:line="360" w:lineRule="auto"/>
-        <w:rPr>
-          <w:rFonts w:ascii="Arial" w:hAnsi="Arial" w:cs="Arial"/>
-          <w:noProof/>
-          <w:color w:val="70AD47" w:themeColor="accent6"/>
-        </w:rPr>
-      </w:pPr>
-      <w:r>
-        <w:rPr>
-          <w:rFonts w:ascii="Arial" w:hAnsi="Arial" w:cs="Arial"/>
-          <w:noProof/>
-          <w:color w:val="70AD47" w:themeColor="accent6"/>
-        </w:rPr>
-        <w:t>ELB conveys inbound organization or application trafic acrosss few selceted targets.</w:t>
-      </w:r>
-      <w:r>
-        <w:rPr>
-          <w:rFonts w:ascii="Arial" w:hAnsi="Arial" w:cs="Arial"/>
-          <w:noProof/>
-          <w:color w:val="70AD47" w:themeColor="accent6"/>
-        </w:rPr>
-        <w:t xml:space="preserve"> The Load Balancer measures traffic vacillation/ </w:t>
-      </w:r>
-      <w:r>
-        <w:rPr>
-          <w:rFonts w:ascii="Arial" w:hAnsi="Arial" w:cs="Arial"/>
-          <w:noProof/>
-          <w:color w:val="70AD47" w:themeColor="accent6"/>
-        </w:rPr>
-        <w:t>waver</w:t>
-      </w:r>
-      <w:r>
-        <w:rPr>
-          <w:rFonts w:ascii="Arial" w:hAnsi="Arial" w:cs="Arial"/>
-          <w:noProof/>
-          <w:color w:val="70AD47" w:themeColor="accent6"/>
-        </w:rPr>
-        <w:t xml:space="preserve">ing over a periond of time.  </w:t>
-      </w:r>
-      <w:r>
-        <w:rPr>
-          <w:rFonts w:ascii="Arial" w:hAnsi="Arial" w:cs="Arial"/>
-          <w:noProof/>
-          <w:color w:val="70AD47" w:themeColor="accent6"/>
-        </w:rPr>
-        <w:t xml:space="preserve">Some of the advantages  from the use of ELB are that there is exapnsion in accessiblity and simple </w:t>
-      </w:r>
-      <w:r>
-        <w:rPr>
-          <w:rFonts w:ascii="Arial" w:hAnsi="Arial" w:cs="Arial"/>
-          <w:noProof/>
-          <w:color w:val="70AD47" w:themeColor="accent6"/>
-        </w:rPr>
-        <w:lastRenderedPageBreak/>
-        <w:t>adaptaion.process assets can be added or removed  from the balancer in accordance to the changes in need or use going aong with the evolutioin of na application or product hosted</w:t>
-      </w:r>
-      <w:r>
-        <w:rPr>
-          <w:rFonts w:ascii="Arial" w:hAnsi="Arial" w:cs="Arial"/>
-          <w:noProof/>
-          <w:color w:val="70AD47" w:themeColor="accent6"/>
-        </w:rPr>
-        <w:t xml:space="preserve"> without any distaburnces</w:t>
-      </w:r>
-      <w:r>
-        <w:rPr>
-          <w:rFonts w:ascii="Arial" w:hAnsi="Arial" w:cs="Arial"/>
-        </w:rPr>
-        <w:t xml:space="preserve"> </w:t>
-      </w:r>
-      <w:r>
-        <w:rPr>
-          <w:rFonts w:ascii="Arial" w:hAnsi="Arial" w:cs="Arial"/>
-          <w:noProof/>
-          <w:color w:val="70AD47" w:themeColor="accent6"/>
-        </w:rPr>
-        <w:t>(Elastic Load Balancing - Amazon Web Services, 2021)</w:t>
-      </w:r>
-      <w:r>
-        <w:rPr>
-          <w:rFonts w:ascii="Arial" w:hAnsi="Arial" w:cs="Arial"/>
-          <w:noProof/>
-          <w:color w:val="70AD47" w:themeColor="accent6"/>
-        </w:rPr>
-        <w:t>.</w:t>
-      </w:r>
-      <w:r>
-        <w:rPr>
-          <w:rFonts w:ascii="Arial" w:hAnsi="Arial" w:cs="Arial"/>
-          <w:noProof/>
-          <w:color w:val="70AD47" w:themeColor="accent6"/>
-        </w:rPr>
-        <w:t xml:space="preserve"> The ELB futher allows the application to be exceptionally accessible. </w:t>
-      </w:r>
-    </w:p>
-    <w:p>
-      <w:pPr>
-        <w:spacing w:line="360" w:lineRule="auto"/>
-        <w:rPr>
-          <w:rFonts w:ascii="Arial" w:hAnsi="Arial" w:cs="Arial"/>
-        </w:rPr>
-      </w:pPr>
-      <w:r>
-        <w:rPr>
-          <w:rFonts w:ascii="Arial" w:hAnsi="Arial" w:cs="Arial"/>
-          <w:noProof/>
-          <w:color w:val="70AD47" w:themeColor="accent6"/>
-        </w:rPr>
-        <w:t xml:space="preserve">There are different types of Load Balancers in AWS some which are </w:t>
-      </w:r>
-      <w:r>
-        <w:rPr>
-          <w:rFonts w:ascii="Arial" w:hAnsi="Arial" w:cs="Arial"/>
-          <w:noProof/>
-          <w:color w:val="70AD47" w:themeColor="accent6"/>
-        </w:rPr>
-        <w:t>Application Load Balancer</w:t>
-      </w:r>
-      <w:r>
-        <w:rPr>
-          <w:rFonts w:ascii="Arial" w:hAnsi="Arial" w:cs="Arial"/>
-          <w:noProof/>
-          <w:color w:val="70AD47" w:themeColor="accent6"/>
-        </w:rPr>
-        <w:t xml:space="preserve"> which is </w:t>
-      </w:r>
-      <w:r>
-        <w:rPr>
-          <w:rFonts w:ascii="Arial" w:hAnsi="Arial" w:cs="Arial"/>
-          <w:noProof/>
-          <w:color w:val="70AD47" w:themeColor="accent6"/>
-        </w:rPr>
-        <w:t xml:space="preserve">a Layer </w:t>
-      </w:r>
-      <w:r>
-        <w:rPr>
-          <w:rFonts w:ascii="Arial" w:hAnsi="Arial" w:cs="Arial"/>
-          <w:noProof/>
-          <w:color w:val="70AD47" w:themeColor="accent6"/>
-        </w:rPr>
-        <w:t xml:space="preserve">7 that works athe application layer and is equipped for rptuing dependantr oon parttenr design, </w:t>
-      </w:r>
-      <w:r>
-        <w:rPr>
-          <w:rFonts w:ascii="Arial" w:hAnsi="Arial" w:cs="Arial"/>
-          <w:noProof/>
-          <w:color w:val="70AD47" w:themeColor="accent6"/>
-        </w:rPr>
-        <w:t>Network Load Balancer</w:t>
-      </w:r>
-      <w:r>
-        <w:rPr>
-          <w:rFonts w:ascii="Arial" w:hAnsi="Arial" w:cs="Arial"/>
-          <w:noProof/>
-          <w:color w:val="70AD47" w:themeColor="accent6"/>
-        </w:rPr>
-        <w:t xml:space="preserve"> :</w:t>
-      </w:r>
-      <w:r>
-        <w:rPr>
-          <w:rFonts w:ascii="Arial" w:hAnsi="Arial" w:cs="Arial"/>
-          <w:noProof/>
-          <w:color w:val="70AD47" w:themeColor="accent6"/>
-        </w:rPr>
-        <w:t xml:space="preserve"> a layer 4 Load Balancer</w:t>
-      </w:r>
-      <w:r>
-        <w:rPr>
-          <w:rFonts w:ascii="Arial" w:hAnsi="Arial" w:cs="Arial"/>
-          <w:noProof/>
-          <w:color w:val="70AD47" w:themeColor="accent6"/>
-        </w:rPr>
-        <w:t xml:space="preserve"> that tarnsport layer with the cabality of low idlenessload balancers</w:t>
-      </w:r>
-      <w:r>
-        <w:rPr>
-          <w:rFonts w:ascii="Arial" w:hAnsi="Arial" w:cs="Arial"/>
-          <w:noProof/>
-          <w:color w:val="70AD47" w:themeColor="accent6"/>
-        </w:rPr>
-        <w:t xml:space="preserve">fit for taking care of millions of requests a second and then there is the </w:t>
-      </w:r>
-      <w:r>
-        <w:rPr>
-          <w:rFonts w:ascii="Arial" w:hAnsi="Arial" w:cs="Arial"/>
-          <w:noProof/>
-          <w:color w:val="70AD47" w:themeColor="accent6"/>
-        </w:rPr>
-        <w:t>Gateway Load Balancer</w:t>
-      </w:r>
-      <w:r>
-        <w:rPr>
-          <w:rFonts w:ascii="Arial" w:hAnsi="Arial" w:cs="Arial"/>
-          <w:noProof/>
-          <w:color w:val="70AD47" w:themeColor="accent6"/>
-        </w:rPr>
-        <w:t xml:space="preserve"> which is a layer 3 Load Balancer which deals with vitrtual machine traficc on the Geneve protocol </w:t>
-      </w:r>
-      <w:r>
-        <w:rPr>
-          <w:rFonts w:ascii="Arial" w:hAnsi="Arial" w:cs="Arial"/>
-          <w:noProof/>
-          <w:color w:val="70AD47" w:themeColor="accent6"/>
-        </w:rPr>
-        <w:t>(Elastic Load Balancing - Amazon Web Services, 2021)</w:t>
-      </w:r>
-      <w:r>
-        <w:rPr>
-          <w:rFonts w:ascii="Arial" w:hAnsi="Arial" w:cs="Arial"/>
-          <w:noProof/>
-          <w:color w:val="70AD47" w:themeColor="accent6"/>
-        </w:rPr>
-        <w:t>.</w:t>
-      </w:r>
-    </w:p>
-    <w:p>
-      <w:pPr>
-        <w:spacing w:line="360" w:lineRule="auto"/>
-        <w:rPr>
-          <w:rFonts w:ascii="Arial" w:hAnsi="Arial" w:cs="Arial"/>
-          <w:noProof/>
-        </w:rPr>
-      </w:pPr>
-    </w:p>
-    <w:p>
-      <w:pPr>
-        <w:spacing w:line="360" w:lineRule="auto"/>
-        <w:rPr>
-          <w:rFonts w:ascii="Arial" w:hAnsi="Arial" w:cs="Arial"/>
-          <w:noProof/>
-        </w:rPr>
-      </w:pPr>
-      <w:r>
-        <w:rPr>
-          <w:rFonts w:ascii="Arial" w:hAnsi="Arial" w:cs="Arial"/>
-          <w:noProof/>
-        </w:rPr>
-        <w:t xml:space="preserve">The name of the load balancer shall be </w:t>
-      </w:r>
-      <w:r>
-        <w:rPr>
-          <w:rFonts w:ascii="Arial" w:hAnsi="Arial" w:cs="Arial"/>
-          <w:i/>
-          <w:iCs/>
-          <w:noProof/>
-        </w:rPr>
-        <w:t>‘LoadBalancer’</w:t>
-      </w:r>
-      <w:r>
-        <w:rPr>
-          <w:rFonts w:ascii="Arial" w:hAnsi="Arial" w:cs="Arial"/>
-          <w:noProof/>
-        </w:rPr>
-        <w:t>. It’ll operate on the HTTP Protocol and shall be running on port 80.</w:t>
-      </w:r>
     </w:p>
     <w:p>
       <w:pPr>
@@ -7530,10 +6335,10 @@
           <w:noProof/>
         </w:rPr>
         <w:drawing>
-          <wp:inline distT="0" distB="0" distL="0" distR="0" wp14:anchorId="7B7170E8" wp14:editId="1866066E">
-            <wp:extent cx="5731510" cy="2639060"/>
-            <wp:effectExtent l="0" t="0" r="2540" b="8890"/>
-            <wp:docPr id="20" name="Picture 20"/>
+          <wp:inline distT="0" distB="0" distL="0" distR="0" wp14:anchorId="5B760D35" wp14:editId="769DB7D4">
+            <wp:extent cx="5731510" cy="2555875"/>
+            <wp:effectExtent l="0" t="0" r="2540" b="0"/>
+            <wp:docPr id="6" name="Picture 6"/>
             <wp:cNvGraphicFramePr>
               <a:graphicFrameLocks xmlns:a="http://schemas.openxmlformats.org/drawingml/2006/main" noChangeAspect="1"/>
             </wp:cNvGraphicFramePr>
@@ -7553,7 +6358,7 @@
                   <pic:spPr>
                     <a:xfrm>
                       <a:off x="0" y="0"/>
-                      <a:ext cx="5731510" cy="2639060"/>
+                      <a:ext cx="5731510" cy="2555875"/>
                     </a:xfrm>
                     <a:prstGeom prst="rect">
                       <a:avLst/>
@@ -7571,6 +6376,15 @@
         <w:spacing w:line="360" w:lineRule="auto"/>
         <w:rPr>
           <w:rFonts w:ascii="Arial" w:hAnsi="Arial" w:cs="Arial"/>
+          <w:noProof/>
+        </w:rPr>
+      </w:pPr>
+    </w:p>
+    <w:p>
+      <w:pPr>
+        <w:spacing w:line="360" w:lineRule="auto"/>
+        <w:rPr>
+          <w:rFonts w:ascii="Arial" w:hAnsi="Arial" w:cs="Arial"/>
         </w:rPr>
       </w:pPr>
       <w:r>
@@ -7579,10 +6393,10 @@
           <w:noProof/>
         </w:rPr>
         <w:drawing>
-          <wp:inline distT="0" distB="0" distL="0" distR="0" wp14:anchorId="441631B7" wp14:editId="4471047A">
-            <wp:extent cx="5731510" cy="1043305"/>
-            <wp:effectExtent l="0" t="0" r="2540" b="4445"/>
-            <wp:docPr id="22" name="Picture 22"/>
+          <wp:inline distT="0" distB="0" distL="0" distR="0" wp14:anchorId="78BD401D" wp14:editId="5749852A">
+            <wp:extent cx="5731510" cy="2581275"/>
+            <wp:effectExtent l="0" t="0" r="2540" b="9525"/>
+            <wp:docPr id="7" name="Picture 7"/>
             <wp:cNvGraphicFramePr>
               <a:graphicFrameLocks xmlns:a="http://schemas.openxmlformats.org/drawingml/2006/main" noChangeAspect="1"/>
             </wp:cNvGraphicFramePr>
@@ -7602,7 +6416,7 @@
                   <pic:spPr>
                     <a:xfrm>
                       <a:off x="0" y="0"/>
-                      <a:ext cx="5731510" cy="1043305"/>
+                      <a:ext cx="5731510" cy="2581275"/>
                     </a:xfrm>
                     <a:prstGeom prst="rect">
                       <a:avLst/>
@@ -7620,19 +6434,142 @@
         <w:spacing w:line="360" w:lineRule="auto"/>
         <w:rPr>
           <w:rFonts w:ascii="Arial" w:hAnsi="Arial" w:cs="Arial"/>
-        </w:rPr>
-      </w:pPr>
-      <w:r>
-        <w:rPr>
-          <w:rFonts w:ascii="Arial" w:hAnsi="Arial" w:cs="Arial"/>
-          <w:noProof/>
-        </w:rPr>
-        <w:lastRenderedPageBreak/>
+          <w:noProof/>
+        </w:rPr>
+      </w:pPr>
+    </w:p>
+    <w:p>
+      <w:pPr>
+        <w:spacing w:line="360" w:lineRule="auto"/>
+        <w:rPr>
+          <w:rFonts w:ascii="Arial" w:hAnsi="Arial" w:cs="Arial"/>
+          <w:noProof/>
+        </w:rPr>
+      </w:pPr>
+    </w:p>
+    <w:p>
+      <w:pPr>
+        <w:spacing w:line="360" w:lineRule="auto"/>
+        <w:rPr>
+          <w:rFonts w:ascii="Arial" w:hAnsi="Arial" w:cs="Arial"/>
+        </w:rPr>
+      </w:pPr>
+    </w:p>
+    <w:p>
+      <w:pPr>
+        <w:spacing w:line="360" w:lineRule="auto"/>
+        <w:rPr>
+          <w:rFonts w:ascii="Arial" w:hAnsi="Arial" w:cs="Arial"/>
+        </w:rPr>
+      </w:pPr>
+    </w:p>
+    <w:p>
+      <w:pPr>
+        <w:spacing w:line="360" w:lineRule="auto"/>
+        <w:rPr>
+          <w:rFonts w:ascii="Arial" w:hAnsi="Arial" w:cs="Arial"/>
+        </w:rPr>
+      </w:pPr>
+    </w:p>
+    <w:p>
+      <w:pPr>
+        <w:spacing w:line="360" w:lineRule="auto"/>
+        <w:rPr>
+          <w:rFonts w:ascii="Arial" w:hAnsi="Arial" w:cs="Arial"/>
+          <w:noProof/>
+        </w:rPr>
+      </w:pPr>
+    </w:p>
+    <w:p>
+      <w:pPr>
+        <w:spacing w:line="360" w:lineRule="auto"/>
+        <w:rPr>
+          <w:rFonts w:ascii="Arial" w:hAnsi="Arial" w:cs="Arial"/>
+        </w:rPr>
+      </w:pPr>
+      <w:r>
+        <w:rPr>
+          <w:rFonts w:ascii="Arial" w:hAnsi="Arial" w:cs="Arial"/>
+        </w:rPr>
+        <w:tab/>
+      </w:r>
+    </w:p>
+    <w:p>
+      <w:pPr>
+        <w:spacing w:line="360" w:lineRule="auto"/>
+        <w:rPr>
+          <w:rFonts w:ascii="Arial" w:hAnsi="Arial" w:cs="Arial"/>
+        </w:rPr>
+      </w:pPr>
+    </w:p>
+    <w:p>
+      <w:pPr>
+        <w:spacing w:line="360" w:lineRule="auto"/>
+        <w:rPr>
+          <w:rFonts w:ascii="Arial" w:hAnsi="Arial" w:cs="Arial"/>
+        </w:rPr>
+      </w:pPr>
+    </w:p>
+    <w:p>
+      <w:pPr>
+        <w:spacing w:line="360" w:lineRule="auto"/>
+        <w:rPr>
+          <w:rFonts w:ascii="Arial" w:hAnsi="Arial" w:cs="Arial"/>
+        </w:rPr>
+      </w:pPr>
+    </w:p>
+    <w:p>
+      <w:pPr>
+        <w:spacing w:line="360" w:lineRule="auto"/>
+        <w:rPr>
+          <w:rFonts w:ascii="Arial" w:hAnsi="Arial" w:cs="Arial"/>
+        </w:rPr>
+      </w:pPr>
+      <w:r>
+        <w:rPr>
+          <w:rFonts w:ascii="Arial" w:hAnsi="Arial" w:cs="Arial"/>
+        </w:rPr>
+        <w:t xml:space="preserve">One instance shall be created, which will utilise the ‘Shopping Website VPC’ </w:t>
+      </w:r>
+      <w:r>
+        <w:rPr>
+          <w:rFonts w:ascii="Arial" w:hAnsi="Arial" w:cs="Arial"/>
+        </w:rPr>
+        <w:t>VPC</w:t>
+      </w:r>
+      <w:r>
+        <w:rPr>
+          <w:rFonts w:ascii="Arial" w:hAnsi="Arial" w:cs="Arial"/>
+        </w:rPr>
+        <w:t xml:space="preserve"> previously </w:t>
+      </w:r>
+      <w:proofErr w:type="gramStart"/>
+      <w:r>
+        <w:rPr>
+          <w:rFonts w:ascii="Arial" w:hAnsi="Arial" w:cs="Arial"/>
+        </w:rPr>
+        <w:t>created</w:t>
+      </w:r>
+      <w:proofErr w:type="gramEnd"/>
+    </w:p>
+    <w:p>
+      <w:pPr>
+        <w:spacing w:line="360" w:lineRule="auto"/>
+        <w:rPr>
+          <w:rFonts w:ascii="Arial" w:hAnsi="Arial" w:cs="Arial"/>
+          <w:noProof/>
+        </w:rPr>
+      </w:pPr>
+      <w:r>
+        <w:rPr>
+          <w:rFonts w:ascii="Arial" w:hAnsi="Arial" w:cs="Arial"/>
+          <w:noProof/>
+        </w:rPr>
         <w:drawing>
-          <wp:inline distT="0" distB="0" distL="0" distR="0" wp14:anchorId="58B289EE" wp14:editId="3A5F97DB">
-            <wp:extent cx="5731510" cy="4576445"/>
+          <wp:inline distT="0" distB="0" distL="0" distR="0" wp14:anchorId="383159F8" wp14:editId="0B968D6A">
+            <wp:extent cx="5731510" cy="2572385"/>
             <wp:effectExtent l="0" t="0" r="2540" b="0"/>
-            <wp:docPr id="23" name="Picture 23"/>
+            <wp:docPr id="8" name="Picture 8"/>
             <wp:cNvGraphicFramePr>
               <a:graphicFrameLocks xmlns:a="http://schemas.openxmlformats.org/drawingml/2006/main" noChangeAspect="1"/>
             </wp:cNvGraphicFramePr>
@@ -7652,7 +6589,7 @@
                   <pic:spPr>
                     <a:xfrm>
                       <a:off x="0" y="0"/>
-                      <a:ext cx="5731510" cy="4576445"/>
+                      <a:ext cx="5731510" cy="2572385"/>
                     </a:xfrm>
                     <a:prstGeom prst="rect">
                       <a:avLst/>
@@ -7670,34 +6607,20 @@
         <w:spacing w:line="360" w:lineRule="auto"/>
         <w:rPr>
           <w:rFonts w:ascii="Arial" w:hAnsi="Arial" w:cs="Arial"/>
-        </w:rPr>
-      </w:pPr>
-    </w:p>
-    <w:p>
-      <w:pPr>
-        <w:spacing w:line="360" w:lineRule="auto"/>
-        <w:rPr>
-          <w:rFonts w:ascii="Arial" w:hAnsi="Arial" w:cs="Arial"/>
-        </w:rPr>
-      </w:pPr>
-    </w:p>
-    <w:p>
-      <w:pPr>
-        <w:spacing w:line="360" w:lineRule="auto"/>
-        <w:rPr>
-          <w:rFonts w:ascii="Arial" w:hAnsi="Arial" w:cs="Arial"/>
-        </w:rPr>
-      </w:pPr>
-      <w:r>
-        <w:rPr>
-          <w:rFonts w:ascii="Arial" w:hAnsi="Arial" w:cs="Arial"/>
-          <w:noProof/>
-        </w:rPr>
+          <w:noProof/>
+        </w:rPr>
+      </w:pPr>
+      <w:r>
+        <w:rPr>
+          <w:rFonts w:ascii="Arial" w:hAnsi="Arial" w:cs="Arial"/>
+          <w:noProof/>
+        </w:rPr>
+        <w:lastRenderedPageBreak/>
         <w:drawing>
-          <wp:inline distT="0" distB="0" distL="0" distR="0" wp14:anchorId="222CFBA4" wp14:editId="32BE9141">
-            <wp:extent cx="5334744" cy="2686425"/>
-            <wp:effectExtent l="0" t="0" r="0" b="0"/>
-            <wp:docPr id="25" name="Picture 25"/>
+          <wp:inline distT="0" distB="0" distL="0" distR="0" wp14:anchorId="169C2BA9" wp14:editId="2ADF0B8C">
+            <wp:extent cx="5731510" cy="2567305"/>
+            <wp:effectExtent l="0" t="0" r="2540" b="4445"/>
+            <wp:docPr id="9" name="Picture 9"/>
             <wp:cNvGraphicFramePr>
               <a:graphicFrameLocks xmlns:a="http://schemas.openxmlformats.org/drawingml/2006/main" noChangeAspect="1"/>
             </wp:cNvGraphicFramePr>
@@ -7717,7 +6640,7 @@
                   <pic:spPr>
                     <a:xfrm>
                       <a:off x="0" y="0"/>
-                      <a:ext cx="5334744" cy="2686425"/>
+                      <a:ext cx="5731510" cy="2567305"/>
                     </a:xfrm>
                     <a:prstGeom prst="rect">
                       <a:avLst/>
@@ -7735,56 +6658,7 @@
         <w:spacing w:line="360" w:lineRule="auto"/>
         <w:rPr>
           <w:rFonts w:ascii="Arial" w:hAnsi="Arial" w:cs="Arial"/>
-        </w:rPr>
-      </w:pPr>
-    </w:p>
-    <w:p>
-      <w:pPr>
-        <w:spacing w:line="360" w:lineRule="auto"/>
-        <w:rPr>
-          <w:rFonts w:ascii="Arial" w:hAnsi="Arial" w:cs="Arial"/>
-        </w:rPr>
-      </w:pPr>
-    </w:p>
-    <w:p>
-      <w:pPr>
-        <w:spacing w:line="360" w:lineRule="auto"/>
-        <w:rPr>
-          <w:rFonts w:ascii="Arial" w:hAnsi="Arial" w:cs="Arial"/>
-        </w:rPr>
-      </w:pPr>
-    </w:p>
-    <w:p>
-      <w:pPr>
-        <w:spacing w:line="360" w:lineRule="auto"/>
-        <w:rPr>
-          <w:rFonts w:ascii="Arial" w:hAnsi="Arial" w:cs="Arial"/>
-        </w:rPr>
-      </w:pPr>
-      <w:r>
-        <w:rPr>
-          <w:rFonts w:ascii="Arial" w:hAnsi="Arial" w:cs="Arial"/>
-        </w:rPr>
-        <w:t>Here, both the instance</w:t>
-      </w:r>
-      <w:r>
-        <w:rPr>
-          <w:rFonts w:ascii="Arial" w:hAnsi="Arial" w:cs="Arial"/>
-        </w:rPr>
-        <w:t>s</w:t>
-      </w:r>
-      <w:r>
-        <w:rPr>
-          <w:rFonts w:ascii="Arial" w:hAnsi="Arial" w:cs="Arial"/>
-        </w:rPr>
-        <w:t xml:space="preserve"> have been registered as targets so that multiple instances can be used for handling the application requests.</w:t>
-      </w:r>
-    </w:p>
-    <w:p>
-      <w:pPr>
-        <w:spacing w:line="360" w:lineRule="auto"/>
-        <w:rPr>
-          <w:rFonts w:ascii="Arial" w:hAnsi="Arial" w:cs="Arial"/>
+          <w:noProof/>
         </w:rPr>
       </w:pPr>
       <w:r>
@@ -7793,10 +6667,10 @@
           <w:noProof/>
         </w:rPr>
         <w:drawing>
-          <wp:inline distT="0" distB="0" distL="0" distR="0" wp14:anchorId="1343AA1B" wp14:editId="40C2894A">
-            <wp:extent cx="5731510" cy="2177415"/>
+          <wp:inline distT="0" distB="0" distL="0" distR="0" wp14:anchorId="25DD9623" wp14:editId="5ACC9F32">
+            <wp:extent cx="5731510" cy="1584960"/>
             <wp:effectExtent l="0" t="0" r="2540" b="0"/>
-            <wp:docPr id="28" name="Picture 28"/>
+            <wp:docPr id="11" name="Picture 11"/>
             <wp:cNvGraphicFramePr>
               <a:graphicFrameLocks xmlns:a="http://schemas.openxmlformats.org/drawingml/2006/main" noChangeAspect="1"/>
             </wp:cNvGraphicFramePr>
@@ -7816,7 +6690,7 @@
                   <pic:spPr>
                     <a:xfrm>
                       <a:off x="0" y="0"/>
-                      <a:ext cx="5731510" cy="2177415"/>
+                      <a:ext cx="5731510" cy="1584960"/>
                     </a:xfrm>
                     <a:prstGeom prst="rect">
                       <a:avLst/>
@@ -7834,6 +6708,21 @@
         <w:spacing w:line="360" w:lineRule="auto"/>
         <w:rPr>
           <w:rFonts w:ascii="Arial" w:hAnsi="Arial" w:cs="Arial"/>
+          <w:noProof/>
+        </w:rPr>
+      </w:pPr>
+      <w:r>
+        <w:rPr>
+          <w:rFonts w:ascii="Arial" w:hAnsi="Arial" w:cs="Arial"/>
+        </w:rPr>
+        <w:t>A security group for the website shall be created, titled ‘Shopping Website Security Group’. Enabling HTTP access will allow for HTTP inbound rules to be added.</w:t>
+      </w:r>
+    </w:p>
+    <w:p>
+      <w:pPr>
+        <w:spacing w:line="360" w:lineRule="auto"/>
+        <w:rPr>
+          <w:rFonts w:ascii="Arial" w:hAnsi="Arial" w:cs="Arial"/>
         </w:rPr>
       </w:pPr>
       <w:r>
@@ -7842,10 +6731,10 @@
           <w:noProof/>
         </w:rPr>
         <w:drawing>
-          <wp:inline distT="0" distB="0" distL="0" distR="0" wp14:anchorId="6A03A165" wp14:editId="2E9E0E69">
-            <wp:extent cx="5731510" cy="5022850"/>
-            <wp:effectExtent l="0" t="0" r="2540" b="6350"/>
-            <wp:docPr id="29" name="Picture 29"/>
+          <wp:inline distT="0" distB="0" distL="0" distR="0" wp14:anchorId="2942242C" wp14:editId="38CFE54C">
+            <wp:extent cx="5731510" cy="1316990"/>
+            <wp:effectExtent l="0" t="0" r="2540" b="0"/>
+            <wp:docPr id="12" name="Picture 12"/>
             <wp:cNvGraphicFramePr>
               <a:graphicFrameLocks xmlns:a="http://schemas.openxmlformats.org/drawingml/2006/main" noChangeAspect="1"/>
             </wp:cNvGraphicFramePr>
@@ -7865,6 +6754,1441 @@
                   <pic:spPr>
                     <a:xfrm>
                       <a:off x="0" y="0"/>
+                      <a:ext cx="5731510" cy="1316990"/>
+                    </a:xfrm>
+                    <a:prstGeom prst="rect">
+                      <a:avLst/>
+                    </a:prstGeom>
+                  </pic:spPr>
+                </pic:pic>
+              </a:graphicData>
+            </a:graphic>
+          </wp:inline>
+        </w:drawing>
+      </w:r>
+    </w:p>
+    <w:p>
+      <w:pPr>
+        <w:spacing w:line="360" w:lineRule="auto"/>
+        <w:rPr>
+          <w:rFonts w:ascii="Arial" w:hAnsi="Arial" w:cs="Arial"/>
+        </w:rPr>
+      </w:pPr>
+    </w:p>
+    <w:p>
+      <w:pPr>
+        <w:spacing w:line="360" w:lineRule="auto"/>
+        <w:rPr>
+          <w:rFonts w:ascii="Arial" w:hAnsi="Arial" w:cs="Arial"/>
+        </w:rPr>
+      </w:pPr>
+    </w:p>
+    <w:p>
+      <w:pPr>
+        <w:spacing w:line="360" w:lineRule="auto"/>
+        <w:rPr>
+          <w:rFonts w:ascii="Arial" w:hAnsi="Arial" w:cs="Arial"/>
+        </w:rPr>
+      </w:pPr>
+      <w:r>
+        <w:rPr>
+          <w:rFonts w:ascii="Arial" w:hAnsi="Arial" w:cs="Arial"/>
+          <w:noProof/>
+        </w:rPr>
+        <w:lastRenderedPageBreak/>
+        <w:drawing>
+          <wp:inline distT="0" distB="0" distL="0" distR="0" wp14:anchorId="2AF6AB35" wp14:editId="6B0B45D6">
+            <wp:extent cx="5731510" cy="2679700"/>
+            <wp:effectExtent l="0" t="0" r="2540" b="6350"/>
+            <wp:docPr id="13" name="Picture 13"/>
+            <wp:cNvGraphicFramePr>
+              <a:graphicFrameLocks xmlns:a="http://schemas.openxmlformats.org/drawingml/2006/main" noChangeAspect="1"/>
+            </wp:cNvGraphicFramePr>
+            <a:graphic xmlns:a="http://schemas.openxmlformats.org/drawingml/2006/main">
+              <a:graphicData uri="http://schemas.openxmlformats.org/drawingml/2006/picture">
+                <pic:pic xmlns:pic="http://schemas.openxmlformats.org/drawingml/2006/picture">
+                  <pic:nvPicPr>
+                    <pic:cNvPr id="1" name=""/>
+                    <pic:cNvPicPr/>
+                  </pic:nvPicPr>
+                  <pic:blipFill>
+                    <a:blip r:embed="rId33"/>
+                    <a:stretch>
+                      <a:fillRect/>
+                    </a:stretch>
+                  </pic:blipFill>
+                  <pic:spPr>
+                    <a:xfrm>
+                      <a:off x="0" y="0"/>
+                      <a:ext cx="5731510" cy="2679700"/>
+                    </a:xfrm>
+                    <a:prstGeom prst="rect">
+                      <a:avLst/>
+                    </a:prstGeom>
+                  </pic:spPr>
+                </pic:pic>
+              </a:graphicData>
+            </a:graphic>
+          </wp:inline>
+        </w:drawing>
+      </w:r>
+    </w:p>
+    <w:p>
+      <w:pPr>
+        <w:spacing w:line="360" w:lineRule="auto"/>
+        <w:rPr>
+          <w:rFonts w:ascii="Arial" w:hAnsi="Arial" w:cs="Arial"/>
+        </w:rPr>
+      </w:pPr>
+    </w:p>
+    <w:p>
+      <w:pPr>
+        <w:spacing w:line="360" w:lineRule="auto"/>
+        <w:rPr>
+          <w:rFonts w:ascii="Arial" w:hAnsi="Arial" w:cs="Arial"/>
+          <w:noProof/>
+        </w:rPr>
+      </w:pPr>
+      <w:r>
+        <w:rPr>
+          <w:rFonts w:ascii="Arial" w:hAnsi="Arial" w:cs="Arial"/>
+          <w:noProof/>
+        </w:rPr>
+        <w:drawing>
+          <wp:inline distT="0" distB="0" distL="0" distR="0" wp14:anchorId="31B6B157" wp14:editId="323E645E">
+            <wp:extent cx="5731510" cy="1935480"/>
+            <wp:effectExtent l="0" t="0" r="2540" b="7620"/>
+            <wp:docPr id="14" name="Picture 14"/>
+            <wp:cNvGraphicFramePr>
+              <a:graphicFrameLocks xmlns:a="http://schemas.openxmlformats.org/drawingml/2006/main" noChangeAspect="1"/>
+            </wp:cNvGraphicFramePr>
+            <a:graphic xmlns:a="http://schemas.openxmlformats.org/drawingml/2006/main">
+              <a:graphicData uri="http://schemas.openxmlformats.org/drawingml/2006/picture">
+                <pic:pic xmlns:pic="http://schemas.openxmlformats.org/drawingml/2006/picture">
+                  <pic:nvPicPr>
+                    <pic:cNvPr id="1" name=""/>
+                    <pic:cNvPicPr/>
+                  </pic:nvPicPr>
+                  <pic:blipFill>
+                    <a:blip r:embed="rId34"/>
+                    <a:stretch>
+                      <a:fillRect/>
+                    </a:stretch>
+                  </pic:blipFill>
+                  <pic:spPr>
+                    <a:xfrm>
+                      <a:off x="0" y="0"/>
+                      <a:ext cx="5731510" cy="1935480"/>
+                    </a:xfrm>
+                    <a:prstGeom prst="rect">
+                      <a:avLst/>
+                    </a:prstGeom>
+                  </pic:spPr>
+                </pic:pic>
+              </a:graphicData>
+            </a:graphic>
+          </wp:inline>
+        </w:drawing>
+      </w:r>
+    </w:p>
+    <w:p>
+      <w:pPr>
+        <w:spacing w:line="360" w:lineRule="auto"/>
+        <w:rPr>
+          <w:rFonts w:ascii="Arial" w:hAnsi="Arial" w:cs="Arial"/>
+          <w:noProof/>
+        </w:rPr>
+      </w:pPr>
+      <w:r>
+        <w:rPr>
+          <w:rFonts w:ascii="Arial" w:hAnsi="Arial" w:cs="Arial"/>
+          <w:noProof/>
+        </w:rPr>
+        <w:drawing>
+          <wp:inline distT="0" distB="0" distL="0" distR="0" wp14:anchorId="27CAA6B6" wp14:editId="3D36AB24">
+            <wp:extent cx="5731510" cy="2803525"/>
+            <wp:effectExtent l="0" t="0" r="2540" b="0"/>
+            <wp:docPr id="15" name="Picture 15"/>
+            <wp:cNvGraphicFramePr>
+              <a:graphicFrameLocks xmlns:a="http://schemas.openxmlformats.org/drawingml/2006/main" noChangeAspect="1"/>
+            </wp:cNvGraphicFramePr>
+            <a:graphic xmlns:a="http://schemas.openxmlformats.org/drawingml/2006/main">
+              <a:graphicData uri="http://schemas.openxmlformats.org/drawingml/2006/picture">
+                <pic:pic xmlns:pic="http://schemas.openxmlformats.org/drawingml/2006/picture">
+                  <pic:nvPicPr>
+                    <pic:cNvPr id="1" name=""/>
+                    <pic:cNvPicPr/>
+                  </pic:nvPicPr>
+                  <pic:blipFill>
+                    <a:blip r:embed="rId35"/>
+                    <a:stretch>
+                      <a:fillRect/>
+                    </a:stretch>
+                  </pic:blipFill>
+                  <pic:spPr>
+                    <a:xfrm>
+                      <a:off x="0" y="0"/>
+                      <a:ext cx="5731510" cy="2803525"/>
+                    </a:xfrm>
+                    <a:prstGeom prst="rect">
+                      <a:avLst/>
+                    </a:prstGeom>
+                  </pic:spPr>
+                </pic:pic>
+              </a:graphicData>
+            </a:graphic>
+          </wp:inline>
+        </w:drawing>
+      </w:r>
+    </w:p>
+    <w:p>
+      <w:pPr>
+        <w:spacing w:line="360" w:lineRule="auto"/>
+        <w:rPr>
+          <w:rFonts w:ascii="Arial" w:hAnsi="Arial" w:cs="Arial"/>
+          <w:noProof/>
+        </w:rPr>
+      </w:pPr>
+    </w:p>
+    <w:p>
+      <w:pPr>
+        <w:spacing w:line="360" w:lineRule="auto"/>
+        <w:rPr>
+          <w:rFonts w:ascii="Arial" w:hAnsi="Arial" w:cs="Arial"/>
+          <w:noProof/>
+        </w:rPr>
+      </w:pPr>
+    </w:p>
+    <w:p>
+      <w:pPr>
+        <w:spacing w:line="360" w:lineRule="auto"/>
+        <w:rPr>
+          <w:rFonts w:ascii="Arial" w:hAnsi="Arial" w:cs="Arial"/>
+          <w:noProof/>
+        </w:rPr>
+      </w:pPr>
+      <w:r>
+        <w:rPr>
+          <w:rFonts w:ascii="Arial" w:hAnsi="Arial" w:cs="Arial"/>
+          <w:noProof/>
+        </w:rPr>
+        <w:lastRenderedPageBreak/>
+        <w:t>Amazon Simple Storage Service (Amazon S3)/ S3</w:t>
+      </w:r>
+    </w:p>
+    <w:p>
+      <w:pPr>
+        <w:spacing w:line="360" w:lineRule="auto"/>
+        <w:rPr>
+          <w:rFonts w:ascii="Arial" w:hAnsi="Arial" w:cs="Arial"/>
+          <w:noProof/>
+        </w:rPr>
+      </w:pPr>
+    </w:p>
+    <w:p>
+      <w:pPr>
+        <w:spacing w:line="360" w:lineRule="auto"/>
+        <w:rPr>
+          <w:rFonts w:ascii="Arial" w:hAnsi="Arial" w:cs="Arial"/>
+          <w:noProof/>
+        </w:rPr>
+      </w:pPr>
+      <w:r>
+        <w:rPr>
+          <w:rFonts w:ascii="Arial" w:hAnsi="Arial" w:cs="Arial"/>
+          <w:noProof/>
+        </w:rPr>
+        <w:t>Amazon Simple Storage Service (Amazon S3) is an item storage service that offers industry-driving versatility, perfomance, information accessibility and security</w:t>
+      </w:r>
+      <w:r>
+        <w:rPr>
+          <w:rFonts w:ascii="Arial" w:hAnsi="Arial" w:cs="Arial"/>
+          <w:noProof/>
+        </w:rPr>
+        <w:t xml:space="preserve"> (Cloud Object Storage | Store &amp; Retrieve Data Anywhere | Amazon Simple Storage Service (S3), 2021)</w:t>
+      </w:r>
+      <w:r>
+        <w:rPr>
+          <w:rFonts w:ascii="Arial" w:hAnsi="Arial" w:cs="Arial"/>
+          <w:noProof/>
+        </w:rPr>
+        <w:t>.</w:t>
+      </w:r>
+      <w:r>
+        <w:rPr>
+          <w:rFonts w:ascii="Arial" w:hAnsi="Arial" w:cs="Arial"/>
+          <w:noProof/>
+        </w:rPr>
+        <w:t xml:space="preserve"> Amazon S3 can be utilized  to store and ensure any measure of information for a scope of utilization cases, like data lakes.</w:t>
+      </w:r>
+    </w:p>
+    <w:p>
+      <w:pPr>
+        <w:spacing w:line="360" w:lineRule="auto"/>
+        <w:rPr>
+          <w:rFonts w:ascii="Arial" w:hAnsi="Arial" w:cs="Arial"/>
+          <w:noProof/>
+        </w:rPr>
+      </w:pPr>
+    </w:p>
+    <w:p>
+      <w:pPr>
+        <w:spacing w:line="360" w:lineRule="auto"/>
+        <w:rPr>
+          <w:rFonts w:ascii="Arial" w:hAnsi="Arial" w:cs="Arial"/>
+          <w:noProof/>
+        </w:rPr>
+      </w:pPr>
+      <w:r>
+        <w:rPr>
+          <w:rFonts w:ascii="Arial" w:hAnsi="Arial" w:cs="Arial"/>
+          <w:noProof/>
+        </w:rPr>
+        <w:t>Moving to cloud</w:t>
+      </w:r>
+    </w:p>
+    <w:p>
+      <w:pPr>
+        <w:spacing w:line="360" w:lineRule="auto"/>
+        <w:rPr>
+          <w:rFonts w:ascii="Arial" w:hAnsi="Arial" w:cs="Arial"/>
+          <w:noProof/>
+        </w:rPr>
+      </w:pPr>
+    </w:p>
+    <w:p>
+      <w:pPr>
+        <w:spacing w:line="360" w:lineRule="auto"/>
+        <w:rPr>
+          <w:rFonts w:ascii="Arial" w:hAnsi="Arial" w:cs="Arial"/>
+          <w:noProof/>
+        </w:rPr>
+      </w:pPr>
+      <w:r>
+        <w:rPr>
+          <w:rFonts w:ascii="Arial" w:hAnsi="Arial" w:cs="Arial"/>
+          <w:noProof/>
+        </w:rPr>
+        <w:t xml:space="preserve">Necessary prerequisites </w:t>
+      </w:r>
+      <w:r>
+        <w:rPr>
+          <w:rFonts w:ascii="Arial" w:hAnsi="Arial" w:cs="Arial"/>
+          <w:noProof/>
+        </w:rPr>
+        <w:t xml:space="preserve">have been done and </w:t>
+      </w:r>
+      <w:r>
+        <w:rPr>
+          <w:rFonts w:ascii="Arial" w:hAnsi="Arial" w:cs="Arial"/>
+          <w:noProof/>
+        </w:rPr>
+        <w:t xml:space="preserve"> </w:t>
+      </w:r>
+      <w:r>
+        <w:rPr>
+          <w:rFonts w:ascii="Arial" w:hAnsi="Arial" w:cs="Arial"/>
+          <w:noProof/>
+        </w:rPr>
+        <w:t xml:space="preserve">services </w:t>
+      </w:r>
+      <w:r>
+        <w:rPr>
+          <w:rFonts w:ascii="Arial" w:hAnsi="Arial" w:cs="Arial"/>
+          <w:noProof/>
+        </w:rPr>
+        <w:t>ha</w:t>
+      </w:r>
+      <w:r>
+        <w:rPr>
+          <w:rFonts w:ascii="Arial" w:hAnsi="Arial" w:cs="Arial"/>
+          <w:noProof/>
+        </w:rPr>
+        <w:t>ve</w:t>
+      </w:r>
+      <w:r>
+        <w:rPr>
+          <w:rFonts w:ascii="Arial" w:hAnsi="Arial" w:cs="Arial"/>
+          <w:noProof/>
+        </w:rPr>
+        <w:t xml:space="preserve"> been arranged and the application was fit to be moved to the cloud.</w:t>
+      </w:r>
+      <w:r>
+        <w:rPr>
+          <w:rFonts w:ascii="Arial" w:hAnsi="Arial" w:cs="Arial"/>
+          <w:noProof/>
+        </w:rPr>
+        <w:t xml:space="preserve"> Gitbash was used ot ensurew the smoth trafnfer of application files to the cloud.</w:t>
+      </w:r>
+    </w:p>
+    <w:p>
+      <w:pPr>
+        <w:spacing w:line="360" w:lineRule="auto"/>
+        <w:rPr>
+          <w:rFonts w:ascii="Arial" w:hAnsi="Arial" w:cs="Arial"/>
+          <w:noProof/>
+        </w:rPr>
+      </w:pPr>
+    </w:p>
+    <w:p>
+      <w:pPr>
+        <w:spacing w:line="360" w:lineRule="auto"/>
+        <w:rPr>
+          <w:rFonts w:ascii="Arial" w:hAnsi="Arial" w:cs="Arial"/>
+          <w:noProof/>
+        </w:rPr>
+      </w:pPr>
+    </w:p>
+    <w:p>
+      <w:pPr>
+        <w:spacing w:line="360" w:lineRule="auto"/>
+        <w:rPr>
+          <w:rFonts w:ascii="Arial" w:hAnsi="Arial" w:cs="Arial"/>
+          <w:noProof/>
+        </w:rPr>
+      </w:pPr>
+    </w:p>
+    <w:p>
+      <w:pPr>
+        <w:spacing w:line="360" w:lineRule="auto"/>
+        <w:rPr>
+          <w:rFonts w:ascii="Arial" w:hAnsi="Arial" w:cs="Arial"/>
+          <w:noProof/>
+        </w:rPr>
+      </w:pPr>
+    </w:p>
+    <w:p>
+      <w:pPr>
+        <w:spacing w:line="360" w:lineRule="auto"/>
+        <w:rPr>
+          <w:rFonts w:ascii="Arial" w:hAnsi="Arial" w:cs="Arial"/>
+          <w:noProof/>
+        </w:rPr>
+      </w:pPr>
+      <w:r>
+        <w:rPr>
+          <w:rFonts w:ascii="Arial" w:hAnsi="Arial" w:cs="Arial"/>
+          <w:noProof/>
+        </w:rPr>
+        <w:t>CloudWatch</w:t>
+      </w:r>
+    </w:p>
+    <w:p>
+      <w:pPr>
+        <w:spacing w:line="360" w:lineRule="auto"/>
+        <w:rPr>
+          <w:rFonts w:ascii="Arial" w:hAnsi="Arial" w:cs="Arial"/>
+          <w:noProof/>
+        </w:rPr>
+      </w:pPr>
+    </w:p>
+    <w:p>
+      <w:pPr>
+        <w:spacing w:line="360" w:lineRule="auto"/>
+        <w:rPr>
+          <w:rFonts w:ascii="Arial" w:hAnsi="Arial" w:cs="Arial"/>
+          <w:noProof/>
+        </w:rPr>
+      </w:pPr>
+    </w:p>
+    <w:p>
+      <w:pPr>
+        <w:spacing w:line="360" w:lineRule="auto"/>
+        <w:rPr>
+          <w:rFonts w:ascii="Arial" w:hAnsi="Arial" w:cs="Arial"/>
+          <w:noProof/>
+        </w:rPr>
+      </w:pPr>
+      <w:r>
+        <w:rPr>
+          <w:rFonts w:ascii="Arial" w:hAnsi="Arial" w:cs="Arial"/>
+          <w:noProof/>
+        </w:rPr>
+        <w:t>(Amazon CloudWatch - Application and Infrastructure Monitoring, 2021)</w:t>
+      </w:r>
+    </w:p>
+    <w:p>
+      <w:pPr>
+        <w:spacing w:line="360" w:lineRule="auto"/>
+        <w:rPr>
+          <w:rFonts w:ascii="Arial" w:hAnsi="Arial" w:cs="Arial"/>
+          <w:noProof/>
+        </w:rPr>
+      </w:pPr>
+      <w:r>
+        <w:rPr>
+          <w:rFonts w:ascii="Arial" w:hAnsi="Arial" w:cs="Arial"/>
+          <w:noProof/>
+        </w:rPr>
+        <w:t xml:space="preserve"> Amazon CloudWatch is a checking and recognizability service developed for designers, site reliability engineers (SREs), and IT directors among others (Amazon CloudWatch - Application and Infrastructure Monitoring, 2021). Utilization of  CloudWatch gives information and noteworthy bits of knowledge to  monitor your applications  respond to any changes</w:t>
+      </w:r>
+      <w:r>
+        <w:rPr>
+          <w:rFonts w:ascii="Arial" w:hAnsi="Arial" w:cs="Arial"/>
+          <w:noProof/>
+        </w:rPr>
+        <w:t xml:space="preserve">. CloudWatch gathers monitoring and operational information as logs, measurements, and occasions, provides you with a combined perspective on AWS resources and services. It can be used to  identify peculiar conduct in your resourses or instances, set cautions, envision logs and measurements one next to the other, make mechanized moves, </w:t>
+      </w:r>
+      <w:r>
+        <w:rPr>
+          <w:rFonts w:ascii="Arial" w:hAnsi="Arial" w:cs="Arial"/>
+          <w:noProof/>
+        </w:rPr>
+        <w:lastRenderedPageBreak/>
+        <w:t>investigate issues, and find experiences to keep your applications moving along as expected (Amazon CloudWatch - Application and Infrastructure Monitoring, 2021).</w:t>
+      </w:r>
+    </w:p>
+    <w:p>
+      <w:pPr>
+        <w:spacing w:line="360" w:lineRule="auto"/>
+        <w:rPr>
+          <w:rFonts w:ascii="Arial" w:hAnsi="Arial" w:cs="Arial"/>
+          <w:noProof/>
+        </w:rPr>
+      </w:pPr>
+    </w:p>
+    <w:p>
+      <w:pPr>
+        <w:spacing w:line="360" w:lineRule="auto"/>
+        <w:rPr>
+          <w:rFonts w:ascii="Arial" w:hAnsi="Arial" w:cs="Arial"/>
+          <w:noProof/>
+        </w:rPr>
+      </w:pPr>
+    </w:p>
+    <w:p>
+      <w:pPr>
+        <w:spacing w:line="360" w:lineRule="auto"/>
+        <w:rPr>
+          <w:rFonts w:ascii="Arial" w:eastAsiaTheme="majorEastAsia" w:hAnsi="Arial" w:cs="Arial"/>
+        </w:rPr>
+      </w:pPr>
+      <w:bookmarkStart w:id="12" w:name="_Toc72717623"/>
+      <w:r>
+        <w:rPr>
+          <w:rFonts w:ascii="Arial" w:eastAsiaTheme="majorEastAsia" w:hAnsi="Arial" w:cs="Arial"/>
+        </w:rPr>
+        <w:t>Load Balancer</w:t>
+      </w:r>
+      <w:bookmarkEnd w:id="12"/>
+    </w:p>
+    <w:p>
+      <w:pPr>
+        <w:spacing w:line="360" w:lineRule="auto"/>
+        <w:rPr>
+          <w:rFonts w:ascii="Arial" w:hAnsi="Arial" w:cs="Arial"/>
+          <w:noProof/>
+        </w:rPr>
+      </w:pPr>
+      <w:r>
+        <w:rPr>
+          <w:rFonts w:ascii="Arial" w:hAnsi="Arial" w:cs="Arial"/>
+          <w:noProof/>
+        </w:rPr>
+        <w:t>According to the official AWS documentation (2021):</w:t>
+      </w:r>
+    </w:p>
+    <w:p>
+      <w:pPr>
+        <w:spacing w:line="360" w:lineRule="auto"/>
+        <w:rPr>
+          <w:rFonts w:ascii="Arial" w:hAnsi="Arial" w:cs="Arial"/>
+          <w:i/>
+          <w:iCs/>
+          <w:noProof/>
+        </w:rPr>
+      </w:pPr>
+      <w:r>
+        <w:rPr>
+          <w:rFonts w:ascii="Arial" w:hAnsi="Arial" w:cs="Arial"/>
+          <w:i/>
+          <w:iCs/>
+          <w:noProof/>
+        </w:rPr>
+        <w:t>Elastic Load Balancing automatically distributes incoming application traffic across multiple targets, such as Amazon EC2 instances, containers, IP addresses, Lambda functions, and virtual appliances.</w:t>
+      </w:r>
+    </w:p>
+    <w:p>
+      <w:pPr>
+        <w:spacing w:line="360" w:lineRule="auto"/>
+        <w:rPr>
+          <w:rFonts w:ascii="Arial" w:hAnsi="Arial" w:cs="Arial"/>
+          <w:noProof/>
+        </w:rPr>
+      </w:pPr>
+      <w:r>
+        <w:rPr>
+          <w:rFonts w:ascii="Arial" w:hAnsi="Arial" w:cs="Arial"/>
+          <w:noProof/>
+        </w:rPr>
+        <w:t>This means that if there are multiple target instances and there is a sudden increase in traffic, the distribution of the load can be handled by multiple instances instead of only one.</w:t>
+      </w:r>
+      <w:r>
+        <w:rPr>
+          <w:rFonts w:ascii="Arial" w:hAnsi="Arial" w:cs="Arial"/>
+          <w:noProof/>
+        </w:rPr>
+        <w:t xml:space="preserve"> The benefit of this is that it allows more people to access the application at once and if an instance fails, there is another instance which can be used as a backup. </w:t>
+      </w:r>
+    </w:p>
+    <w:p>
+      <w:pPr>
+        <w:spacing w:line="360" w:lineRule="auto"/>
+        <w:rPr>
+          <w:rFonts w:ascii="Arial" w:hAnsi="Arial" w:cs="Arial"/>
+          <w:noProof/>
+        </w:rPr>
+      </w:pPr>
+      <w:r>
+        <w:rPr>
+          <w:noProof/>
+        </w:rPr>
+        <w:drawing>
+          <wp:anchor distT="0" distB="0" distL="114300" distR="114300" simplePos="0" relativeHeight="251673600" behindDoc="1" locked="0" layoutInCell="1" allowOverlap="1" wp14:anchorId="2693194E" wp14:editId="1E266D72">
+            <wp:simplePos x="0" y="0"/>
+            <wp:positionH relativeFrom="margin">
+              <wp:align>right</wp:align>
+            </wp:positionH>
+            <wp:positionV relativeFrom="paragraph">
+              <wp:posOffset>3000375</wp:posOffset>
+            </wp:positionV>
+            <wp:extent cx="5731510" cy="1761490"/>
+            <wp:effectExtent l="0" t="0" r="2540" b="0"/>
+            <wp:wrapTight wrapText="bothSides">
+              <wp:wrapPolygon edited="0">
+                <wp:start x="0" y="0"/>
+                <wp:lineTo x="0" y="21257"/>
+                <wp:lineTo x="21538" y="21257"/>
+                <wp:lineTo x="21538" y="0"/>
+                <wp:lineTo x="0" y="0"/>
+              </wp:wrapPolygon>
+            </wp:wrapTight>
+            <wp:docPr id="38" name="Picture 38"/>
+            <wp:cNvGraphicFramePr>
+              <a:graphicFrameLocks xmlns:a="http://schemas.openxmlformats.org/drawingml/2006/main" noChangeAspect="1"/>
+            </wp:cNvGraphicFramePr>
+            <a:graphic xmlns:a="http://schemas.openxmlformats.org/drawingml/2006/main">
+              <a:graphicData uri="http://schemas.openxmlformats.org/drawingml/2006/picture">
+                <pic:pic xmlns:pic="http://schemas.openxmlformats.org/drawingml/2006/picture">
+                  <pic:nvPicPr>
+                    <pic:cNvPr id="1" name=""/>
+                    <pic:cNvPicPr/>
+                  </pic:nvPicPr>
+                  <pic:blipFill>
+                    <a:blip r:embed="rId36">
+                      <a:extLst>
+                        <a:ext uri="{28A0092B-C50C-407E-A947-70E740481C1C}">
+                          <a14:useLocalDpi xmlns:a14="http://schemas.microsoft.com/office/drawing/2010/main" val="0"/>
+                        </a:ext>
+                      </a:extLst>
+                    </a:blip>
+                    <a:stretch>
+                      <a:fillRect/>
+                    </a:stretch>
+                  </pic:blipFill>
+                  <pic:spPr>
+                    <a:xfrm>
+                      <a:off x="0" y="0"/>
+                      <a:ext cx="5731510" cy="1761490"/>
+                    </a:xfrm>
+                    <a:prstGeom prst="rect">
+                      <a:avLst/>
+                    </a:prstGeom>
+                  </pic:spPr>
+                </pic:pic>
+              </a:graphicData>
+            </a:graphic>
+          </wp:anchor>
+        </w:drawing>
+      </w:r>
+      <w:r>
+        <w:rPr>
+          <w:noProof/>
+        </w:rPr>
+        <w:t xml:space="preserve"> </w:t>
+      </w:r>
+      <w:r>
+        <w:rPr>
+          <w:noProof/>
+        </w:rPr>
+        <w:drawing>
+          <wp:anchor distT="0" distB="0" distL="114300" distR="114300" simplePos="0" relativeHeight="251672576" behindDoc="1" locked="0" layoutInCell="1" allowOverlap="1" wp14:anchorId="4573B119" wp14:editId="7C485C8D">
+            <wp:simplePos x="0" y="0"/>
+            <wp:positionH relativeFrom="column">
+              <wp:posOffset>0</wp:posOffset>
+            </wp:positionH>
+            <wp:positionV relativeFrom="paragraph">
+              <wp:posOffset>0</wp:posOffset>
+            </wp:positionV>
+            <wp:extent cx="5731510" cy="2504440"/>
+            <wp:effectExtent l="0" t="0" r="2540" b="0"/>
+            <wp:wrapTight wrapText="bothSides">
+              <wp:wrapPolygon edited="0">
+                <wp:start x="0" y="0"/>
+                <wp:lineTo x="0" y="21359"/>
+                <wp:lineTo x="21538" y="21359"/>
+                <wp:lineTo x="21538" y="0"/>
+                <wp:lineTo x="0" y="0"/>
+              </wp:wrapPolygon>
+            </wp:wrapTight>
+            <wp:docPr id="37" name="Picture 37"/>
+            <wp:cNvGraphicFramePr>
+              <a:graphicFrameLocks xmlns:a="http://schemas.openxmlformats.org/drawingml/2006/main" noChangeAspect="1"/>
+            </wp:cNvGraphicFramePr>
+            <a:graphic xmlns:a="http://schemas.openxmlformats.org/drawingml/2006/main">
+              <a:graphicData uri="http://schemas.openxmlformats.org/drawingml/2006/picture">
+                <pic:pic xmlns:pic="http://schemas.openxmlformats.org/drawingml/2006/picture">
+                  <pic:nvPicPr>
+                    <pic:cNvPr id="1" name=""/>
+                    <pic:cNvPicPr/>
+                  </pic:nvPicPr>
+                  <pic:blipFill>
+                    <a:blip r:embed="rId37" cstate="print">
+                      <a:extLst>
+                        <a:ext uri="{28A0092B-C50C-407E-A947-70E740481C1C}">
+                          <a14:useLocalDpi xmlns:a14="http://schemas.microsoft.com/office/drawing/2010/main" val="0"/>
+                        </a:ext>
+                      </a:extLst>
+                    </a:blip>
+                    <a:stretch>
+                      <a:fillRect/>
+                    </a:stretch>
+                  </pic:blipFill>
+                  <pic:spPr>
+                    <a:xfrm>
+                      <a:off x="0" y="0"/>
+                      <a:ext cx="5731510" cy="2504440"/>
+                    </a:xfrm>
+                    <a:prstGeom prst="rect">
+                      <a:avLst/>
+                    </a:prstGeom>
+                  </pic:spPr>
+                </pic:pic>
+              </a:graphicData>
+            </a:graphic>
+          </wp:anchor>
+        </w:drawing>
+      </w:r>
+    </w:p>
+    <w:p>
+      <w:pPr>
+        <w:spacing w:line="360" w:lineRule="auto"/>
+        <w:rPr>
+          <w:rFonts w:ascii="Arial" w:hAnsi="Arial" w:cs="Arial"/>
+          <w:noProof/>
+        </w:rPr>
+      </w:pPr>
+      <w:r>
+        <w:rPr>
+          <w:noProof/>
+        </w:rPr>
+        <w:lastRenderedPageBreak/>
+        <w:drawing>
+          <wp:inline distT="0" distB="0" distL="0" distR="0" wp14:anchorId="1DC752B1" wp14:editId="02BC18C3">
+            <wp:extent cx="5731510" cy="2995295"/>
+            <wp:effectExtent l="0" t="0" r="2540" b="0"/>
+            <wp:docPr id="43" name="Picture 43"/>
+            <wp:cNvGraphicFramePr>
+              <a:graphicFrameLocks xmlns:a="http://schemas.openxmlformats.org/drawingml/2006/main" noChangeAspect="1"/>
+            </wp:cNvGraphicFramePr>
+            <a:graphic xmlns:a="http://schemas.openxmlformats.org/drawingml/2006/main">
+              <a:graphicData uri="http://schemas.openxmlformats.org/drawingml/2006/picture">
+                <pic:pic xmlns:pic="http://schemas.openxmlformats.org/drawingml/2006/picture">
+                  <pic:nvPicPr>
+                    <pic:cNvPr id="1" name=""/>
+                    <pic:cNvPicPr/>
+                  </pic:nvPicPr>
+                  <pic:blipFill>
+                    <a:blip r:embed="rId38"/>
+                    <a:stretch>
+                      <a:fillRect/>
+                    </a:stretch>
+                  </pic:blipFill>
+                  <pic:spPr>
+                    <a:xfrm>
+                      <a:off x="0" y="0"/>
+                      <a:ext cx="5731510" cy="2995295"/>
+                    </a:xfrm>
+                    <a:prstGeom prst="rect">
+                      <a:avLst/>
+                    </a:prstGeom>
+                  </pic:spPr>
+                </pic:pic>
+              </a:graphicData>
+            </a:graphic>
+          </wp:inline>
+        </w:drawing>
+      </w:r>
+      <w:r>
+        <w:rPr>
+          <w:noProof/>
+        </w:rPr>
+        <w:t xml:space="preserve"> </w:t>
+      </w:r>
+    </w:p>
+    <w:p>
+      <w:pPr>
+        <w:spacing w:line="360" w:lineRule="auto"/>
+        <w:rPr>
+          <w:rFonts w:ascii="Arial" w:hAnsi="Arial" w:cs="Arial"/>
+          <w:noProof/>
+        </w:rPr>
+      </w:pPr>
+      <w:r>
+        <w:rPr>
+          <w:noProof/>
+        </w:rPr>
+        <w:drawing>
+          <wp:anchor distT="0" distB="0" distL="114300" distR="114300" simplePos="0" relativeHeight="251675648" behindDoc="1" locked="0" layoutInCell="1" allowOverlap="1" wp14:anchorId="2BF3655F" wp14:editId="160531C8">
+            <wp:simplePos x="0" y="0"/>
+            <wp:positionH relativeFrom="margin">
+              <wp:posOffset>-78740</wp:posOffset>
+            </wp:positionH>
+            <wp:positionV relativeFrom="paragraph">
+              <wp:posOffset>347345</wp:posOffset>
+            </wp:positionV>
+            <wp:extent cx="5731510" cy="4051935"/>
+            <wp:effectExtent l="0" t="0" r="2540" b="5715"/>
+            <wp:wrapTight wrapText="bothSides">
+              <wp:wrapPolygon edited="0">
+                <wp:start x="0" y="0"/>
+                <wp:lineTo x="0" y="21529"/>
+                <wp:lineTo x="21538" y="21529"/>
+                <wp:lineTo x="21538" y="0"/>
+                <wp:lineTo x="0" y="0"/>
+              </wp:wrapPolygon>
+            </wp:wrapTight>
+            <wp:docPr id="41" name="Picture 41"/>
+            <wp:cNvGraphicFramePr>
+              <a:graphicFrameLocks xmlns:a="http://schemas.openxmlformats.org/drawingml/2006/main" noChangeAspect="1"/>
+            </wp:cNvGraphicFramePr>
+            <a:graphic xmlns:a="http://schemas.openxmlformats.org/drawingml/2006/main">
+              <a:graphicData uri="http://schemas.openxmlformats.org/drawingml/2006/picture">
+                <pic:pic xmlns:pic="http://schemas.openxmlformats.org/drawingml/2006/picture">
+                  <pic:nvPicPr>
+                    <pic:cNvPr id="1" name=""/>
+                    <pic:cNvPicPr/>
+                  </pic:nvPicPr>
+                  <pic:blipFill>
+                    <a:blip r:embed="rId39">
+                      <a:extLst>
+                        <a:ext uri="{28A0092B-C50C-407E-A947-70E740481C1C}">
+                          <a14:useLocalDpi xmlns:a14="http://schemas.microsoft.com/office/drawing/2010/main" val="0"/>
+                        </a:ext>
+                      </a:extLst>
+                    </a:blip>
+                    <a:stretch>
+                      <a:fillRect/>
+                    </a:stretch>
+                  </pic:blipFill>
+                  <pic:spPr>
+                    <a:xfrm>
+                      <a:off x="0" y="0"/>
+                      <a:ext cx="5731510" cy="4051935"/>
+                    </a:xfrm>
+                    <a:prstGeom prst="rect">
+                      <a:avLst/>
+                    </a:prstGeom>
+                  </pic:spPr>
+                </pic:pic>
+              </a:graphicData>
+            </a:graphic>
+          </wp:anchor>
+        </w:drawing>
+      </w:r>
+    </w:p>
+    <w:p>
+      <w:pPr>
+        <w:spacing w:line="360" w:lineRule="auto"/>
+        <w:rPr>
+          <w:rFonts w:ascii="Arial" w:hAnsi="Arial" w:cs="Arial"/>
+          <w:noProof/>
+        </w:rPr>
+      </w:pPr>
+      <w:r>
+        <w:lastRenderedPageBreak/>
+        <w:t xml:space="preserve"> </w:t>
+      </w:r>
+      <w:r>
+        <w:rPr>
+          <w:noProof/>
+        </w:rPr>
+        <w:drawing>
+          <wp:inline distT="0" distB="0" distL="0" distR="0" wp14:anchorId="0C8304FD" wp14:editId="19631117">
+            <wp:extent cx="5731510" cy="2009140"/>
+            <wp:effectExtent l="0" t="0" r="2540" b="0"/>
+            <wp:docPr id="42" name="Picture 42"/>
+            <wp:cNvGraphicFramePr>
+              <a:graphicFrameLocks xmlns:a="http://schemas.openxmlformats.org/drawingml/2006/main" noChangeAspect="1"/>
+            </wp:cNvGraphicFramePr>
+            <a:graphic xmlns:a="http://schemas.openxmlformats.org/drawingml/2006/main">
+              <a:graphicData uri="http://schemas.openxmlformats.org/drawingml/2006/picture">
+                <pic:pic xmlns:pic="http://schemas.openxmlformats.org/drawingml/2006/picture">
+                  <pic:nvPicPr>
+                    <pic:cNvPr id="1" name=""/>
+                    <pic:cNvPicPr/>
+                  </pic:nvPicPr>
+                  <pic:blipFill>
+                    <a:blip r:embed="rId40"/>
+                    <a:stretch>
+                      <a:fillRect/>
+                    </a:stretch>
+                  </pic:blipFill>
+                  <pic:spPr>
+                    <a:xfrm>
+                      <a:off x="0" y="0"/>
+                      <a:ext cx="5731510" cy="2009140"/>
+                    </a:xfrm>
+                    <a:prstGeom prst="rect">
+                      <a:avLst/>
+                    </a:prstGeom>
+                  </pic:spPr>
+                </pic:pic>
+              </a:graphicData>
+            </a:graphic>
+          </wp:inline>
+        </w:drawing>
+      </w:r>
+      <w:r>
+        <w:t xml:space="preserve"> </w:t>
+      </w:r>
+      <w:r>
+        <w:drawing>
+          <wp:anchor distT="0" distB="0" distL="114300" distR="114300" simplePos="0" relativeHeight="251674624" behindDoc="1" locked="0" layoutInCell="1" allowOverlap="1" wp14:anchorId="2EB4398E" wp14:editId="2E088571">
+            <wp:simplePos x="0" y="0"/>
+            <wp:positionH relativeFrom="column">
+              <wp:posOffset>0</wp:posOffset>
+            </wp:positionH>
+            <wp:positionV relativeFrom="paragraph">
+              <wp:posOffset>0</wp:posOffset>
+            </wp:positionV>
+            <wp:extent cx="5731510" cy="2353310"/>
+            <wp:effectExtent l="0" t="0" r="2540" b="8890"/>
+            <wp:wrapTight wrapText="bothSides">
+              <wp:wrapPolygon edited="0">
+                <wp:start x="0" y="0"/>
+                <wp:lineTo x="0" y="21507"/>
+                <wp:lineTo x="21538" y="21507"/>
+                <wp:lineTo x="21538" y="0"/>
+                <wp:lineTo x="0" y="0"/>
+              </wp:wrapPolygon>
+            </wp:wrapTight>
+            <wp:docPr id="40" name="Picture 40"/>
+            <wp:cNvGraphicFramePr>
+              <a:graphicFrameLocks xmlns:a="http://schemas.openxmlformats.org/drawingml/2006/main" noChangeAspect="1"/>
+            </wp:cNvGraphicFramePr>
+            <a:graphic xmlns:a="http://schemas.openxmlformats.org/drawingml/2006/main">
+              <a:graphicData uri="http://schemas.openxmlformats.org/drawingml/2006/picture">
+                <pic:pic xmlns:pic="http://schemas.openxmlformats.org/drawingml/2006/picture">
+                  <pic:nvPicPr>
+                    <pic:cNvPr id="1" name=""/>
+                    <pic:cNvPicPr/>
+                  </pic:nvPicPr>
+                  <pic:blipFill>
+                    <a:blip r:embed="rId41" cstate="print">
+                      <a:extLst>
+                        <a:ext uri="{28A0092B-C50C-407E-A947-70E740481C1C}">
+                          <a14:useLocalDpi xmlns:a14="http://schemas.microsoft.com/office/drawing/2010/main" val="0"/>
+                        </a:ext>
+                      </a:extLst>
+                    </a:blip>
+                    <a:stretch>
+                      <a:fillRect/>
+                    </a:stretch>
+                  </pic:blipFill>
+                  <pic:spPr>
+                    <a:xfrm>
+                      <a:off x="0" y="0"/>
+                      <a:ext cx="5731510" cy="2353310"/>
+                    </a:xfrm>
+                    <a:prstGeom prst="rect">
+                      <a:avLst/>
+                    </a:prstGeom>
+                  </pic:spPr>
+                </pic:pic>
+              </a:graphicData>
+            </a:graphic>
+          </wp:anchor>
+        </w:drawing>
+      </w:r>
+    </w:p>
+    <w:p>
+      <w:pPr>
+        <w:spacing w:line="360" w:lineRule="auto"/>
+        <w:rPr>
+          <w:rFonts w:ascii="Arial" w:hAnsi="Arial" w:cs="Arial"/>
+          <w:noProof/>
+        </w:rPr>
+      </w:pPr>
+      <w:r>
+        <w:rPr>
+          <w:rFonts w:ascii="Arial" w:hAnsi="Arial" w:cs="Arial"/>
+          <w:noProof/>
+        </w:rPr>
+        <w:t>ELB conveys inbound organization or application trafic acrosss few selceted targets.</w:t>
+      </w:r>
+      <w:r>
+        <w:rPr>
+          <w:rFonts w:ascii="Arial" w:hAnsi="Arial" w:cs="Arial"/>
+          <w:noProof/>
+        </w:rPr>
+        <w:t xml:space="preserve"> The Load Balancer measures traffic vacillation/ wavering over a periond of time.  </w:t>
+      </w:r>
+      <w:r>
+        <w:rPr>
+          <w:rFonts w:ascii="Arial" w:hAnsi="Arial" w:cs="Arial"/>
+          <w:noProof/>
+        </w:rPr>
+        <w:t>Some of the advantages  from the use of ELB are that there is exapnsion in accessiblity and simple adaptaion.process assets can be added or removed  from the balancer in accordance to the changes in need or use going aong with the evolutioin of na application or product hosted</w:t>
+      </w:r>
+      <w:r>
+        <w:rPr>
+          <w:rFonts w:ascii="Arial" w:hAnsi="Arial" w:cs="Arial"/>
+          <w:noProof/>
+        </w:rPr>
+        <w:t xml:space="preserve"> without any distaburnces</w:t>
+      </w:r>
+      <w:r>
+        <w:rPr>
+          <w:rFonts w:ascii="Arial" w:hAnsi="Arial" w:cs="Arial"/>
+        </w:rPr>
+        <w:t xml:space="preserve"> </w:t>
+      </w:r>
+      <w:r>
+        <w:rPr>
+          <w:rFonts w:ascii="Arial" w:hAnsi="Arial" w:cs="Arial"/>
+          <w:noProof/>
+        </w:rPr>
+        <w:t>(Elastic Load Balancing - Amazon Web Services, 2021)</w:t>
+      </w:r>
+      <w:r>
+        <w:rPr>
+          <w:rFonts w:ascii="Arial" w:hAnsi="Arial" w:cs="Arial"/>
+          <w:noProof/>
+        </w:rPr>
+        <w:t>.</w:t>
+      </w:r>
+      <w:r>
+        <w:rPr>
+          <w:rFonts w:ascii="Arial" w:hAnsi="Arial" w:cs="Arial"/>
+          <w:noProof/>
+        </w:rPr>
+        <w:t xml:space="preserve"> The ELB futher allows the application to be exceptionally accessible. </w:t>
+      </w:r>
+    </w:p>
+    <w:p>
+      <w:pPr>
+        <w:spacing w:line="360" w:lineRule="auto"/>
+        <w:rPr>
+          <w:rFonts w:ascii="Arial" w:hAnsi="Arial" w:cs="Arial"/>
+        </w:rPr>
+      </w:pPr>
+      <w:r>
+        <w:rPr>
+          <w:rFonts w:ascii="Arial" w:hAnsi="Arial" w:cs="Arial"/>
+          <w:noProof/>
+        </w:rPr>
+        <w:t>There are different types of Load Balancers in AWS some which are Application Load Balancer which is a Layer 7 that works athe application layer and is equipped for rptuing dependantr oon parttenr design, Network Load Balancer : a layer 4 Load Balancer that tarnsport layer with the cabality of low idlenessload balancers</w:t>
+      </w:r>
+      <w:r>
+        <w:rPr>
+          <w:rFonts w:ascii="Arial" w:hAnsi="Arial" w:cs="Arial"/>
+          <w:noProof/>
+        </w:rPr>
+        <w:t>fit for taking care of millions of requests a second and then there is the Gateway Load Balancer which is a layer 3 Load Balancer which deals with vitrtual machine traficc on the Geneve protocol (Elastic Load Balancing - Amazon Web Services, 2021).</w:t>
+      </w:r>
+    </w:p>
+    <w:p>
+      <w:pPr>
+        <w:spacing w:line="360" w:lineRule="auto"/>
+        <w:rPr>
+          <w:rFonts w:ascii="Arial" w:hAnsi="Arial" w:cs="Arial"/>
+          <w:noProof/>
+        </w:rPr>
+      </w:pPr>
+    </w:p>
+    <w:p>
+      <w:pPr>
+        <w:spacing w:line="360" w:lineRule="auto"/>
+        <w:rPr>
+          <w:rFonts w:ascii="Arial" w:hAnsi="Arial" w:cs="Arial"/>
+          <w:noProof/>
+        </w:rPr>
+      </w:pPr>
+      <w:r>
+        <w:rPr>
+          <w:rFonts w:ascii="Arial" w:hAnsi="Arial" w:cs="Arial"/>
+          <w:noProof/>
+        </w:rPr>
+        <w:lastRenderedPageBreak/>
+        <w:t xml:space="preserve">The name of the load balancer shall be </w:t>
+      </w:r>
+      <w:r>
+        <w:rPr>
+          <w:rFonts w:ascii="Arial" w:hAnsi="Arial" w:cs="Arial"/>
+          <w:i/>
+          <w:iCs/>
+          <w:noProof/>
+        </w:rPr>
+        <w:t>‘LoadBalancer’</w:t>
+      </w:r>
+      <w:r>
+        <w:rPr>
+          <w:rFonts w:ascii="Arial" w:hAnsi="Arial" w:cs="Arial"/>
+          <w:noProof/>
+        </w:rPr>
+        <w:t>. It’ll operate on the HTTP Protocol and shall be running on port 80.</w:t>
+      </w:r>
+    </w:p>
+    <w:p>
+      <w:pPr>
+        <w:spacing w:line="360" w:lineRule="auto"/>
+        <w:rPr>
+          <w:rFonts w:ascii="Arial" w:hAnsi="Arial" w:cs="Arial"/>
+          <w:noProof/>
+        </w:rPr>
+      </w:pPr>
+      <w:r>
+        <w:rPr>
+          <w:rFonts w:ascii="Arial" w:hAnsi="Arial" w:cs="Arial"/>
+          <w:noProof/>
+        </w:rPr>
+        <w:drawing>
+          <wp:inline distT="0" distB="0" distL="0" distR="0" wp14:anchorId="7B7170E8" wp14:editId="1866066E">
+            <wp:extent cx="5731510" cy="2639060"/>
+            <wp:effectExtent l="0" t="0" r="2540" b="8890"/>
+            <wp:docPr id="20" name="Picture 20"/>
+            <wp:cNvGraphicFramePr>
+              <a:graphicFrameLocks xmlns:a="http://schemas.openxmlformats.org/drawingml/2006/main" noChangeAspect="1"/>
+            </wp:cNvGraphicFramePr>
+            <a:graphic xmlns:a="http://schemas.openxmlformats.org/drawingml/2006/main">
+              <a:graphicData uri="http://schemas.openxmlformats.org/drawingml/2006/picture">
+                <pic:pic xmlns:pic="http://schemas.openxmlformats.org/drawingml/2006/picture">
+                  <pic:nvPicPr>
+                    <pic:cNvPr id="1" name=""/>
+                    <pic:cNvPicPr/>
+                  </pic:nvPicPr>
+                  <pic:blipFill>
+                    <a:blip r:embed="rId42"/>
+                    <a:stretch>
+                      <a:fillRect/>
+                    </a:stretch>
+                  </pic:blipFill>
+                  <pic:spPr>
+                    <a:xfrm>
+                      <a:off x="0" y="0"/>
+                      <a:ext cx="5731510" cy="2639060"/>
+                    </a:xfrm>
+                    <a:prstGeom prst="rect">
+                      <a:avLst/>
+                    </a:prstGeom>
+                  </pic:spPr>
+                </pic:pic>
+              </a:graphicData>
+            </a:graphic>
+          </wp:inline>
+        </w:drawing>
+      </w:r>
+    </w:p>
+    <w:p>
+      <w:pPr>
+        <w:spacing w:line="360" w:lineRule="auto"/>
+        <w:rPr>
+          <w:rFonts w:ascii="Arial" w:hAnsi="Arial" w:cs="Arial"/>
+        </w:rPr>
+      </w:pPr>
+      <w:r>
+        <w:rPr>
+          <w:rFonts w:ascii="Arial" w:hAnsi="Arial" w:cs="Arial"/>
+          <w:noProof/>
+        </w:rPr>
+        <w:drawing>
+          <wp:inline distT="0" distB="0" distL="0" distR="0" wp14:anchorId="441631B7" wp14:editId="4471047A">
+            <wp:extent cx="5731510" cy="1043305"/>
+            <wp:effectExtent l="0" t="0" r="2540" b="4445"/>
+            <wp:docPr id="22" name="Picture 22"/>
+            <wp:cNvGraphicFramePr>
+              <a:graphicFrameLocks xmlns:a="http://schemas.openxmlformats.org/drawingml/2006/main" noChangeAspect="1"/>
+            </wp:cNvGraphicFramePr>
+            <a:graphic xmlns:a="http://schemas.openxmlformats.org/drawingml/2006/main">
+              <a:graphicData uri="http://schemas.openxmlformats.org/drawingml/2006/picture">
+                <pic:pic xmlns:pic="http://schemas.openxmlformats.org/drawingml/2006/picture">
+                  <pic:nvPicPr>
+                    <pic:cNvPr id="1" name=""/>
+                    <pic:cNvPicPr/>
+                  </pic:nvPicPr>
+                  <pic:blipFill>
+                    <a:blip r:embed="rId43"/>
+                    <a:stretch>
+                      <a:fillRect/>
+                    </a:stretch>
+                  </pic:blipFill>
+                  <pic:spPr>
+                    <a:xfrm>
+                      <a:off x="0" y="0"/>
+                      <a:ext cx="5731510" cy="1043305"/>
+                    </a:xfrm>
+                    <a:prstGeom prst="rect">
+                      <a:avLst/>
+                    </a:prstGeom>
+                  </pic:spPr>
+                </pic:pic>
+              </a:graphicData>
+            </a:graphic>
+          </wp:inline>
+        </w:drawing>
+      </w:r>
+    </w:p>
+    <w:p>
+      <w:pPr>
+        <w:spacing w:line="360" w:lineRule="auto"/>
+        <w:rPr>
+          <w:rFonts w:ascii="Arial" w:hAnsi="Arial" w:cs="Arial"/>
+        </w:rPr>
+      </w:pPr>
+      <w:r>
+        <w:rPr>
+          <w:rFonts w:ascii="Arial" w:hAnsi="Arial" w:cs="Arial"/>
+          <w:noProof/>
+        </w:rPr>
+        <w:lastRenderedPageBreak/>
+        <w:drawing>
+          <wp:inline distT="0" distB="0" distL="0" distR="0" wp14:anchorId="58B289EE" wp14:editId="3A5F97DB">
+            <wp:extent cx="5731510" cy="4576445"/>
+            <wp:effectExtent l="0" t="0" r="2540" b="0"/>
+            <wp:docPr id="23" name="Picture 23"/>
+            <wp:cNvGraphicFramePr>
+              <a:graphicFrameLocks xmlns:a="http://schemas.openxmlformats.org/drawingml/2006/main" noChangeAspect="1"/>
+            </wp:cNvGraphicFramePr>
+            <a:graphic xmlns:a="http://schemas.openxmlformats.org/drawingml/2006/main">
+              <a:graphicData uri="http://schemas.openxmlformats.org/drawingml/2006/picture">
+                <pic:pic xmlns:pic="http://schemas.openxmlformats.org/drawingml/2006/picture">
+                  <pic:nvPicPr>
+                    <pic:cNvPr id="1" name=""/>
+                    <pic:cNvPicPr/>
+                  </pic:nvPicPr>
+                  <pic:blipFill>
+                    <a:blip r:embed="rId44"/>
+                    <a:stretch>
+                      <a:fillRect/>
+                    </a:stretch>
+                  </pic:blipFill>
+                  <pic:spPr>
+                    <a:xfrm>
+                      <a:off x="0" y="0"/>
+                      <a:ext cx="5731510" cy="4576445"/>
+                    </a:xfrm>
+                    <a:prstGeom prst="rect">
+                      <a:avLst/>
+                    </a:prstGeom>
+                  </pic:spPr>
+                </pic:pic>
+              </a:graphicData>
+            </a:graphic>
+          </wp:inline>
+        </w:drawing>
+      </w:r>
+    </w:p>
+    <w:p>
+      <w:pPr>
+        <w:spacing w:line="360" w:lineRule="auto"/>
+        <w:rPr>
+          <w:rFonts w:ascii="Arial" w:hAnsi="Arial" w:cs="Arial"/>
+        </w:rPr>
+      </w:pPr>
+    </w:p>
+    <w:p>
+      <w:pPr>
+        <w:spacing w:line="360" w:lineRule="auto"/>
+        <w:rPr>
+          <w:rFonts w:ascii="Arial" w:hAnsi="Arial" w:cs="Arial"/>
+        </w:rPr>
+      </w:pPr>
+    </w:p>
+    <w:p>
+      <w:pPr>
+        <w:spacing w:line="360" w:lineRule="auto"/>
+        <w:rPr>
+          <w:rFonts w:ascii="Arial" w:hAnsi="Arial" w:cs="Arial"/>
+        </w:rPr>
+      </w:pPr>
+      <w:r>
+        <w:rPr>
+          <w:rFonts w:ascii="Arial" w:hAnsi="Arial" w:cs="Arial"/>
+          <w:noProof/>
+        </w:rPr>
+        <w:drawing>
+          <wp:inline distT="0" distB="0" distL="0" distR="0" wp14:anchorId="222CFBA4" wp14:editId="32BE9141">
+            <wp:extent cx="5334744" cy="2686425"/>
+            <wp:effectExtent l="0" t="0" r="0" b="0"/>
+            <wp:docPr id="25" name="Picture 25"/>
+            <wp:cNvGraphicFramePr>
+              <a:graphicFrameLocks xmlns:a="http://schemas.openxmlformats.org/drawingml/2006/main" noChangeAspect="1"/>
+            </wp:cNvGraphicFramePr>
+            <a:graphic xmlns:a="http://schemas.openxmlformats.org/drawingml/2006/main">
+              <a:graphicData uri="http://schemas.openxmlformats.org/drawingml/2006/picture">
+                <pic:pic xmlns:pic="http://schemas.openxmlformats.org/drawingml/2006/picture">
+                  <pic:nvPicPr>
+                    <pic:cNvPr id="1" name=""/>
+                    <pic:cNvPicPr/>
+                  </pic:nvPicPr>
+                  <pic:blipFill>
+                    <a:blip r:embed="rId45"/>
+                    <a:stretch>
+                      <a:fillRect/>
+                    </a:stretch>
+                  </pic:blipFill>
+                  <pic:spPr>
+                    <a:xfrm>
+                      <a:off x="0" y="0"/>
+                      <a:ext cx="5334744" cy="2686425"/>
+                    </a:xfrm>
+                    <a:prstGeom prst="rect">
+                      <a:avLst/>
+                    </a:prstGeom>
+                  </pic:spPr>
+                </pic:pic>
+              </a:graphicData>
+            </a:graphic>
+          </wp:inline>
+        </w:drawing>
+      </w:r>
+    </w:p>
+    <w:p>
+      <w:pPr>
+        <w:spacing w:line="360" w:lineRule="auto"/>
+        <w:rPr>
+          <w:rFonts w:ascii="Arial" w:hAnsi="Arial" w:cs="Arial"/>
+        </w:rPr>
+      </w:pPr>
+    </w:p>
+    <w:p>
+      <w:pPr>
+        <w:spacing w:line="360" w:lineRule="auto"/>
+        <w:rPr>
+          <w:rFonts w:ascii="Arial" w:hAnsi="Arial" w:cs="Arial"/>
+        </w:rPr>
+      </w:pPr>
+    </w:p>
+    <w:p>
+      <w:pPr>
+        <w:spacing w:line="360" w:lineRule="auto"/>
+        <w:rPr>
+          <w:rFonts w:ascii="Arial" w:hAnsi="Arial" w:cs="Arial"/>
+        </w:rPr>
+      </w:pPr>
+    </w:p>
+    <w:p>
+      <w:pPr>
+        <w:spacing w:line="360" w:lineRule="auto"/>
+        <w:rPr>
+          <w:rFonts w:ascii="Arial" w:hAnsi="Arial" w:cs="Arial"/>
+        </w:rPr>
+      </w:pPr>
+      <w:r>
+        <w:rPr>
+          <w:rFonts w:ascii="Arial" w:hAnsi="Arial" w:cs="Arial"/>
+        </w:rPr>
+        <w:t>Here, both the instance</w:t>
+      </w:r>
+      <w:r>
+        <w:rPr>
+          <w:rFonts w:ascii="Arial" w:hAnsi="Arial" w:cs="Arial"/>
+        </w:rPr>
+        <w:t>s</w:t>
+      </w:r>
+      <w:r>
+        <w:rPr>
+          <w:rFonts w:ascii="Arial" w:hAnsi="Arial" w:cs="Arial"/>
+        </w:rPr>
+        <w:t xml:space="preserve"> have been registered as targets so that multiple instances can be used for handling the application requests.</w:t>
+      </w:r>
+    </w:p>
+    <w:p>
+      <w:pPr>
+        <w:spacing w:line="360" w:lineRule="auto"/>
+        <w:rPr>
+          <w:rFonts w:ascii="Arial" w:hAnsi="Arial" w:cs="Arial"/>
+        </w:rPr>
+      </w:pPr>
+      <w:r>
+        <w:rPr>
+          <w:rFonts w:ascii="Arial" w:hAnsi="Arial" w:cs="Arial"/>
+          <w:noProof/>
+        </w:rPr>
+        <w:drawing>
+          <wp:inline distT="0" distB="0" distL="0" distR="0" wp14:anchorId="1343AA1B" wp14:editId="40C2894A">
+            <wp:extent cx="5731510" cy="2177415"/>
+            <wp:effectExtent l="0" t="0" r="2540" b="0"/>
+            <wp:docPr id="28" name="Picture 28"/>
+            <wp:cNvGraphicFramePr>
+              <a:graphicFrameLocks xmlns:a="http://schemas.openxmlformats.org/drawingml/2006/main" noChangeAspect="1"/>
+            </wp:cNvGraphicFramePr>
+            <a:graphic xmlns:a="http://schemas.openxmlformats.org/drawingml/2006/main">
+              <a:graphicData uri="http://schemas.openxmlformats.org/drawingml/2006/picture">
+                <pic:pic xmlns:pic="http://schemas.openxmlformats.org/drawingml/2006/picture">
+                  <pic:nvPicPr>
+                    <pic:cNvPr id="1" name=""/>
+                    <pic:cNvPicPr/>
+                  </pic:nvPicPr>
+                  <pic:blipFill>
+                    <a:blip r:embed="rId46"/>
+                    <a:stretch>
+                      <a:fillRect/>
+                    </a:stretch>
+                  </pic:blipFill>
+                  <pic:spPr>
+                    <a:xfrm>
+                      <a:off x="0" y="0"/>
+                      <a:ext cx="5731510" cy="2177415"/>
+                    </a:xfrm>
+                    <a:prstGeom prst="rect">
+                      <a:avLst/>
+                    </a:prstGeom>
+                  </pic:spPr>
+                </pic:pic>
+              </a:graphicData>
+            </a:graphic>
+          </wp:inline>
+        </w:drawing>
+      </w:r>
+    </w:p>
+    <w:p>
+      <w:pPr>
+        <w:spacing w:line="360" w:lineRule="auto"/>
+        <w:rPr>
+          <w:rFonts w:ascii="Arial" w:hAnsi="Arial" w:cs="Arial"/>
+        </w:rPr>
+      </w:pPr>
+      <w:r>
+        <w:rPr>
+          <w:rFonts w:ascii="Arial" w:hAnsi="Arial" w:cs="Arial"/>
+          <w:noProof/>
+        </w:rPr>
+        <w:drawing>
+          <wp:inline distT="0" distB="0" distL="0" distR="0" wp14:anchorId="6A03A165" wp14:editId="2E9E0E69">
+            <wp:extent cx="5731510" cy="5022850"/>
+            <wp:effectExtent l="0" t="0" r="2540" b="6350"/>
+            <wp:docPr id="29" name="Picture 29"/>
+            <wp:cNvGraphicFramePr>
+              <a:graphicFrameLocks xmlns:a="http://schemas.openxmlformats.org/drawingml/2006/main" noChangeAspect="1"/>
+            </wp:cNvGraphicFramePr>
+            <a:graphic xmlns:a="http://schemas.openxmlformats.org/drawingml/2006/main">
+              <a:graphicData uri="http://schemas.openxmlformats.org/drawingml/2006/picture">
+                <pic:pic xmlns:pic="http://schemas.openxmlformats.org/drawingml/2006/picture">
+                  <pic:nvPicPr>
+                    <pic:cNvPr id="1" name=""/>
+                    <pic:cNvPicPr/>
+                  </pic:nvPicPr>
+                  <pic:blipFill>
+                    <a:blip r:embed="rId47"/>
+                    <a:stretch>
+                      <a:fillRect/>
+                    </a:stretch>
+                  </pic:blipFill>
+                  <pic:spPr>
+                    <a:xfrm>
+                      <a:off x="0" y="0"/>
                       <a:ext cx="5731510" cy="5022850"/>
                     </a:xfrm>
                     <a:prstGeom prst="rect">
@@ -7915,18 +8239,15 @@
     </w:p>
     <w:p>
       <w:pPr>
-        <w:pStyle w:val="Heading1"/>
-        <w:spacing w:line="360" w:lineRule="auto"/>
-        <w:rPr>
-          <w:rFonts w:ascii="Arial" w:hAnsi="Arial" w:cs="Arial"/>
-          <w:color w:val="70AD47" w:themeColor="accent6"/>
+        <w:spacing w:line="360" w:lineRule="auto"/>
+        <w:rPr>
+          <w:rFonts w:ascii="Arial" w:hAnsi="Arial" w:cs="Arial"/>
         </w:rPr>
       </w:pPr>
       <w:bookmarkStart w:id="13" w:name="_Toc72717624"/>
       <w:r>
         <w:rPr>
           <w:rFonts w:ascii="Arial" w:hAnsi="Arial" w:cs="Arial"/>
-          <w:color w:val="70AD47" w:themeColor="accent6"/>
         </w:rPr>
         <w:t>IAM</w:t>
       </w:r>
@@ -7937,13 +8258,11 @@
         <w:spacing w:line="360" w:lineRule="auto"/>
         <w:rPr>
           <w:rFonts w:ascii="Arial" w:hAnsi="Arial" w:cs="Arial"/>
-          <w:color w:val="70AD47" w:themeColor="accent6"/>
-        </w:rPr>
-      </w:pPr>
-      <w:r>
-        <w:rPr>
-          <w:rFonts w:ascii="Arial" w:hAnsi="Arial" w:cs="Arial"/>
-          <w:color w:val="70AD47" w:themeColor="accent6"/>
+        </w:rPr>
+      </w:pPr>
+      <w:r>
+        <w:rPr>
+          <w:rFonts w:ascii="Arial" w:hAnsi="Arial" w:cs="Arial"/>
         </w:rPr>
         <w:t>(AWS Identity &amp; Access Management - Amazon Web Services, 2021)</w:t>
       </w:r>
@@ -7953,304 +8272,211 @@
         <w:spacing w:line="360" w:lineRule="auto"/>
         <w:rPr>
           <w:rFonts w:ascii="Arial" w:hAnsi="Arial" w:cs="Arial"/>
-          <w:color w:val="70AD47" w:themeColor="accent6"/>
-        </w:rPr>
-      </w:pPr>
-      <w:r>
-        <w:rPr>
-          <w:rFonts w:ascii="Arial" w:hAnsi="Arial" w:cs="Arial"/>
-          <w:color w:val="70AD47" w:themeColor="accent6"/>
-        </w:rPr>
-        <w:t>Identity  Access Management</w:t>
-      </w:r>
-      <w:r>
-        <w:rPr>
-          <w:rFonts w:ascii="Arial" w:hAnsi="Arial" w:cs="Arial"/>
-          <w:color w:val="70AD47" w:themeColor="accent6"/>
-        </w:rPr>
-        <w:t xml:space="preserve"> (IAM)  is a feature of AWS which </w:t>
-      </w:r>
-      <w:r>
-        <w:rPr>
-          <w:rFonts w:ascii="Arial" w:hAnsi="Arial" w:cs="Arial"/>
-          <w:color w:val="70AD47" w:themeColor="accent6"/>
+        </w:rPr>
+      </w:pPr>
+      <w:proofErr w:type="gramStart"/>
+      <w:r>
+        <w:rPr>
+          <w:rFonts w:ascii="Arial" w:hAnsi="Arial" w:cs="Arial"/>
+        </w:rPr>
+        <w:t>Identity  Access</w:t>
+      </w:r>
+      <w:proofErr w:type="gramEnd"/>
+      <w:r>
+        <w:rPr>
+          <w:rFonts w:ascii="Arial" w:hAnsi="Arial" w:cs="Arial"/>
+        </w:rPr>
+        <w:t xml:space="preserve"> Management (IAM)  is a feature of AWS which </w:t>
+      </w:r>
+      <w:r>
+        <w:rPr>
+          <w:rFonts w:ascii="Arial" w:hAnsi="Arial" w:cs="Arial"/>
         </w:rPr>
         <w:t>assists</w:t>
       </w:r>
       <w:r>
         <w:rPr>
           <w:rFonts w:ascii="Arial" w:hAnsi="Arial" w:cs="Arial"/>
-          <w:color w:val="70AD47" w:themeColor="accent6"/>
         </w:rPr>
         <w:t xml:space="preserve"> </w:t>
       </w:r>
       <w:r>
         <w:rPr>
           <w:rFonts w:ascii="Arial" w:hAnsi="Arial" w:cs="Arial"/>
-          <w:color w:val="70AD47" w:themeColor="accent6"/>
         </w:rPr>
         <w:t xml:space="preserve">in the overseeing and </w:t>
       </w:r>
       <w:r>
         <w:rPr>
           <w:rFonts w:ascii="Arial" w:hAnsi="Arial" w:cs="Arial"/>
-          <w:color w:val="70AD47" w:themeColor="accent6"/>
         </w:rPr>
         <w:t xml:space="preserve"> the access control </w:t>
       </w:r>
       <w:r>
         <w:rPr>
           <w:rFonts w:ascii="Arial" w:hAnsi="Arial" w:cs="Arial"/>
-          <w:color w:val="70AD47" w:themeColor="accent6"/>
-        </w:rPr>
-        <w:t xml:space="preserve">of AWS features and resources securely </w:t>
-      </w:r>
-      <w:r>
-        <w:rPr>
-          <w:rFonts w:ascii="Arial" w:hAnsi="Arial" w:cs="Arial"/>
-          <w:color w:val="70AD47" w:themeColor="accent6"/>
-        </w:rPr>
-        <w:t>(AWS Identity &amp; Access Management - Amazon Web Services, 2021)</w:t>
-      </w:r>
-      <w:r>
-        <w:rPr>
-          <w:rFonts w:ascii="Arial" w:hAnsi="Arial" w:cs="Arial"/>
-          <w:color w:val="70AD47" w:themeColor="accent6"/>
-        </w:rPr>
-        <w:t>. While u</w:t>
-      </w:r>
-      <w:r>
-        <w:rPr>
-          <w:rFonts w:ascii="Arial" w:hAnsi="Arial" w:cs="Arial"/>
-          <w:color w:val="70AD47" w:themeColor="accent6"/>
-        </w:rPr>
-        <w:t xml:space="preserve">tilizing </w:t>
+        </w:rPr>
+        <w:t xml:space="preserve">of AWS features and resources securely (AWS Identity &amp; Access Management - Amazon Web Services, 2021). While utilizing </w:t>
       </w:r>
       <w:proofErr w:type="spellStart"/>
-      <w:r>
-        <w:rPr>
-          <w:rFonts w:ascii="Arial" w:hAnsi="Arial" w:cs="Arial"/>
-          <w:color w:val="70AD47" w:themeColor="accent6"/>
-        </w:rPr>
-        <w:t>IAM,</w:t>
-      </w:r>
-      <w:r>
-        <w:rPr>
-          <w:rFonts w:ascii="Arial" w:hAnsi="Arial" w:cs="Arial"/>
-          <w:color w:val="70AD47" w:themeColor="accent6"/>
-        </w:rPr>
-        <w:t>it</w:t>
+      <w:proofErr w:type="gramStart"/>
+      <w:r>
+        <w:rPr>
+          <w:rFonts w:ascii="Arial" w:hAnsi="Arial" w:cs="Arial"/>
+        </w:rPr>
+        <w:t>IAM,it</w:t>
       </w:r>
       <w:proofErr w:type="spellEnd"/>
-      <w:r>
-        <w:rPr>
-          <w:rFonts w:ascii="Arial" w:hAnsi="Arial" w:cs="Arial"/>
-          <w:color w:val="70AD47" w:themeColor="accent6"/>
-        </w:rPr>
-        <w:t xml:space="preserve"> allows the creation and management of AWS users and groups and users permissions to permit or deny </w:t>
+      <w:proofErr w:type="gramEnd"/>
+      <w:r>
+        <w:rPr>
+          <w:rFonts w:ascii="Arial" w:hAnsi="Arial" w:cs="Arial"/>
+        </w:rPr>
+        <w:t xml:space="preserve"> allows the creation and management of AWS users and groups and users permissions to permit or deny their to AWS resources (AWS Identity &amp; Access Management - Amazon Web Services, 2021).</w:t>
+      </w:r>
+    </w:p>
+    <w:p>
+      <w:pPr>
+        <w:spacing w:line="360" w:lineRule="auto"/>
+        <w:rPr>
+          <w:rFonts w:ascii="Arial" w:hAnsi="Arial" w:cs="Arial"/>
+        </w:rPr>
+      </w:pPr>
+      <w:bookmarkStart w:id="14" w:name="_Toc72717625"/>
+      <w:r>
+        <w:rPr>
+          <w:rFonts w:ascii="Arial" w:hAnsi="Arial" w:cs="Arial"/>
+        </w:rPr>
+        <w:t xml:space="preserve">IAM Users </w:t>
+      </w:r>
+      <w:r>
+        <w:rPr>
+          <w:rStyle w:val="Heading2Char"/>
+          <w:rFonts w:ascii="Arial" w:hAnsi="Arial" w:cs="Arial"/>
+          <w:color w:val="auto"/>
+          <w:sz w:val="22"/>
+          <w:szCs w:val="22"/>
+        </w:rPr>
+        <w:t>IAM Groups IAM Roles</w:t>
+      </w:r>
+      <w:bookmarkEnd w:id="14"/>
+    </w:p>
+    <w:p>
+      <w:pPr>
+        <w:spacing w:line="360" w:lineRule="auto"/>
+        <w:rPr>
+          <w:rFonts w:ascii="Arial" w:hAnsi="Arial" w:cs="Arial"/>
+        </w:rPr>
+      </w:pPr>
+    </w:p>
+    <w:p>
+      <w:pPr>
+        <w:spacing w:line="360" w:lineRule="auto"/>
+        <w:rPr>
+          <w:rFonts w:ascii="Arial" w:hAnsi="Arial" w:cs="Arial"/>
+        </w:rPr>
+      </w:pPr>
+      <w:r>
+        <w:rPr>
+          <w:rFonts w:ascii="Arial" w:hAnsi="Arial" w:cs="Arial"/>
+        </w:rPr>
+        <w:t xml:space="preserve">IAM Users </w:t>
+      </w:r>
+      <w:r>
+        <w:rPr>
+          <w:rFonts w:ascii="Arial" w:hAnsi="Arial" w:cs="Arial"/>
+        </w:rPr>
+        <w:t xml:space="preserve">are clients </w:t>
       </w:r>
       <w:proofErr w:type="gramStart"/>
       <w:r>
         <w:rPr>
           <w:rFonts w:ascii="Arial" w:hAnsi="Arial" w:cs="Arial"/>
-          <w:color w:val="70AD47" w:themeColor="accent6"/>
-        </w:rPr>
-        <w:t>their</w:t>
+        </w:rPr>
+        <w:t>which</w:t>
       </w:r>
       <w:proofErr w:type="gramEnd"/>
       <w:r>
         <w:rPr>
           <w:rFonts w:ascii="Arial" w:hAnsi="Arial" w:cs="Arial"/>
-          <w:color w:val="70AD47" w:themeColor="accent6"/>
-        </w:rPr>
-        <w:t xml:space="preserve"> to AWS resources </w:t>
-      </w:r>
-      <w:r>
-        <w:rPr>
-          <w:rFonts w:ascii="Arial" w:hAnsi="Arial" w:cs="Arial"/>
-          <w:color w:val="70AD47" w:themeColor="accent6"/>
-        </w:rPr>
-        <w:t>(AWS Identity &amp; Access Management - Amazon Web Services, 2021)</w:t>
-      </w:r>
-      <w:r>
-        <w:rPr>
-          <w:rFonts w:ascii="Arial" w:hAnsi="Arial" w:cs="Arial"/>
-          <w:color w:val="70AD47" w:themeColor="accent6"/>
-        </w:rPr>
-        <w:t>.</w:t>
-      </w:r>
-    </w:p>
-    <w:p>
-      <w:pPr>
-        <w:pStyle w:val="Heading2"/>
-        <w:spacing w:line="360" w:lineRule="auto"/>
-        <w:rPr>
-          <w:rFonts w:ascii="Arial" w:hAnsi="Arial" w:cs="Arial"/>
-          <w:color w:val="70AD47" w:themeColor="accent6"/>
-        </w:rPr>
-      </w:pPr>
-      <w:bookmarkStart w:id="14" w:name="_Toc72717625"/>
-      <w:r>
-        <w:rPr>
-          <w:rFonts w:ascii="Arial" w:hAnsi="Arial" w:cs="Arial"/>
-          <w:color w:val="70AD47" w:themeColor="accent6"/>
-        </w:rPr>
-        <w:t>IAM Users</w:t>
-      </w:r>
-      <w:r>
-        <w:rPr>
-          <w:rFonts w:ascii="Arial" w:hAnsi="Arial" w:cs="Arial"/>
-          <w:color w:val="70AD47" w:themeColor="accent6"/>
+        </w:rPr>
+        <w:t xml:space="preserve"> utilize AWS features and resources. </w:t>
+      </w:r>
+      <w:proofErr w:type="gramStart"/>
+      <w:r>
+        <w:rPr>
+          <w:rFonts w:ascii="Arial" w:hAnsi="Arial" w:cs="Arial"/>
+        </w:rPr>
+        <w:t>Usually</w:t>
+      </w:r>
+      <w:proofErr w:type="gramEnd"/>
+      <w:r>
+        <w:rPr>
+          <w:rFonts w:ascii="Arial" w:hAnsi="Arial" w:cs="Arial"/>
+        </w:rPr>
+        <w:t xml:space="preserve"> this type of IAM is there to be utilized to give other individual’s authorisation to the A</w:t>
+      </w:r>
+      <w:r>
+        <w:rPr>
+          <w:rFonts w:ascii="Arial" w:hAnsi="Arial" w:cs="Arial"/>
+        </w:rPr>
+        <w:t xml:space="preserve">WS </w:t>
+      </w:r>
+      <w:r>
+        <w:rPr>
+          <w:rFonts w:ascii="Arial" w:hAnsi="Arial" w:cs="Arial"/>
+        </w:rPr>
+        <w:t>services (AWS Identity &amp; Access Management - Amazon Web Services, 2021).</w:t>
+      </w:r>
+    </w:p>
+    <w:p>
+      <w:pPr>
+        <w:spacing w:line="360" w:lineRule="auto"/>
+        <w:rPr>
+          <w:rFonts w:ascii="Arial" w:hAnsi="Arial" w:cs="Arial"/>
+        </w:rPr>
+      </w:pPr>
+      <w:r>
+        <w:rPr>
+          <w:rFonts w:ascii="Arial" w:hAnsi="Arial" w:cs="Arial"/>
+        </w:rPr>
+        <w:t>IAM Groups comprise of IAM Users / IAM clients which shows that IAM users can be grouped together as they have</w:t>
+      </w:r>
+      <w:r>
+        <w:rPr>
+          <w:rFonts w:ascii="Arial" w:hAnsi="Arial" w:cs="Arial"/>
+        </w:rPr>
+        <w:t xml:space="preserve"> relative</w:t>
+      </w:r>
+      <w:r>
+        <w:rPr>
+          <w:rFonts w:ascii="Arial" w:hAnsi="Arial" w:cs="Arial"/>
         </w:rPr>
         <w:t xml:space="preserve"> </w:t>
       </w:r>
       <w:r>
         <w:rPr>
-          <w:rStyle w:val="Heading2Char"/>
-          <w:rFonts w:ascii="Arial" w:hAnsi="Arial" w:cs="Arial"/>
-          <w:color w:val="70AD47" w:themeColor="accent6"/>
-        </w:rPr>
-        <w:t>IAM Groups IAM Roles</w:t>
-      </w:r>
-      <w:bookmarkEnd w:id="14"/>
-    </w:p>
-    <w:p>
-      <w:pPr>
-        <w:spacing w:line="360" w:lineRule="auto"/>
-        <w:rPr>
-          <w:rFonts w:ascii="Arial" w:hAnsi="Arial" w:cs="Arial"/>
-          <w:color w:val="70AD47" w:themeColor="accent6"/>
-        </w:rPr>
-      </w:pPr>
-    </w:p>
-    <w:p>
-      <w:pPr>
-        <w:spacing w:line="360" w:lineRule="auto"/>
-        <w:rPr>
-          <w:rFonts w:ascii="Arial" w:hAnsi="Arial" w:cs="Arial"/>
-          <w:color w:val="70AD47" w:themeColor="accent6"/>
-        </w:rPr>
-      </w:pPr>
-      <w:r>
-        <w:rPr>
-          <w:rFonts w:ascii="Arial" w:hAnsi="Arial" w:cs="Arial"/>
-          <w:color w:val="70AD47" w:themeColor="accent6"/>
-        </w:rPr>
-        <w:t xml:space="preserve">IAM Users </w:t>
-      </w:r>
-      <w:r>
-        <w:rPr>
-          <w:rFonts w:ascii="Arial" w:hAnsi="Arial" w:cs="Arial"/>
-          <w:color w:val="70AD47" w:themeColor="accent6"/>
-        </w:rPr>
-        <w:t>are clients which utilize AWS features and resources. Usually this type of IAM is there to be utilized to give other individual’s authorisation to the A</w:t>
-      </w:r>
-      <w:r>
-        <w:rPr>
-          <w:rFonts w:ascii="Arial" w:hAnsi="Arial" w:cs="Arial"/>
-          <w:color w:val="70AD47" w:themeColor="accent6"/>
-        </w:rPr>
-        <w:t xml:space="preserve">WS </w:t>
-      </w:r>
-      <w:r>
-        <w:rPr>
-          <w:rFonts w:ascii="Arial" w:hAnsi="Arial" w:cs="Arial"/>
-          <w:color w:val="70AD47" w:themeColor="accent6"/>
-        </w:rPr>
-        <w:t xml:space="preserve">services </w:t>
-      </w:r>
-      <w:r>
-        <w:rPr>
-          <w:rFonts w:ascii="Arial" w:hAnsi="Arial" w:cs="Arial"/>
-          <w:color w:val="70AD47" w:themeColor="accent6"/>
-        </w:rPr>
-        <w:t>(AWS Identity &amp; Access Management - Amazon Web Services, 2021)</w:t>
-      </w:r>
-      <w:r>
-        <w:rPr>
-          <w:rFonts w:ascii="Arial" w:hAnsi="Arial" w:cs="Arial"/>
-          <w:color w:val="70AD47" w:themeColor="accent6"/>
-        </w:rPr>
-        <w:t>.</w:t>
-      </w:r>
-    </w:p>
-    <w:p>
-      <w:pPr>
-        <w:spacing w:line="360" w:lineRule="auto"/>
-        <w:rPr>
-          <w:rFonts w:ascii="Arial" w:hAnsi="Arial" w:cs="Arial"/>
-          <w:color w:val="70AD47" w:themeColor="accent6"/>
-        </w:rPr>
-      </w:pPr>
-      <w:r>
-        <w:rPr>
-          <w:rFonts w:ascii="Arial" w:hAnsi="Arial" w:cs="Arial"/>
-          <w:color w:val="70AD47" w:themeColor="accent6"/>
-        </w:rPr>
-        <w:t>IAM Groups</w:t>
-      </w:r>
-      <w:r>
-        <w:rPr>
-          <w:rFonts w:ascii="Arial" w:hAnsi="Arial" w:cs="Arial"/>
-          <w:color w:val="70AD47" w:themeColor="accent6"/>
-        </w:rPr>
-        <w:t xml:space="preserve"> comprise of IAM Users / IAM clients which shows that IAM users can be grouped together as they have</w:t>
-      </w:r>
-      <w:r>
-        <w:rPr>
-          <w:rFonts w:ascii="Arial" w:hAnsi="Arial" w:cs="Arial"/>
-          <w:color w:val="70AD47" w:themeColor="accent6"/>
-        </w:rPr>
-        <w:t xml:space="preserve"> relative</w:t>
-      </w:r>
-      <w:r>
-        <w:rPr>
-          <w:rFonts w:ascii="Arial" w:hAnsi="Arial" w:cs="Arial"/>
-          <w:color w:val="70AD47" w:themeColor="accent6"/>
-        </w:rPr>
-        <w:t xml:space="preserve"> </w:t>
-      </w:r>
-      <w:r>
-        <w:rPr>
-          <w:rFonts w:ascii="Arial" w:hAnsi="Arial" w:cs="Arial"/>
-          <w:color w:val="70AD47" w:themeColor="accent6"/>
+          <w:rFonts w:ascii="Arial" w:hAnsi="Arial" w:cs="Arial"/>
         </w:rPr>
         <w:t>comparative</w:t>
       </w:r>
       <w:r>
         <w:rPr>
           <w:rFonts w:ascii="Arial" w:hAnsi="Arial" w:cs="Arial"/>
-          <w:color w:val="70AD47" w:themeColor="accent6"/>
-        </w:rPr>
-        <w:t xml:space="preserve"> arrangement </w:t>
-      </w:r>
-      <w:r>
-        <w:rPr>
-          <w:rFonts w:ascii="Arial" w:hAnsi="Arial" w:cs="Arial"/>
-          <w:color w:val="70AD47" w:themeColor="accent6"/>
-        </w:rPr>
-        <w:t>(AWS Identity &amp; Access Management - Amazon Web Services, 2021)</w:t>
-      </w:r>
-      <w:r>
-        <w:rPr>
-          <w:rFonts w:ascii="Arial" w:hAnsi="Arial" w:cs="Arial"/>
-          <w:color w:val="70AD47" w:themeColor="accent6"/>
-        </w:rPr>
-        <w:t>.</w:t>
-      </w:r>
-    </w:p>
-    <w:p>
-      <w:pPr>
-        <w:spacing w:line="360" w:lineRule="auto"/>
-        <w:rPr>
-          <w:rFonts w:ascii="Arial" w:hAnsi="Arial" w:cs="Arial"/>
-          <w:color w:val="70AD47" w:themeColor="accent6"/>
-        </w:rPr>
-      </w:pPr>
-      <w:r>
-        <w:rPr>
-          <w:rFonts w:ascii="Arial" w:hAnsi="Arial" w:cs="Arial"/>
-          <w:color w:val="70AD47" w:themeColor="accent6"/>
+        </w:rPr>
+        <w:t xml:space="preserve"> arrangement (AWS Identity &amp; Access Management - Amazon Web Services, 2021).</w:t>
+      </w:r>
+    </w:p>
+    <w:p>
+      <w:pPr>
+        <w:spacing w:line="360" w:lineRule="auto"/>
+        <w:rPr>
+          <w:rFonts w:ascii="Arial" w:hAnsi="Arial" w:cs="Arial"/>
+        </w:rPr>
+      </w:pPr>
+      <w:r>
+        <w:rPr>
+          <w:rFonts w:ascii="Arial" w:hAnsi="Arial" w:cs="Arial"/>
         </w:rPr>
         <w:t>IAM Roles</w:t>
       </w:r>
@@ -8260,69 +8486,42 @@
         <w:spacing w:line="360" w:lineRule="auto"/>
         <w:rPr>
           <w:rFonts w:ascii="Arial" w:hAnsi="Arial" w:cs="Arial"/>
-          <w:color w:val="70AD47" w:themeColor="accent6"/>
-        </w:rPr>
-      </w:pPr>
-      <w:r>
-        <w:rPr>
-          <w:rFonts w:ascii="Arial" w:hAnsi="Arial" w:cs="Arial"/>
-          <w:color w:val="70AD47" w:themeColor="accent6"/>
-        </w:rPr>
-        <w:t>These are tasks which have explicit consents.</w:t>
-      </w:r>
-      <w:r>
-        <w:rPr>
-          <w:rFonts w:ascii="Arial" w:hAnsi="Arial" w:cs="Arial"/>
-          <w:color w:val="70AD47" w:themeColor="accent6"/>
-        </w:rPr>
-        <w:t xml:space="preserve"> Likewise, you can utilize administration connected jobs to assign authorizations to AWS </w:t>
-      </w:r>
-      <w:r>
-        <w:rPr>
-          <w:rFonts w:ascii="Arial" w:hAnsi="Arial" w:cs="Arial"/>
-          <w:color w:val="70AD47" w:themeColor="accent6"/>
-        </w:rPr>
-        <w:t xml:space="preserve">services </w:t>
-      </w:r>
-      <w:r>
-        <w:rPr>
-          <w:rFonts w:ascii="Arial" w:hAnsi="Arial" w:cs="Arial"/>
-          <w:color w:val="70AD47" w:themeColor="accent6"/>
-        </w:rPr>
-        <w:t>that make and oversee AWS assets for your benefit.</w:t>
-      </w:r>
-    </w:p>
-    <w:p>
-      <w:pPr>
-        <w:spacing w:line="360" w:lineRule="auto"/>
-        <w:rPr>
-          <w:rFonts w:ascii="Arial" w:hAnsi="Arial" w:cs="Arial"/>
-          <w:color w:val="70AD47" w:themeColor="accent6"/>
-        </w:rPr>
-      </w:pPr>
-    </w:p>
-    <w:p>
-      <w:pPr>
-        <w:spacing w:line="360" w:lineRule="auto"/>
-        <w:rPr>
-          <w:rFonts w:ascii="Arial" w:hAnsi="Arial" w:cs="Arial"/>
-        </w:rPr>
-      </w:pPr>
-    </w:p>
-    <w:p>
-      <w:pPr>
-        <w:pStyle w:val="Heading1"/>
-        <w:spacing w:line="360" w:lineRule="auto"/>
-        <w:rPr>
-          <w:rFonts w:ascii="Arial" w:hAnsi="Arial" w:cs="Arial"/>
-          <w:color w:val="70AD47" w:themeColor="accent6"/>
+        </w:rPr>
+      </w:pPr>
+      <w:r>
+        <w:rPr>
+          <w:rFonts w:ascii="Arial" w:hAnsi="Arial" w:cs="Arial"/>
+        </w:rPr>
+        <w:t>These are tasks which have explicit consents. Likewise, you can utilize administration connected jobs to assign authorizations to AWS services that make and oversee AWS assets for your benefit.</w:t>
+      </w:r>
+    </w:p>
+    <w:p>
+      <w:pPr>
+        <w:spacing w:line="360" w:lineRule="auto"/>
+        <w:rPr>
+          <w:rFonts w:ascii="Arial" w:hAnsi="Arial" w:cs="Arial"/>
+        </w:rPr>
+      </w:pPr>
+    </w:p>
+    <w:p>
+      <w:pPr>
+        <w:spacing w:line="360" w:lineRule="auto"/>
+        <w:rPr>
+          <w:rFonts w:ascii="Arial" w:hAnsi="Arial" w:cs="Arial"/>
+        </w:rPr>
+      </w:pPr>
+    </w:p>
+    <w:p>
+      <w:pPr>
+        <w:spacing w:line="360" w:lineRule="auto"/>
+        <w:rPr>
+          <w:rFonts w:ascii="Arial" w:hAnsi="Arial" w:cs="Arial"/>
         </w:rPr>
       </w:pPr>
       <w:bookmarkStart w:id="15" w:name="_Toc72717626"/>
       <w:r>
         <w:rPr>
           <w:rFonts w:ascii="Arial" w:hAnsi="Arial" w:cs="Arial"/>
-          <w:color w:val="70AD47" w:themeColor="accent6"/>
         </w:rPr>
         <w:t>Tests</w:t>
       </w:r>
@@ -8354,18 +8553,15 @@
     </w:p>
     <w:p>
       <w:pPr>
-        <w:pStyle w:val="Heading1"/>
-        <w:spacing w:line="360" w:lineRule="auto"/>
-        <w:rPr>
-          <w:rFonts w:ascii="Arial" w:hAnsi="Arial" w:cs="Arial"/>
-          <w:color w:val="70AD47" w:themeColor="accent6"/>
+        <w:spacing w:line="360" w:lineRule="auto"/>
+        <w:rPr>
+          <w:rFonts w:ascii="Arial" w:hAnsi="Arial" w:cs="Arial"/>
         </w:rPr>
       </w:pPr>
       <w:bookmarkStart w:id="16" w:name="_Toc72717627"/>
       <w:r>
         <w:rPr>
           <w:rFonts w:ascii="Arial" w:hAnsi="Arial" w:cs="Arial"/>
-          <w:color w:val="70AD47" w:themeColor="accent6"/>
         </w:rPr>
         <w:lastRenderedPageBreak/>
         <w:t>Future Improvements</w:t>
@@ -8374,7 +8570,6 @@
       <w:r>
         <w:rPr>
           <w:rFonts w:ascii="Arial" w:hAnsi="Arial" w:cs="Arial"/>
-          <w:color w:val="70AD47" w:themeColor="accent6"/>
         </w:rPr>
         <w:t xml:space="preserve"> </w:t>
       </w:r>
@@ -8384,43 +8579,51 @@
         <w:spacing w:line="360" w:lineRule="auto"/>
         <w:rPr>
           <w:rFonts w:ascii="Arial" w:hAnsi="Arial" w:cs="Arial"/>
-          <w:color w:val="70AD47" w:themeColor="accent6"/>
-        </w:rPr>
-      </w:pPr>
-    </w:p>
-    <w:p>
-      <w:pPr>
-        <w:spacing w:line="360" w:lineRule="auto"/>
-        <w:rPr>
-          <w:rFonts w:ascii="Arial" w:hAnsi="Arial" w:cs="Arial"/>
-          <w:color w:val="70AD47" w:themeColor="accent6"/>
-        </w:rPr>
-      </w:pPr>
-      <w:r>
-        <w:rPr>
-          <w:rFonts w:ascii="Arial" w:hAnsi="Arial" w:cs="Arial"/>
-          <w:color w:val="70AD47" w:themeColor="accent6"/>
-        </w:rPr>
-        <w:t>Several implementations could be added to the system to improve usability, competence and efficiency of the web application and in its use. An improvement which could be added in allowing users to freely manipulate / operate and customise their user profile. Adding different themes and allowing different languages to be embedded can be added</w:t>
-      </w:r>
-      <w:r>
-        <w:rPr>
-          <w:rFonts w:ascii="Arial" w:hAnsi="Arial" w:cs="Arial"/>
-          <w:color w:val="70AD47" w:themeColor="accent6"/>
+        </w:rPr>
+      </w:pPr>
+    </w:p>
+    <w:p>
+      <w:pPr>
+        <w:spacing w:line="360" w:lineRule="auto"/>
+        <w:rPr>
+          <w:rFonts w:ascii="Arial" w:hAnsi="Arial" w:cs="Arial"/>
+        </w:rPr>
+      </w:pPr>
+      <w:r>
+        <w:rPr>
+          <w:rFonts w:ascii="Arial" w:hAnsi="Arial" w:cs="Arial"/>
+        </w:rPr>
+        <w:t xml:space="preserve">Several implementations could be added to the system to improve usability, </w:t>
+      </w:r>
+      <w:proofErr w:type="gramStart"/>
+      <w:r>
+        <w:rPr>
+          <w:rFonts w:ascii="Arial" w:hAnsi="Arial" w:cs="Arial"/>
+        </w:rPr>
+        <w:t>competence</w:t>
+      </w:r>
+      <w:proofErr w:type="gramEnd"/>
+      <w:r>
+        <w:rPr>
+          <w:rFonts w:ascii="Arial" w:hAnsi="Arial" w:cs="Arial"/>
+        </w:rPr>
+        <w:t xml:space="preserve"> and efficiency of the web application and in its use. An improvement which could be added in allowing users to freely manipulate / operate and customise their user profile. Adding different themes and allowing different languages to be embedded can be added</w:t>
+      </w:r>
+      <w:r>
+        <w:rPr>
+          <w:rFonts w:ascii="Arial" w:hAnsi="Arial" w:cs="Arial"/>
         </w:rPr>
         <w:t xml:space="preserve"> to</w:t>
       </w:r>
       <w:r>
         <w:rPr>
           <w:rFonts w:ascii="Arial" w:hAnsi="Arial" w:cs="Arial"/>
-          <w:color w:val="70AD47" w:themeColor="accent6"/>
         </w:rPr>
         <w:t xml:space="preserve"> allow ease of use and to suite a user’s needs or tastes.</w:t>
       </w:r>
       <w:r>
         <w:rPr>
           <w:rFonts w:ascii="Arial" w:hAnsi="Arial" w:cs="Arial"/>
-          <w:color w:val="70AD47" w:themeColor="accent6"/>
         </w:rPr>
         <w:t xml:space="preserve"> Another improvement which can be added in the future is allowing the users or client to have the choice to be able to save their order list and have the option to reorder the same things from the saved list of past orders which would allow them to utilize less time while having the option to add or delete. In addition to the users having more control a feature to allow them to delete their account should be added to allow them ease of use and security if they feel their account has been compromised.</w:t>
       </w:r>
@@ -8430,181 +8633,183 @@
         <w:spacing w:line="360" w:lineRule="auto"/>
         <w:rPr>
           <w:rFonts w:ascii="Arial" w:hAnsi="Arial" w:cs="Arial"/>
-          <w:color w:val="70AD47" w:themeColor="accent6"/>
-        </w:rPr>
-      </w:pPr>
-      <w:r>
-        <w:rPr>
-          <w:rFonts w:ascii="Arial" w:hAnsi="Arial" w:cs="Arial"/>
-          <w:color w:val="70AD47" w:themeColor="accent6"/>
+        </w:rPr>
+      </w:pPr>
+      <w:r>
+        <w:rPr>
+          <w:rFonts w:ascii="Arial" w:hAnsi="Arial" w:cs="Arial"/>
         </w:rPr>
         <w:t xml:space="preserve">An increased scope and variety of items / products being sold can be considered a future improvement as variety </w:t>
       </w:r>
       <w:r>
         <w:rPr>
           <w:rFonts w:ascii="Arial" w:hAnsi="Arial" w:cs="Arial"/>
-          <w:color w:val="70AD47" w:themeColor="accent6"/>
         </w:rPr>
         <w:t>in customers</w:t>
       </w:r>
       <w:r>
         <w:rPr>
           <w:rFonts w:ascii="Arial" w:hAnsi="Arial" w:cs="Arial"/>
-          <w:color w:val="70AD47" w:themeColor="accent6"/>
         </w:rPr>
         <w:t xml:space="preserve"> will increase</w:t>
       </w:r>
       <w:r>
         <w:rPr>
           <w:rFonts w:ascii="Arial" w:hAnsi="Arial" w:cs="Arial"/>
-          <w:color w:val="70AD47" w:themeColor="accent6"/>
-        </w:rPr>
-        <w:t xml:space="preserve"> as well as </w:t>
-      </w:r>
-      <w:r>
-        <w:rPr>
-          <w:rFonts w:ascii="Arial" w:hAnsi="Arial" w:cs="Arial"/>
-          <w:color w:val="70AD47" w:themeColor="accent6"/>
-        </w:rPr>
-        <w:t xml:space="preserve"> the flow of web application users. </w:t>
-      </w:r>
-      <w:r>
-        <w:rPr>
-          <w:rFonts w:ascii="Arial" w:hAnsi="Arial" w:cs="Arial"/>
-          <w:color w:val="70AD47" w:themeColor="accent6"/>
+        </w:rPr>
+        <w:t xml:space="preserve"> as well </w:t>
+      </w:r>
+      <w:proofErr w:type="gramStart"/>
+      <w:r>
+        <w:rPr>
+          <w:rFonts w:ascii="Arial" w:hAnsi="Arial" w:cs="Arial"/>
+        </w:rPr>
+        <w:t xml:space="preserve">as </w:t>
+      </w:r>
+      <w:r>
+        <w:rPr>
+          <w:rFonts w:ascii="Arial" w:hAnsi="Arial" w:cs="Arial"/>
+        </w:rPr>
+        <w:t xml:space="preserve"> the</w:t>
+      </w:r>
+      <w:proofErr w:type="gramEnd"/>
+      <w:r>
+        <w:rPr>
+          <w:rFonts w:ascii="Arial" w:hAnsi="Arial" w:cs="Arial"/>
+        </w:rPr>
+        <w:t xml:space="preserve"> flow of web application users. </w:t>
+      </w:r>
+      <w:r>
+        <w:rPr>
+          <w:rFonts w:ascii="Arial" w:hAnsi="Arial" w:cs="Arial"/>
         </w:rPr>
         <w:t xml:space="preserve">A future addition to make which can be </w:t>
       </w:r>
       <w:r>
         <w:rPr>
           <w:rFonts w:ascii="Arial" w:hAnsi="Arial" w:cs="Arial"/>
-          <w:color w:val="70AD47" w:themeColor="accent6"/>
         </w:rPr>
         <w:t>considered</w:t>
       </w:r>
       <w:r>
         <w:rPr>
           <w:rFonts w:ascii="Arial" w:hAnsi="Arial" w:cs="Arial"/>
-          <w:color w:val="70AD47" w:themeColor="accent6"/>
         </w:rPr>
         <w:t xml:space="preserve"> a major </w:t>
       </w:r>
       <w:r>
         <w:rPr>
           <w:rFonts w:ascii="Arial" w:hAnsi="Arial" w:cs="Arial"/>
-          <w:color w:val="70AD47" w:themeColor="accent6"/>
         </w:rPr>
         <w:t>developmen</w:t>
       </w:r>
       <w:r>
         <w:rPr>
           <w:rFonts w:ascii="Arial" w:hAnsi="Arial" w:cs="Arial"/>
-          <w:color w:val="70AD47" w:themeColor="accent6"/>
         </w:rPr>
         <w:t xml:space="preserve">t is offering </w:t>
       </w:r>
       <w:r>
         <w:rPr>
           <w:rFonts w:ascii="Arial" w:hAnsi="Arial" w:cs="Arial"/>
-          <w:color w:val="70AD47" w:themeColor="accent6"/>
         </w:rPr>
         <w:t>delivery</w:t>
       </w:r>
       <w:r>
         <w:rPr>
           <w:rFonts w:ascii="Arial" w:hAnsi="Arial" w:cs="Arial"/>
-          <w:color w:val="70AD47" w:themeColor="accent6"/>
-        </w:rPr>
-        <w:t xml:space="preserve"> services and allowing a user to enter an address of where to deliver the  </w:t>
-      </w:r>
-      <w:r>
-        <w:rPr>
-          <w:rFonts w:ascii="Arial" w:hAnsi="Arial" w:cs="Arial"/>
-          <w:color w:val="70AD47" w:themeColor="accent6"/>
-        </w:rPr>
-        <w:t>groceries/provisions</w:t>
-      </w:r>
-      <w:r>
-        <w:rPr>
-          <w:rFonts w:ascii="Arial" w:hAnsi="Arial" w:cs="Arial"/>
-          <w:color w:val="70AD47" w:themeColor="accent6"/>
+        </w:rPr>
+        <w:t xml:space="preserve"> services and allowing a user to enter an address of where to deliver </w:t>
+      </w:r>
+      <w:proofErr w:type="gramStart"/>
+      <w:r>
+        <w:rPr>
+          <w:rFonts w:ascii="Arial" w:hAnsi="Arial" w:cs="Arial"/>
+        </w:rPr>
+        <w:t xml:space="preserve">the  </w:t>
+      </w:r>
+      <w:r>
+        <w:rPr>
+          <w:rFonts w:ascii="Arial" w:hAnsi="Arial" w:cs="Arial"/>
+        </w:rPr>
+        <w:t>groceries</w:t>
+      </w:r>
+      <w:proofErr w:type="gramEnd"/>
+      <w:r>
+        <w:rPr>
+          <w:rFonts w:ascii="Arial" w:hAnsi="Arial" w:cs="Arial"/>
+        </w:rPr>
+        <w:t>/provisions</w:t>
+      </w:r>
+      <w:r>
+        <w:rPr>
+          <w:rFonts w:ascii="Arial" w:hAnsi="Arial" w:cs="Arial"/>
         </w:rPr>
         <w:t xml:space="preserve">. Giving the customer the </w:t>
       </w:r>
       <w:r>
         <w:rPr>
           <w:rFonts w:ascii="Arial" w:hAnsi="Arial" w:cs="Arial"/>
-          <w:color w:val="70AD47" w:themeColor="accent6"/>
         </w:rPr>
         <w:t>option</w:t>
       </w:r>
       <w:r>
         <w:rPr>
           <w:rFonts w:ascii="Arial" w:hAnsi="Arial" w:cs="Arial"/>
-          <w:color w:val="70AD47" w:themeColor="accent6"/>
         </w:rPr>
         <w:t xml:space="preserve"> to collect goods at will can be considered as a </w:t>
       </w:r>
       <w:r>
         <w:rPr>
           <w:rFonts w:ascii="Arial" w:hAnsi="Arial" w:cs="Arial"/>
-          <w:color w:val="70AD47" w:themeColor="accent6"/>
         </w:rPr>
         <w:t>beneficial</w:t>
       </w:r>
       <w:r>
         <w:rPr>
           <w:rFonts w:ascii="Arial" w:hAnsi="Arial" w:cs="Arial"/>
-          <w:color w:val="70AD47" w:themeColor="accent6"/>
         </w:rPr>
         <w:t xml:space="preserve"> addition. Giving users ability to update or change their account as well as giving them the </w:t>
       </w:r>
       <w:r>
         <w:rPr>
           <w:rFonts w:ascii="Arial" w:hAnsi="Arial" w:cs="Arial"/>
-          <w:color w:val="70AD47" w:themeColor="accent6"/>
         </w:rPr>
         <w:t>options to</w:t>
       </w:r>
       <w:r>
         <w:rPr>
           <w:rFonts w:ascii="Arial" w:hAnsi="Arial" w:cs="Arial"/>
-          <w:color w:val="70AD47" w:themeColor="accent6"/>
         </w:rPr>
         <w:t xml:space="preserve"> use different </w:t>
       </w:r>
       <w:r>
         <w:rPr>
           <w:rFonts w:ascii="Arial" w:hAnsi="Arial" w:cs="Arial"/>
-          <w:color w:val="70AD47" w:themeColor="accent6"/>
         </w:rPr>
         <w:t>methods</w:t>
       </w:r>
       <w:r>
         <w:rPr>
           <w:rFonts w:ascii="Arial" w:hAnsi="Arial" w:cs="Arial"/>
-          <w:color w:val="70AD47" w:themeColor="accent6"/>
         </w:rPr>
         <w:t xml:space="preserve"> to pay will increase users and will </w:t>
       </w:r>
       <w:r>
         <w:rPr>
           <w:rFonts w:ascii="Arial" w:hAnsi="Arial" w:cs="Arial"/>
-          <w:color w:val="70AD47" w:themeColor="accent6"/>
         </w:rPr>
         <w:t>be</w:t>
       </w:r>
       <w:r>
         <w:rPr>
           <w:rFonts w:ascii="Arial" w:hAnsi="Arial" w:cs="Arial"/>
-          <w:color w:val="70AD47" w:themeColor="accent6"/>
         </w:rPr>
         <w:t xml:space="preserve"> a great addition to the system</w:t>
       </w:r>
       <w:r>
         <w:rPr>
           <w:rFonts w:ascii="Arial" w:hAnsi="Arial" w:cs="Arial"/>
-          <w:color w:val="70AD47" w:themeColor="accent6"/>
         </w:rPr>
         <w:t>.</w:t>
       </w:r>
@@ -8614,501 +8819,484 @@
         <w:spacing w:line="360" w:lineRule="auto"/>
         <w:rPr>
           <w:rFonts w:ascii="Arial" w:hAnsi="Arial" w:cs="Arial"/>
-          <w:color w:val="70AD47" w:themeColor="accent6"/>
-        </w:rPr>
-      </w:pPr>
-      <w:r>
-        <w:rPr>
-          <w:rFonts w:ascii="Arial" w:hAnsi="Arial" w:cs="Arial"/>
-          <w:color w:val="70AD47" w:themeColor="accent6"/>
+        </w:rPr>
+      </w:pPr>
+      <w:r>
+        <w:rPr>
+          <w:rFonts w:ascii="Arial" w:hAnsi="Arial" w:cs="Arial"/>
         </w:rPr>
         <w:t>The current shopping application being run on the AWS system services allows the user to register and login into the system. In the same system administrators run and manage the system and can be login in their own set pages dissimilar from the customers/clients. Presently, the shopping application web application has been completely incorporated into AWS cloud services further increase of use of offered service would be an improvement as it would increase efficien</w:t>
       </w:r>
       <w:r>
         <w:rPr>
           <w:rFonts w:ascii="Arial" w:hAnsi="Arial" w:cs="Arial"/>
-          <w:color w:val="70AD47" w:themeColor="accent6"/>
-        </w:rPr>
-        <w:t>cy, competence</w:t>
-      </w:r>
-      <w:r>
-        <w:rPr>
-          <w:rFonts w:ascii="Arial" w:hAnsi="Arial" w:cs="Arial"/>
-          <w:color w:val="70AD47" w:themeColor="accent6"/>
+        </w:rPr>
+        <w:t xml:space="preserve">cy, </w:t>
+      </w:r>
+      <w:proofErr w:type="gramStart"/>
+      <w:r>
+        <w:rPr>
+          <w:rFonts w:ascii="Arial" w:hAnsi="Arial" w:cs="Arial"/>
+        </w:rPr>
+        <w:t>competence</w:t>
+      </w:r>
+      <w:proofErr w:type="gramEnd"/>
+      <w:r>
+        <w:rPr>
+          <w:rFonts w:ascii="Arial" w:hAnsi="Arial" w:cs="Arial"/>
         </w:rPr>
         <w:t xml:space="preserve"> and </w:t>
       </w:r>
       <w:r>
         <w:rPr>
           <w:rFonts w:ascii="Arial" w:hAnsi="Arial" w:cs="Arial"/>
-          <w:color w:val="70AD47" w:themeColor="accent6"/>
         </w:rPr>
         <w:t>ease of use</w:t>
       </w:r>
       <w:r>
         <w:rPr>
           <w:rFonts w:ascii="Arial" w:hAnsi="Arial" w:cs="Arial"/>
-          <w:color w:val="70AD47" w:themeColor="accent6"/>
         </w:rPr>
         <w:t>.</w:t>
       </w:r>
       <w:r>
         <w:rPr>
           <w:rFonts w:ascii="Arial" w:hAnsi="Arial" w:cs="Arial"/>
-          <w:color w:val="70AD47" w:themeColor="accent6"/>
-        </w:rPr>
-        <w:t xml:space="preserve"> Utilization of AWS services like Elastic Beanstalk would immensely assist ands improve the management of the web application. Elastic Beanstalk is a simple easy to use AWS service which focuses on the scaling of a website through the use of Java, this would be immensely helpful to the management of the web application as the application is bound to have an increased traffic flow of customer/clients using the application services</w:t>
-      </w:r>
+        </w:rPr>
+        <w:t xml:space="preserve"> Utilization of AWS services like Elastic Beanstalk would immensely assist ands improve the management of the web application. Elastic Beanstalk is a simple easy to use AWS service which focuses on the scaling of a website </w:t>
+      </w:r>
+      <w:proofErr w:type="gramStart"/>
+      <w:r>
+        <w:rPr>
+          <w:rFonts w:ascii="Arial" w:hAnsi="Arial" w:cs="Arial"/>
+        </w:rPr>
+        <w:t>through the use of</w:t>
+      </w:r>
+      <w:proofErr w:type="gramEnd"/>
+      <w:r>
+        <w:rPr>
+          <w:rFonts w:ascii="Arial" w:hAnsi="Arial" w:cs="Arial"/>
+        </w:rPr>
+        <w:t xml:space="preserve"> Java, this would be immensely helpful to the management of the web application as the application is bound to have an increased traffic flow of customer/clients using the application services</w:t>
+      </w:r>
+      <w:r>
+        <w:rPr>
+          <w:rFonts w:ascii="Arial" w:hAnsi="Arial" w:cs="Arial"/>
+        </w:rPr>
+        <w:t xml:space="preserve"> (AWS Elastic Beanstalk – Deploy Web Applications, 2021)</w:t>
+      </w:r>
+      <w:r>
+        <w:rPr>
+          <w:rFonts w:ascii="Arial" w:hAnsi="Arial" w:cs="Arial"/>
+        </w:rPr>
+        <w:t>.</w:t>
+      </w:r>
+    </w:p>
+    <w:p>
+      <w:pPr>
+        <w:spacing w:line="360" w:lineRule="auto"/>
+        <w:rPr>
+          <w:rFonts w:ascii="Arial" w:hAnsi="Arial" w:cs="Arial"/>
+        </w:rPr>
+      </w:pPr>
+      <w:proofErr w:type="gramStart"/>
+      <w:r>
+        <w:rPr>
+          <w:rFonts w:ascii="Arial" w:hAnsi="Arial" w:cs="Arial"/>
+        </w:rPr>
+        <w:t>Utilizing  AWS</w:t>
+      </w:r>
+      <w:proofErr w:type="gramEnd"/>
+      <w:r>
+        <w:rPr>
+          <w:rFonts w:ascii="Arial" w:hAnsi="Arial" w:cs="Arial"/>
+        </w:rPr>
+        <w:t xml:space="preserve"> Elastic Beanstalk would </w:t>
+      </w:r>
+      <w:r>
+        <w:rPr>
+          <w:rFonts w:ascii="Arial" w:hAnsi="Arial" w:cs="Arial"/>
+        </w:rPr>
+        <w:t>assist by making the configuration setup of other AWS services to be completed faster and  automatically</w:t>
+      </w:r>
+      <w:r>
+        <w:rPr>
+          <w:rFonts w:ascii="Arial" w:hAnsi="Arial" w:cs="Arial"/>
+        </w:rPr>
+        <w:t xml:space="preserve"> (AWS Elastic Beanstalk – Deploy </w:t>
+      </w:r>
+      <w:r>
+        <w:rPr>
+          <w:rFonts w:ascii="Arial" w:hAnsi="Arial" w:cs="Arial"/>
+        </w:rPr>
+        <w:lastRenderedPageBreak/>
+        <w:t>Web Applications, 2021)</w:t>
+      </w:r>
+      <w:r>
+        <w:rPr>
+          <w:rFonts w:ascii="Arial" w:hAnsi="Arial" w:cs="Arial"/>
+        </w:rPr>
+        <w:t xml:space="preserve">.  </w:t>
+      </w:r>
+      <w:proofErr w:type="gramStart"/>
+      <w:r>
+        <w:rPr>
+          <w:rFonts w:ascii="Arial" w:hAnsi="Arial" w:cs="Arial"/>
+        </w:rPr>
+        <w:t>Another  improvement</w:t>
+      </w:r>
+      <w:proofErr w:type="gramEnd"/>
+      <w:r>
+        <w:rPr>
+          <w:rFonts w:ascii="Arial" w:hAnsi="Arial" w:cs="Arial"/>
+        </w:rPr>
+        <w:t xml:space="preserve"> that would be advantageous to the application is  Auto Scaling, which can be viewed as vital expansion  as it would essentially improve the adaptability in cloud design. Auto Scaling would naturally scale the application without the designers doing it physically</w:t>
+      </w:r>
+      <w:r>
+        <w:rPr>
+          <w:rFonts w:ascii="Arial" w:hAnsi="Arial" w:cs="Arial"/>
+        </w:rPr>
+        <w:t xml:space="preserve"> (AWS Auto Scaling, 2021)</w:t>
+      </w:r>
+      <w:r>
+        <w:rPr>
+          <w:rFonts w:ascii="Arial" w:hAnsi="Arial" w:cs="Arial"/>
+        </w:rPr>
+        <w:t>. Additionally, the use of AWS Lambda could be considered as it simple to use and only requires code to be added as a zip file. AWS Lambda would be beneficial as it automatically runs the loaded code and would not have physical servers to manage continuous automatic scaling as it would scale precisely with the size of workload being run</w:t>
+      </w:r>
+      <w:r>
+        <w:rPr>
+          <w:rFonts w:ascii="Arial" w:hAnsi="Arial" w:cs="Arial"/>
+        </w:rPr>
+        <w:t xml:space="preserve"> (AWS Lambda – Serverless Compute - Amazon Web Services, 2021)</w:t>
+      </w:r>
+      <w:r>
+        <w:rPr>
+          <w:rFonts w:ascii="Arial" w:hAnsi="Arial" w:cs="Arial"/>
+        </w:rPr>
+        <w:t xml:space="preserve">. </w:t>
+      </w:r>
+      <w:proofErr w:type="gramStart"/>
+      <w:r>
+        <w:rPr>
+          <w:rFonts w:ascii="Arial" w:hAnsi="Arial" w:cs="Arial"/>
+        </w:rPr>
+        <w:t>Furthermore</w:t>
+      </w:r>
+      <w:proofErr w:type="gramEnd"/>
+      <w:r>
+        <w:rPr>
+          <w:rFonts w:ascii="Arial" w:hAnsi="Arial" w:cs="Arial"/>
+        </w:rPr>
+        <w:t xml:space="preserve"> AWS Lambda would allow cost optimized with millisecond metering which will require payment for compute time consumed and </w:t>
+      </w:r>
+      <w:r>
+        <w:rPr>
+          <w:rFonts w:ascii="Arial" w:hAnsi="Arial" w:cs="Arial"/>
+        </w:rPr>
+        <w:t>consistent performance at any scale as it can optimise code execution time by choosing the right memory size for the function (AWS Lambda – Serverless Compute - Amazon Web Services, 2021).</w:t>
+      </w:r>
+    </w:p>
+    <w:p>
+      <w:pPr>
+        <w:spacing w:line="360" w:lineRule="auto"/>
+        <w:rPr>
+          <w:rFonts w:ascii="Arial" w:hAnsi="Arial" w:cs="Arial"/>
+        </w:rPr>
+      </w:pPr>
+    </w:p>
+    <w:p>
+      <w:pPr>
+        <w:spacing w:line="360" w:lineRule="auto"/>
+        <w:rPr>
+          <w:rFonts w:ascii="Arial" w:hAnsi="Arial" w:cs="Arial"/>
+        </w:rPr>
+      </w:pPr>
+      <w:bookmarkStart w:id="17" w:name="_Toc72717628"/>
+      <w:r>
+        <w:rPr>
+          <w:rFonts w:ascii="Arial" w:hAnsi="Arial" w:cs="Arial"/>
+        </w:rPr>
+        <w:t>Conclusion</w:t>
+      </w:r>
+      <w:bookmarkEnd w:id="17"/>
       <w:r>
         <w:rPr>
           <w:rFonts w:ascii="Arial" w:hAnsi="Arial" w:cs="Arial"/>
         </w:rPr>
         <w:t xml:space="preserve"> </w:t>
       </w:r>
-      <w:r>
-        <w:rPr>
-          <w:rFonts w:ascii="Arial" w:hAnsi="Arial" w:cs="Arial"/>
-          <w:color w:val="70AD47" w:themeColor="accent6"/>
-        </w:rPr>
-        <w:t>(AWS Elastic Beanstalk – Deploy Web Applications, 2021)</w:t>
-      </w:r>
-      <w:r>
-        <w:rPr>
-          <w:rFonts w:ascii="Arial" w:hAnsi="Arial" w:cs="Arial"/>
-          <w:color w:val="70AD47" w:themeColor="accent6"/>
-        </w:rPr>
-        <w:t>.</w:t>
-      </w:r>
-    </w:p>
-    <w:p>
-      <w:pPr>
-        <w:spacing w:line="360" w:lineRule="auto"/>
-        <w:rPr>
-          <w:rFonts w:ascii="Arial" w:hAnsi="Arial" w:cs="Arial"/>
-          <w:color w:val="70AD47" w:themeColor="accent6"/>
-        </w:rPr>
-      </w:pPr>
-      <w:r>
-        <w:rPr>
-          <w:rFonts w:ascii="Arial" w:hAnsi="Arial" w:cs="Arial"/>
-          <w:color w:val="70AD47" w:themeColor="accent6"/>
+    </w:p>
+    <w:p>
+      <w:pPr>
+        <w:spacing w:line="360" w:lineRule="auto"/>
+        <w:rPr>
+          <w:rFonts w:ascii="Arial" w:hAnsi="Arial" w:cs="Arial"/>
+        </w:rPr>
+      </w:pPr>
+    </w:p>
+    <w:p>
+      <w:pPr>
+        <w:spacing w:line="360" w:lineRule="auto"/>
+        <w:rPr>
+          <w:rFonts w:ascii="Arial" w:hAnsi="Arial" w:cs="Arial"/>
+        </w:rPr>
+      </w:pPr>
+      <w:r>
+        <w:rPr>
+          <w:rFonts w:ascii="Arial" w:hAnsi="Arial" w:cs="Arial"/>
+        </w:rPr>
+        <w:t>In conclusion taking everything accrued into account, AWS allowed the move of the web application to be moved from a local machine to the cloud. The AWS services offered more services for the completed application though some needed to be administrator activated</w:t>
+      </w:r>
+      <w:r>
+        <w:rPr>
+          <w:rFonts w:ascii="Arial" w:hAnsi="Arial" w:cs="Arial"/>
+        </w:rPr>
+        <w:t xml:space="preserve"> and initialised for them to work which we could not activate ourselves.</w:t>
+      </w:r>
+      <w:r>
+        <w:rPr>
+          <w:rFonts w:ascii="Arial" w:hAnsi="Arial" w:cs="Arial"/>
+        </w:rPr>
+        <w:t xml:space="preserve"> AWS</w:t>
+      </w:r>
+      <w:r>
+        <w:rPr>
+          <w:rFonts w:ascii="Arial" w:hAnsi="Arial" w:cs="Arial"/>
+        </w:rPr>
+        <w:t xml:space="preserve"> </w:t>
+      </w:r>
+      <w:r>
+        <w:rPr>
+          <w:rFonts w:ascii="Arial" w:hAnsi="Arial" w:cs="Arial"/>
+        </w:rPr>
+        <w:t xml:space="preserve">provided some advantages such as providing high accessibility, adaptability and provided highlights for the services used which gave helpful statistics which were helpful for </w:t>
+      </w:r>
+      <w:r>
+        <w:rPr>
+          <w:rFonts w:ascii="Arial" w:hAnsi="Arial" w:cs="Arial"/>
+        </w:rPr>
+        <w:t>further</w:t>
+      </w:r>
+      <w:r>
+        <w:rPr>
+          <w:rFonts w:ascii="Arial" w:hAnsi="Arial" w:cs="Arial"/>
+        </w:rPr>
+        <w:t xml:space="preserve"> application manipulation. </w:t>
+      </w:r>
+      <w:r>
+        <w:rPr>
+          <w:rFonts w:ascii="Arial" w:hAnsi="Arial" w:cs="Arial"/>
+        </w:rPr>
+        <w:t>Utilization</w:t>
+      </w:r>
+      <w:r>
+        <w:rPr>
+          <w:rFonts w:ascii="Arial" w:hAnsi="Arial" w:cs="Arial"/>
+        </w:rPr>
+        <w:t xml:space="preserve"> of Cloud Watch proved useful as it was seen </w:t>
+      </w:r>
+      <w:r>
+        <w:rPr>
+          <w:rFonts w:ascii="Arial" w:hAnsi="Arial" w:cs="Arial"/>
+        </w:rPr>
+        <w:t xml:space="preserve">to provide </w:t>
+      </w:r>
+      <w:proofErr w:type="gramStart"/>
+      <w:r>
+        <w:rPr>
+          <w:rFonts w:ascii="Arial" w:hAnsi="Arial" w:cs="Arial"/>
+        </w:rPr>
+        <w:t>logs ,</w:t>
+      </w:r>
+      <w:proofErr w:type="gramEnd"/>
+      <w:r>
+        <w:rPr>
+          <w:rFonts w:ascii="Arial" w:hAnsi="Arial" w:cs="Arial"/>
+        </w:rPr>
+        <w:t xml:space="preserve"> </w:t>
+      </w:r>
+      <w:r>
+        <w:rPr>
+          <w:rFonts w:ascii="Arial" w:hAnsi="Arial" w:cs="Arial"/>
+        </w:rPr>
+        <w:t>measurements</w:t>
+      </w:r>
+      <w:r>
+        <w:rPr>
+          <w:rFonts w:ascii="Arial" w:hAnsi="Arial" w:cs="Arial"/>
+        </w:rPr>
+        <w:t xml:space="preserve"> and provided cautions to EC2 </w:t>
+      </w:r>
+      <w:r>
+        <w:rPr>
+          <w:rFonts w:ascii="Arial" w:hAnsi="Arial" w:cs="Arial"/>
+        </w:rPr>
+        <w:t>instances</w:t>
+      </w:r>
+      <w:r>
+        <w:rPr>
+          <w:rFonts w:ascii="Arial" w:hAnsi="Arial" w:cs="Arial"/>
+        </w:rPr>
+        <w:t xml:space="preserve">. </w:t>
+      </w:r>
+    </w:p>
+    <w:p>
+      <w:pPr>
+        <w:spacing w:line="360" w:lineRule="auto"/>
+        <w:rPr>
+          <w:rFonts w:ascii="Arial" w:hAnsi="Arial" w:cs="Arial"/>
+        </w:rPr>
+      </w:pPr>
+      <w:r>
+        <w:rPr>
+          <w:rFonts w:ascii="Arial" w:hAnsi="Arial" w:cs="Arial"/>
+        </w:rPr>
+        <w:t xml:space="preserve">Lastly, there were few constraints which were observed as </w:t>
+      </w:r>
+      <w:r>
+        <w:rPr>
+          <w:rFonts w:ascii="Arial" w:hAnsi="Arial" w:cs="Arial"/>
+        </w:rPr>
+        <w:t>mentioned</w:t>
+      </w:r>
+      <w:r>
+        <w:rPr>
+          <w:rFonts w:ascii="Arial" w:hAnsi="Arial" w:cs="Arial"/>
+        </w:rPr>
+        <w:t xml:space="preserve"> </w:t>
+      </w:r>
+      <w:r>
+        <w:rPr>
+          <w:rFonts w:ascii="Arial" w:hAnsi="Arial" w:cs="Arial"/>
+        </w:rPr>
+        <w:t>above, a</w:t>
+      </w:r>
+      <w:r>
+        <w:rPr>
+          <w:rFonts w:ascii="Arial" w:hAnsi="Arial" w:cs="Arial"/>
+        </w:rPr>
+        <w:t xml:space="preserve"> portion of the services could not be fully utilized which was the </w:t>
+      </w:r>
+      <w:r>
+        <w:rPr>
+          <w:rFonts w:ascii="Arial" w:hAnsi="Arial" w:cs="Arial"/>
+        </w:rPr>
+        <w:t>downside</w:t>
+      </w:r>
+      <w:r>
+        <w:rPr>
+          <w:rFonts w:ascii="Arial" w:hAnsi="Arial" w:cs="Arial"/>
+        </w:rPr>
+        <w:t xml:space="preserve"> of the AWS cloud platform </w:t>
+      </w:r>
+      <w:r>
+        <w:rPr>
+          <w:rFonts w:ascii="Arial" w:hAnsi="Arial" w:cs="Arial"/>
+        </w:rPr>
+        <w:t>which</w:t>
+      </w:r>
+      <w:r>
+        <w:rPr>
+          <w:rFonts w:ascii="Arial" w:hAnsi="Arial" w:cs="Arial"/>
+        </w:rPr>
+        <w:t xml:space="preserve"> was caused by absence of consent of utilisation from the administrators of the account</w:t>
+      </w:r>
+      <w:r>
+        <w:rPr>
+          <w:rFonts w:ascii="Arial" w:hAnsi="Arial" w:cs="Arial"/>
+        </w:rPr>
+        <w:t xml:space="preserve"> </w:t>
+      </w:r>
+      <w:r>
+        <w:rPr>
+          <w:rFonts w:ascii="Arial" w:hAnsi="Arial" w:cs="Arial"/>
+        </w:rPr>
+        <w:t>types which were in use by students. Though there</w:t>
+      </w:r>
+      <w:r>
+        <w:rPr>
+          <w:rFonts w:ascii="Arial" w:hAnsi="Arial" w:cs="Arial"/>
+        </w:rPr>
+        <w:t xml:space="preserve"> some downsides in the development of the Shopping </w:t>
+      </w:r>
+      <w:proofErr w:type="gramStart"/>
+      <w:r>
+        <w:rPr>
+          <w:rFonts w:ascii="Arial" w:hAnsi="Arial" w:cs="Arial"/>
+        </w:rPr>
+        <w:t xml:space="preserve">application </w:t>
+      </w:r>
+      <w:r>
+        <w:rPr>
+          <w:rFonts w:ascii="Arial" w:hAnsi="Arial" w:cs="Arial"/>
+        </w:rPr>
+        <w:t xml:space="preserve"> a</w:t>
+      </w:r>
+      <w:proofErr w:type="gramEnd"/>
+      <w:r>
+        <w:rPr>
+          <w:rFonts w:ascii="Arial" w:hAnsi="Arial" w:cs="Arial"/>
+        </w:rPr>
+        <w:t xml:space="preserve"> lot of promise was shown</w:t>
+      </w:r>
+      <w:r>
+        <w:rPr>
+          <w:rFonts w:ascii="Arial" w:hAnsi="Arial" w:cs="Arial"/>
+        </w:rPr>
+        <w:t xml:space="preserve"> and accentuated</w:t>
+      </w:r>
+      <w:r>
+        <w:rPr>
+          <w:rFonts w:ascii="Arial" w:hAnsi="Arial" w:cs="Arial"/>
+        </w:rPr>
+        <w:t xml:space="preserve"> in the services which were used and rendered by the AWS platform</w:t>
+      </w:r>
+      <w:r>
+        <w:rPr>
+          <w:rFonts w:ascii="Arial" w:hAnsi="Arial" w:cs="Arial"/>
+        </w:rPr>
+        <w:t xml:space="preserve"> as they were able to host the application for a while</w:t>
+      </w:r>
+      <w:r>
+        <w:rPr>
+          <w:rFonts w:ascii="Arial" w:hAnsi="Arial" w:cs="Arial"/>
+        </w:rPr>
+        <w:t xml:space="preserve">. </w:t>
+      </w:r>
+    </w:p>
+    <w:p>
+      <w:pPr>
+        <w:spacing w:line="360" w:lineRule="auto"/>
+        <w:rPr>
+          <w:rFonts w:ascii="Arial" w:hAnsi="Arial" w:cs="Arial"/>
+        </w:rPr>
+      </w:pPr>
+    </w:p>
+    <w:p>
+      <w:pPr>
+        <w:spacing w:line="360" w:lineRule="auto"/>
+        <w:rPr>
+          <w:rFonts w:ascii="Arial" w:hAnsi="Arial" w:cs="Arial"/>
+        </w:rPr>
+      </w:pPr>
+    </w:p>
+    <w:p>
+      <w:pPr>
+        <w:pStyle w:val="Heading1"/>
+        <w:spacing w:line="360" w:lineRule="auto"/>
+        <w:rPr>
+          <w:rFonts w:ascii="Arial" w:hAnsi="Arial" w:cs="Arial"/>
+          <w:color w:val="auto"/>
+        </w:rPr>
+      </w:pPr>
+      <w:bookmarkStart w:id="18" w:name="_Toc72717629"/>
+      <w:r>
+        <w:rPr>
+          <w:rFonts w:ascii="Arial" w:hAnsi="Arial" w:cs="Arial"/>
+          <w:color w:val="auto"/>
         </w:rPr>
         <w:lastRenderedPageBreak/>
-        <w:t xml:space="preserve">Utilizing  AWS Elastic Beanstalk would </w:t>
-      </w:r>
-      <w:r>
-        <w:rPr>
-          <w:rFonts w:ascii="Arial" w:hAnsi="Arial" w:cs="Arial"/>
-          <w:color w:val="70AD47" w:themeColor="accent6"/>
-        </w:rPr>
-        <w:t>assist by making the configuration setup of other AWS services to be completed faster and  automatically</w:t>
-      </w:r>
-      <w:r>
-        <w:rPr>
-          <w:rFonts w:ascii="Arial" w:hAnsi="Arial" w:cs="Arial"/>
-          <w:color w:val="70AD47" w:themeColor="accent6"/>
-        </w:rPr>
-        <w:t xml:space="preserve"> </w:t>
-      </w:r>
-      <w:r>
-        <w:rPr>
-          <w:rFonts w:ascii="Arial" w:hAnsi="Arial" w:cs="Arial"/>
-          <w:color w:val="70AD47" w:themeColor="accent6"/>
-        </w:rPr>
-        <w:t>(AWS Elastic Beanstalk – Deploy Web Applications, 2021)</w:t>
-      </w:r>
-      <w:r>
-        <w:rPr>
-          <w:rFonts w:ascii="Arial" w:hAnsi="Arial" w:cs="Arial"/>
-          <w:color w:val="70AD47" w:themeColor="accent6"/>
-        </w:rPr>
-        <w:t>.</w:t>
-      </w:r>
-      <w:r>
-        <w:rPr>
-          <w:rFonts w:ascii="Arial" w:hAnsi="Arial" w:cs="Arial"/>
-        </w:rPr>
-        <w:t xml:space="preserve"> </w:t>
-      </w:r>
-      <w:r>
-        <w:rPr>
-          <w:rFonts w:ascii="Arial" w:hAnsi="Arial" w:cs="Arial"/>
-          <w:color w:val="70AD47" w:themeColor="accent6"/>
-        </w:rPr>
-        <w:t xml:space="preserve"> Another  improvement that would be advantageous to the application is  Auto Scaling, which can be viewed as vital expansion  as it would essentially improve the adaptability in cloud design. Auto Scaling would naturally scale the application without the designers doing it physically</w:t>
-      </w:r>
-      <w:r>
-        <w:rPr>
-          <w:rFonts w:ascii="Arial" w:hAnsi="Arial" w:cs="Arial"/>
-        </w:rPr>
-        <w:t xml:space="preserve"> </w:t>
-      </w:r>
-      <w:r>
-        <w:rPr>
-          <w:rFonts w:ascii="Arial" w:hAnsi="Arial" w:cs="Arial"/>
-          <w:color w:val="70AD47" w:themeColor="accent6"/>
-        </w:rPr>
-        <w:t>(AWS Auto Scaling, 2021)</w:t>
-      </w:r>
-      <w:r>
-        <w:rPr>
-          <w:rFonts w:ascii="Arial" w:hAnsi="Arial" w:cs="Arial"/>
-          <w:color w:val="70AD47" w:themeColor="accent6"/>
-        </w:rPr>
-        <w:t>. Additionally, the use of AWS Lambda could be considered as it simple to use and only requires code to be added as a zip file. AWS Lambda would be beneficial as it automatically runs the loaded code and would not have physical servers to manage continuous automatic scaling as it would scale precisely with the size of workload being run</w:t>
-      </w:r>
-      <w:r>
-        <w:rPr>
-          <w:rFonts w:ascii="Arial" w:hAnsi="Arial" w:cs="Arial"/>
-        </w:rPr>
-        <w:t xml:space="preserve"> </w:t>
-      </w:r>
-      <w:r>
-        <w:rPr>
-          <w:rFonts w:ascii="Arial" w:hAnsi="Arial" w:cs="Arial"/>
-          <w:color w:val="70AD47" w:themeColor="accent6"/>
-        </w:rPr>
-        <w:t>(AWS Lambda – Serverless Compute - Amazon Web Services, 2021)</w:t>
-      </w:r>
-      <w:r>
-        <w:rPr>
-          <w:rFonts w:ascii="Arial" w:hAnsi="Arial" w:cs="Arial"/>
-          <w:color w:val="70AD47" w:themeColor="accent6"/>
-        </w:rPr>
-        <w:t xml:space="preserve">. Furthermore AWS Lambda would allow cost optimized with millisecond metering which will require payment for compute time consumed and </w:t>
-      </w:r>
-      <w:r>
-        <w:rPr>
-          <w:rFonts w:ascii="Arial" w:hAnsi="Arial" w:cs="Arial"/>
-          <w:color w:val="70AD47" w:themeColor="accent6"/>
-        </w:rPr>
-        <w:t xml:space="preserve">consistent performance at any scale as it can optimise code execution time by choosing the right memory size for the function </w:t>
-      </w:r>
-      <w:r>
-        <w:rPr>
-          <w:rFonts w:ascii="Arial" w:hAnsi="Arial" w:cs="Arial"/>
-          <w:color w:val="70AD47" w:themeColor="accent6"/>
-        </w:rPr>
-        <w:t>(AWS Lambda – Serverless Compute - Amazon Web Services, 2021)</w:t>
-      </w:r>
-      <w:r>
-        <w:rPr>
-          <w:rFonts w:ascii="Arial" w:hAnsi="Arial" w:cs="Arial"/>
-          <w:color w:val="70AD47" w:themeColor="accent6"/>
-        </w:rPr>
-        <w:t>.</w:t>
-      </w:r>
-    </w:p>
-    <w:p>
-      <w:pPr>
-        <w:spacing w:line="360" w:lineRule="auto"/>
-        <w:rPr>
-          <w:rFonts w:ascii="Arial" w:hAnsi="Arial" w:cs="Arial"/>
-          <w:color w:val="70AD47" w:themeColor="accent6"/>
-        </w:rPr>
-      </w:pPr>
-    </w:p>
-    <w:p>
-      <w:pPr>
-        <w:pStyle w:val="Heading1"/>
-        <w:spacing w:line="360" w:lineRule="auto"/>
-        <w:rPr>
-          <w:rFonts w:ascii="Arial" w:hAnsi="Arial" w:cs="Arial"/>
-          <w:color w:val="70AD47" w:themeColor="accent6"/>
-        </w:rPr>
-      </w:pPr>
-      <w:bookmarkStart w:id="17" w:name="_Toc72717628"/>
-      <w:r>
-        <w:rPr>
-          <w:rFonts w:ascii="Arial" w:hAnsi="Arial" w:cs="Arial"/>
-          <w:color w:val="70AD47" w:themeColor="accent6"/>
-        </w:rPr>
-        <w:t>Conclusion</w:t>
-      </w:r>
-      <w:bookmarkEnd w:id="17"/>
-      <w:r>
-        <w:rPr>
-          <w:rFonts w:ascii="Arial" w:hAnsi="Arial" w:cs="Arial"/>
-          <w:color w:val="70AD47" w:themeColor="accent6"/>
-        </w:rPr>
-        <w:t xml:space="preserve"> </w:t>
-      </w:r>
-    </w:p>
-    <w:p>
-      <w:pPr>
-        <w:spacing w:line="360" w:lineRule="auto"/>
-        <w:rPr>
-          <w:rFonts w:ascii="Arial" w:hAnsi="Arial" w:cs="Arial"/>
-          <w:color w:val="70AD47" w:themeColor="accent6"/>
-        </w:rPr>
-      </w:pPr>
-    </w:p>
-    <w:p>
-      <w:pPr>
-        <w:spacing w:line="360" w:lineRule="auto"/>
-        <w:rPr>
-          <w:rFonts w:ascii="Arial" w:hAnsi="Arial" w:cs="Arial"/>
-          <w:color w:val="70AD47" w:themeColor="accent6"/>
-        </w:rPr>
-      </w:pPr>
-      <w:r>
-        <w:rPr>
-          <w:rFonts w:ascii="Arial" w:hAnsi="Arial" w:cs="Arial"/>
-          <w:color w:val="70AD47" w:themeColor="accent6"/>
-        </w:rPr>
-        <w:t>In conclusion taking everything accrued into account, AWS allowed the move of the web application to be moved from a local machine to the cloud. The AWS services offered more services for the completed application though some needed to be administrator activated</w:t>
-      </w:r>
-      <w:r>
-        <w:rPr>
-          <w:rFonts w:ascii="Arial" w:hAnsi="Arial" w:cs="Arial"/>
-          <w:color w:val="70AD47" w:themeColor="accent6"/>
-        </w:rPr>
-        <w:t xml:space="preserve"> and initialised for them to work which we could not activate ourselves.</w:t>
-      </w:r>
-      <w:r>
-        <w:rPr>
-          <w:rFonts w:ascii="Arial" w:hAnsi="Arial" w:cs="Arial"/>
-          <w:color w:val="70AD47" w:themeColor="accent6"/>
-        </w:rPr>
-        <w:t xml:space="preserve"> AWS</w:t>
-      </w:r>
-      <w:r>
-        <w:rPr>
-          <w:rFonts w:ascii="Arial" w:hAnsi="Arial" w:cs="Arial"/>
-          <w:color w:val="70AD47" w:themeColor="accent6"/>
-        </w:rPr>
-        <w:t xml:space="preserve"> </w:t>
-      </w:r>
-      <w:r>
-        <w:rPr>
-          <w:rFonts w:ascii="Arial" w:hAnsi="Arial" w:cs="Arial"/>
-          <w:color w:val="70AD47" w:themeColor="accent6"/>
-        </w:rPr>
-        <w:t xml:space="preserve">provided some advantages such as providing high accessibility, adaptability and provided highlights for the services used which gave helpful statistics which were helpful for </w:t>
-      </w:r>
-      <w:r>
-        <w:rPr>
-          <w:rFonts w:ascii="Arial" w:hAnsi="Arial" w:cs="Arial"/>
-          <w:color w:val="70AD47" w:themeColor="accent6"/>
-        </w:rPr>
-        <w:t>further</w:t>
-      </w:r>
-      <w:r>
-        <w:rPr>
-          <w:rFonts w:ascii="Arial" w:hAnsi="Arial" w:cs="Arial"/>
-          <w:color w:val="70AD47" w:themeColor="accent6"/>
-        </w:rPr>
-        <w:t xml:space="preserve"> application manipulation. </w:t>
-      </w:r>
-      <w:r>
-        <w:rPr>
-          <w:rFonts w:ascii="Arial" w:hAnsi="Arial" w:cs="Arial"/>
-          <w:color w:val="70AD47" w:themeColor="accent6"/>
-        </w:rPr>
-        <w:t>Utilization</w:t>
-      </w:r>
-      <w:r>
-        <w:rPr>
-          <w:rFonts w:ascii="Arial" w:hAnsi="Arial" w:cs="Arial"/>
-          <w:color w:val="70AD47" w:themeColor="accent6"/>
-        </w:rPr>
-        <w:t xml:space="preserve"> of Cloud Watch proved useful as it was seen </w:t>
-      </w:r>
-      <w:r>
-        <w:rPr>
-          <w:rFonts w:ascii="Arial" w:hAnsi="Arial" w:cs="Arial"/>
-          <w:color w:val="70AD47" w:themeColor="accent6"/>
-        </w:rPr>
-        <w:t xml:space="preserve">to provide logs , </w:t>
-      </w:r>
-      <w:r>
-        <w:rPr>
-          <w:rFonts w:ascii="Arial" w:hAnsi="Arial" w:cs="Arial"/>
-          <w:color w:val="70AD47" w:themeColor="accent6"/>
-        </w:rPr>
-        <w:t>measurements</w:t>
-      </w:r>
-      <w:r>
-        <w:rPr>
-          <w:rFonts w:ascii="Arial" w:hAnsi="Arial" w:cs="Arial"/>
-          <w:color w:val="70AD47" w:themeColor="accent6"/>
-        </w:rPr>
-        <w:t xml:space="preserve"> and provided cautions to EC2 </w:t>
-      </w:r>
-      <w:r>
-        <w:rPr>
-          <w:rFonts w:ascii="Arial" w:hAnsi="Arial" w:cs="Arial"/>
-          <w:color w:val="70AD47" w:themeColor="accent6"/>
-        </w:rPr>
-        <w:t>instances</w:t>
-      </w:r>
-      <w:r>
-        <w:rPr>
-          <w:rFonts w:ascii="Arial" w:hAnsi="Arial" w:cs="Arial"/>
-          <w:color w:val="70AD47" w:themeColor="accent6"/>
-        </w:rPr>
-        <w:t xml:space="preserve">. </w:t>
-      </w:r>
-    </w:p>
-    <w:p>
-      <w:pPr>
-        <w:spacing w:line="360" w:lineRule="auto"/>
-        <w:rPr>
-          <w:rFonts w:ascii="Arial" w:hAnsi="Arial" w:cs="Arial"/>
-          <w:color w:val="70AD47" w:themeColor="accent6"/>
-        </w:rPr>
-      </w:pPr>
-      <w:r>
-        <w:rPr>
-          <w:rFonts w:ascii="Arial" w:hAnsi="Arial" w:cs="Arial"/>
-          <w:color w:val="70AD47" w:themeColor="accent6"/>
-        </w:rPr>
-        <w:t xml:space="preserve">Lastly, there were few constraints which were observed as </w:t>
-      </w:r>
-      <w:r>
-        <w:rPr>
-          <w:rFonts w:ascii="Arial" w:hAnsi="Arial" w:cs="Arial"/>
-          <w:color w:val="70AD47" w:themeColor="accent6"/>
-        </w:rPr>
-        <w:t>mentioned</w:t>
-      </w:r>
-      <w:r>
-        <w:rPr>
-          <w:rFonts w:ascii="Arial" w:hAnsi="Arial" w:cs="Arial"/>
-          <w:color w:val="70AD47" w:themeColor="accent6"/>
-        </w:rPr>
-        <w:t xml:space="preserve"> </w:t>
-      </w:r>
-      <w:r>
-        <w:rPr>
-          <w:rFonts w:ascii="Arial" w:hAnsi="Arial" w:cs="Arial"/>
-          <w:color w:val="70AD47" w:themeColor="accent6"/>
-        </w:rPr>
-        <w:t>above, a</w:t>
-      </w:r>
-      <w:r>
-        <w:rPr>
-          <w:rFonts w:ascii="Arial" w:hAnsi="Arial" w:cs="Arial"/>
-          <w:color w:val="70AD47" w:themeColor="accent6"/>
-        </w:rPr>
-        <w:t xml:space="preserve"> portion of the services could not be fully utilized which was the </w:t>
-      </w:r>
-      <w:r>
-        <w:rPr>
-          <w:rFonts w:ascii="Arial" w:hAnsi="Arial" w:cs="Arial"/>
-          <w:color w:val="70AD47" w:themeColor="accent6"/>
-        </w:rPr>
-        <w:t>downside</w:t>
-      </w:r>
-      <w:r>
-        <w:rPr>
-          <w:rFonts w:ascii="Arial" w:hAnsi="Arial" w:cs="Arial"/>
-          <w:color w:val="70AD47" w:themeColor="accent6"/>
-        </w:rPr>
-        <w:t xml:space="preserve"> of the AWS cloud platform </w:t>
-      </w:r>
-      <w:r>
-        <w:rPr>
-          <w:rFonts w:ascii="Arial" w:hAnsi="Arial" w:cs="Arial"/>
-          <w:color w:val="70AD47" w:themeColor="accent6"/>
-        </w:rPr>
-        <w:t>which</w:t>
-      </w:r>
-      <w:r>
-        <w:rPr>
-          <w:rFonts w:ascii="Arial" w:hAnsi="Arial" w:cs="Arial"/>
-          <w:color w:val="70AD47" w:themeColor="accent6"/>
-        </w:rPr>
-        <w:t xml:space="preserve"> was caused by absence of consent of utilisation from the administrators of the account</w:t>
-      </w:r>
-      <w:r>
-        <w:rPr>
-          <w:rFonts w:ascii="Arial" w:hAnsi="Arial" w:cs="Arial"/>
-          <w:color w:val="70AD47" w:themeColor="accent6"/>
-        </w:rPr>
-        <w:t xml:space="preserve"> </w:t>
-      </w:r>
-      <w:r>
-        <w:rPr>
-          <w:rFonts w:ascii="Arial" w:hAnsi="Arial" w:cs="Arial"/>
-          <w:color w:val="70AD47" w:themeColor="accent6"/>
-        </w:rPr>
-        <w:t>types which were in use by students. Though there</w:t>
-      </w:r>
-      <w:r>
-        <w:rPr>
-          <w:rFonts w:ascii="Arial" w:hAnsi="Arial" w:cs="Arial"/>
-          <w:color w:val="70AD47" w:themeColor="accent6"/>
-        </w:rPr>
-        <w:t xml:space="preserve"> some downsides in the development of the Shopping application </w:t>
-      </w:r>
-      <w:r>
-        <w:rPr>
-          <w:rFonts w:ascii="Arial" w:hAnsi="Arial" w:cs="Arial"/>
-          <w:color w:val="70AD47" w:themeColor="accent6"/>
-        </w:rPr>
-        <w:t xml:space="preserve"> a lot of promise was shown</w:t>
-      </w:r>
-      <w:r>
-        <w:rPr>
-          <w:rFonts w:ascii="Arial" w:hAnsi="Arial" w:cs="Arial"/>
-          <w:color w:val="70AD47" w:themeColor="accent6"/>
-        </w:rPr>
-        <w:t xml:space="preserve"> and accentuated</w:t>
-      </w:r>
-      <w:r>
-        <w:rPr>
-          <w:rFonts w:ascii="Arial" w:hAnsi="Arial" w:cs="Arial"/>
-          <w:color w:val="70AD47" w:themeColor="accent6"/>
-        </w:rPr>
-        <w:t xml:space="preserve"> in the services which were used and rendered by the AWS platform</w:t>
-      </w:r>
-      <w:r>
-        <w:rPr>
-          <w:rFonts w:ascii="Arial" w:hAnsi="Arial" w:cs="Arial"/>
-          <w:color w:val="70AD47" w:themeColor="accent6"/>
-        </w:rPr>
-        <w:t xml:space="preserve"> as they were able to host the application for a while</w:t>
-      </w:r>
-      <w:r>
-        <w:rPr>
-          <w:rFonts w:ascii="Arial" w:hAnsi="Arial" w:cs="Arial"/>
-          <w:color w:val="70AD47" w:themeColor="accent6"/>
-        </w:rPr>
-        <w:t xml:space="preserve">. </w:t>
-      </w:r>
-    </w:p>
-    <w:p>
-      <w:pPr>
-        <w:spacing w:line="360" w:lineRule="auto"/>
-        <w:rPr>
-          <w:rFonts w:ascii="Arial" w:hAnsi="Arial" w:cs="Arial"/>
-          <w:color w:val="70AD47" w:themeColor="accent6"/>
-        </w:rPr>
-      </w:pPr>
-    </w:p>
-    <w:p>
-      <w:pPr>
-        <w:spacing w:line="360" w:lineRule="auto"/>
-        <w:rPr>
-          <w:rFonts w:ascii="Arial" w:hAnsi="Arial" w:cs="Arial"/>
-          <w:color w:val="70AD47" w:themeColor="accent6"/>
-        </w:rPr>
-      </w:pPr>
-    </w:p>
-    <w:p>
-      <w:pPr>
-        <w:pStyle w:val="Heading1"/>
-        <w:spacing w:line="360" w:lineRule="auto"/>
-        <w:rPr>
-          <w:rFonts w:ascii="Arial" w:hAnsi="Arial" w:cs="Arial"/>
-        </w:rPr>
-      </w:pPr>
-      <w:bookmarkStart w:id="18" w:name="_Toc72717629"/>
-      <w:r>
-        <w:rPr>
-          <w:rFonts w:ascii="Arial" w:hAnsi="Arial" w:cs="Arial"/>
-        </w:rPr>
         <w:t>References</w:t>
       </w:r>
       <w:bookmarkEnd w:id="18"/>
@@ -9132,7 +9320,14 @@
         <w:rPr>
           <w:rFonts w:ascii="Arial" w:hAnsi="Arial" w:cs="Arial"/>
         </w:rPr>
-        <w:t>AWS. (2021)</w:t>
+        <w:t>AWS. (</w:t>
+      </w:r>
+      <w:proofErr w:type="gramStart"/>
+      <w:r>
+        <w:rPr>
+          <w:rFonts w:ascii="Arial" w:hAnsi="Arial" w:cs="Arial"/>
+        </w:rPr>
+        <w:t>2021)</w:t>
       </w:r>
       <w:r>
         <w:rPr>
@@ -9140,7 +9335,16 @@
           <w:i/>
           <w:iCs/>
         </w:rPr>
-        <w:t xml:space="preserve">Amazon Virtual Private Cloud  </w:t>
+        <w:t>Amazon</w:t>
+      </w:r>
+      <w:proofErr w:type="gramEnd"/>
+      <w:r>
+        <w:rPr>
+          <w:rFonts w:ascii="Arial" w:hAnsi="Arial" w:cs="Arial"/>
+          <w:i/>
+          <w:iCs/>
+        </w:rPr>
+        <w:t xml:space="preserve"> Virtual Private Cloud  </w:t>
       </w:r>
       <w:r>
         <w:rPr>
@@ -9148,11 +9352,12 @@
         </w:rPr>
         <w:t xml:space="preserve">Available at: </w:t>
       </w:r>
-      <w:hyperlink r:id="rId33" w:history="1">
+      <w:hyperlink r:id="rId48" w:history="1">
         <w:r>
           <w:rPr>
             <w:rStyle w:val="Hyperlink"/>
             <w:rFonts w:ascii="Arial" w:hAnsi="Arial" w:cs="Arial"/>
+            <w:color w:val="auto"/>
           </w:rPr>
           <w:t>Amazon Virtual Private Cloud (VPC)</w:t>
         </w:r>
@@ -9224,11 +9429,12 @@
         </w:rPr>
         <w:t xml:space="preserve">  Available at: </w:t>
       </w:r>
-      <w:hyperlink r:id="rId34" w:anchor=":~:text=An%20EC2%20instance%20is%20a,programs%20in%20the%20computing%20environment." w:history="1">
+      <w:hyperlink r:id="rId49" w:anchor=":~:text=An%20EC2%20instance%20is%20a,programs%20in%20the%20computing%20environment." w:history="1">
         <w:r>
           <w:rPr>
             <w:rStyle w:val="Hyperlink"/>
             <w:rFonts w:ascii="Arial" w:hAnsi="Arial" w:cs="Arial"/>
+            <w:color w:val="auto"/>
           </w:rPr>
           <w:t>What is Amazon EC2 instance? - Definition from WhatIs.com (techtarget.com)</w:t>
         </w:r>
@@ -9302,7 +9508,14 @@
         <w:rPr>
           <w:rFonts w:ascii="Arial" w:hAnsi="Arial" w:cs="Arial"/>
         </w:rPr>
-        <w:t>AWS. (2021)</w:t>
+        <w:t>AWS. (</w:t>
+      </w:r>
+      <w:proofErr w:type="gramStart"/>
+      <w:r>
+        <w:rPr>
+          <w:rFonts w:ascii="Arial" w:hAnsi="Arial" w:cs="Arial"/>
+        </w:rPr>
+        <w:t>2021)</w:t>
       </w:r>
       <w:r>
         <w:rPr>
@@ -9310,7 +9523,16 @@
           <w:i/>
           <w:iCs/>
         </w:rPr>
-        <w:t xml:space="preserve">What is Amazon EC2? </w:t>
+        <w:t>What</w:t>
+      </w:r>
+      <w:proofErr w:type="gramEnd"/>
+      <w:r>
+        <w:rPr>
+          <w:rFonts w:ascii="Arial" w:hAnsi="Arial" w:cs="Arial"/>
+          <w:i/>
+          <w:iCs/>
+        </w:rPr>
+        <w:t xml:space="preserve"> is Amazon EC2? </w:t>
       </w:r>
       <w:r>
         <w:rPr>
@@ -9318,11 +9540,12 @@
         </w:rPr>
         <w:t xml:space="preserve">Available at: </w:t>
       </w:r>
-      <w:hyperlink r:id="rId35" w:history="1">
+      <w:hyperlink r:id="rId50" w:history="1">
         <w:r>
           <w:rPr>
             <w:rStyle w:val="Hyperlink"/>
             <w:rFonts w:ascii="Arial" w:hAnsi="Arial" w:cs="Arial"/>
+            <w:color w:val="auto"/>
           </w:rPr>
           <w:t>What is Amazon EC2? - Amazon Elastic Compute Cloud</w:t>
         </w:r>
@@ -9366,7 +9589,14 @@
         <w:rPr>
           <w:rFonts w:ascii="Arial" w:hAnsi="Arial" w:cs="Arial"/>
         </w:rPr>
-        <w:t>AWS. (2021)</w:t>
+        <w:t>AWS. (</w:t>
+      </w:r>
+      <w:proofErr w:type="gramStart"/>
+      <w:r>
+        <w:rPr>
+          <w:rFonts w:ascii="Arial" w:hAnsi="Arial" w:cs="Arial"/>
+        </w:rPr>
+        <w:t>2021)</w:t>
       </w:r>
       <w:r>
         <w:rPr>
@@ -9374,7 +9604,16 @@
           <w:i/>
           <w:iCs/>
         </w:rPr>
-        <w:t xml:space="preserve">Elastic Load Balancing? </w:t>
+        <w:t>Elastic</w:t>
+      </w:r>
+      <w:proofErr w:type="gramEnd"/>
+      <w:r>
+        <w:rPr>
+          <w:rFonts w:ascii="Arial" w:hAnsi="Arial" w:cs="Arial"/>
+          <w:i/>
+          <w:iCs/>
+        </w:rPr>
+        <w:t xml:space="preserve"> Load Balancing? </w:t>
       </w:r>
       <w:r>
         <w:rPr>
@@ -9382,11 +9621,12 @@
         </w:rPr>
         <w:t xml:space="preserve">Available at: </w:t>
       </w:r>
-      <w:hyperlink r:id="rId36" w:history="1">
+      <w:hyperlink r:id="rId51" w:history="1">
         <w:r>
           <w:rPr>
             <w:rStyle w:val="Hyperlink"/>
             <w:rFonts w:ascii="Arial" w:hAnsi="Arial" w:cs="Arial"/>
+            <w:color w:val="auto"/>
           </w:rPr>
           <w:t>Elastic Load Balancing - Amazon Web Services</w:t>
         </w:r>
@@ -9424,28 +9664,26 @@
         <w:spacing w:line="360" w:lineRule="auto"/>
         <w:rPr>
           <w:rFonts w:ascii="Arial" w:hAnsi="Arial" w:cs="Arial"/>
-          <w:color w:val="70AD47" w:themeColor="accent6"/>
-        </w:rPr>
-      </w:pPr>
-      <w:r>
-        <w:rPr>
-          <w:rFonts w:ascii="Arial" w:hAnsi="Arial" w:cs="Arial"/>
-          <w:color w:val="70AD47" w:themeColor="accent6"/>
+        </w:rPr>
+      </w:pPr>
+      <w:r>
+        <w:rPr>
+          <w:rFonts w:ascii="Arial" w:hAnsi="Arial" w:cs="Arial"/>
         </w:rPr>
         <w:cr/>
       </w:r>
       <w:r>
         <w:rPr>
           <w:rFonts w:ascii="Arial" w:hAnsi="Arial" w:cs="Arial"/>
-          <w:color w:val="70AD47" w:themeColor="accent6"/>
         </w:rPr>
         <w:t xml:space="preserve">Amazon Web Services, Inc. 2021. Amazon CloudWatch - Application and Infrastructure Monitoring. [online] Available at: </w:t>
       </w:r>
-      <w:hyperlink r:id="rId37" w:history="1">
+      <w:hyperlink r:id="rId52" w:history="1">
         <w:r>
           <w:rPr>
             <w:rStyle w:val="Hyperlink"/>
             <w:rFonts w:ascii="Arial" w:hAnsi="Arial" w:cs="Arial"/>
+            <w:color w:val="auto"/>
           </w:rPr>
           <w:t>https://aws.amazon.com/cloudwatch/</w:t>
         </w:r>
@@ -9453,38 +9691,29 @@
       <w:r>
         <w:rPr>
           <w:rFonts w:ascii="Arial" w:hAnsi="Arial" w:cs="Arial"/>
-          <w:color w:val="70AD47" w:themeColor="accent6"/>
-        </w:rPr>
-        <w:t xml:space="preserve"> </w:t>
-      </w:r>
-      <w:r>
-        <w:rPr>
-          <w:rFonts w:ascii="Arial" w:hAnsi="Arial" w:cs="Arial"/>
-          <w:color w:val="70AD47" w:themeColor="accent6"/>
-        </w:rPr>
-        <w:t xml:space="preserve"> [Accessed 24 May 2021].</w:t>
-      </w:r>
-    </w:p>
-    <w:p>
-      <w:pPr>
-        <w:spacing w:line="360" w:lineRule="auto"/>
-        <w:rPr>
-          <w:rFonts w:ascii="Arial" w:hAnsi="Arial" w:cs="Arial"/>
-          <w:color w:val="70AD47" w:themeColor="accent6"/>
-        </w:rPr>
-      </w:pPr>
-      <w:r>
-        <w:rPr>
-          <w:rFonts w:ascii="Arial" w:hAnsi="Arial" w:cs="Arial"/>
-          <w:color w:val="70AD47" w:themeColor="accent6"/>
+        </w:rPr>
+        <w:t xml:space="preserve">  [Accessed 24 May 2021].</w:t>
+      </w:r>
+    </w:p>
+    <w:p>
+      <w:pPr>
+        <w:spacing w:line="360" w:lineRule="auto"/>
+        <w:rPr>
+          <w:rFonts w:ascii="Arial" w:hAnsi="Arial" w:cs="Arial"/>
+        </w:rPr>
+      </w:pPr>
+      <w:r>
+        <w:rPr>
+          <w:rFonts w:ascii="Arial" w:hAnsi="Arial" w:cs="Arial"/>
         </w:rPr>
         <w:t xml:space="preserve">Amazon Web Services, Inc. 2021. Amazon EC2. [online] Available at: </w:t>
       </w:r>
-      <w:hyperlink r:id="rId38" w:history="1">
+      <w:hyperlink r:id="rId53" w:history="1">
         <w:r>
           <w:rPr>
             <w:rStyle w:val="Hyperlink"/>
             <w:rFonts w:ascii="Arial" w:hAnsi="Arial" w:cs="Arial"/>
+            <w:color w:val="auto"/>
           </w:rPr>
           <w:t>https://aws.amazon.com/ec2/?ec2-whats-new.sort-by=item.additionalFields.postDateTime&amp;ec2-whats-new.sort-order=desc</w:t>
         </w:r>
@@ -9492,38 +9721,29 @@
       <w:r>
         <w:rPr>
           <w:rFonts w:ascii="Arial" w:hAnsi="Arial" w:cs="Arial"/>
-          <w:color w:val="70AD47" w:themeColor="accent6"/>
-        </w:rPr>
-        <w:t xml:space="preserve"> </w:t>
-      </w:r>
-      <w:r>
-        <w:rPr>
-          <w:rFonts w:ascii="Arial" w:hAnsi="Arial" w:cs="Arial"/>
-          <w:color w:val="70AD47" w:themeColor="accent6"/>
-        </w:rPr>
-        <w:t xml:space="preserve"> [Accessed 24 May 2021].</w:t>
-      </w:r>
-    </w:p>
-    <w:p>
-      <w:pPr>
-        <w:spacing w:line="360" w:lineRule="auto"/>
-        <w:rPr>
-          <w:rFonts w:ascii="Arial" w:hAnsi="Arial" w:cs="Arial"/>
-          <w:color w:val="70AD47" w:themeColor="accent6"/>
-        </w:rPr>
-      </w:pPr>
-      <w:r>
-        <w:rPr>
-          <w:rFonts w:ascii="Arial" w:hAnsi="Arial" w:cs="Arial"/>
-          <w:color w:val="70AD47" w:themeColor="accent6"/>
+        </w:rPr>
+        <w:t xml:space="preserve">  [Accessed 24 May 2021].</w:t>
+      </w:r>
+    </w:p>
+    <w:p>
+      <w:pPr>
+        <w:spacing w:line="360" w:lineRule="auto"/>
+        <w:rPr>
+          <w:rFonts w:ascii="Arial" w:hAnsi="Arial" w:cs="Arial"/>
+        </w:rPr>
+      </w:pPr>
+      <w:r>
+        <w:rPr>
+          <w:rFonts w:ascii="Arial" w:hAnsi="Arial" w:cs="Arial"/>
         </w:rPr>
         <w:t xml:space="preserve">Amazon Web Services, Inc. 2021. AWS Auto Scaling. [online] Available at: </w:t>
       </w:r>
-      <w:hyperlink r:id="rId39" w:history="1">
+      <w:hyperlink r:id="rId54" w:history="1">
         <w:r>
           <w:rPr>
             <w:rStyle w:val="Hyperlink"/>
             <w:rFonts w:ascii="Arial" w:hAnsi="Arial" w:cs="Arial"/>
+            <w:color w:val="auto"/>
           </w:rPr>
           <w:t>https://aws.amazon.com/autoscaling/</w:t>
         </w:r>
@@ -9531,38 +9751,29 @@
       <w:r>
         <w:rPr>
           <w:rFonts w:ascii="Arial" w:hAnsi="Arial" w:cs="Arial"/>
-          <w:color w:val="70AD47" w:themeColor="accent6"/>
-        </w:rPr>
-        <w:t xml:space="preserve"> </w:t>
-      </w:r>
-      <w:r>
-        <w:rPr>
-          <w:rFonts w:ascii="Arial" w:hAnsi="Arial" w:cs="Arial"/>
-          <w:color w:val="70AD47" w:themeColor="accent6"/>
-        </w:rPr>
-        <w:t xml:space="preserve"> [Accessed 23 May 2021].</w:t>
-      </w:r>
-    </w:p>
-    <w:p>
-      <w:pPr>
-        <w:spacing w:line="360" w:lineRule="auto"/>
-        <w:rPr>
-          <w:rFonts w:ascii="Arial" w:hAnsi="Arial" w:cs="Arial"/>
-          <w:color w:val="70AD47" w:themeColor="accent6"/>
-        </w:rPr>
-      </w:pPr>
-      <w:r>
-        <w:rPr>
-          <w:rFonts w:ascii="Arial" w:hAnsi="Arial" w:cs="Arial"/>
-          <w:color w:val="70AD47" w:themeColor="accent6"/>
+        </w:rPr>
+        <w:t xml:space="preserve">  [Accessed 23 May 2021].</w:t>
+      </w:r>
+    </w:p>
+    <w:p>
+      <w:pPr>
+        <w:spacing w:line="360" w:lineRule="auto"/>
+        <w:rPr>
+          <w:rFonts w:ascii="Arial" w:hAnsi="Arial" w:cs="Arial"/>
+        </w:rPr>
+      </w:pPr>
+      <w:r>
+        <w:rPr>
+          <w:rFonts w:ascii="Arial" w:hAnsi="Arial" w:cs="Arial"/>
         </w:rPr>
         <w:t xml:space="preserve">Amazon Web Services, Inc. 2021. AWS Elastic Beanstalk – Deploy Web Applications. [online] Available at: </w:t>
       </w:r>
-      <w:hyperlink r:id="rId40" w:history="1">
+      <w:hyperlink r:id="rId55" w:history="1">
         <w:r>
           <w:rPr>
             <w:rStyle w:val="Hyperlink"/>
             <w:rFonts w:ascii="Arial" w:hAnsi="Arial" w:cs="Arial"/>
+            <w:color w:val="auto"/>
           </w:rPr>
           <w:t>https://aws.amazon.com/elasticbeanstalk/</w:t>
         </w:r>
@@ -9570,38 +9781,29 @@
       <w:r>
         <w:rPr>
           <w:rFonts w:ascii="Arial" w:hAnsi="Arial" w:cs="Arial"/>
-          <w:color w:val="70AD47" w:themeColor="accent6"/>
-        </w:rPr>
-        <w:t xml:space="preserve"> </w:t>
-      </w:r>
-      <w:r>
-        <w:rPr>
-          <w:rFonts w:ascii="Arial" w:hAnsi="Arial" w:cs="Arial"/>
-          <w:color w:val="70AD47" w:themeColor="accent6"/>
-        </w:rPr>
-        <w:t xml:space="preserve"> [Accessed 23 May 2021].</w:t>
-      </w:r>
-    </w:p>
-    <w:p>
-      <w:pPr>
-        <w:spacing w:line="360" w:lineRule="auto"/>
-        <w:rPr>
-          <w:rFonts w:ascii="Arial" w:hAnsi="Arial" w:cs="Arial"/>
-          <w:color w:val="70AD47" w:themeColor="accent6"/>
-        </w:rPr>
-      </w:pPr>
-      <w:r>
-        <w:rPr>
-          <w:rFonts w:ascii="Arial" w:hAnsi="Arial" w:cs="Arial"/>
-          <w:color w:val="70AD47" w:themeColor="accent6"/>
+        </w:rPr>
+        <w:t xml:space="preserve">  [Accessed 23 May 2021].</w:t>
+      </w:r>
+    </w:p>
+    <w:p>
+      <w:pPr>
+        <w:spacing w:line="360" w:lineRule="auto"/>
+        <w:rPr>
+          <w:rFonts w:ascii="Arial" w:hAnsi="Arial" w:cs="Arial"/>
+        </w:rPr>
+      </w:pPr>
+      <w:r>
+        <w:rPr>
+          <w:rFonts w:ascii="Arial" w:hAnsi="Arial" w:cs="Arial"/>
         </w:rPr>
         <w:t xml:space="preserve">Amazon Web Services, Inc. 2021. AWS Identity &amp; Access Management - Amazon Web Services. [online] Available at: </w:t>
       </w:r>
-      <w:hyperlink r:id="rId41" w:history="1">
+      <w:hyperlink r:id="rId56" w:history="1">
         <w:r>
           <w:rPr>
             <w:rStyle w:val="Hyperlink"/>
             <w:rFonts w:ascii="Arial" w:hAnsi="Arial" w:cs="Arial"/>
+            <w:color w:val="auto"/>
           </w:rPr>
           <w:t>https://aws.amazon.com/iam/</w:t>
         </w:r>
@@ -9609,39 +9811,29 @@
       <w:r>
         <w:rPr>
           <w:rFonts w:ascii="Arial" w:hAnsi="Arial" w:cs="Arial"/>
-          <w:color w:val="70AD47" w:themeColor="accent6"/>
-        </w:rPr>
-        <w:t xml:space="preserve"> </w:t>
-      </w:r>
-      <w:r>
-        <w:rPr>
-          <w:rFonts w:ascii="Arial" w:hAnsi="Arial" w:cs="Arial"/>
-          <w:color w:val="70AD47" w:themeColor="accent6"/>
-        </w:rPr>
-        <w:t xml:space="preserve"> [Accessed 24 May 2021].</w:t>
-      </w:r>
-    </w:p>
-    <w:p>
-      <w:pPr>
-        <w:spacing w:line="360" w:lineRule="auto"/>
-        <w:rPr>
-          <w:rFonts w:ascii="Arial" w:hAnsi="Arial" w:cs="Arial"/>
-          <w:color w:val="70AD47" w:themeColor="accent6"/>
-        </w:rPr>
-      </w:pPr>
-      <w:r>
-        <w:rPr>
-          <w:rFonts w:ascii="Arial" w:hAnsi="Arial" w:cs="Arial"/>
-          <w:color w:val="70AD47" w:themeColor="accent6"/>
-        </w:rPr>
-        <w:lastRenderedPageBreak/>
+        </w:rPr>
+        <w:t xml:space="preserve">  [Accessed 24 May 2021].</w:t>
+      </w:r>
+    </w:p>
+    <w:p>
+      <w:pPr>
+        <w:spacing w:line="360" w:lineRule="auto"/>
+        <w:rPr>
+          <w:rFonts w:ascii="Arial" w:hAnsi="Arial" w:cs="Arial"/>
+        </w:rPr>
+      </w:pPr>
+      <w:r>
+        <w:rPr>
+          <w:rFonts w:ascii="Arial" w:hAnsi="Arial" w:cs="Arial"/>
+        </w:rPr>
         <w:t xml:space="preserve">Amazon Web Services, Inc. 2021. AWS Lambda – Serverless Compute - Amazon Web Services. [online] Available at: </w:t>
       </w:r>
-      <w:hyperlink r:id="rId42" w:history="1">
+      <w:hyperlink r:id="rId57" w:history="1">
         <w:r>
           <w:rPr>
             <w:rStyle w:val="Hyperlink"/>
             <w:rFonts w:ascii="Arial" w:hAnsi="Arial" w:cs="Arial"/>
+            <w:color w:val="auto"/>
           </w:rPr>
           <w:t>https://aws.amazon.com/lambda/</w:t>
         </w:r>
@@ -9649,54 +9841,58 @@
       <w:r>
         <w:rPr>
           <w:rFonts w:ascii="Arial" w:hAnsi="Arial" w:cs="Arial"/>
-          <w:color w:val="70AD47" w:themeColor="accent6"/>
-        </w:rPr>
-        <w:t xml:space="preserve"> </w:t>
-      </w:r>
-      <w:r>
-        <w:rPr>
-          <w:rFonts w:ascii="Arial" w:hAnsi="Arial" w:cs="Arial"/>
-          <w:color w:val="70AD47" w:themeColor="accent6"/>
-        </w:rPr>
-        <w:t xml:space="preserve"> [Accessed 23 May 2021].</w:t>
-      </w:r>
-    </w:p>
-    <w:p>
-      <w:pPr>
-        <w:spacing w:line="360" w:lineRule="auto"/>
-        <w:rPr>
-          <w:rFonts w:ascii="Arial" w:hAnsi="Arial" w:cs="Arial"/>
-          <w:color w:val="70AD47" w:themeColor="accent6"/>
-        </w:rPr>
-      </w:pPr>
-      <w:r>
-        <w:rPr>
-          <w:rFonts w:ascii="Arial" w:hAnsi="Arial" w:cs="Arial"/>
-          <w:color w:val="70AD47" w:themeColor="accent6"/>
-        </w:rPr>
-        <w:t>Beaulieu, A., 2009. Learning SQL. Sebastopol: O'Reilly Media.[Accessed 23 May 2021].</w:t>
-      </w:r>
-    </w:p>
-    <w:p>
-      <w:pPr>
-        <w:spacing w:line="360" w:lineRule="auto"/>
-        <w:rPr>
-          <w:rFonts w:ascii="Arial" w:hAnsi="Arial" w:cs="Arial"/>
-          <w:color w:val="70AD47" w:themeColor="accent6"/>
-        </w:rPr>
-      </w:pPr>
-      <w:r>
-        <w:rPr>
-          <w:rFonts w:ascii="Arial" w:hAnsi="Arial" w:cs="Arial"/>
-          <w:color w:val="70AD47" w:themeColor="accent6"/>
+        </w:rPr>
+        <w:t xml:space="preserve">  [Accessed 23 May 2021].</w:t>
+      </w:r>
+    </w:p>
+    <w:p>
+      <w:pPr>
+        <w:spacing w:line="360" w:lineRule="auto"/>
+        <w:rPr>
+          <w:rFonts w:ascii="Arial" w:hAnsi="Arial" w:cs="Arial"/>
+        </w:rPr>
+      </w:pPr>
+      <w:r>
+        <w:rPr>
+          <w:rFonts w:ascii="Arial" w:hAnsi="Arial" w:cs="Arial"/>
+        </w:rPr>
+        <w:lastRenderedPageBreak/>
+        <w:t xml:space="preserve">Beaulieu, A., 2009. Learning SQL. Sebastopol: O'Reilly </w:t>
+      </w:r>
+      <w:proofErr w:type="gramStart"/>
+      <w:r>
+        <w:rPr>
+          <w:rFonts w:ascii="Arial" w:hAnsi="Arial" w:cs="Arial"/>
+        </w:rPr>
+        <w:t>Media.[</w:t>
+      </w:r>
+      <w:proofErr w:type="gramEnd"/>
+      <w:r>
+        <w:rPr>
+          <w:rFonts w:ascii="Arial" w:hAnsi="Arial" w:cs="Arial"/>
+        </w:rPr>
+        <w:t>Accessed 23 May 2021].</w:t>
+      </w:r>
+    </w:p>
+    <w:p>
+      <w:pPr>
+        <w:spacing w:line="360" w:lineRule="auto"/>
+        <w:rPr>
+          <w:rFonts w:ascii="Arial" w:hAnsi="Arial" w:cs="Arial"/>
+        </w:rPr>
+      </w:pPr>
+      <w:r>
+        <w:rPr>
+          <w:rFonts w:ascii="Arial" w:hAnsi="Arial" w:cs="Arial"/>
         </w:rPr>
         <w:t xml:space="preserve">Amazon Web Services, Inc. 2021. Cloud Object Storage | Store &amp; Retrieve Data Anywhere | Amazon Simple Storage Service (S3). [online] Available at: </w:t>
       </w:r>
-      <w:hyperlink r:id="rId43" w:history="1">
+      <w:hyperlink r:id="rId58" w:history="1">
         <w:r>
           <w:rPr>
             <w:rStyle w:val="Hyperlink"/>
             <w:rFonts w:ascii="Arial" w:hAnsi="Arial" w:cs="Arial"/>
+            <w:color w:val="auto"/>
           </w:rPr>
           <w:t>https://aws.amazon.com/s3/</w:t>
         </w:r>
@@ -9704,38 +9900,29 @@
       <w:r>
         <w:rPr>
           <w:rFonts w:ascii="Arial" w:hAnsi="Arial" w:cs="Arial"/>
-          <w:color w:val="70AD47" w:themeColor="accent6"/>
-        </w:rPr>
-        <w:t xml:space="preserve"> </w:t>
-      </w:r>
-      <w:r>
-        <w:rPr>
-          <w:rFonts w:ascii="Arial" w:hAnsi="Arial" w:cs="Arial"/>
-          <w:color w:val="70AD47" w:themeColor="accent6"/>
-        </w:rPr>
-        <w:t xml:space="preserve"> [Accessed 24 May 2021].</w:t>
-      </w:r>
-    </w:p>
-    <w:p>
-      <w:pPr>
-        <w:spacing w:line="360" w:lineRule="auto"/>
-        <w:rPr>
-          <w:rFonts w:ascii="Arial" w:hAnsi="Arial" w:cs="Arial"/>
-          <w:color w:val="70AD47" w:themeColor="accent6"/>
-        </w:rPr>
-      </w:pPr>
-      <w:r>
-        <w:rPr>
-          <w:rFonts w:ascii="Arial" w:hAnsi="Arial" w:cs="Arial"/>
-          <w:color w:val="70AD47" w:themeColor="accent6"/>
+        </w:rPr>
+        <w:t xml:space="preserve">  [Accessed 24 May 2021].</w:t>
+      </w:r>
+    </w:p>
+    <w:p>
+      <w:pPr>
+        <w:spacing w:line="360" w:lineRule="auto"/>
+        <w:rPr>
+          <w:rFonts w:ascii="Arial" w:hAnsi="Arial" w:cs="Arial"/>
+        </w:rPr>
+      </w:pPr>
+      <w:r>
+        <w:rPr>
+          <w:rFonts w:ascii="Arial" w:hAnsi="Arial" w:cs="Arial"/>
         </w:rPr>
         <w:t xml:space="preserve">Amazon Web Services, Inc. 2021. Elastic Load Balancing - Amazon Web Services. [online] Available at: </w:t>
       </w:r>
-      <w:hyperlink r:id="rId44" w:history="1">
+      <w:hyperlink r:id="rId59" w:history="1">
         <w:r>
           <w:rPr>
             <w:rStyle w:val="Hyperlink"/>
             <w:rFonts w:ascii="Arial" w:hAnsi="Arial" w:cs="Arial"/>
+            <w:color w:val="auto"/>
           </w:rPr>
           <w:t>https://aws.amazon.com/elasticloadbalancing/?whats-new-cards-elb.sort-by=item.additionalFields.postDateTime&amp;whats-new-cards-elb.sort-order=desc</w:t>
         </w:r>
@@ -9743,42 +9930,31 @@
       <w:r>
         <w:rPr>
           <w:rFonts w:ascii="Arial" w:hAnsi="Arial" w:cs="Arial"/>
-          <w:color w:val="70AD47" w:themeColor="accent6"/>
-        </w:rPr>
-        <w:t xml:space="preserve"> </w:t>
-      </w:r>
-      <w:r>
-        <w:rPr>
-          <w:rFonts w:ascii="Arial" w:hAnsi="Arial" w:cs="Arial"/>
-          <w:color w:val="70AD47" w:themeColor="accent6"/>
-        </w:rPr>
-        <w:t xml:space="preserve"> [Accessed 24 May 2021].</w:t>
-      </w:r>
-    </w:p>
-    <w:p>
-      <w:pPr>
-        <w:spacing w:line="360" w:lineRule="auto"/>
-        <w:rPr>
-          <w:rFonts w:ascii="Arial" w:hAnsi="Arial" w:cs="Arial"/>
-          <w:color w:val="70AD47" w:themeColor="accent6"/>
-        </w:rPr>
-      </w:pPr>
-    </w:p>
-    <w:p>
-      <w:pPr>
-        <w:spacing w:line="360" w:lineRule="auto"/>
-        <w:rPr>
-          <w:rFonts w:ascii="Arial" w:hAnsi="Arial" w:cs="Arial"/>
-          <w:color w:val="70AD47" w:themeColor="accent6"/>
-        </w:rPr>
-      </w:pPr>
-    </w:p>
-    <w:p>
-      <w:pPr>
-        <w:spacing w:line="360" w:lineRule="auto"/>
-        <w:rPr>
-          <w:rFonts w:ascii="Arial" w:hAnsi="Arial" w:cs="Arial"/>
-          <w:color w:val="70AD47" w:themeColor="accent6"/>
+        </w:rPr>
+        <w:t xml:space="preserve">  [Accessed 24 May 2021].</w:t>
+      </w:r>
+    </w:p>
+    <w:p>
+      <w:pPr>
+        <w:spacing w:line="360" w:lineRule="auto"/>
+        <w:rPr>
+          <w:rFonts w:ascii="Arial" w:hAnsi="Arial" w:cs="Arial"/>
+        </w:rPr>
+      </w:pPr>
+    </w:p>
+    <w:p>
+      <w:pPr>
+        <w:spacing w:line="360" w:lineRule="auto"/>
+        <w:rPr>
+          <w:rFonts w:ascii="Arial" w:hAnsi="Arial" w:cs="Arial"/>
+        </w:rPr>
+      </w:pPr>
+    </w:p>
+    <w:p>
+      <w:pPr>
+        <w:spacing w:line="360" w:lineRule="auto"/>
+        <w:rPr>
+          <w:rFonts w:ascii="Arial" w:hAnsi="Arial" w:cs="Arial"/>
         </w:rPr>
       </w:pPr>
     </w:p>
@@ -9793,7 +9969,7 @@
 </file>
 
 <file path=word/endnotes.xml><?xml version="1.0" encoding="utf-8"?>
-<w:endnotes xmlns:wpc="http://schemas.microsoft.com/office/word/2010/wordprocessingCanvas" xmlns:cx="http://schemas.microsoft.com/office/drawing/2014/chartex" xmlns:cx1="http://schemas.microsoft.com/office/drawing/2015/9/8/chartex" xmlns:cx2="http://schemas.microsoft.com/office/drawing/2015/10/21/chartex" xmlns:cx3="http://schemas.microsoft.com/office/drawing/2016/5/9/chartex" xmlns:cx4="http://schemas.microsoft.com/office/drawing/2016/5/10/chartex" xmlns:cx5="http://schemas.microsoft.com/office/drawing/2016/5/11/chartex" xmlns:cx6="http://schemas.microsoft.com/office/drawing/2016/5/12/chartex" xmlns:cx7="http://schemas.microsoft.com/office/drawing/2016/5/13/chartex" xmlns:cx8="http://schemas.microsoft.com/office/drawing/2016/5/14/chartex" xmlns:mc="http://schemas.openxmlformats.org/markup-compatibility/2006" xmlns:aink="http://schemas.microsoft.com/office/drawing/2016/ink" xmlns:am3d="http://schemas.microsoft.com/office/drawing/2017/model3d" xmlns:o="urn:schemas-microsoft-com:office:office" xmlns:r="http://schemas.openxmlformats.org/officeDocument/2006/relationships" xmlns:m="http://schemas.openxmlformats.org/officeDocument/2006/math" xmlns:v="urn:schemas-microsoft-com:vml" xmlns:wp14="http://schemas.microsoft.com/office/word/2010/wordprocessingDrawing" xmlns:wp="http://schemas.openxmlformats.org/drawingml/2006/wordprocessingDrawing" xmlns:w10="urn:schemas-microsoft-com:office:word" xmlns:w="http://schemas.openxmlformats.org/wordprocessingml/2006/main" xmlns:w14="http://schemas.microsoft.com/office/word/2010/wordml" xmlns:w15="http://schemas.microsoft.com/office/word/2012/wordml" xmlns:w16cex="http://schemas.microsoft.com/office/word/2018/wordml/cex" xmlns:w16cid="http://schemas.microsoft.com/office/word/2016/wordml/cid" xmlns:w16="http://schemas.microsoft.com/office/word/2018/wordml" xmlns:w16se="http://schemas.microsoft.com/office/word/2015/wordml/symex" xmlns:wpg="http://schemas.microsoft.com/office/word/2010/wordprocessingGroup" xmlns:wpi="http://schemas.microsoft.com/office/word/2010/wordprocessingInk" xmlns:wne="http://schemas.microsoft.com/office/word/2006/wordml" xmlns:wps="http://schemas.microsoft.com/office/word/2010/wordprocessingShape" mc:Ignorable="w14 w15 w16se w16cid w16 w16cex wp14">
+<w:endnotes xmlns:wpc="http://schemas.microsoft.com/office/word/2010/wordprocessingCanvas" xmlns:cx="http://schemas.microsoft.com/office/drawing/2014/chartex" xmlns:cx1="http://schemas.microsoft.com/office/drawing/2015/9/8/chartex" xmlns:cx2="http://schemas.microsoft.com/office/drawing/2015/10/21/chartex" xmlns:cx3="http://schemas.microsoft.com/office/drawing/2016/5/9/chartex" xmlns:cx4="http://schemas.microsoft.com/office/drawing/2016/5/10/chartex" xmlns:cx5="http://schemas.microsoft.com/office/drawing/2016/5/11/chartex" xmlns:cx6="http://schemas.microsoft.com/office/drawing/2016/5/12/chartex" xmlns:cx7="http://schemas.microsoft.com/office/drawing/2016/5/13/chartex" xmlns:cx8="http://schemas.microsoft.com/office/drawing/2016/5/14/chartex" xmlns:mc="http://schemas.openxmlformats.org/markup-compatibility/2006" xmlns:aink="http://schemas.microsoft.com/office/drawing/2016/ink" xmlns:am3d="http://schemas.microsoft.com/office/drawing/2017/model3d" xmlns:o="urn:schemas-microsoft-com:office:office" xmlns:r="http://schemas.openxmlformats.org/officeDocument/2006/relationships" xmlns:m="http://schemas.openxmlformats.org/officeDocument/2006/math" xmlns:v="urn:schemas-microsoft-com:vml" xmlns:wp14="http://schemas.microsoft.com/office/word/2010/wordprocessingDrawing" xmlns:wp="http://schemas.openxmlformats.org/drawingml/2006/wordprocessingDrawing" xmlns:w10="urn:schemas-microsoft-com:office:word" xmlns:w="http://schemas.openxmlformats.org/wordprocessingml/2006/main" xmlns:w14="http://schemas.microsoft.com/office/word/2010/wordml" xmlns:w15="http://schemas.microsoft.com/office/word/2012/wordml" xmlns:w16cex="http://schemas.microsoft.com/office/word/2018/wordml/cex" xmlns:w16cid="http://schemas.microsoft.com/office/word/2016/wordml/cid" xmlns:w16="http://schemas.microsoft.com/office/word/2018/wordml" xmlns:w16sdtdh="http://schemas.microsoft.com/office/word/2020/wordml/sdtdatahash" xmlns:w16se="http://schemas.microsoft.com/office/word/2015/wordml/symex" xmlns:wpg="http://schemas.microsoft.com/office/word/2010/wordprocessingGroup" xmlns:wpi="http://schemas.microsoft.com/office/word/2010/wordprocessingInk" xmlns:wne="http://schemas.microsoft.com/office/word/2006/wordml" xmlns:wps="http://schemas.microsoft.com/office/word/2010/wordprocessingShape" mc:Ignorable="w14 w15 w16se w16cid w16 w16cex w16sdtdh wp14">
   <w:endnote w:type="separator" w:id="-1">
     <w:p>
       <w:pPr>
@@ -9818,7 +9994,7 @@
 </file>
 
 <file path=word/footnotes.xml><?xml version="1.0" encoding="utf-8"?>
-<w:footnotes xmlns:wpc="http://schemas.microsoft.com/office/word/2010/wordprocessingCanvas" xmlns:cx="http://schemas.microsoft.com/office/drawing/2014/chartex" xmlns:cx1="http://schemas.microsoft.com/office/drawing/2015/9/8/chartex" xmlns:cx2="http://schemas.microsoft.com/office/drawing/2015/10/21/chartex" xmlns:cx3="http://schemas.microsoft.com/office/drawing/2016/5/9/chartex" xmlns:cx4="http://schemas.microsoft.com/office/drawing/2016/5/10/chartex" xmlns:cx5="http://schemas.microsoft.com/office/drawing/2016/5/11/chartex" xmlns:cx6="http://schemas.microsoft.com/office/drawing/2016/5/12/chartex" xmlns:cx7="http://schemas.microsoft.com/office/drawing/2016/5/13/chartex" xmlns:cx8="http://schemas.microsoft.com/office/drawing/2016/5/14/chartex" xmlns:mc="http://schemas.openxmlformats.org/markup-compatibility/2006" xmlns:aink="http://schemas.microsoft.com/office/drawing/2016/ink" xmlns:am3d="http://schemas.microsoft.com/office/drawing/2017/model3d" xmlns:o="urn:schemas-microsoft-com:office:office" xmlns:r="http://schemas.openxmlformats.org/officeDocument/2006/relationships" xmlns:m="http://schemas.openxmlformats.org/officeDocument/2006/math" xmlns:v="urn:schemas-microsoft-com:vml" xmlns:wp14="http://schemas.microsoft.com/office/word/2010/wordprocessingDrawing" xmlns:wp="http://schemas.openxmlformats.org/drawingml/2006/wordprocessingDrawing" xmlns:w10="urn:schemas-microsoft-com:office:word" xmlns:w="http://schemas.openxmlformats.org/wordprocessingml/2006/main" xmlns:w14="http://schemas.microsoft.com/office/word/2010/wordml" xmlns:w15="http://schemas.microsoft.com/office/word/2012/wordml" xmlns:w16cex="http://schemas.microsoft.com/office/word/2018/wordml/cex" xmlns:w16cid="http://schemas.microsoft.com/office/word/2016/wordml/cid" xmlns:w16="http://schemas.microsoft.com/office/word/2018/wordml" xmlns:w16se="http://schemas.microsoft.com/office/word/2015/wordml/symex" xmlns:wpg="http://schemas.microsoft.com/office/word/2010/wordprocessingGroup" xmlns:wpi="http://schemas.microsoft.com/office/word/2010/wordprocessingInk" xmlns:wne="http://schemas.microsoft.com/office/word/2006/wordml" xmlns:wps="http://schemas.microsoft.com/office/word/2010/wordprocessingShape" mc:Ignorable="w14 w15 w16se w16cid w16 w16cex wp14">
+<w:footnotes xmlns:wpc="http://schemas.microsoft.com/office/word/2010/wordprocessingCanvas" xmlns:cx="http://schemas.microsoft.com/office/drawing/2014/chartex" xmlns:cx1="http://schemas.microsoft.com/office/drawing/2015/9/8/chartex" xmlns:cx2="http://schemas.microsoft.com/office/drawing/2015/10/21/chartex" xmlns:cx3="http://schemas.microsoft.com/office/drawing/2016/5/9/chartex" xmlns:cx4="http://schemas.microsoft.com/office/drawing/2016/5/10/chartex" xmlns:cx5="http://schemas.microsoft.com/office/drawing/2016/5/11/chartex" xmlns:cx6="http://schemas.microsoft.com/office/drawing/2016/5/12/chartex" xmlns:cx7="http://schemas.microsoft.com/office/drawing/2016/5/13/chartex" xmlns:cx8="http://schemas.microsoft.com/office/drawing/2016/5/14/chartex" xmlns:mc="http://schemas.openxmlformats.org/markup-compatibility/2006" xmlns:aink="http://schemas.microsoft.com/office/drawing/2016/ink" xmlns:am3d="http://schemas.microsoft.com/office/drawing/2017/model3d" xmlns:o="urn:schemas-microsoft-com:office:office" xmlns:r="http://schemas.openxmlformats.org/officeDocument/2006/relationships" xmlns:m="http://schemas.openxmlformats.org/officeDocument/2006/math" xmlns:v="urn:schemas-microsoft-com:vml" xmlns:wp14="http://schemas.microsoft.com/office/word/2010/wordprocessingDrawing" xmlns:wp="http://schemas.openxmlformats.org/drawingml/2006/wordprocessingDrawing" xmlns:w10="urn:schemas-microsoft-com:office:word" xmlns:w="http://schemas.openxmlformats.org/wordprocessingml/2006/main" xmlns:w14="http://schemas.microsoft.com/office/word/2010/wordml" xmlns:w15="http://schemas.microsoft.com/office/word/2012/wordml" xmlns:w16cex="http://schemas.microsoft.com/office/word/2018/wordml/cex" xmlns:w16cid="http://schemas.microsoft.com/office/word/2016/wordml/cid" xmlns:w16="http://schemas.microsoft.com/office/word/2018/wordml" xmlns:w16sdtdh="http://schemas.microsoft.com/office/word/2020/wordml/sdtdatahash" xmlns:w16se="http://schemas.microsoft.com/office/word/2015/wordml/symex" xmlns:wpg="http://schemas.microsoft.com/office/word/2010/wordprocessingGroup" xmlns:wpi="http://schemas.microsoft.com/office/word/2010/wordprocessingInk" xmlns:wne="http://schemas.microsoft.com/office/word/2006/wordml" xmlns:wps="http://schemas.microsoft.com/office/word/2010/wordprocessingShape" mc:Ignorable="w14 w15 w16se w16cid w16 w16cex w16sdtdh wp14">
   <w:footnote w:type="separator" w:id="-1">
     <w:p>
       <w:pPr>
@@ -9843,7 +10019,7 @@
 </file>
 
 <file path=word/numbering.xml><?xml version="1.0" encoding="utf-8"?>
-<w:numbering xmlns:wpc="http://schemas.microsoft.com/office/word/2010/wordprocessingCanvas" xmlns:cx="http://schemas.microsoft.com/office/drawing/2014/chartex" xmlns:cx1="http://schemas.microsoft.com/office/drawing/2015/9/8/chartex" xmlns:cx2="http://schemas.microsoft.com/office/drawing/2015/10/21/chartex" xmlns:cx3="http://schemas.microsoft.com/office/drawing/2016/5/9/chartex" xmlns:cx4="http://schemas.microsoft.com/office/drawing/2016/5/10/chartex" xmlns:cx5="http://schemas.microsoft.com/office/drawing/2016/5/11/chartex" xmlns:cx6="http://schemas.microsoft.com/office/drawing/2016/5/12/chartex" xmlns:cx7="http://schemas.microsoft.com/office/drawing/2016/5/13/chartex" xmlns:cx8="http://schemas.microsoft.com/office/drawing/2016/5/14/chartex" xmlns:mc="http://schemas.openxmlformats.org/markup-compatibility/2006" xmlns:aink="http://schemas.microsoft.com/office/drawing/2016/ink" xmlns:am3d="http://schemas.microsoft.com/office/drawing/2017/model3d" xmlns:o="urn:schemas-microsoft-com:office:office" xmlns:r="http://schemas.openxmlformats.org/officeDocument/2006/relationships" xmlns:m="http://schemas.openxmlformats.org/officeDocument/2006/math" xmlns:v="urn:schemas-microsoft-com:vml" xmlns:wp14="http://schemas.microsoft.com/office/word/2010/wordprocessingDrawing" xmlns:wp="http://schemas.openxmlformats.org/drawingml/2006/wordprocessingDrawing" xmlns:w10="urn:schemas-microsoft-com:office:word" xmlns:w="http://schemas.openxmlformats.org/wordprocessingml/2006/main" xmlns:w14="http://schemas.microsoft.com/office/word/2010/wordml" xmlns:w15="http://schemas.microsoft.com/office/word/2012/wordml" xmlns:w16cex="http://schemas.microsoft.com/office/word/2018/wordml/cex" xmlns:w16cid="http://schemas.microsoft.com/office/word/2016/wordml/cid" xmlns:w16="http://schemas.microsoft.com/office/word/2018/wordml" xmlns:w16se="http://schemas.microsoft.com/office/word/2015/wordml/symex" xmlns:wpg="http://schemas.microsoft.com/office/word/2010/wordprocessingGroup" xmlns:wpi="http://schemas.microsoft.com/office/word/2010/wordprocessingInk" xmlns:wne="http://schemas.microsoft.com/office/word/2006/wordml" xmlns:wps="http://schemas.microsoft.com/office/word/2010/wordprocessingShape" mc:Ignorable="w14 w15 w16se w16cid w16 w16cex wp14">
+<w:numbering xmlns:wpc="http://schemas.microsoft.com/office/word/2010/wordprocessingCanvas" xmlns:cx="http://schemas.microsoft.com/office/drawing/2014/chartex" xmlns:cx1="http://schemas.microsoft.com/office/drawing/2015/9/8/chartex" xmlns:cx2="http://schemas.microsoft.com/office/drawing/2015/10/21/chartex" xmlns:cx3="http://schemas.microsoft.com/office/drawing/2016/5/9/chartex" xmlns:cx4="http://schemas.microsoft.com/office/drawing/2016/5/10/chartex" xmlns:cx5="http://schemas.microsoft.com/office/drawing/2016/5/11/chartex" xmlns:cx6="http://schemas.microsoft.com/office/drawing/2016/5/12/chartex" xmlns:cx7="http://schemas.microsoft.com/office/drawing/2016/5/13/chartex" xmlns:cx8="http://schemas.microsoft.com/office/drawing/2016/5/14/chartex" xmlns:mc="http://schemas.openxmlformats.org/markup-compatibility/2006" xmlns:aink="http://schemas.microsoft.com/office/drawing/2016/ink" xmlns:am3d="http://schemas.microsoft.com/office/drawing/2017/model3d" xmlns:o="urn:schemas-microsoft-com:office:office" xmlns:r="http://schemas.openxmlformats.org/officeDocument/2006/relationships" xmlns:m="http://schemas.openxmlformats.org/officeDocument/2006/math" xmlns:v="urn:schemas-microsoft-com:vml" xmlns:wp14="http://schemas.microsoft.com/office/word/2010/wordprocessingDrawing" xmlns:wp="http://schemas.openxmlformats.org/drawingml/2006/wordprocessingDrawing" xmlns:w10="urn:schemas-microsoft-com:office:word" xmlns:w="http://schemas.openxmlformats.org/wordprocessingml/2006/main" xmlns:w14="http://schemas.microsoft.com/office/word/2010/wordml" xmlns:w15="http://schemas.microsoft.com/office/word/2012/wordml" xmlns:w16cex="http://schemas.microsoft.com/office/word/2018/wordml/cex" xmlns:w16cid="http://schemas.microsoft.com/office/word/2016/wordml/cid" xmlns:w16="http://schemas.microsoft.com/office/word/2018/wordml" xmlns:w16sdtdh="http://schemas.microsoft.com/office/word/2020/wordml/sdtdatahash" xmlns:w16se="http://schemas.microsoft.com/office/word/2015/wordml/symex" xmlns:wpg="http://schemas.microsoft.com/office/word/2010/wordprocessingGroup" xmlns:wpi="http://schemas.microsoft.com/office/word/2010/wordprocessingInk" xmlns:wne="http://schemas.microsoft.com/office/word/2006/wordml" xmlns:wps="http://schemas.microsoft.com/office/word/2010/wordprocessingShape" mc:Ignorable="w14 w15 w16se w16cid w16 w16cex w16sdtdh wp14">
   <w:abstractNum w:abstractNumId="0" w15:restartNumberingAfterBreak="0">
     <w:nsid w:val="2DC93115"/>
     <w:multiLevelType w:val="hybridMultilevel"/>
@@ -10078,7 +10254,7 @@
 </file>
 
 <file path=word/styles.xml><?xml version="1.0" encoding="utf-8"?>
-<w:styles xmlns:mc="http://schemas.openxmlformats.org/markup-compatibility/2006" xmlns:r="http://schemas.openxmlformats.org/officeDocument/2006/relationships" xmlns:w="http://schemas.openxmlformats.org/wordprocessingml/2006/main" xmlns:w14="http://schemas.microsoft.com/office/word/2010/wordml" xmlns:w15="http://schemas.microsoft.com/office/word/2012/wordml" xmlns:w16cex="http://schemas.microsoft.com/office/word/2018/wordml/cex" xmlns:w16cid="http://schemas.microsoft.com/office/word/2016/wordml/cid" xmlns:w16="http://schemas.microsoft.com/office/word/2018/wordml" xmlns:w16se="http://schemas.microsoft.com/office/word/2015/wordml/symex" mc:Ignorable="w14 w15 w16se w16cid w16 w16cex">
+<w:styles xmlns:mc="http://schemas.openxmlformats.org/markup-compatibility/2006" xmlns:r="http://schemas.openxmlformats.org/officeDocument/2006/relationships" xmlns:w="http://schemas.openxmlformats.org/wordprocessingml/2006/main" xmlns:w14="http://schemas.microsoft.com/office/word/2010/wordml" xmlns:w15="http://schemas.microsoft.com/office/word/2012/wordml" xmlns:w16cex="http://schemas.microsoft.com/office/word/2018/wordml/cex" xmlns:w16cid="http://schemas.microsoft.com/office/word/2016/wordml/cid" xmlns:w16="http://schemas.microsoft.com/office/word/2018/wordml" xmlns:w16sdtdh="http://schemas.microsoft.com/office/word/2020/wordml/sdtdatahash" xmlns:w16se="http://schemas.microsoft.com/office/word/2015/wordml/symex" mc:Ignorable="w14 w15 w16se w16cid w16 w16cex w16sdtdh">
   <w:docDefaults>
     <w:rPrDefault>
       <w:rPr>
@@ -10807,6 +10983,34 @@
       <w:szCs w:val="20"/>
     </w:rPr>
   </w:style>
+  <w:style w:type="paragraph" w:styleId="NoSpacing">
+    <w:name w:val="No Spacing"/>
+    <w:uiPriority w:val="1"/>
+    <w:qFormat/>
+    <w:rsid w:val="00962007"/>
+    <w:pPr>
+      <w:spacing w:after="0" w:line="240" w:lineRule="auto"/>
+    </w:pPr>
+  </w:style>
+  <w:style w:type="paragraph" w:styleId="Caption">
+    <w:name w:val="caption"/>
+    <w:basedOn w:val="Normal"/>
+    <w:next w:val="Normal"/>
+    <w:uiPriority w:val="35"/>
+    <w:unhideWhenUsed/>
+    <w:qFormat/>
+    <w:rsid w:val="00A86E6F"/>
+    <w:pPr>
+      <w:spacing w:after="200" w:line="240" w:lineRule="auto"/>
+    </w:pPr>
+    <w:rPr>
+      <w:i/>
+      <w:iCs/>
+      <w:color w:val="44546A" w:themeColor="text2"/>
+      <w:sz w:val="18"/>
+      <w:szCs w:val="18"/>
+    </w:rPr>
+  </w:style>
 </w:styles>
 </file>
 
